--- a/Documentazione/Manuale Tecnico - V1.0 - Climate Monitoring.docx
+++ b/Documentazione/Manuale Tecnico - V1.0 - Climate Monitoring.docx
@@ -2,6 +2,14 @@
 <file path=word/document.xml><?xml version="1.0" encoding="utf-8"?>
 <w:document xmlns:wpc="http://schemas.microsoft.com/office/word/2010/wordprocessingCanvas" xmlns:cx="http://schemas.microsoft.com/office/drawing/2014/chartex" xmlns:cx1="http://schemas.microsoft.com/office/drawing/2015/9/8/chartex" xmlns:cx2="http://schemas.microsoft.com/office/drawing/2015/10/21/chartex" xmlns:cx3="http://schemas.microsoft.com/office/drawing/2016/5/9/chartex" xmlns:cx4="http://schemas.microsoft.com/office/drawing/2016/5/10/chartex" xmlns:cx5="http://schemas.microsoft.com/office/drawing/2016/5/11/chartex" xmlns:cx6="http://schemas.microsoft.com/office/drawing/2016/5/12/chartex" xmlns:cx7="http://schemas.microsoft.com/office/drawing/2016/5/13/chartex" xmlns:cx8="http://schemas.microsoft.com/office/drawing/2016/5/14/chartex" xmlns:mc="http://schemas.openxmlformats.org/markup-compatibility/2006" xmlns:aink="http://schemas.microsoft.com/office/drawing/2016/ink" xmlns:am3d="http://schemas.microsoft.com/office/drawing/2017/model3d" xmlns:o="urn:schemas-microsoft-com:office:office" xmlns:oel="http://schemas.microsoft.com/office/2019/extlst" xmlns:r="http://schemas.openxmlformats.org/officeDocument/2006/relationships" xmlns:m="http://schemas.openxmlformats.org/officeDocument/2006/math" xmlns:v="urn:schemas-microsoft-com:vml" xmlns:wp14="http://schemas.microsoft.com/office/word/2010/wordprocessingDrawing" xmlns:wp="http://schemas.openxmlformats.org/drawingml/2006/wordprocessingDrawing" xmlns:w10="urn:schemas-microsoft-com:office:word" xmlns:w="http://schemas.openxmlformats.org/wordprocessingml/2006/main" xmlns:w14="http://schemas.microsoft.com/office/word/2010/wordml" xmlns:w15="http://schemas.microsoft.com/office/word/2012/wordml" xmlns:w16cex="http://schemas.microsoft.com/office/word/2018/wordml/cex" xmlns:w16cid="http://schemas.microsoft.com/office/word/2016/wordml/cid" xmlns:w16="http://schemas.microsoft.com/office/word/2018/wordml" xmlns:w16du="http://schemas.microsoft.com/office/word/2023/wordml/word16du" xmlns:w16sdtdh="http://schemas.microsoft.com/office/word/2020/wordml/sdtdatahash" xmlns:w16se="http://schemas.microsoft.com/office/word/2015/wordml/symex" xmlns:wpg="http://schemas.microsoft.com/office/word/2010/wordprocessingGroup" xmlns:wpi="http://schemas.microsoft.com/office/word/2010/wordprocessingInk" xmlns:wne="http://schemas.microsoft.com/office/word/2006/wordml" xmlns:wps="http://schemas.microsoft.com/office/word/2010/wordprocessingShape" mc:Ignorable="w14 w15 w16se w16cid w16 w16cex w16sdtdh wp14">
   <w:body>
+    <w:p>
+      <w:pPr>
+        <w:jc w:val="both"/>
+      </w:pPr>
+      <w:r>
+        <w:t>q</w:t>
+      </w:r>
+    </w:p>
     <w:sdt>
       <w:sdtPr>
         <w:id w:val="1843203817"/>
@@ -95,7 +103,6 @@
                                     <w:calendar w:val="gregorian"/>
                                   </w:date>
                                 </w:sdtPr>
-                                <w:sdtEndPr/>
                                 <w:sdtContent>
                                   <w:p>
                                     <w:pPr>
@@ -281,7 +288,6 @@
                                   <w:dataBinding w:prefixMappings="xmlns:ns0='http://purl.org/dc/elements/1.1/' xmlns:ns1='http://schemas.openxmlformats.org/package/2006/metadata/core-properties' " w:xpath="/ns1:coreProperties[1]/ns0:subject[1]" w:storeItemID="{6C3C8BC8-F283-45AE-878A-BAB7291924A1}"/>
                                   <w:text/>
                                 </w:sdtPr>
-                                <w:sdtEndPr/>
                                 <w:sdtContent>
                                   <w:p>
                                     <w:pPr>
@@ -615,7 +621,6 @@
                             <w:dataBinding w:prefixMappings="xmlns:ns0='http://purl.org/dc/elements/1.1/' xmlns:ns1='http://schemas.openxmlformats.org/package/2006/metadata/core-properties' " w:xpath="/ns1:coreProperties[1]/ns0:subject[1]" w:storeItemID="{6C3C8BC8-F283-45AE-878A-BAB7291924A1}"/>
                             <w:text/>
                           </w:sdtPr>
-                          <w:sdtEndPr/>
                           <w:sdtContent>
                             <w:p>
                               <w:pPr>
@@ -1090,7 +1095,6 @@
                                       <w:dataBinding w:prefixMappings="xmlns:ns0='http://purl.org/dc/elements/1.1/' xmlns:ns1='http://schemas.openxmlformats.org/package/2006/metadata/core-properties' " w:xpath="/ns1:coreProperties[1]/ns0:title[1]" w:storeItemID="{6C3C8BC8-F283-45AE-878A-BAB7291924A1}"/>
                                       <w:text/>
                                     </w:sdtPr>
-                                    <w:sdtEndPr/>
                                     <w:sdtContent>
                                       <w:r>
                                         <w:rPr>
@@ -1369,7 +1373,6 @@
                                     <w:dataBinding w:prefixMappings="xmlns:ns0='http://schemas.openxmlformats.org/officeDocument/2006/extended-properties' " w:xpath="/ns0:Properties[1]/ns0:Company[1]" w:storeItemID="{6668398D-A668-4E3E-A5EB-62B293D839F1}"/>
                                     <w:text/>
                                   </w:sdtPr>
-                                  <w:sdtEndPr/>
                                   <w:sdtContent>
                                     <w:r>
                                       <w:rPr>
@@ -3643,25 +3646,51 @@
         <w:rPr>
           <w:rFonts w:ascii="Avenir Next LT Pro Light" w:hAnsi="Avenir Next LT Pro Light"/>
         </w:rPr>
+        <w:t>“</w:t>
+      </w:r>
+      <w:r>
+        <w:rPr>
+          <w:rFonts w:ascii="Avenir Next LT Pro Light" w:hAnsi="Avenir Next LT Pro Light"/>
+          <w:i/>
+          <w:iCs/>
+        </w:rPr>
         <w:t>codice-fiscale-java-master</w:t>
       </w:r>
       <w:r>
         <w:rPr>
           <w:rFonts w:ascii="Avenir Next LT Pro Light" w:hAnsi="Avenir Next LT Pro Light"/>
         </w:rPr>
+        <w:t>”</w:t>
+      </w:r>
+      <w:r>
+        <w:rPr>
+          <w:rFonts w:ascii="Avenir Next LT Pro Light" w:hAnsi="Avenir Next LT Pro Light"/>
+        </w:rPr>
         <w:t xml:space="preserve"> </w:t>
       </w:r>
       <w:r>
         <w:rPr>
           <w:rFonts w:ascii="Avenir Next LT Pro Light" w:hAnsi="Avenir Next LT Pro Light"/>
         </w:rPr>
-        <w:t xml:space="preserve">tramite i metodi in essa contenuti permette di </w:t>
+        <w:t xml:space="preserve">ci permette </w:t>
+      </w:r>
+      <w:r>
+        <w:rPr>
+          <w:rFonts w:ascii="Avenir Next LT Pro Light" w:hAnsi="Avenir Next LT Pro Light"/>
+        </w:rPr>
+        <w:t xml:space="preserve">tramite i metodi in essa contenuti di </w:t>
       </w:r>
       <w:r>
         <w:rPr>
           <w:rFonts w:ascii="Avenir Next LT Pro Light" w:hAnsi="Avenir Next LT Pro Light"/>
         </w:rPr>
         <w:t>calcolare il codice fiscale di una persona</w:t>
+      </w:r>
+      <w:r>
+        <w:rPr>
+          <w:rFonts w:ascii="Avenir Next LT Pro Light" w:hAnsi="Avenir Next LT Pro Light"/>
+        </w:rPr>
+        <w:t>, di cui ci vengono forniti i dati personali necessari per il calcolo. Questa libreria viene utilizzata nella parte di registrazione di un utente.2</w:t>
       </w:r>
     </w:p>
     <w:p>
@@ -3695,7 +3724,19 @@
         <w:rPr>
           <w:rFonts w:ascii="Avenir Next LT Pro Light" w:hAnsi="Avenir Next LT Pro Light"/>
         </w:rPr>
-        <w:t>, è una libreria che abbiamo implementato per migliorare l’aspetto grafico del lavoro</w:t>
+        <w:t xml:space="preserve">, è una libreria che abbiamo </w:t>
+      </w:r>
+      <w:r>
+        <w:rPr>
+          <w:rFonts w:ascii="Avenir Next LT Pro Light" w:hAnsi="Avenir Next LT Pro Light"/>
+        </w:rPr>
+        <w:t>aggiunto</w:t>
+      </w:r>
+      <w:r>
+        <w:rPr>
+          <w:rFonts w:ascii="Avenir Next LT Pro Light" w:hAnsi="Avenir Next LT Pro Light"/>
+        </w:rPr>
+        <w:t xml:space="preserve"> per migliorare l’aspetto grafico del lavoro</w:t>
       </w:r>
       <w:r>
         <w:rPr>
@@ -4149,6 +4190,7 @@
         <w:rPr>
           <w:rFonts w:ascii="Avenir Next LT Pro Light" w:hAnsi="Avenir Next LT Pro Light"/>
         </w:rPr>
+        <w:lastRenderedPageBreak/>
         <w:t>homepage</w:t>
       </w:r>
     </w:p>
@@ -4168,7 +4210,6 @@
         <w:rPr>
           <w:rFonts w:ascii="Avenir Next LT Pro Light" w:hAnsi="Avenir Next LT Pro Light"/>
         </w:rPr>
-        <w:lastRenderedPageBreak/>
         <w:t>infoStazione</w:t>
       </w:r>
     </w:p>
@@ -4303,6 +4344,32 @@
     </w:p>
     <w:p>
       <w:pPr>
+        <w:jc w:val="both"/>
+        <w:rPr>
+          <w:rFonts w:ascii="Avenir Next LT Pro Light" w:hAnsi="Avenir Next LT Pro Light"/>
+        </w:rPr>
+      </w:pPr>
+      <w:r>
+        <w:rPr>
+          <w:rFonts w:ascii="Avenir Next LT Pro Light" w:hAnsi="Avenir Next LT Pro Light"/>
+        </w:rPr>
+        <w:t>La classe ParserCSV è la classe cardine del progetto, il cui scopo è quello di gestire la scrittura e la lettura dei dati presenti nei file.</w:t>
+      </w:r>
+      <w:r>
+        <w:rPr>
+          <w:rFonts w:ascii="Avenir Next LT Pro Light" w:hAnsi="Avenir Next LT Pro Light"/>
+        </w:rPr>
+        <w:t xml:space="preserve"> Fornendo poi i dati elaborati in liste alle diverse classi grafiche per la visualizzazione a schermo.</w:t>
+      </w:r>
+      <w:r>
+        <w:rPr>
+          <w:rFonts w:ascii="Avenir Next LT Pro Light" w:hAnsi="Avenir Next LT Pro Light"/>
+        </w:rPr>
+        <w:t xml:space="preserve"> Dovendo questa classe essere utilizzata in diverse parti del programma è stata implementata come una classe statica.</w:t>
+      </w:r>
+    </w:p>
+    <w:p>
+      <w:pPr>
         <w:pStyle w:val="Titolo3"/>
         <w:jc w:val="both"/>
       </w:pPr>
@@ -4365,62 +4432,122 @@
         <w:rPr>
           <w:rFonts w:ascii="Avenir Next LT Pro Light" w:hAnsi="Avenir Next LT Pro Light"/>
         </w:rPr>
-        <w:t xml:space="preserve"> ed ognuno memorizza uno specifico </w:t>
-      </w:r>
-      <w:r>
-        <w:rPr>
-          <w:rFonts w:ascii="Avenir Next LT Pro Light" w:hAnsi="Avenir Next LT Pro Light"/>
-        </w:rPr>
-        <w:t>tipo di dato</w:t>
-      </w:r>
-      <w:r>
-        <w:rPr>
-          <w:rFonts w:ascii="Avenir Next LT Pro Light" w:hAnsi="Avenir Next LT Pro Light"/>
-        </w:rPr>
-        <w:t xml:space="preserve">, e sono suddivisi nel seguente </w:t>
-      </w:r>
-      <w:r>
-        <w:rPr>
-          <w:rFonts w:ascii="Avenir Next LT Pro Light" w:hAnsi="Avenir Next LT Pro Light"/>
-        </w:rPr>
-        <w:t>modo:</w:t>
-      </w:r>
-    </w:p>
-    <w:p>
-      <w:pPr>
-        <w:jc w:val="both"/>
-        <w:rPr>
-          <w:rFonts w:ascii="Avenir Next LT Pro Light" w:hAnsi="Avenir Next LT Pro Light"/>
-        </w:rPr>
-      </w:pPr>
+        <w:t xml:space="preserve"> ed ognuno</w:t>
+      </w:r>
     </w:p>
     <w:tbl>
       <w:tblPr>
         <w:tblStyle w:val="Grigliatabella"/>
-        <w:tblW w:w="0" w:type="auto"/>
+        <w:tblpPr w:leftFromText="141" w:rightFromText="141" w:vertAnchor="text" w:horzAnchor="margin" w:tblpXSpec="center" w:tblpY="512"/>
+        <w:tblW w:w="10348" w:type="dxa"/>
         <w:tblBorders>
           <w:top w:val="none" w:sz="0" w:space="0" w:color="auto"/>
           <w:left w:val="none" w:sz="0" w:space="0" w:color="auto"/>
           <w:bottom w:val="none" w:sz="0" w:space="0" w:color="auto"/>
           <w:right w:val="none" w:sz="0" w:space="0" w:color="auto"/>
-          <w:insideH w:val="none" w:sz="0" w:space="0" w:color="auto"/>
           <w:insideV w:val="none" w:sz="0" w:space="0" w:color="auto"/>
         </w:tblBorders>
         <w:tblLook w:val="04A0" w:firstRow="1" w:lastRow="0" w:firstColumn="1" w:lastColumn="0" w:noHBand="0" w:noVBand="1"/>
       </w:tblPr>
       <w:tblGrid>
-        <w:gridCol w:w="3570"/>
-        <w:gridCol w:w="3307"/>
-        <w:gridCol w:w="2751"/>
+        <w:gridCol w:w="2045"/>
+        <w:gridCol w:w="3625"/>
+        <w:gridCol w:w="2410"/>
+        <w:gridCol w:w="2268"/>
       </w:tblGrid>
       <w:tr>
+        <w:trPr>
+          <w:trHeight w:val="286"/>
+        </w:trPr>
         <w:tc>
           <w:tcPr>
-            <w:tcW w:w="3570" w:type="dxa"/>
+            <w:tcW w:w="2045" w:type="dxa"/>
           </w:tcPr>
           <w:p>
             <w:pPr>
-              <w:jc w:val="both"/>
+              <w:jc w:val="center"/>
+              <w:rPr>
+                <w:rFonts w:ascii="Avenir Next LT Pro Light" w:hAnsi="Avenir Next LT Pro Light"/>
+              </w:rPr>
+            </w:pPr>
+            <w:r>
+              <w:rPr>
+                <w:rFonts w:ascii="Avenir Next LT Pro Light" w:hAnsi="Avenir Next LT Pro Light"/>
+              </w:rPr>
+              <w:t>Nome del file</w:t>
+            </w:r>
+          </w:p>
+        </w:tc>
+        <w:tc>
+          <w:tcPr>
+            <w:tcW w:w="3625" w:type="dxa"/>
+          </w:tcPr>
+          <w:p>
+            <w:pPr>
+              <w:jc w:val="center"/>
+              <w:rPr>
+                <w:rFonts w:ascii="Avenir Next LT Pro Light" w:hAnsi="Avenir Next LT Pro Light"/>
+              </w:rPr>
+            </w:pPr>
+            <w:r>
+              <w:rPr>
+                <w:rFonts w:ascii="Avenir Next LT Pro Light" w:hAnsi="Avenir Next LT Pro Light"/>
+              </w:rPr>
+              <w:t>Descrizione</w:t>
+            </w:r>
+          </w:p>
+        </w:tc>
+        <w:tc>
+          <w:tcPr>
+            <w:tcW w:w="2410" w:type="dxa"/>
+          </w:tcPr>
+          <w:p>
+            <w:pPr>
+              <w:jc w:val="center"/>
+              <w:rPr>
+                <w:rFonts w:ascii="Avenir Next LT Pro Light" w:hAnsi="Avenir Next LT Pro Light"/>
+              </w:rPr>
+            </w:pPr>
+            <w:r>
+              <w:rPr>
+                <w:rFonts w:ascii="Avenir Next LT Pro Light" w:hAnsi="Avenir Next LT Pro Light"/>
+              </w:rPr>
+              <w:t>Dati contenuti</w:t>
+            </w:r>
+          </w:p>
+        </w:tc>
+        <w:tc>
+          <w:tcPr>
+            <w:tcW w:w="2268" w:type="dxa"/>
+          </w:tcPr>
+          <w:p>
+            <w:pPr>
+              <w:jc w:val="center"/>
+              <w:rPr>
+                <w:rFonts w:ascii="Avenir Next LT Pro Light" w:hAnsi="Avenir Next LT Pro Light"/>
+              </w:rPr>
+            </w:pPr>
+            <w:r>
+              <w:rPr>
+                <w:rFonts w:ascii="Avenir Next LT Pro Light" w:hAnsi="Avenir Next LT Pro Light"/>
+              </w:rPr>
+              <w:t>Nome variabile</w:t>
+            </w:r>
+          </w:p>
+        </w:tc>
+      </w:tr>
+      <w:tr>
+        <w:trPr>
+          <w:trHeight w:val="1130"/>
+        </w:trPr>
+        <w:tc>
+          <w:tcPr>
+            <w:tcW w:w="2045" w:type="dxa"/>
+            <w:vAlign w:val="center"/>
+          </w:tcPr>
+          <w:p>
+            <w:pPr>
+              <w:jc w:val="center"/>
               <w:rPr>
                 <w:rFonts w:ascii="Avenir Next LT Pro Light" w:hAnsi="Avenir Next LT Pro Light"/>
               </w:rPr>
@@ -4435,7 +4562,7 @@
         </w:tc>
         <w:tc>
           <w:tcPr>
-            <w:tcW w:w="3307" w:type="dxa"/>
+            <w:tcW w:w="3625" w:type="dxa"/>
           </w:tcPr>
           <w:p>
             <w:pPr>
@@ -4448,31 +4575,13 @@
               <w:rPr>
                 <w:rFonts w:ascii="Avenir Next LT Pro Light" w:hAnsi="Avenir Next LT Pro Light"/>
               </w:rPr>
-              <w:t>File su cui sono presenti i dati di accesso delle persone registrate</w:t>
-            </w:r>
-            <w:r>
-              <w:rPr>
-                <w:rFonts w:ascii="Avenir Next LT Pro Light" w:hAnsi="Avenir Next LT Pro Light"/>
-              </w:rPr>
-              <w:t xml:space="preserve">, </w:t>
-            </w:r>
-            <w:r>
-              <w:rPr>
-                <w:rFonts w:ascii="Avenir Next LT Pro Light" w:hAnsi="Avenir Next LT Pro Light"/>
-              </w:rPr>
-              <w:t xml:space="preserve">ogni utente sarà associato ad un operatore </w:t>
-            </w:r>
-            <w:r>
-              <w:rPr>
-                <w:rFonts w:ascii="Avenir Next LT Pro Light" w:hAnsi="Avenir Next LT Pro Light"/>
-              </w:rPr>
-              <w:t xml:space="preserve"> </w:t>
+              <w:t>File su cui sono presenti i dati di accesso delle persone registrate, ogni utente sarà associato ad un operatore</w:t>
             </w:r>
           </w:p>
         </w:tc>
         <w:tc>
           <w:tcPr>
-            <w:tcW w:w="2751" w:type="dxa"/>
+            <w:tcW w:w="2410" w:type="dxa"/>
           </w:tcPr>
           <w:p>
             <w:pPr>
@@ -4513,15 +4622,41 @@
             </w:r>
           </w:p>
         </w:tc>
-      </w:tr>
-      <w:tr>
         <w:tc>
           <w:tcPr>
-            <w:tcW w:w="3570" w:type="dxa"/>
+            <w:tcW w:w="2268" w:type="dxa"/>
+            <w:vAlign w:val="center"/>
           </w:tcPr>
           <w:p>
             <w:pPr>
-              <w:jc w:val="both"/>
+              <w:jc w:val="center"/>
+              <w:rPr>
+                <w:rFonts w:ascii="Avenir Next LT Pro Light" w:hAnsi="Avenir Next LT Pro Light"/>
+              </w:rPr>
+            </w:pPr>
+            <w:proofErr w:type="spellStart"/>
+            <w:r>
+              <w:rPr>
+                <w:rFonts w:ascii="Avenir Next LT Pro Light" w:hAnsi="Avenir Next LT Pro Light"/>
+              </w:rPr>
+              <w:t>fUtenti</w:t>
+            </w:r>
+            <w:proofErr w:type="spellEnd"/>
+          </w:p>
+        </w:tc>
+      </w:tr>
+      <w:tr>
+        <w:trPr>
+          <w:trHeight w:val="694"/>
+        </w:trPr>
+        <w:tc>
+          <w:tcPr>
+            <w:tcW w:w="2045" w:type="dxa"/>
+            <w:vAlign w:val="center"/>
+          </w:tcPr>
+          <w:p>
+            <w:pPr>
+              <w:jc w:val="center"/>
               <w:rPr>
                 <w:rFonts w:ascii="Avenir Next LT Pro Light" w:hAnsi="Avenir Next LT Pro Light"/>
               </w:rPr>
@@ -4536,7 +4671,7 @@
         </w:tc>
         <w:tc>
           <w:tcPr>
-            <w:tcW w:w="3307" w:type="dxa"/>
+            <w:tcW w:w="3625" w:type="dxa"/>
           </w:tcPr>
           <w:p>
             <w:pPr>
@@ -4555,7 +4690,7 @@
         </w:tc>
         <w:tc>
           <w:tcPr>
-            <w:tcW w:w="2751" w:type="dxa"/>
+            <w:tcW w:w="2410" w:type="dxa"/>
           </w:tcPr>
           <w:p>
             <w:pPr>
@@ -4572,15 +4707,41 @@
             </w:r>
           </w:p>
         </w:tc>
-      </w:tr>
-      <w:tr>
         <w:tc>
           <w:tcPr>
-            <w:tcW w:w="3570" w:type="dxa"/>
+            <w:tcW w:w="2268" w:type="dxa"/>
+            <w:vAlign w:val="center"/>
           </w:tcPr>
           <w:p>
             <w:pPr>
-              <w:jc w:val="both"/>
+              <w:jc w:val="center"/>
+              <w:rPr>
+                <w:rFonts w:ascii="Avenir Next LT Pro Light" w:hAnsi="Avenir Next LT Pro Light"/>
+              </w:rPr>
+            </w:pPr>
+            <w:proofErr w:type="spellStart"/>
+            <w:r>
+              <w:rPr>
+                <w:rFonts w:ascii="Avenir Next LT Pro Light" w:hAnsi="Avenir Next LT Pro Light"/>
+              </w:rPr>
+              <w:t>fOperatori</w:t>
+            </w:r>
+            <w:proofErr w:type="spellEnd"/>
+          </w:p>
+        </w:tc>
+      </w:tr>
+      <w:tr>
+        <w:trPr>
+          <w:trHeight w:val="1482"/>
+        </w:trPr>
+        <w:tc>
+          <w:tcPr>
+            <w:tcW w:w="2045" w:type="dxa"/>
+            <w:vAlign w:val="center"/>
+          </w:tcPr>
+          <w:p>
+            <w:pPr>
+              <w:jc w:val="center"/>
               <w:rPr>
                 <w:rFonts w:ascii="Avenir Next LT Pro Light" w:hAnsi="Avenir Next LT Pro Light"/>
               </w:rPr>
@@ -4595,7 +4756,7 @@
         </w:tc>
         <w:tc>
           <w:tcPr>
-            <w:tcW w:w="3307" w:type="dxa"/>
+            <w:tcW w:w="3625" w:type="dxa"/>
           </w:tcPr>
           <w:p>
             <w:pPr>
@@ -4608,25 +4769,13 @@
               <w:rPr>
                 <w:rFonts w:ascii="Avenir Next LT Pro Light" w:hAnsi="Avenir Next LT Pro Light"/>
               </w:rPr>
-              <w:t>File in cui sono presenti le aree d’interesse inserite dagli operatori</w:t>
-            </w:r>
-            <w:r>
-              <w:rPr>
-                <w:rFonts w:ascii="Avenir Next LT Pro Light" w:hAnsi="Avenir Next LT Pro Light"/>
-              </w:rPr>
-              <w:t xml:space="preserve">, ogni area d’interesse </w:t>
-            </w:r>
-            <w:r>
-              <w:rPr>
-                <w:rFonts w:ascii="Avenir Next LT Pro Light" w:hAnsi="Avenir Next LT Pro Light"/>
-              </w:rPr>
-              <w:t>sarà associata ad una stazione metereologica</w:t>
+              <w:t>File in cui sono presenti le aree d’interesse inserite dagli operatori, ogni area d’interesse sarà associata ad una stazione metereologica</w:t>
             </w:r>
           </w:p>
         </w:tc>
         <w:tc>
           <w:tcPr>
-            <w:tcW w:w="2751" w:type="dxa"/>
+            <w:tcW w:w="2410" w:type="dxa"/>
           </w:tcPr>
           <w:p>
             <w:pPr>
@@ -4655,28 +4804,47 @@
                 <w:rFonts w:ascii="Avenir Next LT Pro Light" w:hAnsi="Avenir Next LT Pro Light"/>
                 <w:lang w:val="en-GB"/>
               </w:rPr>
-              <w:t xml:space="preserve">geoname_id, </w:t>
+              <w:t>geoname_id, nome</w:t>
             </w:r>
+          </w:p>
+        </w:tc>
+        <w:tc>
+          <w:tcPr>
+            <w:tcW w:w="2268" w:type="dxa"/>
+            <w:vAlign w:val="center"/>
+          </w:tcPr>
+          <w:p>
+            <w:pPr>
+              <w:jc w:val="center"/>
+              <w:rPr>
+                <w:rFonts w:ascii="Avenir Next LT Pro Light" w:hAnsi="Avenir Next LT Pro Light"/>
+                <w:lang w:val="en-GB"/>
+              </w:rPr>
+            </w:pPr>
             <w:proofErr w:type="spellStart"/>
             <w:r>
               <w:rPr>
                 <w:rFonts w:ascii="Avenir Next LT Pro Light" w:hAnsi="Avenir Next LT Pro Light"/>
                 <w:lang w:val="en-GB"/>
               </w:rPr>
-              <w:t>nome</w:t>
+              <w:t>fAreeInteresse</w:t>
             </w:r>
             <w:proofErr w:type="spellEnd"/>
           </w:p>
         </w:tc>
       </w:tr>
       <w:tr>
+        <w:trPr>
+          <w:trHeight w:val="2184"/>
+        </w:trPr>
         <w:tc>
           <w:tcPr>
-            <w:tcW w:w="3570" w:type="dxa"/>
+            <w:tcW w:w="2045" w:type="dxa"/>
+            <w:vAlign w:val="center"/>
           </w:tcPr>
           <w:p>
             <w:pPr>
-              <w:jc w:val="both"/>
+              <w:jc w:val="center"/>
               <w:rPr>
                 <w:rFonts w:ascii="Avenir Next LT Pro Light" w:hAnsi="Avenir Next LT Pro Light"/>
               </w:rPr>
@@ -4691,7 +4859,7 @@
         </w:tc>
         <w:tc>
           <w:tcPr>
-            <w:tcW w:w="3307" w:type="dxa"/>
+            <w:tcW w:w="3625" w:type="dxa"/>
           </w:tcPr>
           <w:p>
             <w:pPr>
@@ -4710,7 +4878,7 @@
         </w:tc>
         <w:tc>
           <w:tcPr>
-            <w:tcW w:w="2751" w:type="dxa"/>
+            <w:tcW w:w="2410" w:type="dxa"/>
           </w:tcPr>
           <w:p>
             <w:pPr>
@@ -4751,15 +4919,41 @@
             </w:r>
           </w:p>
         </w:tc>
-      </w:tr>
-      <w:tr>
         <w:tc>
           <w:tcPr>
-            <w:tcW w:w="3570" w:type="dxa"/>
+            <w:tcW w:w="2268" w:type="dxa"/>
+            <w:vAlign w:val="center"/>
           </w:tcPr>
           <w:p>
             <w:pPr>
-              <w:jc w:val="both"/>
+              <w:jc w:val="center"/>
+              <w:rPr>
+                <w:rFonts w:ascii="Avenir Next LT Pro Light" w:hAnsi="Avenir Next LT Pro Light"/>
+              </w:rPr>
+            </w:pPr>
+            <w:proofErr w:type="spellStart"/>
+            <w:r>
+              <w:rPr>
+                <w:rFonts w:ascii="Avenir Next LT Pro Light" w:hAnsi="Avenir Next LT Pro Light"/>
+              </w:rPr>
+              <w:t>fPrevisioni</w:t>
+            </w:r>
+            <w:proofErr w:type="spellEnd"/>
+          </w:p>
+        </w:tc>
+      </w:tr>
+      <w:tr>
+        <w:trPr>
+          <w:trHeight w:val="976"/>
+        </w:trPr>
+        <w:tc>
+          <w:tcPr>
+            <w:tcW w:w="2045" w:type="dxa"/>
+            <w:vAlign w:val="center"/>
+          </w:tcPr>
+          <w:p>
+            <w:pPr>
+              <w:jc w:val="center"/>
               <w:rPr>
                 <w:rFonts w:ascii="Avenir Next LT Pro Light" w:hAnsi="Avenir Next LT Pro Light"/>
               </w:rPr>
@@ -4774,7 +4968,7 @@
         </w:tc>
         <w:tc>
           <w:tcPr>
-            <w:tcW w:w="3307" w:type="dxa"/>
+            <w:tcW w:w="3625" w:type="dxa"/>
           </w:tcPr>
           <w:p>
             <w:pPr>
@@ -4787,25 +4981,13 @@
               <w:rPr>
                 <w:rFonts w:ascii="Avenir Next LT Pro Light" w:hAnsi="Avenir Next LT Pro Light"/>
               </w:rPr>
-              <w:t xml:space="preserve">File in cui sono presenti </w:t>
-            </w:r>
-            <w:r>
-              <w:rPr>
-                <w:rFonts w:ascii="Avenir Next LT Pro Light" w:hAnsi="Avenir Next LT Pro Light"/>
-              </w:rPr>
-              <w:t xml:space="preserve">tutte le stazioni metereologiche </w:t>
-            </w:r>
-            <w:r>
-              <w:rPr>
-                <w:rFonts w:ascii="Avenir Next LT Pro Light" w:hAnsi="Avenir Next LT Pro Light"/>
-              </w:rPr>
-              <w:t>inserite degli operatori</w:t>
+              <w:t>File in cui sono presenti tutte le stazioni metereologiche inserite degli operatori</w:t>
             </w:r>
           </w:p>
         </w:tc>
         <w:tc>
           <w:tcPr>
-            <w:tcW w:w="2751" w:type="dxa"/>
+            <w:tcW w:w="2410" w:type="dxa"/>
           </w:tcPr>
           <w:p>
             <w:pPr>
@@ -4818,21 +5000,7 @@
               <w:rPr>
                 <w:rFonts w:ascii="Avenir Next LT Pro Light" w:hAnsi="Avenir Next LT Pro Light"/>
               </w:rPr>
-              <w:t xml:space="preserve">geoname_id, </w:t>
-            </w:r>
-            <w:proofErr w:type="gramStart"/>
-            <w:r>
-              <w:rPr>
-                <w:rFonts w:ascii="Avenir Next LT Pro Light" w:hAnsi="Avenir Next LT Pro Light"/>
-              </w:rPr>
-              <w:t>citta</w:t>
-            </w:r>
-            <w:proofErr w:type="gramEnd"/>
-            <w:r>
-              <w:rPr>
-                <w:rFonts w:ascii="Avenir Next LT Pro Light" w:hAnsi="Avenir Next LT Pro Light"/>
-              </w:rPr>
-              <w:t>, cod_nazione,</w:t>
+              <w:t>geoname_id, citta, cod_nazione,</w:t>
             </w:r>
             <w:r>
               <w:rPr>
@@ -4848,15 +5016,41 @@
             </w:r>
           </w:p>
         </w:tc>
-      </w:tr>
-      <w:tr>
         <w:tc>
           <w:tcPr>
-            <w:tcW w:w="3570" w:type="dxa"/>
+            <w:tcW w:w="2268" w:type="dxa"/>
+            <w:vAlign w:val="center"/>
           </w:tcPr>
           <w:p>
             <w:pPr>
-              <w:jc w:val="both"/>
+              <w:jc w:val="center"/>
+              <w:rPr>
+                <w:rFonts w:ascii="Avenir Next LT Pro Light" w:hAnsi="Avenir Next LT Pro Light"/>
+              </w:rPr>
+            </w:pPr>
+            <w:proofErr w:type="spellStart"/>
+            <w:r>
+              <w:rPr>
+                <w:rFonts w:ascii="Avenir Next LT Pro Light" w:hAnsi="Avenir Next LT Pro Light"/>
+              </w:rPr>
+              <w:t>fStazioni</w:t>
+            </w:r>
+            <w:proofErr w:type="spellEnd"/>
+          </w:p>
+        </w:tc>
+      </w:tr>
+      <w:tr>
+        <w:trPr>
+          <w:trHeight w:val="283"/>
+        </w:trPr>
+        <w:tc>
+          <w:tcPr>
+            <w:tcW w:w="2045" w:type="dxa"/>
+            <w:vAlign w:val="center"/>
+          </w:tcPr>
+          <w:p>
+            <w:pPr>
+              <w:jc w:val="center"/>
               <w:rPr>
                 <w:rFonts w:ascii="Avenir Next LT Pro Light" w:hAnsi="Avenir Next LT Pro Light"/>
               </w:rPr>
@@ -4871,7 +5065,7 @@
         </w:tc>
         <w:tc>
           <w:tcPr>
-            <w:tcW w:w="3307" w:type="dxa"/>
+            <w:tcW w:w="3625" w:type="dxa"/>
           </w:tcPr>
           <w:p>
             <w:pPr>
@@ -4884,29 +5078,16 @@
               <w:rPr>
                 <w:rFonts w:ascii="Avenir Next LT Pro Light" w:hAnsi="Avenir Next LT Pro Light"/>
               </w:rPr>
-              <w:t xml:space="preserve">File </w:t>
-            </w:r>
-            <w:r>
-              <w:rPr>
-                <w:rFonts w:ascii="Avenir Next LT Pro Light" w:hAnsi="Avenir Next LT Pro Light"/>
-              </w:rPr>
-              <w:t xml:space="preserve">in cui sono presenti </w:t>
-            </w:r>
-            <w:r>
-              <w:rPr>
-                <w:rFonts w:ascii="Avenir Next LT Pro Light" w:hAnsi="Avenir Next LT Pro Light"/>
-              </w:rPr>
-              <w:t xml:space="preserve">tutte le nazioni </w:t>
+              <w:t>File in cui sono presenti tutte le nazioni</w:t>
             </w:r>
           </w:p>
         </w:tc>
         <w:tc>
           <w:tcPr>
-            <w:tcW w:w="2751" w:type="dxa"/>
+            <w:tcW w:w="2410" w:type="dxa"/>
           </w:tcPr>
           <w:p>
             <w:pPr>
-              <w:jc w:val="both"/>
               <w:rPr>
                 <w:rFonts w:ascii="Avenir Next LT Pro Light" w:hAnsi="Avenir Next LT Pro Light"/>
               </w:rPr>
@@ -4919,6 +5100,28 @@
             </w:r>
           </w:p>
         </w:tc>
+        <w:tc>
+          <w:tcPr>
+            <w:tcW w:w="2268" w:type="dxa"/>
+            <w:vAlign w:val="center"/>
+          </w:tcPr>
+          <w:p>
+            <w:pPr>
+              <w:jc w:val="center"/>
+              <w:rPr>
+                <w:rFonts w:ascii="Avenir Next LT Pro Light" w:hAnsi="Avenir Next LT Pro Light"/>
+              </w:rPr>
+            </w:pPr>
+            <w:proofErr w:type="spellStart"/>
+            <w:r>
+              <w:rPr>
+                <w:rFonts w:ascii="Avenir Next LT Pro Light" w:hAnsi="Avenir Next LT Pro Light"/>
+              </w:rPr>
+              <w:t>fNazioni</w:t>
+            </w:r>
+            <w:proofErr w:type="spellEnd"/>
+          </w:p>
+        </w:tc>
       </w:tr>
     </w:tbl>
     <w:p>
@@ -4928,6 +5131,30 @@
           <w:rFonts w:ascii="Avenir Next LT Pro Light" w:hAnsi="Avenir Next LT Pro Light"/>
         </w:rPr>
       </w:pPr>
+      <w:r>
+        <w:rPr>
+          <w:rFonts w:ascii="Avenir Next LT Pro Light" w:hAnsi="Avenir Next LT Pro Light"/>
+        </w:rPr>
+        <w:t xml:space="preserve">memorizza uno specifico </w:t>
+      </w:r>
+      <w:r>
+        <w:rPr>
+          <w:rFonts w:ascii="Avenir Next LT Pro Light" w:hAnsi="Avenir Next LT Pro Light"/>
+        </w:rPr>
+        <w:t>tipo di dato</w:t>
+      </w:r>
+      <w:r>
+        <w:rPr>
+          <w:rFonts w:ascii="Avenir Next LT Pro Light" w:hAnsi="Avenir Next LT Pro Light"/>
+        </w:rPr>
+        <w:t xml:space="preserve">, e sono suddivisi nel seguente </w:t>
+      </w:r>
+      <w:r>
+        <w:rPr>
+          <w:rFonts w:ascii="Avenir Next LT Pro Light" w:hAnsi="Avenir Next LT Pro Light"/>
+        </w:rPr>
+        <w:t>modo:</w:t>
+      </w:r>
     </w:p>
     <w:p>
       <w:pPr>
@@ -4940,22 +5167,56 @@
         <w:rPr>
           <w:rFonts w:ascii="Avenir Next LT Pro Light" w:hAnsi="Avenir Next LT Pro Light"/>
         </w:rPr>
-        <w:t>La classe ParserCSV è la classe cardine del progetto, il cui scopo è quello di gestire la scrittura e la lettura dei dati presenti nei file.</w:t>
-      </w:r>
-      <w:r>
-        <w:rPr>
-          <w:rFonts w:ascii="Avenir Next LT Pro Light" w:hAnsi="Avenir Next LT Pro Light"/>
-        </w:rPr>
-        <w:t xml:space="preserve"> </w:t>
+        <w:lastRenderedPageBreak/>
+        <w:t xml:space="preserve">La classe contiene come attributi </w:t>
+      </w:r>
+      <w:r>
+        <w:rPr>
+          <w:rFonts w:ascii="Avenir Next LT Pro Light" w:hAnsi="Avenir Next LT Pro Light"/>
+        </w:rPr>
+        <w:t xml:space="preserve">i vari percorsi relativi </w:t>
+      </w:r>
+      <w:r>
+        <w:rPr>
+          <w:rFonts w:ascii="Avenir Next LT Pro Light" w:hAnsi="Avenir Next LT Pro Light"/>
+        </w:rPr>
+        <w:t>dei file che sono contenuti nella cartella “</w:t>
+      </w:r>
+      <w:r>
+        <w:rPr>
+          <w:rFonts w:ascii="Avenir Next LT Pro Light" w:hAnsi="Avenir Next LT Pro Light"/>
+          <w:i/>
+          <w:iCs/>
+        </w:rPr>
+        <w:t>dati</w:t>
+      </w:r>
+      <w:r>
+        <w:rPr>
+          <w:rFonts w:ascii="Avenir Next LT Pro Light" w:hAnsi="Avenir Next LT Pro Light"/>
+        </w:rPr>
+        <w:t xml:space="preserve">” all’interno di quella del progetto. </w:t>
       </w:r>
     </w:p>
     <w:p>
       <w:pPr>
-        <w:jc w:val="both"/>
-        <w:rPr>
-          <w:rFonts w:ascii="Avenir Next LT Pro Light" w:hAnsi="Avenir Next LT Pro Light"/>
-        </w:rPr>
-      </w:pPr>
+        <w:pStyle w:val="Titolo3"/>
+      </w:pPr>
+      <w:r>
+        <w:t>Metodi Principali della classe</w:t>
+      </w:r>
+    </w:p>
+    <w:p>
+      <w:pPr>
+        <w:rPr>
+          <w:rFonts w:ascii="Avenir Next LT Pro Light" w:hAnsi="Avenir Next LT Pro Light"/>
+        </w:rPr>
+      </w:pPr>
+      <w:r>
+        <w:rPr>
+          <w:rFonts w:ascii="Avenir Next LT Pro Light" w:hAnsi="Avenir Next LT Pro Light"/>
+        </w:rPr>
+        <w:t>d</w:t>
+      </w:r>
     </w:p>
     <w:p>
       <w:pPr>
@@ -4979,7 +5240,7 @@
         <w:rPr>
           <w:rFonts w:ascii="Avenir Next LT Pro Light" w:hAnsi="Avenir Next LT Pro Light"/>
         </w:rPr>
-        <w:t>o</w:t>
+        <w:t>d</w:t>
       </w:r>
     </w:p>
     <w:p>
@@ -4989,7 +5250,6 @@
       </w:pPr>
       <w:bookmarkStart w:id="11" w:name="_Toc137743441"/>
       <w:r>
-        <w:lastRenderedPageBreak/>
         <w:t>JCoordinate</w:t>
       </w:r>
       <w:bookmarkEnd w:id="11"/>
@@ -5005,7 +5265,13 @@
         <w:rPr>
           <w:rFonts w:ascii="Avenir Next LT Pro Light" w:hAnsi="Avenir Next LT Pro Light"/>
         </w:rPr>
-        <w:t>o</w:t>
+        <w:t xml:space="preserve">Essendo </w:t>
+      </w:r>
+      <w:r>
+        <w:rPr>
+          <w:rFonts w:ascii="Avenir Next LT Pro Light" w:hAnsi="Avenir Next LT Pro Light"/>
+        </w:rPr>
+        <w:t xml:space="preserve">nel progetto </w:t>
       </w:r>
     </w:p>
     <w:p>
@@ -5248,6 +5514,7 @@
       </w:pPr>
       <w:bookmarkStart w:id="21" w:name="_Toc137743451"/>
       <w:r>
+        <w:lastRenderedPageBreak/>
         <w:t>mostraPrevisioni</w:t>
       </w:r>
       <w:bookmarkEnd w:id="21"/>
@@ -5340,7 +5607,6 @@
         <w:rPr>
           <w:rFonts w:ascii="Avenir Next LT Pro Light" w:hAnsi="Avenir Next LT Pro Light"/>
         </w:rPr>
-        <w:lastRenderedPageBreak/>
         <w:t>JCalendar</w:t>
       </w:r>
       <w:r>
@@ -5465,7 +5731,6 @@
         <w:docPartUnique/>
       </w:docPartObj>
     </w:sdtPr>
-    <w:sdtEndPr/>
     <w:sdtContent>
       <w:p>
         <w:pPr>
@@ -5759,6 +6024,118 @@
     </w:lvl>
   </w:abstractNum>
   <w:abstractNum w:abstractNumId="2" w15:restartNumberingAfterBreak="0">
+    <w:nsid w:val="287849C2"/>
+    <w:multiLevelType w:val="hybridMultilevel"/>
+    <w:tmpl w:val="17C42850"/>
+    <w:lvl w:ilvl="0" w:tplc="63ECAD18">
+      <w:numFmt w:val="bullet"/>
+      <w:lvlText w:val=""/>
+      <w:lvlJc w:val="left"/>
+      <w:pPr>
+        <w:ind w:left="720" w:hanging="360"/>
+      </w:pPr>
+      <w:rPr>
+        <w:rFonts w:ascii="Wingdings" w:eastAsiaTheme="minorHAnsi" w:hAnsi="Wingdings" w:cstheme="minorBidi" w:hint="default"/>
+      </w:rPr>
+    </w:lvl>
+    <w:lvl w:ilvl="1" w:tplc="04100003" w:tentative="1">
+      <w:start w:val="1"/>
+      <w:numFmt w:val="bullet"/>
+      <w:lvlText w:val="o"/>
+      <w:lvlJc w:val="left"/>
+      <w:pPr>
+        <w:ind w:left="1440" w:hanging="360"/>
+      </w:pPr>
+      <w:rPr>
+        <w:rFonts w:ascii="Courier New" w:hAnsi="Courier New" w:cs="Courier New" w:hint="default"/>
+      </w:rPr>
+    </w:lvl>
+    <w:lvl w:ilvl="2" w:tplc="04100005" w:tentative="1">
+      <w:start w:val="1"/>
+      <w:numFmt w:val="bullet"/>
+      <w:lvlText w:val=""/>
+      <w:lvlJc w:val="left"/>
+      <w:pPr>
+        <w:ind w:left="2160" w:hanging="360"/>
+      </w:pPr>
+      <w:rPr>
+        <w:rFonts w:ascii="Wingdings" w:hAnsi="Wingdings" w:hint="default"/>
+      </w:rPr>
+    </w:lvl>
+    <w:lvl w:ilvl="3" w:tplc="04100001" w:tentative="1">
+      <w:start w:val="1"/>
+      <w:numFmt w:val="bullet"/>
+      <w:lvlText w:val=""/>
+      <w:lvlJc w:val="left"/>
+      <w:pPr>
+        <w:ind w:left="2880" w:hanging="360"/>
+      </w:pPr>
+      <w:rPr>
+        <w:rFonts w:ascii="Symbol" w:hAnsi="Symbol" w:hint="default"/>
+      </w:rPr>
+    </w:lvl>
+    <w:lvl w:ilvl="4" w:tplc="04100003" w:tentative="1">
+      <w:start w:val="1"/>
+      <w:numFmt w:val="bullet"/>
+      <w:lvlText w:val="o"/>
+      <w:lvlJc w:val="left"/>
+      <w:pPr>
+        <w:ind w:left="3600" w:hanging="360"/>
+      </w:pPr>
+      <w:rPr>
+        <w:rFonts w:ascii="Courier New" w:hAnsi="Courier New" w:cs="Courier New" w:hint="default"/>
+      </w:rPr>
+    </w:lvl>
+    <w:lvl w:ilvl="5" w:tplc="04100005" w:tentative="1">
+      <w:start w:val="1"/>
+      <w:numFmt w:val="bullet"/>
+      <w:lvlText w:val=""/>
+      <w:lvlJc w:val="left"/>
+      <w:pPr>
+        <w:ind w:left="4320" w:hanging="360"/>
+      </w:pPr>
+      <w:rPr>
+        <w:rFonts w:ascii="Wingdings" w:hAnsi="Wingdings" w:hint="default"/>
+      </w:rPr>
+    </w:lvl>
+    <w:lvl w:ilvl="6" w:tplc="04100001" w:tentative="1">
+      <w:start w:val="1"/>
+      <w:numFmt w:val="bullet"/>
+      <w:lvlText w:val=""/>
+      <w:lvlJc w:val="left"/>
+      <w:pPr>
+        <w:ind w:left="5040" w:hanging="360"/>
+      </w:pPr>
+      <w:rPr>
+        <w:rFonts w:ascii="Symbol" w:hAnsi="Symbol" w:hint="default"/>
+      </w:rPr>
+    </w:lvl>
+    <w:lvl w:ilvl="7" w:tplc="04100003" w:tentative="1">
+      <w:start w:val="1"/>
+      <w:numFmt w:val="bullet"/>
+      <w:lvlText w:val="o"/>
+      <w:lvlJc w:val="left"/>
+      <w:pPr>
+        <w:ind w:left="5760" w:hanging="360"/>
+      </w:pPr>
+      <w:rPr>
+        <w:rFonts w:ascii="Courier New" w:hAnsi="Courier New" w:cs="Courier New" w:hint="default"/>
+      </w:rPr>
+    </w:lvl>
+    <w:lvl w:ilvl="8" w:tplc="04100005" w:tentative="1">
+      <w:start w:val="1"/>
+      <w:numFmt w:val="bullet"/>
+      <w:lvlText w:val=""/>
+      <w:lvlJc w:val="left"/>
+      <w:pPr>
+        <w:ind w:left="6480" w:hanging="360"/>
+      </w:pPr>
+      <w:rPr>
+        <w:rFonts w:ascii="Wingdings" w:hAnsi="Wingdings" w:hint="default"/>
+      </w:rPr>
+    </w:lvl>
+  </w:abstractNum>
+  <w:abstractNum w:abstractNumId="3" w15:restartNumberingAfterBreak="0">
     <w:nsid w:val="4956226C"/>
     <w:multiLevelType w:val="hybridMultilevel"/>
     <w:tmpl w:val="64DA5398"/>
@@ -5871,7 +6248,7 @@
       </w:rPr>
     </w:lvl>
   </w:abstractNum>
-  <w:abstractNum w:abstractNumId="3" w15:restartNumberingAfterBreak="0">
+  <w:abstractNum w:abstractNumId="4" w15:restartNumberingAfterBreak="0">
     <w:nsid w:val="58016836"/>
     <w:multiLevelType w:val="hybridMultilevel"/>
     <w:tmpl w:val="5D7A6B92"/>
@@ -5984,7 +6361,7 @@
       </w:rPr>
     </w:lvl>
   </w:abstractNum>
-  <w:abstractNum w:abstractNumId="4" w15:restartNumberingAfterBreak="0">
+  <w:abstractNum w:abstractNumId="5" w15:restartNumberingAfterBreak="0">
     <w:nsid w:val="75B74590"/>
     <w:multiLevelType w:val="hybridMultilevel"/>
     <w:tmpl w:val="AA8E7706"/>
@@ -6098,19 +6475,22 @@
     </w:lvl>
   </w:abstractNum>
   <w:num w:numId="1" w16cid:durableId="525603999">
-    <w:abstractNumId w:val="3"/>
+    <w:abstractNumId w:val="4"/>
   </w:num>
   <w:num w:numId="2" w16cid:durableId="1995260059">
-    <w:abstractNumId w:val="2"/>
+    <w:abstractNumId w:val="3"/>
   </w:num>
   <w:num w:numId="3" w16cid:durableId="1664626413">
     <w:abstractNumId w:val="0"/>
   </w:num>
   <w:num w:numId="4" w16cid:durableId="1204056644">
-    <w:abstractNumId w:val="4"/>
+    <w:abstractNumId w:val="5"/>
   </w:num>
   <w:num w:numId="5" w16cid:durableId="1379745655">
     <w:abstractNumId w:val="1"/>
+  </w:num>
+  <w:num w:numId="6" w16cid:durableId="1459033143">
+    <w:abstractNumId w:val="2"/>
   </w:num>
 </w:numbering>
 </file>
@@ -7191,21 +7571,6 @@
 </file>
 
 <file path=customXml/item3.xml><?xml version="1.0" encoding="utf-8"?>
-<p:properties xmlns:p="http://schemas.microsoft.com/office/2006/metadata/properties" xmlns:xsi="http://www.w3.org/2001/XMLSchema-instance" xmlns:pc="http://schemas.microsoft.com/office/infopath/2007/PartnerControls">
-  <documentManagement/>
-</p:properties>
-</file>
-
-<file path=customXml/item4.xml><?xml version="1.0" encoding="utf-8"?>
-<?mso-contentType ?>
-<FormTemplates xmlns="http://schemas.microsoft.com/sharepoint/v3/contenttype/forms">
-  <Display>DocumentLibraryForm</Display>
-  <Edit>DocumentLibraryForm</Edit>
-  <New>DocumentLibraryForm</New>
-</FormTemplates>
-</file>
-
-<file path=customXml/item5.xml><?xml version="1.0" encoding="utf-8"?>
 <ct:contentTypeSchema xmlns:ct="http://schemas.microsoft.com/office/2006/metadata/contentType" xmlns:ma="http://schemas.microsoft.com/office/2006/metadata/properties/metaAttributes" ct:_="" ma:_="" ma:contentTypeName="Document" ma:contentTypeID="0x010100E485F102B5050D4DB989A6A4AB05CC5C" ma:contentTypeVersion="0" ma:contentTypeDescription="Create a new document." ma:contentTypeScope="" ma:versionID="b82f68185742eb9b7efe43af7475f014">
   <xsd:schema xmlns:xsd="http://www.w3.org/2001/XMLSchema" xmlns:xs="http://www.w3.org/2001/XMLSchema" xmlns:p="http://schemas.microsoft.com/office/2006/metadata/properties" targetNamespace="http://schemas.microsoft.com/office/2006/metadata/properties" ma:root="true" ma:fieldsID="9e7f003efe42c572d1a6cb0ca9e32f3d">
     <xsd:element name="properties">
@@ -7319,6 +7684,21 @@
 </ct:contentTypeSchema>
 </file>
 
+<file path=customXml/item4.xml><?xml version="1.0" encoding="utf-8"?>
+<?mso-contentType ?>
+<FormTemplates xmlns="http://schemas.microsoft.com/sharepoint/v3/contenttype/forms">
+  <Display>DocumentLibraryForm</Display>
+  <Edit>DocumentLibraryForm</Edit>
+  <New>DocumentLibraryForm</New>
+</FormTemplates>
+</file>
+
+<file path=customXml/item5.xml><?xml version="1.0" encoding="utf-8"?>
+<p:properties xmlns:p="http://schemas.microsoft.com/office/2006/metadata/properties" xmlns:xsi="http://www.w3.org/2001/XMLSchema-instance" xmlns:pc="http://schemas.microsoft.com/office/infopath/2007/PartnerControls">
+  <documentManagement/>
+</p:properties>
+</file>
+
 <file path=customXml/itemProps1.xml><?xml version="1.0" encoding="utf-8"?>
 <ds:datastoreItem xmlns:ds="http://schemas.openxmlformats.org/officeDocument/2006/customXml" ds:itemID="{55AF091B-3C7A-41E3-B477-F2FDAA23CFDA}">
   <ds:schemaRefs>
@@ -7336,16 +7716,17 @@
 </file>
 
 <file path=customXml/itemProps3.xml><?xml version="1.0" encoding="utf-8"?>
-<ds:datastoreItem xmlns:ds="http://schemas.openxmlformats.org/officeDocument/2006/customXml" ds:itemID="{936230A3-27B0-486E-BD35-0B3600C57AAE}">
+<ds:datastoreItem xmlns:ds="http://schemas.openxmlformats.org/officeDocument/2006/customXml" ds:itemID="{79744A70-1965-4F52-B4B5-8DD36BC3A4C8}">
   <ds:schemaRefs>
-    <ds:schemaRef ds:uri="http://purl.org/dc/dcmitype/"/>
-    <ds:schemaRef ds:uri="http://schemas.microsoft.com/office/2006/documentManagement/types"/>
+    <ds:schemaRef ds:uri="http://schemas.microsoft.com/office/2006/metadata/contentType"/>
+    <ds:schemaRef ds:uri="http://schemas.microsoft.com/office/2006/metadata/properties/metaAttributes"/>
+    <ds:schemaRef ds:uri="http://www.w3.org/2001/XMLSchema"/>
+    <ds:schemaRef ds:uri="http://schemas.microsoft.com/office/2006/metadata/properties"/>
+    <ds:schemaRef ds:uri="http://schemas.openxmlformats.org/package/2006/metadata/core-properties"/>
     <ds:schemaRef ds:uri="http://purl.org/dc/elements/1.1/"/>
-    <ds:schemaRef ds:uri="http://schemas.microsoft.com/office/2006/metadata/properties"/>
     <ds:schemaRef ds:uri="http://purl.org/dc/terms/"/>
-    <ds:schemaRef ds:uri="http://schemas.openxmlformats.org/package/2006/metadata/core-properties"/>
+    <ds:schemaRef ds:uri="http://schemas.microsoft.com/internal/obd"/>
     <ds:schemaRef ds:uri="http://schemas.microsoft.com/office/infopath/2007/PartnerControls"/>
-    <ds:schemaRef ds:uri="http://www.w3.org/XML/1998/namespace"/>
   </ds:schemaRefs>
 </ds:datastoreItem>
 </file>
@@ -7359,16 +7740,9 @@
 </file>
 
 <file path=customXml/itemProps5.xml><?xml version="1.0" encoding="utf-8"?>
-<ds:datastoreItem xmlns:ds="http://schemas.openxmlformats.org/officeDocument/2006/customXml" ds:itemID="{79744A70-1965-4F52-B4B5-8DD36BC3A4C8}">
+<ds:datastoreItem xmlns:ds="http://schemas.openxmlformats.org/officeDocument/2006/customXml" ds:itemID="{936230A3-27B0-486E-BD35-0B3600C57AAE}">
   <ds:schemaRefs>
-    <ds:schemaRef ds:uri="http://schemas.microsoft.com/office/2006/metadata/contentType"/>
-    <ds:schemaRef ds:uri="http://schemas.microsoft.com/office/2006/metadata/properties/metaAttributes"/>
-    <ds:schemaRef ds:uri="http://www.w3.org/2001/XMLSchema"/>
     <ds:schemaRef ds:uri="http://schemas.microsoft.com/office/2006/metadata/properties"/>
-    <ds:schemaRef ds:uri="http://schemas.openxmlformats.org/package/2006/metadata/core-properties"/>
-    <ds:schemaRef ds:uri="http://purl.org/dc/elements/1.1/"/>
-    <ds:schemaRef ds:uri="http://purl.org/dc/terms/"/>
-    <ds:schemaRef ds:uri="http://schemas.microsoft.com/internal/obd"/>
     <ds:schemaRef ds:uri="http://schemas.microsoft.com/office/infopath/2007/PartnerControls"/>
   </ds:schemaRefs>
 </ds:datastoreItem>

--- a/Documentazione/Manuale Tecnico - V1.0 - Climate Monitoring.docx
+++ b/Documentazione/Manuale Tecnico - V1.0 - Climate Monitoring.docx
@@ -6,9 +6,6 @@
       <w:pPr>
         <w:jc w:val="both"/>
       </w:pPr>
-      <w:r>
-        <w:t>q</w:t>
-      </w:r>
     </w:p>
     <w:sdt>
       <w:sdtPr>
@@ -5000,7 +4997,21 @@
               <w:rPr>
                 <w:rFonts w:ascii="Avenir Next LT Pro Light" w:hAnsi="Avenir Next LT Pro Light"/>
               </w:rPr>
-              <w:t>geoname_id, citta, cod_nazione,</w:t>
+              <w:t xml:space="preserve">geoname_id, </w:t>
+            </w:r>
+            <w:proofErr w:type="gramStart"/>
+            <w:r>
+              <w:rPr>
+                <w:rFonts w:ascii="Avenir Next LT Pro Light" w:hAnsi="Avenir Next LT Pro Light"/>
+              </w:rPr>
+              <w:t>citta</w:t>
+            </w:r>
+            <w:proofErr w:type="gramEnd"/>
+            <w:r>
+              <w:rPr>
+                <w:rFonts w:ascii="Avenir Next LT Pro Light" w:hAnsi="Avenir Next LT Pro Light"/>
+              </w:rPr>
+              <w:t>, cod_nazione,</w:t>
             </w:r>
             <w:r>
               <w:rPr>
@@ -5265,14 +5276,70 @@
         <w:rPr>
           <w:rFonts w:ascii="Avenir Next LT Pro Light" w:hAnsi="Avenir Next LT Pro Light"/>
         </w:rPr>
-        <w:t xml:space="preserve">Essendo </w:t>
-      </w:r>
-      <w:r>
-        <w:rPr>
-          <w:rFonts w:ascii="Avenir Next LT Pro Light" w:hAnsi="Avenir Next LT Pro Light"/>
-        </w:rPr>
-        <w:t xml:space="preserve">nel progetto </w:t>
-      </w:r>
+        <w:t xml:space="preserve">La classe JCoordinate e di conseguenza l’omonimo oggetto, ha lo scopo di facilitare la gestione dei punti cardinale utilizzate varie volte nel corso del progetto. Presenta due attributi entrambi di tipo Float e che sono la latitudine (denominata </w:t>
+      </w:r>
+      <w:proofErr w:type="spellStart"/>
+      <w:r>
+        <w:rPr>
+          <w:rFonts w:ascii="Avenir Next LT Pro Light" w:hAnsi="Avenir Next LT Pro Light"/>
+        </w:rPr>
+        <w:t>lat</w:t>
+      </w:r>
+      <w:proofErr w:type="spellEnd"/>
+      <w:r>
+        <w:rPr>
+          <w:rFonts w:ascii="Avenir Next LT Pro Light" w:hAnsi="Avenir Next LT Pro Light"/>
+        </w:rPr>
+        <w:t>) e la longitudine (denominata long). I metodi presente nella classe sono presenti sia il costruttore senza parametri che quello con</w:t>
+      </w:r>
+      <w:r>
+        <w:rPr>
+          <w:rFonts w:ascii="Avenir Next LT Pro Light" w:hAnsi="Avenir Next LT Pro Light"/>
+        </w:rPr>
+        <w:t xml:space="preserve"> parametri</w:t>
+      </w:r>
+      <w:r>
+        <w:rPr>
+          <w:rFonts w:ascii="Avenir Next LT Pro Light" w:hAnsi="Avenir Next LT Pro Light"/>
+        </w:rPr>
+        <w:t xml:space="preserve"> ed i metodi </w:t>
+      </w:r>
+      <w:proofErr w:type="spellStart"/>
+      <w:r>
+        <w:rPr>
+          <w:rFonts w:ascii="Avenir Next LT Pro Light" w:hAnsi="Avenir Next LT Pro Light"/>
+        </w:rPr>
+        <w:t>get</w:t>
+      </w:r>
+      <w:proofErr w:type="spellEnd"/>
+      <w:r>
+        <w:rPr>
+          <w:rFonts w:ascii="Avenir Next LT Pro Light" w:hAnsi="Avenir Next LT Pro Light"/>
+        </w:rPr>
+        <w:t xml:space="preserve"> e set per modificare gli stati. </w:t>
+      </w:r>
+    </w:p>
+    <w:p>
+      <w:pPr>
+        <w:jc w:val="both"/>
+        <w:rPr>
+          <w:rFonts w:ascii="Avenir Next LT Pro Light" w:hAnsi="Avenir Next LT Pro Light"/>
+        </w:rPr>
+      </w:pPr>
+      <w:r>
+        <w:rPr>
+          <w:rFonts w:ascii="Avenir Next LT Pro Light" w:hAnsi="Avenir Next LT Pro Light"/>
+        </w:rPr>
+        <w:t>Inoltre, sono presente due metodi:</w:t>
+      </w:r>
+    </w:p>
+    <w:p>
+      <w:pPr>
+        <w:jc w:val="both"/>
+        <w:rPr>
+          <w:rFonts w:ascii="Avenir Next LT Pro Light" w:hAnsi="Avenir Next LT Pro Light"/>
+        </w:rPr>
+      </w:pPr>
     </w:p>
     <w:p>
       <w:pPr>
@@ -5464,6 +5531,7 @@
       </w:pPr>
       <w:bookmarkStart w:id="19" w:name="_Toc137743449"/>
       <w:r>
+        <w:lastRenderedPageBreak/>
         <w:t>infoStazione</w:t>
       </w:r>
       <w:bookmarkEnd w:id="19"/>
@@ -5514,7 +5582,6 @@
       </w:pPr>
       <w:bookmarkStart w:id="21" w:name="_Toc137743451"/>
       <w:r>
-        <w:lastRenderedPageBreak/>
         <w:t>mostraPrevisioni</w:t>
       </w:r>
       <w:bookmarkEnd w:id="21"/>
@@ -6249,6 +6316,118 @@
     </w:lvl>
   </w:abstractNum>
   <w:abstractNum w:abstractNumId="4" w15:restartNumberingAfterBreak="0">
+    <w:nsid w:val="57214DB3"/>
+    <w:multiLevelType w:val="hybridMultilevel"/>
+    <w:tmpl w:val="49DE404C"/>
+    <w:lvl w:ilvl="0" w:tplc="0EC850AC">
+      <w:numFmt w:val="bullet"/>
+      <w:lvlText w:val="-"/>
+      <w:lvlJc w:val="left"/>
+      <w:pPr>
+        <w:ind w:left="720" w:hanging="360"/>
+      </w:pPr>
+      <w:rPr>
+        <w:rFonts w:ascii="Avenir Next LT Pro Light" w:eastAsiaTheme="minorHAnsi" w:hAnsi="Avenir Next LT Pro Light" w:cstheme="minorBidi" w:hint="default"/>
+      </w:rPr>
+    </w:lvl>
+    <w:lvl w:ilvl="1" w:tplc="04100003" w:tentative="1">
+      <w:start w:val="1"/>
+      <w:numFmt w:val="bullet"/>
+      <w:lvlText w:val="o"/>
+      <w:lvlJc w:val="left"/>
+      <w:pPr>
+        <w:ind w:left="1440" w:hanging="360"/>
+      </w:pPr>
+      <w:rPr>
+        <w:rFonts w:ascii="Courier New" w:hAnsi="Courier New" w:cs="Courier New" w:hint="default"/>
+      </w:rPr>
+    </w:lvl>
+    <w:lvl w:ilvl="2" w:tplc="04100005" w:tentative="1">
+      <w:start w:val="1"/>
+      <w:numFmt w:val="bullet"/>
+      <w:lvlText w:val=""/>
+      <w:lvlJc w:val="left"/>
+      <w:pPr>
+        <w:ind w:left="2160" w:hanging="360"/>
+      </w:pPr>
+      <w:rPr>
+        <w:rFonts w:ascii="Wingdings" w:hAnsi="Wingdings" w:hint="default"/>
+      </w:rPr>
+    </w:lvl>
+    <w:lvl w:ilvl="3" w:tplc="04100001" w:tentative="1">
+      <w:start w:val="1"/>
+      <w:numFmt w:val="bullet"/>
+      <w:lvlText w:val=""/>
+      <w:lvlJc w:val="left"/>
+      <w:pPr>
+        <w:ind w:left="2880" w:hanging="360"/>
+      </w:pPr>
+      <w:rPr>
+        <w:rFonts w:ascii="Symbol" w:hAnsi="Symbol" w:hint="default"/>
+      </w:rPr>
+    </w:lvl>
+    <w:lvl w:ilvl="4" w:tplc="04100003" w:tentative="1">
+      <w:start w:val="1"/>
+      <w:numFmt w:val="bullet"/>
+      <w:lvlText w:val="o"/>
+      <w:lvlJc w:val="left"/>
+      <w:pPr>
+        <w:ind w:left="3600" w:hanging="360"/>
+      </w:pPr>
+      <w:rPr>
+        <w:rFonts w:ascii="Courier New" w:hAnsi="Courier New" w:cs="Courier New" w:hint="default"/>
+      </w:rPr>
+    </w:lvl>
+    <w:lvl w:ilvl="5" w:tplc="04100005" w:tentative="1">
+      <w:start w:val="1"/>
+      <w:numFmt w:val="bullet"/>
+      <w:lvlText w:val=""/>
+      <w:lvlJc w:val="left"/>
+      <w:pPr>
+        <w:ind w:left="4320" w:hanging="360"/>
+      </w:pPr>
+      <w:rPr>
+        <w:rFonts w:ascii="Wingdings" w:hAnsi="Wingdings" w:hint="default"/>
+      </w:rPr>
+    </w:lvl>
+    <w:lvl w:ilvl="6" w:tplc="04100001" w:tentative="1">
+      <w:start w:val="1"/>
+      <w:numFmt w:val="bullet"/>
+      <w:lvlText w:val=""/>
+      <w:lvlJc w:val="left"/>
+      <w:pPr>
+        <w:ind w:left="5040" w:hanging="360"/>
+      </w:pPr>
+      <w:rPr>
+        <w:rFonts w:ascii="Symbol" w:hAnsi="Symbol" w:hint="default"/>
+      </w:rPr>
+    </w:lvl>
+    <w:lvl w:ilvl="7" w:tplc="04100003" w:tentative="1">
+      <w:start w:val="1"/>
+      <w:numFmt w:val="bullet"/>
+      <w:lvlText w:val="o"/>
+      <w:lvlJc w:val="left"/>
+      <w:pPr>
+        <w:ind w:left="5760" w:hanging="360"/>
+      </w:pPr>
+      <w:rPr>
+        <w:rFonts w:ascii="Courier New" w:hAnsi="Courier New" w:cs="Courier New" w:hint="default"/>
+      </w:rPr>
+    </w:lvl>
+    <w:lvl w:ilvl="8" w:tplc="04100005" w:tentative="1">
+      <w:start w:val="1"/>
+      <w:numFmt w:val="bullet"/>
+      <w:lvlText w:val=""/>
+      <w:lvlJc w:val="left"/>
+      <w:pPr>
+        <w:ind w:left="6480" w:hanging="360"/>
+      </w:pPr>
+      <w:rPr>
+        <w:rFonts w:ascii="Wingdings" w:hAnsi="Wingdings" w:hint="default"/>
+      </w:rPr>
+    </w:lvl>
+  </w:abstractNum>
+  <w:abstractNum w:abstractNumId="5" w15:restartNumberingAfterBreak="0">
     <w:nsid w:val="58016836"/>
     <w:multiLevelType w:val="hybridMultilevel"/>
     <w:tmpl w:val="5D7A6B92"/>
@@ -6361,7 +6540,7 @@
       </w:rPr>
     </w:lvl>
   </w:abstractNum>
-  <w:abstractNum w:abstractNumId="5" w15:restartNumberingAfterBreak="0">
+  <w:abstractNum w:abstractNumId="6" w15:restartNumberingAfterBreak="0">
     <w:nsid w:val="75B74590"/>
     <w:multiLevelType w:val="hybridMultilevel"/>
     <w:tmpl w:val="AA8E7706"/>
@@ -6475,7 +6654,7 @@
     </w:lvl>
   </w:abstractNum>
   <w:num w:numId="1" w16cid:durableId="525603999">
-    <w:abstractNumId w:val="4"/>
+    <w:abstractNumId w:val="5"/>
   </w:num>
   <w:num w:numId="2" w16cid:durableId="1995260059">
     <w:abstractNumId w:val="3"/>
@@ -6484,13 +6663,16 @@
     <w:abstractNumId w:val="0"/>
   </w:num>
   <w:num w:numId="4" w16cid:durableId="1204056644">
-    <w:abstractNumId w:val="5"/>
+    <w:abstractNumId w:val="6"/>
   </w:num>
   <w:num w:numId="5" w16cid:durableId="1379745655">
     <w:abstractNumId w:val="1"/>
   </w:num>
   <w:num w:numId="6" w16cid:durableId="1459033143">
     <w:abstractNumId w:val="2"/>
+  </w:num>
+  <w:num w:numId="7" w16cid:durableId="1496339805">
+    <w:abstractNumId w:val="4"/>
   </w:num>
 </w:numbering>
 </file>
@@ -7567,7 +7749,12 @@
 </file>
 
 <file path=customXml/item2.xml><?xml version="1.0" encoding="utf-8"?>
-<b:Sources xmlns:b="http://schemas.openxmlformats.org/officeDocument/2006/bibliography" xmlns="http://schemas.openxmlformats.org/officeDocument/2006/bibliography" SelectedStyle="\APASixthEditionOfficeOnline.xsl" StyleName="APA" Version="6"/>
+<?mso-contentType ?>
+<FormTemplates xmlns="http://schemas.microsoft.com/sharepoint/v3/contenttype/forms">
+  <Display>DocumentLibraryForm</Display>
+  <Edit>DocumentLibraryForm</Edit>
+  <New>DocumentLibraryForm</New>
+</FormTemplates>
 </file>
 
 <file path=customXml/item3.xml><?xml version="1.0" encoding="utf-8"?>
@@ -7685,12 +7872,7 @@
 </file>
 
 <file path=customXml/item4.xml><?xml version="1.0" encoding="utf-8"?>
-<?mso-contentType ?>
-<FormTemplates xmlns="http://schemas.microsoft.com/sharepoint/v3/contenttype/forms">
-  <Display>DocumentLibraryForm</Display>
-  <Edit>DocumentLibraryForm</Edit>
-  <New>DocumentLibraryForm</New>
-</FormTemplates>
+<b:Sources xmlns:b="http://schemas.openxmlformats.org/officeDocument/2006/bibliography" xmlns="http://schemas.openxmlformats.org/officeDocument/2006/bibliography" SelectedStyle="\APASixthEditionOfficeOnline.xsl" StyleName="APA" Version="6"/>
 </file>
 
 <file path=customXml/item5.xml><?xml version="1.0" encoding="utf-8"?>
@@ -7708,9 +7890,9 @@
 </file>
 
 <file path=customXml/itemProps2.xml><?xml version="1.0" encoding="utf-8"?>
-<ds:datastoreItem xmlns:ds="http://schemas.openxmlformats.org/officeDocument/2006/customXml" ds:itemID="{8DB2F1CA-0E0F-4940-8545-FEBECC910D79}">
+<ds:datastoreItem xmlns:ds="http://schemas.openxmlformats.org/officeDocument/2006/customXml" ds:itemID="{3C071FE0-4B7A-4FD0-8877-78CB637B7590}">
   <ds:schemaRefs>
-    <ds:schemaRef ds:uri="http://schemas.openxmlformats.org/officeDocument/2006/bibliography"/>
+    <ds:schemaRef ds:uri="http://schemas.microsoft.com/sharepoint/v3/contenttype/forms"/>
   </ds:schemaRefs>
 </ds:datastoreItem>
 </file>
@@ -7732,9 +7914,9 @@
 </file>
 
 <file path=customXml/itemProps4.xml><?xml version="1.0" encoding="utf-8"?>
-<ds:datastoreItem xmlns:ds="http://schemas.openxmlformats.org/officeDocument/2006/customXml" ds:itemID="{3C071FE0-4B7A-4FD0-8877-78CB637B7590}">
+<ds:datastoreItem xmlns:ds="http://schemas.openxmlformats.org/officeDocument/2006/customXml" ds:itemID="{8DB2F1CA-0E0F-4940-8545-FEBECC910D79}">
   <ds:schemaRefs>
-    <ds:schemaRef ds:uri="http://schemas.microsoft.com/sharepoint/v3/contenttype/forms"/>
+    <ds:schemaRef ds:uri="http://schemas.openxmlformats.org/officeDocument/2006/bibliography"/>
   </ds:schemaRefs>
 </ds:datastoreItem>
 </file>

--- a/Documentazione/Manuale Tecnico - V1.0 - Climate Monitoring.docx
+++ b/Documentazione/Manuale Tecnico - V1.0 - Climate Monitoring.docx
@@ -4362,7 +4362,7 @@
         <w:rPr>
           <w:rFonts w:ascii="Avenir Next LT Pro Light" w:hAnsi="Avenir Next LT Pro Light"/>
         </w:rPr>
-        <w:t xml:space="preserve"> Dovendo questa classe essere utilizzata in diverse parti del programma è stata implementata come una classe statica.</w:t>
+        <w:t xml:space="preserve"> </w:t>
       </w:r>
     </w:p>
     <w:p>
@@ -4430,13 +4430,44 @@
           <w:rFonts w:ascii="Avenir Next LT Pro Light" w:hAnsi="Avenir Next LT Pro Light"/>
         </w:rPr>
         <w:t xml:space="preserve"> ed ognuno</w:t>
+      </w:r>
+    </w:p>
+    <w:p>
+      <w:pPr>
+        <w:jc w:val="both"/>
+        <w:rPr>
+          <w:rFonts w:ascii="Avenir Next LT Pro Light" w:hAnsi="Avenir Next LT Pro Light"/>
+        </w:rPr>
+      </w:pPr>
+      <w:r>
+        <w:rPr>
+          <w:rFonts w:ascii="Avenir Next LT Pro Light" w:hAnsi="Avenir Next LT Pro Light"/>
+        </w:rPr>
+        <w:t xml:space="preserve">memorizza uno specifico </w:t>
+      </w:r>
+      <w:r>
+        <w:rPr>
+          <w:rFonts w:ascii="Avenir Next LT Pro Light" w:hAnsi="Avenir Next LT Pro Light"/>
+        </w:rPr>
+        <w:t>tipo di dato</w:t>
+      </w:r>
+      <w:r>
+        <w:rPr>
+          <w:rFonts w:ascii="Avenir Next LT Pro Light" w:hAnsi="Avenir Next LT Pro Light"/>
+        </w:rPr>
+        <w:t xml:space="preserve">, e sono suddivisi nel seguente </w:t>
+      </w:r>
+      <w:r>
+        <w:rPr>
+          <w:rFonts w:ascii="Avenir Next LT Pro Light" w:hAnsi="Avenir Next LT Pro Light"/>
+        </w:rPr>
+        <w:t>modo:</w:t>
       </w:r>
     </w:p>
     <w:tbl>
       <w:tblPr>
         <w:tblStyle w:val="Grigliatabella"/>
-        <w:tblpPr w:leftFromText="141" w:rightFromText="141" w:vertAnchor="text" w:horzAnchor="margin" w:tblpXSpec="center" w:tblpY="512"/>
-        <w:tblW w:w="10348" w:type="dxa"/>
+        <w:tblW w:w="0" w:type="auto"/>
         <w:tblBorders>
           <w:top w:val="none" w:sz="0" w:space="0" w:color="auto"/>
           <w:left w:val="none" w:sz="0" w:space="0" w:color="auto"/>
@@ -4447,18 +4478,15 @@
         <w:tblLook w:val="04A0" w:firstRow="1" w:lastRow="0" w:firstColumn="1" w:lastColumn="0" w:noHBand="0" w:noVBand="1"/>
       </w:tblPr>
       <w:tblGrid>
-        <w:gridCol w:w="2045"/>
-        <w:gridCol w:w="3625"/>
-        <w:gridCol w:w="2410"/>
-        <w:gridCol w:w="2268"/>
+        <w:gridCol w:w="3209"/>
+        <w:gridCol w:w="3209"/>
+        <w:gridCol w:w="3210"/>
       </w:tblGrid>
       <w:tr>
-        <w:trPr>
-          <w:trHeight w:val="286"/>
-        </w:trPr>
-        <w:tc>
-          <w:tcPr>
-            <w:tcW w:w="2045" w:type="dxa"/>
+        <w:tc>
+          <w:tcPr>
+            <w:tcW w:w="3209" w:type="dxa"/>
+            <w:vAlign w:val="center"/>
           </w:tcPr>
           <w:p>
             <w:pPr>
@@ -4477,7 +4505,8 @@
         </w:tc>
         <w:tc>
           <w:tcPr>
-            <w:tcW w:w="3625" w:type="dxa"/>
+            <w:tcW w:w="3209" w:type="dxa"/>
+            <w:vAlign w:val="center"/>
           </w:tcPr>
           <w:p>
             <w:pPr>
@@ -4496,7 +4525,8 @@
         </w:tc>
         <w:tc>
           <w:tcPr>
-            <w:tcW w:w="2410" w:type="dxa"/>
+            <w:tcW w:w="3210" w:type="dxa"/>
+            <w:vAlign w:val="center"/>
           </w:tcPr>
           <w:p>
             <w:pPr>
@@ -4513,9 +4543,12 @@
             </w:r>
           </w:p>
         </w:tc>
-        <w:tc>
-          <w:tcPr>
-            <w:tcW w:w="2268" w:type="dxa"/>
+      </w:tr>
+      <w:tr>
+        <w:tc>
+          <w:tcPr>
+            <w:tcW w:w="3209" w:type="dxa"/>
+            <w:vAlign w:val="center"/>
           </w:tcPr>
           <w:p>
             <w:pPr>
@@ -4528,18 +4561,1685 @@
               <w:rPr>
                 <w:rFonts w:ascii="Avenir Next LT Pro Light" w:hAnsi="Avenir Next LT Pro Light"/>
               </w:rPr>
-              <w:t>Nome variabile</w:t>
+              <w:t>utenti.csv</w:t>
+            </w:r>
+          </w:p>
+        </w:tc>
+        <w:tc>
+          <w:tcPr>
+            <w:tcW w:w="3209" w:type="dxa"/>
+          </w:tcPr>
+          <w:p>
+            <w:pPr>
+              <w:jc w:val="both"/>
+              <w:rPr>
+                <w:rFonts w:ascii="Avenir Next LT Pro Light" w:hAnsi="Avenir Next LT Pro Light"/>
+              </w:rPr>
+            </w:pPr>
+            <w:r>
+              <w:rPr>
+                <w:rFonts w:ascii="Avenir Next LT Pro Light" w:hAnsi="Avenir Next LT Pro Light"/>
+              </w:rPr>
+              <w:t>File su cui sono presenti i dati di accesso delle persone registrate, ogni utente sarà associato ad un operatore</w:t>
+            </w:r>
+          </w:p>
+        </w:tc>
+        <w:tc>
+          <w:tcPr>
+            <w:tcW w:w="3210" w:type="dxa"/>
+          </w:tcPr>
+          <w:p>
+            <w:pPr>
+              <w:jc w:val="both"/>
+              <w:rPr>
+                <w:rFonts w:ascii="Avenir Next LT Pro Light" w:hAnsi="Avenir Next LT Pro Light"/>
+              </w:rPr>
+            </w:pPr>
+            <w:r>
+              <w:rPr>
+                <w:rFonts w:ascii="Avenir Next LT Pro Light" w:hAnsi="Avenir Next LT Pro Light"/>
+              </w:rPr>
+              <w:t>nome,</w:t>
+            </w:r>
+            <w:r>
+              <w:rPr>
+                <w:rFonts w:ascii="Avenir Next LT Pro Light" w:hAnsi="Avenir Next LT Pro Light"/>
+              </w:rPr>
+              <w:t xml:space="preserve"> </w:t>
+            </w:r>
+            <w:r>
+              <w:rPr>
+                <w:rFonts w:ascii="Avenir Next LT Pro Light" w:hAnsi="Avenir Next LT Pro Light"/>
+              </w:rPr>
+              <w:t>cognome, pass, cf, id_stazione</w:t>
+            </w:r>
+            <w:r>
+              <w:rPr>
+                <w:rFonts w:ascii="Avenir Next LT Pro Light" w:hAnsi="Avenir Next LT Pro Light"/>
+              </w:rPr>
+              <w:t xml:space="preserve">, </w:t>
+            </w:r>
+            <w:r>
+              <w:rPr>
+                <w:rFonts w:ascii="Avenir Next LT Pro Light" w:hAnsi="Avenir Next LT Pro Light"/>
+              </w:rPr>
+              <w:t>codiceOperatore</w:t>
+            </w:r>
+          </w:p>
+        </w:tc>
+      </w:tr>
+      <w:tr>
+        <w:tc>
+          <w:tcPr>
+            <w:tcW w:w="3209" w:type="dxa"/>
+            <w:vAlign w:val="center"/>
+          </w:tcPr>
+          <w:p>
+            <w:pPr>
+              <w:jc w:val="center"/>
+              <w:rPr>
+                <w:rFonts w:ascii="Avenir Next LT Pro Light" w:hAnsi="Avenir Next LT Pro Light"/>
+              </w:rPr>
+            </w:pPr>
+            <w:r>
+              <w:rPr>
+                <w:rFonts w:ascii="Avenir Next LT Pro Light" w:hAnsi="Avenir Next LT Pro Light"/>
+              </w:rPr>
+              <w:t>operatori.csv</w:t>
+            </w:r>
+          </w:p>
+        </w:tc>
+        <w:tc>
+          <w:tcPr>
+            <w:tcW w:w="3209" w:type="dxa"/>
+          </w:tcPr>
+          <w:p>
+            <w:pPr>
+              <w:jc w:val="both"/>
+              <w:rPr>
+                <w:rFonts w:ascii="Avenir Next LT Pro Light" w:hAnsi="Avenir Next LT Pro Light"/>
+              </w:rPr>
+            </w:pPr>
+            <w:r>
+              <w:rPr>
+                <w:rFonts w:ascii="Avenir Next LT Pro Light" w:hAnsi="Avenir Next LT Pro Light"/>
+              </w:rPr>
+              <w:t>File su cui sono presenti i dati relativi all’operatore ambientale</w:t>
+            </w:r>
+          </w:p>
+        </w:tc>
+        <w:tc>
+          <w:tcPr>
+            <w:tcW w:w="3210" w:type="dxa"/>
+          </w:tcPr>
+          <w:p>
+            <w:pPr>
+              <w:jc w:val="both"/>
+              <w:rPr>
+                <w:rFonts w:ascii="Avenir Next LT Pro Light" w:hAnsi="Avenir Next LT Pro Light"/>
+              </w:rPr>
+            </w:pPr>
+            <w:r>
+              <w:rPr>
+                <w:rFonts w:ascii="Avenir Next LT Pro Light" w:hAnsi="Avenir Next LT Pro Light"/>
+              </w:rPr>
+              <w:t>codiceOperatore</w:t>
+            </w:r>
+          </w:p>
+        </w:tc>
+      </w:tr>
+      <w:tr>
+        <w:tc>
+          <w:tcPr>
+            <w:tcW w:w="3209" w:type="dxa"/>
+            <w:vAlign w:val="center"/>
+          </w:tcPr>
+          <w:p>
+            <w:pPr>
+              <w:jc w:val="center"/>
+              <w:rPr>
+                <w:rFonts w:ascii="Avenir Next LT Pro Light" w:hAnsi="Avenir Next LT Pro Light"/>
+              </w:rPr>
+            </w:pPr>
+            <w:r>
+              <w:rPr>
+                <w:rFonts w:ascii="Avenir Next LT Pro Light" w:hAnsi="Avenir Next LT Pro Light"/>
+              </w:rPr>
+              <w:t>areedinteresse.csv</w:t>
+            </w:r>
+          </w:p>
+        </w:tc>
+        <w:tc>
+          <w:tcPr>
+            <w:tcW w:w="3209" w:type="dxa"/>
+          </w:tcPr>
+          <w:p>
+            <w:pPr>
+              <w:jc w:val="both"/>
+              <w:rPr>
+                <w:rFonts w:ascii="Avenir Next LT Pro Light" w:hAnsi="Avenir Next LT Pro Light"/>
+              </w:rPr>
+            </w:pPr>
+            <w:r>
+              <w:rPr>
+                <w:rFonts w:ascii="Avenir Next LT Pro Light" w:hAnsi="Avenir Next LT Pro Light"/>
+              </w:rPr>
+              <w:t>File in cui sono presenti le aree d’interesse inserite dagli operatori, ogni area d’interesse sarà associata ad una stazione metereologica</w:t>
+            </w:r>
+          </w:p>
+        </w:tc>
+        <w:tc>
+          <w:tcPr>
+            <w:tcW w:w="3210" w:type="dxa"/>
+          </w:tcPr>
+          <w:p>
+            <w:pPr>
+              <w:jc w:val="both"/>
+              <w:rPr>
+                <w:rFonts w:ascii="Avenir Next LT Pro Light" w:hAnsi="Avenir Next LT Pro Light"/>
+                <w:lang w:val="en-GB"/>
+              </w:rPr>
+            </w:pPr>
+            <w:r>
+              <w:rPr>
+                <w:rFonts w:ascii="Avenir Next LT Pro Light" w:hAnsi="Avenir Next LT Pro Light"/>
+                <w:lang w:val="en-GB"/>
+              </w:rPr>
+              <w:t>id_area,</w:t>
+            </w:r>
+            <w:r>
+              <w:rPr>
+                <w:rFonts w:ascii="Avenir Next LT Pro Light" w:hAnsi="Avenir Next LT Pro Light"/>
+                <w:lang w:val="en-GB"/>
+              </w:rPr>
+              <w:t xml:space="preserve"> </w:t>
+            </w:r>
+            <w:r>
+              <w:rPr>
+                <w:rFonts w:ascii="Avenir Next LT Pro Light" w:hAnsi="Avenir Next LT Pro Light"/>
+                <w:lang w:val="en-GB"/>
+              </w:rPr>
+              <w:t xml:space="preserve">geoname_id, </w:t>
+            </w:r>
+            <w:proofErr w:type="spellStart"/>
+            <w:r>
+              <w:rPr>
+                <w:rFonts w:ascii="Avenir Next LT Pro Light" w:hAnsi="Avenir Next LT Pro Light"/>
+                <w:lang w:val="en-GB"/>
+              </w:rPr>
+              <w:t>nome</w:t>
+            </w:r>
+            <w:proofErr w:type="spellEnd"/>
+          </w:p>
+        </w:tc>
+      </w:tr>
+      <w:tr>
+        <w:tc>
+          <w:tcPr>
+            <w:tcW w:w="3209" w:type="dxa"/>
+            <w:vAlign w:val="center"/>
+          </w:tcPr>
+          <w:p>
+            <w:pPr>
+              <w:jc w:val="center"/>
+              <w:rPr>
+                <w:rFonts w:ascii="Avenir Next LT Pro Light" w:hAnsi="Avenir Next LT Pro Light"/>
+              </w:rPr>
+            </w:pPr>
+            <w:r>
+              <w:rPr>
+                <w:rFonts w:ascii="Avenir Next LT Pro Light" w:hAnsi="Avenir Next LT Pro Light"/>
+              </w:rPr>
+              <w:t>previsioni.csv</w:t>
+            </w:r>
+          </w:p>
+        </w:tc>
+        <w:tc>
+          <w:tcPr>
+            <w:tcW w:w="3209" w:type="dxa"/>
+          </w:tcPr>
+          <w:p>
+            <w:pPr>
+              <w:jc w:val="both"/>
+              <w:rPr>
+                <w:rFonts w:ascii="Avenir Next LT Pro Light" w:hAnsi="Avenir Next LT Pro Light"/>
+              </w:rPr>
+            </w:pPr>
+            <w:r>
+              <w:rPr>
+                <w:rFonts w:ascii="Avenir Next LT Pro Light" w:hAnsi="Avenir Next LT Pro Light"/>
+              </w:rPr>
+              <w:t>File in cui sono presenti le previsioni inserite dagli operatori</w:t>
+            </w:r>
+          </w:p>
+        </w:tc>
+        <w:tc>
+          <w:tcPr>
+            <w:tcW w:w="3210" w:type="dxa"/>
+          </w:tcPr>
+          <w:p>
+            <w:pPr>
+              <w:jc w:val="both"/>
+              <w:rPr>
+                <w:rFonts w:ascii="Avenir Next LT Pro Light" w:hAnsi="Avenir Next LT Pro Light"/>
+              </w:rPr>
+            </w:pPr>
+            <w:r>
+              <w:rPr>
+                <w:rFonts w:ascii="Avenir Next LT Pro Light" w:hAnsi="Avenir Next LT Pro Light"/>
+              </w:rPr>
+              <w:t>data, id_centro, id_area, username,</w:t>
+            </w:r>
+            <w:r>
+              <w:rPr>
+                <w:rFonts w:ascii="Avenir Next LT Pro Light" w:hAnsi="Avenir Next LT Pro Light"/>
+              </w:rPr>
+              <w:t xml:space="preserve"> </w:t>
+            </w:r>
+            <w:r>
+              <w:rPr>
+                <w:rFonts w:ascii="Avenir Next LT Pro Light" w:hAnsi="Avenir Next LT Pro Light"/>
+              </w:rPr>
+              <w:t>vVento,</w:t>
+            </w:r>
+            <w:r>
+              <w:rPr>
+                <w:rFonts w:ascii="Avenir Next LT Pro Light" w:hAnsi="Avenir Next LT Pro Light"/>
+              </w:rPr>
+              <w:t xml:space="preserve"> </w:t>
+            </w:r>
+            <w:r>
+              <w:rPr>
+                <w:rFonts w:ascii="Avenir Next LT Pro Light" w:hAnsi="Avenir Next LT Pro Light"/>
+              </w:rPr>
+              <w:t>pUmidita, pressione, temperatura, precipitazioni, aGhiacciai, mGhiacciai</w:t>
+            </w:r>
+          </w:p>
+        </w:tc>
+      </w:tr>
+      <w:tr>
+        <w:tc>
+          <w:tcPr>
+            <w:tcW w:w="3209" w:type="dxa"/>
+            <w:vAlign w:val="center"/>
+          </w:tcPr>
+          <w:p>
+            <w:pPr>
+              <w:jc w:val="center"/>
+              <w:rPr>
+                <w:rFonts w:ascii="Avenir Next LT Pro Light" w:hAnsi="Avenir Next LT Pro Light"/>
+              </w:rPr>
+            </w:pPr>
+            <w:r>
+              <w:rPr>
+                <w:rFonts w:ascii="Avenir Next LT Pro Light" w:hAnsi="Avenir Next LT Pro Light"/>
+              </w:rPr>
+              <w:t>stazioni.csv</w:t>
+            </w:r>
+          </w:p>
+        </w:tc>
+        <w:tc>
+          <w:tcPr>
+            <w:tcW w:w="3209" w:type="dxa"/>
+          </w:tcPr>
+          <w:p>
+            <w:pPr>
+              <w:jc w:val="both"/>
+              <w:rPr>
+                <w:rFonts w:ascii="Avenir Next LT Pro Light" w:hAnsi="Avenir Next LT Pro Light"/>
+              </w:rPr>
+            </w:pPr>
+            <w:r>
+              <w:rPr>
+                <w:rFonts w:ascii="Avenir Next LT Pro Light" w:hAnsi="Avenir Next LT Pro Light"/>
+              </w:rPr>
+              <w:t>File in cui sono presenti tutte le stazioni metereologiche inserite degli operatori</w:t>
+            </w:r>
+          </w:p>
+        </w:tc>
+        <w:tc>
+          <w:tcPr>
+            <w:tcW w:w="3210" w:type="dxa"/>
+          </w:tcPr>
+          <w:p>
+            <w:pPr>
+              <w:jc w:val="both"/>
+              <w:rPr>
+                <w:rFonts w:ascii="Avenir Next LT Pro Light" w:hAnsi="Avenir Next LT Pro Light"/>
+              </w:rPr>
+            </w:pPr>
+            <w:r>
+              <w:rPr>
+                <w:rFonts w:ascii="Avenir Next LT Pro Light" w:hAnsi="Avenir Next LT Pro Light"/>
+              </w:rPr>
+              <w:t xml:space="preserve">geoname_id, </w:t>
+            </w:r>
+            <w:proofErr w:type="gramStart"/>
+            <w:r>
+              <w:rPr>
+                <w:rFonts w:ascii="Avenir Next LT Pro Light" w:hAnsi="Avenir Next LT Pro Light"/>
+              </w:rPr>
+              <w:t>citta</w:t>
+            </w:r>
+            <w:proofErr w:type="gramEnd"/>
+            <w:r>
+              <w:rPr>
+                <w:rFonts w:ascii="Avenir Next LT Pro Light" w:hAnsi="Avenir Next LT Pro Light"/>
+              </w:rPr>
+              <w:t>, cod_nazione,</w:t>
+            </w:r>
+            <w:r>
+              <w:rPr>
+                <w:rFonts w:ascii="Avenir Next LT Pro Light" w:hAnsi="Avenir Next LT Pro Light"/>
+              </w:rPr>
+              <w:t xml:space="preserve"> </w:t>
+            </w:r>
+            <w:r>
+              <w:rPr>
+                <w:rFonts w:ascii="Avenir Next LT Pro Light" w:hAnsi="Avenir Next LT Pro Light"/>
+              </w:rPr>
+              <w:t>nazione, coordinate</w:t>
+            </w:r>
+          </w:p>
+        </w:tc>
+      </w:tr>
+      <w:tr>
+        <w:tc>
+          <w:tcPr>
+            <w:tcW w:w="3209" w:type="dxa"/>
+            <w:vAlign w:val="center"/>
+          </w:tcPr>
+          <w:p>
+            <w:pPr>
+              <w:jc w:val="center"/>
+              <w:rPr>
+                <w:rFonts w:ascii="Avenir Next LT Pro Light" w:hAnsi="Avenir Next LT Pro Light"/>
+              </w:rPr>
+            </w:pPr>
+            <w:r>
+              <w:rPr>
+                <w:rFonts w:ascii="Avenir Next LT Pro Light" w:hAnsi="Avenir Next LT Pro Light"/>
+              </w:rPr>
+              <w:t>nazioni.csv</w:t>
+            </w:r>
+          </w:p>
+        </w:tc>
+        <w:tc>
+          <w:tcPr>
+            <w:tcW w:w="3209" w:type="dxa"/>
+          </w:tcPr>
+          <w:p>
+            <w:pPr>
+              <w:jc w:val="both"/>
+              <w:rPr>
+                <w:rFonts w:ascii="Avenir Next LT Pro Light" w:hAnsi="Avenir Next LT Pro Light"/>
+              </w:rPr>
+            </w:pPr>
+            <w:r>
+              <w:rPr>
+                <w:rFonts w:ascii="Avenir Next LT Pro Light" w:hAnsi="Avenir Next LT Pro Light"/>
+              </w:rPr>
+              <w:t>File in cui sono presenti tutte le nazioni</w:t>
+            </w:r>
+          </w:p>
+        </w:tc>
+        <w:tc>
+          <w:tcPr>
+            <w:tcW w:w="3210" w:type="dxa"/>
+          </w:tcPr>
+          <w:p>
+            <w:pPr>
+              <w:jc w:val="both"/>
+              <w:rPr>
+                <w:rFonts w:ascii="Avenir Next LT Pro Light" w:hAnsi="Avenir Next LT Pro Light"/>
+              </w:rPr>
+            </w:pPr>
+            <w:r>
+              <w:rPr>
+                <w:rFonts w:ascii="Avenir Next LT Pro Light" w:hAnsi="Avenir Next LT Pro Light"/>
+              </w:rPr>
+              <w:t>---</w:t>
+            </w:r>
+          </w:p>
+        </w:tc>
+      </w:tr>
+    </w:tbl>
+    <w:p>
+      <w:pPr>
+        <w:jc w:val="both"/>
+        <w:rPr>
+          <w:rFonts w:ascii="Avenir Next LT Pro Light" w:hAnsi="Avenir Next LT Pro Light"/>
+        </w:rPr>
+      </w:pPr>
+    </w:p>
+    <w:p>
+      <w:pPr>
+        <w:jc w:val="both"/>
+        <w:rPr>
+          <w:rFonts w:ascii="Avenir Next LT Pro Light" w:hAnsi="Avenir Next LT Pro Light"/>
+        </w:rPr>
+      </w:pPr>
+      <w:r>
+        <w:rPr>
+          <w:rFonts w:ascii="Avenir Next LT Pro Light" w:hAnsi="Avenir Next LT Pro Light"/>
+        </w:rPr>
+        <w:t>La classe contiene come attributi i vari percorsi relativi dei file che sono contenuti nella cartella “</w:t>
+      </w:r>
+      <w:r>
+        <w:rPr>
+          <w:rFonts w:ascii="Avenir Next LT Pro Light" w:hAnsi="Avenir Next LT Pro Light"/>
+          <w:i/>
+          <w:iCs/>
+        </w:rPr>
+        <w:t>dati</w:t>
+      </w:r>
+      <w:r>
+        <w:rPr>
+          <w:rFonts w:ascii="Avenir Next LT Pro Light" w:hAnsi="Avenir Next LT Pro Light"/>
+        </w:rPr>
+        <w:t>” all’interno di quella del progetto.</w:t>
+      </w:r>
+    </w:p>
+    <w:p>
+      <w:pPr>
+        <w:pStyle w:val="Titolo3"/>
+      </w:pPr>
+      <w:r>
+        <w:lastRenderedPageBreak/>
+        <w:t>Metodi Principali della classe</w:t>
+      </w:r>
+    </w:p>
+    <w:tbl>
+      <w:tblPr>
+        <w:tblStyle w:val="Grigliatabella"/>
+        <w:tblW w:w="0" w:type="auto"/>
+        <w:tblLook w:val="04A0" w:firstRow="1" w:lastRow="0" w:firstColumn="1" w:lastColumn="0" w:noHBand="0" w:noVBand="1"/>
+      </w:tblPr>
+      <w:tblGrid>
+        <w:gridCol w:w="2407"/>
+        <w:gridCol w:w="2407"/>
+        <w:gridCol w:w="2407"/>
+        <w:gridCol w:w="2407"/>
+      </w:tblGrid>
+      <w:tr>
+        <w:tc>
+          <w:tcPr>
+            <w:tcW w:w="2407" w:type="dxa"/>
+          </w:tcPr>
+          <w:p>
+            <w:pPr>
+              <w:jc w:val="center"/>
+              <w:rPr>
+                <w:rFonts w:ascii="Avenir Next LT Pro Light" w:hAnsi="Avenir Next LT Pro Light"/>
+              </w:rPr>
+            </w:pPr>
+            <w:r>
+              <w:rPr>
+                <w:rFonts w:ascii="Avenir Next LT Pro Light" w:hAnsi="Avenir Next LT Pro Light"/>
+              </w:rPr>
+              <w:t>Nome metodo</w:t>
+            </w:r>
+          </w:p>
+        </w:tc>
+        <w:tc>
+          <w:tcPr>
+            <w:tcW w:w="2407" w:type="dxa"/>
+          </w:tcPr>
+          <w:p>
+            <w:pPr>
+              <w:jc w:val="center"/>
+              <w:rPr>
+                <w:rFonts w:ascii="Avenir Next LT Pro Light" w:hAnsi="Avenir Next LT Pro Light"/>
+              </w:rPr>
+            </w:pPr>
+            <w:r>
+              <w:rPr>
+                <w:rFonts w:ascii="Avenir Next LT Pro Light" w:hAnsi="Avenir Next LT Pro Light"/>
+              </w:rPr>
+              <w:t>Parametri</w:t>
+            </w:r>
+          </w:p>
+        </w:tc>
+        <w:tc>
+          <w:tcPr>
+            <w:tcW w:w="2407" w:type="dxa"/>
+          </w:tcPr>
+          <w:p>
+            <w:pPr>
+              <w:jc w:val="center"/>
+              <w:rPr>
+                <w:rFonts w:ascii="Avenir Next LT Pro Light" w:hAnsi="Avenir Next LT Pro Light"/>
+              </w:rPr>
+            </w:pPr>
+            <w:r>
+              <w:rPr>
+                <w:rFonts w:ascii="Avenir Next LT Pro Light" w:hAnsi="Avenir Next LT Pro Light"/>
+              </w:rPr>
+              <w:t>Descrizione</w:t>
+            </w:r>
+          </w:p>
+        </w:tc>
+        <w:tc>
+          <w:tcPr>
+            <w:tcW w:w="2407" w:type="dxa"/>
+          </w:tcPr>
+          <w:p>
+            <w:pPr>
+              <w:jc w:val="center"/>
+              <w:rPr>
+                <w:rFonts w:ascii="Avenir Next LT Pro Light" w:hAnsi="Avenir Next LT Pro Light"/>
+              </w:rPr>
+            </w:pPr>
+            <w:r>
+              <w:rPr>
+                <w:rFonts w:ascii="Avenir Next LT Pro Light" w:hAnsi="Avenir Next LT Pro Light"/>
+              </w:rPr>
+              <w:t>Complessità</w:t>
+            </w:r>
+          </w:p>
+        </w:tc>
+      </w:tr>
+      <w:tr>
+        <w:tc>
+          <w:tcPr>
+            <w:tcW w:w="2407" w:type="dxa"/>
+          </w:tcPr>
+          <w:p>
+            <w:pPr>
+              <w:rPr>
+                <w:rFonts w:ascii="Avenir Next LT Pro Light" w:hAnsi="Avenir Next LT Pro Light"/>
+              </w:rPr>
+            </w:pPr>
+          </w:p>
+        </w:tc>
+        <w:tc>
+          <w:tcPr>
+            <w:tcW w:w="2407" w:type="dxa"/>
+          </w:tcPr>
+          <w:p>
+            <w:pPr>
+              <w:rPr>
+                <w:rFonts w:ascii="Avenir Next LT Pro Light" w:hAnsi="Avenir Next LT Pro Light"/>
+              </w:rPr>
+            </w:pPr>
+          </w:p>
+        </w:tc>
+        <w:tc>
+          <w:tcPr>
+            <w:tcW w:w="2407" w:type="dxa"/>
+          </w:tcPr>
+          <w:p>
+            <w:pPr>
+              <w:rPr>
+                <w:rFonts w:ascii="Avenir Next LT Pro Light" w:hAnsi="Avenir Next LT Pro Light"/>
+              </w:rPr>
+            </w:pPr>
+          </w:p>
+        </w:tc>
+        <w:tc>
+          <w:tcPr>
+            <w:tcW w:w="2407" w:type="dxa"/>
+          </w:tcPr>
+          <w:p>
+            <w:pPr>
+              <w:rPr>
+                <w:rFonts w:ascii="Avenir Next LT Pro Light" w:hAnsi="Avenir Next LT Pro Light"/>
+              </w:rPr>
+            </w:pPr>
+          </w:p>
+        </w:tc>
+      </w:tr>
+      <w:tr>
+        <w:tc>
+          <w:tcPr>
+            <w:tcW w:w="2407" w:type="dxa"/>
+          </w:tcPr>
+          <w:p>
+            <w:pPr>
+              <w:rPr>
+                <w:rFonts w:ascii="Avenir Next LT Pro Light" w:hAnsi="Avenir Next LT Pro Light"/>
+              </w:rPr>
+            </w:pPr>
+          </w:p>
+        </w:tc>
+        <w:tc>
+          <w:tcPr>
+            <w:tcW w:w="2407" w:type="dxa"/>
+          </w:tcPr>
+          <w:p>
+            <w:pPr>
+              <w:rPr>
+                <w:rFonts w:ascii="Avenir Next LT Pro Light" w:hAnsi="Avenir Next LT Pro Light"/>
+              </w:rPr>
+            </w:pPr>
+          </w:p>
+        </w:tc>
+        <w:tc>
+          <w:tcPr>
+            <w:tcW w:w="2407" w:type="dxa"/>
+          </w:tcPr>
+          <w:p>
+            <w:pPr>
+              <w:rPr>
+                <w:rFonts w:ascii="Avenir Next LT Pro Light" w:hAnsi="Avenir Next LT Pro Light"/>
+              </w:rPr>
+            </w:pPr>
+          </w:p>
+        </w:tc>
+        <w:tc>
+          <w:tcPr>
+            <w:tcW w:w="2407" w:type="dxa"/>
+          </w:tcPr>
+          <w:p>
+            <w:pPr>
+              <w:rPr>
+                <w:rFonts w:ascii="Avenir Next LT Pro Light" w:hAnsi="Avenir Next LT Pro Light"/>
+              </w:rPr>
+            </w:pPr>
+          </w:p>
+        </w:tc>
+      </w:tr>
+      <w:tr>
+        <w:tc>
+          <w:tcPr>
+            <w:tcW w:w="2407" w:type="dxa"/>
+          </w:tcPr>
+          <w:p>
+            <w:pPr>
+              <w:rPr>
+                <w:rFonts w:ascii="Avenir Next LT Pro Light" w:hAnsi="Avenir Next LT Pro Light"/>
+              </w:rPr>
+            </w:pPr>
+          </w:p>
+        </w:tc>
+        <w:tc>
+          <w:tcPr>
+            <w:tcW w:w="2407" w:type="dxa"/>
+          </w:tcPr>
+          <w:p>
+            <w:pPr>
+              <w:rPr>
+                <w:rFonts w:ascii="Avenir Next LT Pro Light" w:hAnsi="Avenir Next LT Pro Light"/>
+              </w:rPr>
+            </w:pPr>
+          </w:p>
+        </w:tc>
+        <w:tc>
+          <w:tcPr>
+            <w:tcW w:w="2407" w:type="dxa"/>
+          </w:tcPr>
+          <w:p>
+            <w:pPr>
+              <w:rPr>
+                <w:rFonts w:ascii="Avenir Next LT Pro Light" w:hAnsi="Avenir Next LT Pro Light"/>
+              </w:rPr>
+            </w:pPr>
+          </w:p>
+        </w:tc>
+        <w:tc>
+          <w:tcPr>
+            <w:tcW w:w="2407" w:type="dxa"/>
+          </w:tcPr>
+          <w:p>
+            <w:pPr>
+              <w:rPr>
+                <w:rFonts w:ascii="Avenir Next LT Pro Light" w:hAnsi="Avenir Next LT Pro Light"/>
+              </w:rPr>
+            </w:pPr>
+          </w:p>
+        </w:tc>
+      </w:tr>
+      <w:tr>
+        <w:tc>
+          <w:tcPr>
+            <w:tcW w:w="2407" w:type="dxa"/>
+          </w:tcPr>
+          <w:p>
+            <w:pPr>
+              <w:rPr>
+                <w:rFonts w:ascii="Avenir Next LT Pro Light" w:hAnsi="Avenir Next LT Pro Light"/>
+              </w:rPr>
+            </w:pPr>
+          </w:p>
+        </w:tc>
+        <w:tc>
+          <w:tcPr>
+            <w:tcW w:w="2407" w:type="dxa"/>
+          </w:tcPr>
+          <w:p>
+            <w:pPr>
+              <w:rPr>
+                <w:rFonts w:ascii="Avenir Next LT Pro Light" w:hAnsi="Avenir Next LT Pro Light"/>
+              </w:rPr>
+            </w:pPr>
+          </w:p>
+        </w:tc>
+        <w:tc>
+          <w:tcPr>
+            <w:tcW w:w="2407" w:type="dxa"/>
+          </w:tcPr>
+          <w:p>
+            <w:pPr>
+              <w:rPr>
+                <w:rFonts w:ascii="Avenir Next LT Pro Light" w:hAnsi="Avenir Next LT Pro Light"/>
+              </w:rPr>
+            </w:pPr>
+          </w:p>
+        </w:tc>
+        <w:tc>
+          <w:tcPr>
+            <w:tcW w:w="2407" w:type="dxa"/>
+          </w:tcPr>
+          <w:p>
+            <w:pPr>
+              <w:rPr>
+                <w:rFonts w:ascii="Avenir Next LT Pro Light" w:hAnsi="Avenir Next LT Pro Light"/>
+              </w:rPr>
+            </w:pPr>
+          </w:p>
+        </w:tc>
+      </w:tr>
+      <w:tr>
+        <w:tc>
+          <w:tcPr>
+            <w:tcW w:w="2407" w:type="dxa"/>
+          </w:tcPr>
+          <w:p>
+            <w:pPr>
+              <w:rPr>
+                <w:rFonts w:ascii="Avenir Next LT Pro Light" w:hAnsi="Avenir Next LT Pro Light"/>
+              </w:rPr>
+            </w:pPr>
+          </w:p>
+        </w:tc>
+        <w:tc>
+          <w:tcPr>
+            <w:tcW w:w="2407" w:type="dxa"/>
+          </w:tcPr>
+          <w:p>
+            <w:pPr>
+              <w:rPr>
+                <w:rFonts w:ascii="Avenir Next LT Pro Light" w:hAnsi="Avenir Next LT Pro Light"/>
+              </w:rPr>
+            </w:pPr>
+          </w:p>
+        </w:tc>
+        <w:tc>
+          <w:tcPr>
+            <w:tcW w:w="2407" w:type="dxa"/>
+          </w:tcPr>
+          <w:p>
+            <w:pPr>
+              <w:rPr>
+                <w:rFonts w:ascii="Avenir Next LT Pro Light" w:hAnsi="Avenir Next LT Pro Light"/>
+              </w:rPr>
+            </w:pPr>
+          </w:p>
+        </w:tc>
+        <w:tc>
+          <w:tcPr>
+            <w:tcW w:w="2407" w:type="dxa"/>
+          </w:tcPr>
+          <w:p>
+            <w:pPr>
+              <w:rPr>
+                <w:rFonts w:ascii="Avenir Next LT Pro Light" w:hAnsi="Avenir Next LT Pro Light"/>
+              </w:rPr>
+            </w:pPr>
+          </w:p>
+        </w:tc>
+      </w:tr>
+      <w:tr>
+        <w:tc>
+          <w:tcPr>
+            <w:tcW w:w="2407" w:type="dxa"/>
+          </w:tcPr>
+          <w:p>
+            <w:pPr>
+              <w:rPr>
+                <w:rFonts w:ascii="Avenir Next LT Pro Light" w:hAnsi="Avenir Next LT Pro Light"/>
+              </w:rPr>
+            </w:pPr>
+          </w:p>
+        </w:tc>
+        <w:tc>
+          <w:tcPr>
+            <w:tcW w:w="2407" w:type="dxa"/>
+          </w:tcPr>
+          <w:p>
+            <w:pPr>
+              <w:rPr>
+                <w:rFonts w:ascii="Avenir Next LT Pro Light" w:hAnsi="Avenir Next LT Pro Light"/>
+              </w:rPr>
+            </w:pPr>
+          </w:p>
+        </w:tc>
+        <w:tc>
+          <w:tcPr>
+            <w:tcW w:w="2407" w:type="dxa"/>
+          </w:tcPr>
+          <w:p>
+            <w:pPr>
+              <w:rPr>
+                <w:rFonts w:ascii="Avenir Next LT Pro Light" w:hAnsi="Avenir Next LT Pro Light"/>
+              </w:rPr>
+            </w:pPr>
+          </w:p>
+        </w:tc>
+        <w:tc>
+          <w:tcPr>
+            <w:tcW w:w="2407" w:type="dxa"/>
+          </w:tcPr>
+          <w:p>
+            <w:pPr>
+              <w:rPr>
+                <w:rFonts w:ascii="Avenir Next LT Pro Light" w:hAnsi="Avenir Next LT Pro Light"/>
+              </w:rPr>
+            </w:pPr>
+          </w:p>
+        </w:tc>
+      </w:tr>
+      <w:tr>
+        <w:tc>
+          <w:tcPr>
+            <w:tcW w:w="2407" w:type="dxa"/>
+          </w:tcPr>
+          <w:p>
+            <w:pPr>
+              <w:rPr>
+                <w:rFonts w:ascii="Avenir Next LT Pro Light" w:hAnsi="Avenir Next LT Pro Light"/>
+              </w:rPr>
+            </w:pPr>
+          </w:p>
+        </w:tc>
+        <w:tc>
+          <w:tcPr>
+            <w:tcW w:w="2407" w:type="dxa"/>
+          </w:tcPr>
+          <w:p>
+            <w:pPr>
+              <w:rPr>
+                <w:rFonts w:ascii="Avenir Next LT Pro Light" w:hAnsi="Avenir Next LT Pro Light"/>
+              </w:rPr>
+            </w:pPr>
+          </w:p>
+        </w:tc>
+        <w:tc>
+          <w:tcPr>
+            <w:tcW w:w="2407" w:type="dxa"/>
+          </w:tcPr>
+          <w:p>
+            <w:pPr>
+              <w:rPr>
+                <w:rFonts w:ascii="Avenir Next LT Pro Light" w:hAnsi="Avenir Next LT Pro Light"/>
+              </w:rPr>
+            </w:pPr>
+          </w:p>
+        </w:tc>
+        <w:tc>
+          <w:tcPr>
+            <w:tcW w:w="2407" w:type="dxa"/>
+          </w:tcPr>
+          <w:p>
+            <w:pPr>
+              <w:rPr>
+                <w:rFonts w:ascii="Avenir Next LT Pro Light" w:hAnsi="Avenir Next LT Pro Light"/>
+              </w:rPr>
+            </w:pPr>
+          </w:p>
+        </w:tc>
+      </w:tr>
+      <w:tr>
+        <w:tc>
+          <w:tcPr>
+            <w:tcW w:w="2407" w:type="dxa"/>
+          </w:tcPr>
+          <w:p>
+            <w:pPr>
+              <w:rPr>
+                <w:rFonts w:ascii="Avenir Next LT Pro Light" w:hAnsi="Avenir Next LT Pro Light"/>
+              </w:rPr>
+            </w:pPr>
+          </w:p>
+        </w:tc>
+        <w:tc>
+          <w:tcPr>
+            <w:tcW w:w="2407" w:type="dxa"/>
+          </w:tcPr>
+          <w:p>
+            <w:pPr>
+              <w:rPr>
+                <w:rFonts w:ascii="Avenir Next LT Pro Light" w:hAnsi="Avenir Next LT Pro Light"/>
+              </w:rPr>
+            </w:pPr>
+          </w:p>
+        </w:tc>
+        <w:tc>
+          <w:tcPr>
+            <w:tcW w:w="2407" w:type="dxa"/>
+          </w:tcPr>
+          <w:p>
+            <w:pPr>
+              <w:rPr>
+                <w:rFonts w:ascii="Avenir Next LT Pro Light" w:hAnsi="Avenir Next LT Pro Light"/>
+              </w:rPr>
+            </w:pPr>
+          </w:p>
+        </w:tc>
+        <w:tc>
+          <w:tcPr>
+            <w:tcW w:w="2407" w:type="dxa"/>
+          </w:tcPr>
+          <w:p>
+            <w:pPr>
+              <w:rPr>
+                <w:rFonts w:ascii="Avenir Next LT Pro Light" w:hAnsi="Avenir Next LT Pro Light"/>
+              </w:rPr>
+            </w:pPr>
+          </w:p>
+        </w:tc>
+      </w:tr>
+      <w:tr>
+        <w:tc>
+          <w:tcPr>
+            <w:tcW w:w="2407" w:type="dxa"/>
+          </w:tcPr>
+          <w:p>
+            <w:pPr>
+              <w:rPr>
+                <w:rFonts w:ascii="Avenir Next LT Pro Light" w:hAnsi="Avenir Next LT Pro Light"/>
+              </w:rPr>
+            </w:pPr>
+          </w:p>
+        </w:tc>
+        <w:tc>
+          <w:tcPr>
+            <w:tcW w:w="2407" w:type="dxa"/>
+          </w:tcPr>
+          <w:p>
+            <w:pPr>
+              <w:rPr>
+                <w:rFonts w:ascii="Avenir Next LT Pro Light" w:hAnsi="Avenir Next LT Pro Light"/>
+              </w:rPr>
+            </w:pPr>
+          </w:p>
+        </w:tc>
+        <w:tc>
+          <w:tcPr>
+            <w:tcW w:w="2407" w:type="dxa"/>
+          </w:tcPr>
+          <w:p>
+            <w:pPr>
+              <w:rPr>
+                <w:rFonts w:ascii="Avenir Next LT Pro Light" w:hAnsi="Avenir Next LT Pro Light"/>
+              </w:rPr>
+            </w:pPr>
+          </w:p>
+        </w:tc>
+        <w:tc>
+          <w:tcPr>
+            <w:tcW w:w="2407" w:type="dxa"/>
+          </w:tcPr>
+          <w:p>
+            <w:pPr>
+              <w:rPr>
+                <w:rFonts w:ascii="Avenir Next LT Pro Light" w:hAnsi="Avenir Next LT Pro Light"/>
+              </w:rPr>
+            </w:pPr>
+          </w:p>
+        </w:tc>
+      </w:tr>
+      <w:tr>
+        <w:tc>
+          <w:tcPr>
+            <w:tcW w:w="2407" w:type="dxa"/>
+          </w:tcPr>
+          <w:p>
+            <w:pPr>
+              <w:rPr>
+                <w:rFonts w:ascii="Avenir Next LT Pro Light" w:hAnsi="Avenir Next LT Pro Light"/>
+              </w:rPr>
+            </w:pPr>
+          </w:p>
+        </w:tc>
+        <w:tc>
+          <w:tcPr>
+            <w:tcW w:w="2407" w:type="dxa"/>
+          </w:tcPr>
+          <w:p>
+            <w:pPr>
+              <w:rPr>
+                <w:rFonts w:ascii="Avenir Next LT Pro Light" w:hAnsi="Avenir Next LT Pro Light"/>
+              </w:rPr>
+            </w:pPr>
+          </w:p>
+        </w:tc>
+        <w:tc>
+          <w:tcPr>
+            <w:tcW w:w="2407" w:type="dxa"/>
+          </w:tcPr>
+          <w:p>
+            <w:pPr>
+              <w:rPr>
+                <w:rFonts w:ascii="Avenir Next LT Pro Light" w:hAnsi="Avenir Next LT Pro Light"/>
+              </w:rPr>
+            </w:pPr>
+          </w:p>
+        </w:tc>
+        <w:tc>
+          <w:tcPr>
+            <w:tcW w:w="2407" w:type="dxa"/>
+          </w:tcPr>
+          <w:p>
+            <w:pPr>
+              <w:rPr>
+                <w:rFonts w:ascii="Avenir Next LT Pro Light" w:hAnsi="Avenir Next LT Pro Light"/>
+              </w:rPr>
+            </w:pPr>
+          </w:p>
+        </w:tc>
+      </w:tr>
+      <w:tr>
+        <w:tc>
+          <w:tcPr>
+            <w:tcW w:w="2407" w:type="dxa"/>
+          </w:tcPr>
+          <w:p>
+            <w:pPr>
+              <w:rPr>
+                <w:rFonts w:ascii="Avenir Next LT Pro Light" w:hAnsi="Avenir Next LT Pro Light"/>
+              </w:rPr>
+            </w:pPr>
+          </w:p>
+        </w:tc>
+        <w:tc>
+          <w:tcPr>
+            <w:tcW w:w="2407" w:type="dxa"/>
+          </w:tcPr>
+          <w:p>
+            <w:pPr>
+              <w:rPr>
+                <w:rFonts w:ascii="Avenir Next LT Pro Light" w:hAnsi="Avenir Next LT Pro Light"/>
+              </w:rPr>
+            </w:pPr>
+          </w:p>
+        </w:tc>
+        <w:tc>
+          <w:tcPr>
+            <w:tcW w:w="2407" w:type="dxa"/>
+          </w:tcPr>
+          <w:p>
+            <w:pPr>
+              <w:rPr>
+                <w:rFonts w:ascii="Avenir Next LT Pro Light" w:hAnsi="Avenir Next LT Pro Light"/>
+              </w:rPr>
+            </w:pPr>
+          </w:p>
+        </w:tc>
+        <w:tc>
+          <w:tcPr>
+            <w:tcW w:w="2407" w:type="dxa"/>
+          </w:tcPr>
+          <w:p>
+            <w:pPr>
+              <w:rPr>
+                <w:rFonts w:ascii="Avenir Next LT Pro Light" w:hAnsi="Avenir Next LT Pro Light"/>
+              </w:rPr>
+            </w:pPr>
+          </w:p>
+        </w:tc>
+      </w:tr>
+      <w:tr>
+        <w:tc>
+          <w:tcPr>
+            <w:tcW w:w="2407" w:type="dxa"/>
+          </w:tcPr>
+          <w:p>
+            <w:pPr>
+              <w:rPr>
+                <w:rFonts w:ascii="Avenir Next LT Pro Light" w:hAnsi="Avenir Next LT Pro Light"/>
+              </w:rPr>
+            </w:pPr>
+          </w:p>
+        </w:tc>
+        <w:tc>
+          <w:tcPr>
+            <w:tcW w:w="2407" w:type="dxa"/>
+          </w:tcPr>
+          <w:p>
+            <w:pPr>
+              <w:rPr>
+                <w:rFonts w:ascii="Avenir Next LT Pro Light" w:hAnsi="Avenir Next LT Pro Light"/>
+              </w:rPr>
+            </w:pPr>
+          </w:p>
+        </w:tc>
+        <w:tc>
+          <w:tcPr>
+            <w:tcW w:w="2407" w:type="dxa"/>
+          </w:tcPr>
+          <w:p>
+            <w:pPr>
+              <w:rPr>
+                <w:rFonts w:ascii="Avenir Next LT Pro Light" w:hAnsi="Avenir Next LT Pro Light"/>
+              </w:rPr>
+            </w:pPr>
+          </w:p>
+        </w:tc>
+        <w:tc>
+          <w:tcPr>
+            <w:tcW w:w="2407" w:type="dxa"/>
+          </w:tcPr>
+          <w:p>
+            <w:pPr>
+              <w:rPr>
+                <w:rFonts w:ascii="Avenir Next LT Pro Light" w:hAnsi="Avenir Next LT Pro Light"/>
+              </w:rPr>
+            </w:pPr>
+          </w:p>
+        </w:tc>
+      </w:tr>
+      <w:tr>
+        <w:tc>
+          <w:tcPr>
+            <w:tcW w:w="2407" w:type="dxa"/>
+          </w:tcPr>
+          <w:p>
+            <w:pPr>
+              <w:rPr>
+                <w:rFonts w:ascii="Avenir Next LT Pro Light" w:hAnsi="Avenir Next LT Pro Light"/>
+              </w:rPr>
+            </w:pPr>
+          </w:p>
+        </w:tc>
+        <w:tc>
+          <w:tcPr>
+            <w:tcW w:w="2407" w:type="dxa"/>
+          </w:tcPr>
+          <w:p>
+            <w:pPr>
+              <w:rPr>
+                <w:rFonts w:ascii="Avenir Next LT Pro Light" w:hAnsi="Avenir Next LT Pro Light"/>
+              </w:rPr>
+            </w:pPr>
+          </w:p>
+        </w:tc>
+        <w:tc>
+          <w:tcPr>
+            <w:tcW w:w="2407" w:type="dxa"/>
+          </w:tcPr>
+          <w:p>
+            <w:pPr>
+              <w:rPr>
+                <w:rFonts w:ascii="Avenir Next LT Pro Light" w:hAnsi="Avenir Next LT Pro Light"/>
+              </w:rPr>
+            </w:pPr>
+          </w:p>
+        </w:tc>
+        <w:tc>
+          <w:tcPr>
+            <w:tcW w:w="2407" w:type="dxa"/>
+          </w:tcPr>
+          <w:p>
+            <w:pPr>
+              <w:rPr>
+                <w:rFonts w:ascii="Avenir Next LT Pro Light" w:hAnsi="Avenir Next LT Pro Light"/>
+              </w:rPr>
+            </w:pPr>
+          </w:p>
+        </w:tc>
+      </w:tr>
+      <w:tr>
+        <w:tc>
+          <w:tcPr>
+            <w:tcW w:w="2407" w:type="dxa"/>
+          </w:tcPr>
+          <w:p>
+            <w:pPr>
+              <w:rPr>
+                <w:rFonts w:ascii="Avenir Next LT Pro Light" w:hAnsi="Avenir Next LT Pro Light"/>
+              </w:rPr>
+            </w:pPr>
+          </w:p>
+        </w:tc>
+        <w:tc>
+          <w:tcPr>
+            <w:tcW w:w="2407" w:type="dxa"/>
+          </w:tcPr>
+          <w:p>
+            <w:pPr>
+              <w:rPr>
+                <w:rFonts w:ascii="Avenir Next LT Pro Light" w:hAnsi="Avenir Next LT Pro Light"/>
+              </w:rPr>
+            </w:pPr>
+          </w:p>
+        </w:tc>
+        <w:tc>
+          <w:tcPr>
+            <w:tcW w:w="2407" w:type="dxa"/>
+          </w:tcPr>
+          <w:p>
+            <w:pPr>
+              <w:rPr>
+                <w:rFonts w:ascii="Avenir Next LT Pro Light" w:hAnsi="Avenir Next LT Pro Light"/>
+              </w:rPr>
+            </w:pPr>
+          </w:p>
+        </w:tc>
+        <w:tc>
+          <w:tcPr>
+            <w:tcW w:w="2407" w:type="dxa"/>
+          </w:tcPr>
+          <w:p>
+            <w:pPr>
+              <w:rPr>
+                <w:rFonts w:ascii="Avenir Next LT Pro Light" w:hAnsi="Avenir Next LT Pro Light"/>
+              </w:rPr>
+            </w:pPr>
+          </w:p>
+        </w:tc>
+      </w:tr>
+      <w:tr>
+        <w:tc>
+          <w:tcPr>
+            <w:tcW w:w="2407" w:type="dxa"/>
+          </w:tcPr>
+          <w:p>
+            <w:pPr>
+              <w:rPr>
+                <w:rFonts w:ascii="Avenir Next LT Pro Light" w:hAnsi="Avenir Next LT Pro Light"/>
+              </w:rPr>
+            </w:pPr>
+          </w:p>
+        </w:tc>
+        <w:tc>
+          <w:tcPr>
+            <w:tcW w:w="2407" w:type="dxa"/>
+          </w:tcPr>
+          <w:p>
+            <w:pPr>
+              <w:rPr>
+                <w:rFonts w:ascii="Avenir Next LT Pro Light" w:hAnsi="Avenir Next LT Pro Light"/>
+              </w:rPr>
+            </w:pPr>
+          </w:p>
+        </w:tc>
+        <w:tc>
+          <w:tcPr>
+            <w:tcW w:w="2407" w:type="dxa"/>
+          </w:tcPr>
+          <w:p>
+            <w:pPr>
+              <w:rPr>
+                <w:rFonts w:ascii="Avenir Next LT Pro Light" w:hAnsi="Avenir Next LT Pro Light"/>
+              </w:rPr>
+            </w:pPr>
+          </w:p>
+        </w:tc>
+        <w:tc>
+          <w:tcPr>
+            <w:tcW w:w="2407" w:type="dxa"/>
+          </w:tcPr>
+          <w:p>
+            <w:pPr>
+              <w:rPr>
+                <w:rFonts w:ascii="Avenir Next LT Pro Light" w:hAnsi="Avenir Next LT Pro Light"/>
+              </w:rPr>
+            </w:pPr>
+          </w:p>
+        </w:tc>
+      </w:tr>
+      <w:tr>
+        <w:tc>
+          <w:tcPr>
+            <w:tcW w:w="2407" w:type="dxa"/>
+          </w:tcPr>
+          <w:p>
+            <w:pPr>
+              <w:rPr>
+                <w:rFonts w:ascii="Avenir Next LT Pro Light" w:hAnsi="Avenir Next LT Pro Light"/>
+              </w:rPr>
+            </w:pPr>
+          </w:p>
+        </w:tc>
+        <w:tc>
+          <w:tcPr>
+            <w:tcW w:w="2407" w:type="dxa"/>
+          </w:tcPr>
+          <w:p>
+            <w:pPr>
+              <w:rPr>
+                <w:rFonts w:ascii="Avenir Next LT Pro Light" w:hAnsi="Avenir Next LT Pro Light"/>
+              </w:rPr>
+            </w:pPr>
+          </w:p>
+        </w:tc>
+        <w:tc>
+          <w:tcPr>
+            <w:tcW w:w="2407" w:type="dxa"/>
+          </w:tcPr>
+          <w:p>
+            <w:pPr>
+              <w:rPr>
+                <w:rFonts w:ascii="Avenir Next LT Pro Light" w:hAnsi="Avenir Next LT Pro Light"/>
+              </w:rPr>
+            </w:pPr>
+          </w:p>
+        </w:tc>
+        <w:tc>
+          <w:tcPr>
+            <w:tcW w:w="2407" w:type="dxa"/>
+          </w:tcPr>
+          <w:p>
+            <w:pPr>
+              <w:rPr>
+                <w:rFonts w:ascii="Avenir Next LT Pro Light" w:hAnsi="Avenir Next LT Pro Light"/>
+              </w:rPr>
+            </w:pPr>
+          </w:p>
+        </w:tc>
+      </w:tr>
+      <w:tr>
+        <w:tc>
+          <w:tcPr>
+            <w:tcW w:w="2407" w:type="dxa"/>
+          </w:tcPr>
+          <w:p>
+            <w:pPr>
+              <w:rPr>
+                <w:rFonts w:ascii="Avenir Next LT Pro Light" w:hAnsi="Avenir Next LT Pro Light"/>
+              </w:rPr>
+            </w:pPr>
+          </w:p>
+        </w:tc>
+        <w:tc>
+          <w:tcPr>
+            <w:tcW w:w="2407" w:type="dxa"/>
+          </w:tcPr>
+          <w:p>
+            <w:pPr>
+              <w:rPr>
+                <w:rFonts w:ascii="Avenir Next LT Pro Light" w:hAnsi="Avenir Next LT Pro Light"/>
+              </w:rPr>
+            </w:pPr>
+          </w:p>
+        </w:tc>
+        <w:tc>
+          <w:tcPr>
+            <w:tcW w:w="2407" w:type="dxa"/>
+          </w:tcPr>
+          <w:p>
+            <w:pPr>
+              <w:rPr>
+                <w:rFonts w:ascii="Avenir Next LT Pro Light" w:hAnsi="Avenir Next LT Pro Light"/>
+              </w:rPr>
+            </w:pPr>
+          </w:p>
+        </w:tc>
+        <w:tc>
+          <w:tcPr>
+            <w:tcW w:w="2407" w:type="dxa"/>
+          </w:tcPr>
+          <w:p>
+            <w:pPr>
+              <w:rPr>
+                <w:rFonts w:ascii="Avenir Next LT Pro Light" w:hAnsi="Avenir Next LT Pro Light"/>
+              </w:rPr>
+            </w:pPr>
+          </w:p>
+        </w:tc>
+      </w:tr>
+      <w:tr>
+        <w:tc>
+          <w:tcPr>
+            <w:tcW w:w="2407" w:type="dxa"/>
+          </w:tcPr>
+          <w:p>
+            <w:pPr>
+              <w:rPr>
+                <w:rFonts w:ascii="Avenir Next LT Pro Light" w:hAnsi="Avenir Next LT Pro Light"/>
+              </w:rPr>
+            </w:pPr>
+          </w:p>
+        </w:tc>
+        <w:tc>
+          <w:tcPr>
+            <w:tcW w:w="2407" w:type="dxa"/>
+          </w:tcPr>
+          <w:p>
+            <w:pPr>
+              <w:rPr>
+                <w:rFonts w:ascii="Avenir Next LT Pro Light" w:hAnsi="Avenir Next LT Pro Light"/>
+              </w:rPr>
+            </w:pPr>
+          </w:p>
+        </w:tc>
+        <w:tc>
+          <w:tcPr>
+            <w:tcW w:w="2407" w:type="dxa"/>
+          </w:tcPr>
+          <w:p>
+            <w:pPr>
+              <w:rPr>
+                <w:rFonts w:ascii="Avenir Next LT Pro Light" w:hAnsi="Avenir Next LT Pro Light"/>
+              </w:rPr>
+            </w:pPr>
+          </w:p>
+        </w:tc>
+        <w:tc>
+          <w:tcPr>
+            <w:tcW w:w="2407" w:type="dxa"/>
+          </w:tcPr>
+          <w:p>
+            <w:pPr>
+              <w:rPr>
+                <w:rFonts w:ascii="Avenir Next LT Pro Light" w:hAnsi="Avenir Next LT Pro Light"/>
+              </w:rPr>
+            </w:pPr>
+          </w:p>
+        </w:tc>
+      </w:tr>
+      <w:tr>
+        <w:tc>
+          <w:tcPr>
+            <w:tcW w:w="2407" w:type="dxa"/>
+          </w:tcPr>
+          <w:p>
+            <w:pPr>
+              <w:rPr>
+                <w:rFonts w:ascii="Avenir Next LT Pro Light" w:hAnsi="Avenir Next LT Pro Light"/>
+              </w:rPr>
+            </w:pPr>
+          </w:p>
+        </w:tc>
+        <w:tc>
+          <w:tcPr>
+            <w:tcW w:w="2407" w:type="dxa"/>
+          </w:tcPr>
+          <w:p>
+            <w:pPr>
+              <w:rPr>
+                <w:rFonts w:ascii="Avenir Next LT Pro Light" w:hAnsi="Avenir Next LT Pro Light"/>
+              </w:rPr>
+            </w:pPr>
+          </w:p>
+        </w:tc>
+        <w:tc>
+          <w:tcPr>
+            <w:tcW w:w="2407" w:type="dxa"/>
+          </w:tcPr>
+          <w:p>
+            <w:pPr>
+              <w:rPr>
+                <w:rFonts w:ascii="Avenir Next LT Pro Light" w:hAnsi="Avenir Next LT Pro Light"/>
+              </w:rPr>
+            </w:pPr>
+          </w:p>
+        </w:tc>
+        <w:tc>
+          <w:tcPr>
+            <w:tcW w:w="2407" w:type="dxa"/>
+          </w:tcPr>
+          <w:p>
+            <w:pPr>
+              <w:rPr>
+                <w:rFonts w:ascii="Avenir Next LT Pro Light" w:hAnsi="Avenir Next LT Pro Light"/>
+              </w:rPr>
+            </w:pPr>
+          </w:p>
+        </w:tc>
+      </w:tr>
+    </w:tbl>
+    <w:p>
+      <w:pPr>
+        <w:rPr>
+          <w:rFonts w:ascii="Avenir Next LT Pro Light" w:hAnsi="Avenir Next LT Pro Light"/>
+        </w:rPr>
+      </w:pPr>
+    </w:p>
+    <w:p>
+      <w:pPr>
+        <w:pStyle w:val="Titolo2"/>
+        <w:jc w:val="both"/>
+      </w:pPr>
+      <w:bookmarkStart w:id="10" w:name="_Toc137743440"/>
+      <w:r>
+        <w:t>JAreaInteresse</w:t>
+      </w:r>
+      <w:bookmarkEnd w:id="10"/>
+      <w:r>
+        <w:t xml:space="preserve"> </w:t>
+      </w:r>
+    </w:p>
+    <w:p>
+      <w:pPr>
+        <w:jc w:val="both"/>
+        <w:rPr>
+          <w:rFonts w:ascii="Avenir Next LT Pro Light" w:hAnsi="Avenir Next LT Pro Light"/>
+        </w:rPr>
+      </w:pPr>
+      <w:proofErr w:type="spellStart"/>
+      <w:r>
+        <w:rPr>
+          <w:rFonts w:ascii="Avenir Next LT Pro Light" w:hAnsi="Avenir Next LT Pro Light"/>
+        </w:rPr>
+        <w:t>JAreaIntresse</w:t>
+      </w:r>
+      <w:proofErr w:type="spellEnd"/>
+      <w:r>
+        <w:rPr>
+          <w:rFonts w:ascii="Avenir Next LT Pro Light" w:hAnsi="Avenir Next LT Pro Light"/>
+        </w:rPr>
+        <w:t xml:space="preserve"> è la classe che gestisce le diverse aree di interesse</w:t>
+      </w:r>
+      <w:r>
+        <w:rPr>
+          <w:rFonts w:ascii="Avenir Next LT Pro Light" w:hAnsi="Avenir Next LT Pro Light"/>
+        </w:rPr>
+        <w:t>.</w:t>
+      </w:r>
+    </w:p>
+    <w:p>
+      <w:pPr>
+        <w:jc w:val="both"/>
+        <w:rPr>
+          <w:rFonts w:ascii="Avenir Next LT Pro Light" w:hAnsi="Avenir Next LT Pro Light"/>
+        </w:rPr>
+      </w:pPr>
+      <w:r>
+        <w:rPr>
+          <w:rFonts w:ascii="Avenir Next LT Pro Light" w:hAnsi="Avenir Next LT Pro Light"/>
+        </w:rPr>
+        <w:t>Gli attributi della classe sono:</w:t>
+      </w:r>
+    </w:p>
+    <w:tbl>
+      <w:tblPr>
+        <w:tblStyle w:val="Grigliatabella"/>
+        <w:tblW w:w="0" w:type="auto"/>
+        <w:tblBorders>
+          <w:top w:val="none" w:sz="0" w:space="0" w:color="auto"/>
+          <w:left w:val="none" w:sz="0" w:space="0" w:color="auto"/>
+          <w:bottom w:val="none" w:sz="0" w:space="0" w:color="auto"/>
+          <w:right w:val="none" w:sz="0" w:space="0" w:color="auto"/>
+          <w:insideV w:val="none" w:sz="0" w:space="0" w:color="auto"/>
+        </w:tblBorders>
+        <w:tblLook w:val="04A0" w:firstRow="1" w:lastRow="0" w:firstColumn="1" w:lastColumn="0" w:noHBand="0" w:noVBand="1"/>
+      </w:tblPr>
+      <w:tblGrid>
+        <w:gridCol w:w="2937"/>
+        <w:gridCol w:w="3281"/>
+        <w:gridCol w:w="3410"/>
+      </w:tblGrid>
+      <w:tr>
+        <w:tc>
+          <w:tcPr>
+            <w:tcW w:w="2937" w:type="dxa"/>
+            <w:vAlign w:val="center"/>
+          </w:tcPr>
+          <w:p>
+            <w:pPr>
+              <w:jc w:val="center"/>
+              <w:rPr>
+                <w:rFonts w:ascii="Avenir Next LT Pro Light" w:hAnsi="Avenir Next LT Pro Light"/>
+              </w:rPr>
+            </w:pPr>
+            <w:r>
+              <w:rPr>
+                <w:rFonts w:ascii="Avenir Next LT Pro Light" w:hAnsi="Avenir Next LT Pro Light"/>
+              </w:rPr>
+              <w:t>Tipo</w:t>
+            </w:r>
+          </w:p>
+        </w:tc>
+        <w:tc>
+          <w:tcPr>
+            <w:tcW w:w="3281" w:type="dxa"/>
+            <w:vAlign w:val="center"/>
+          </w:tcPr>
+          <w:p>
+            <w:pPr>
+              <w:jc w:val="center"/>
+              <w:rPr>
+                <w:rFonts w:ascii="Avenir Next LT Pro Light" w:hAnsi="Avenir Next LT Pro Light"/>
+              </w:rPr>
+            </w:pPr>
+            <w:r>
+              <w:rPr>
+                <w:rFonts w:ascii="Avenir Next LT Pro Light" w:hAnsi="Avenir Next LT Pro Light"/>
+              </w:rPr>
+              <w:t>Nome attributo</w:t>
+            </w:r>
+          </w:p>
+        </w:tc>
+        <w:tc>
+          <w:tcPr>
+            <w:tcW w:w="3410" w:type="dxa"/>
+            <w:vAlign w:val="center"/>
+          </w:tcPr>
+          <w:p>
+            <w:pPr>
+              <w:jc w:val="center"/>
+              <w:rPr>
+                <w:rFonts w:ascii="Avenir Next LT Pro Light" w:hAnsi="Avenir Next LT Pro Light"/>
+              </w:rPr>
+            </w:pPr>
+            <w:r>
+              <w:rPr>
+                <w:rFonts w:ascii="Avenir Next LT Pro Light" w:hAnsi="Avenir Next LT Pro Light"/>
+              </w:rPr>
+              <w:t>Descrizione</w:t>
             </w:r>
           </w:p>
         </w:tc>
       </w:tr>
       <w:tr>
         <w:trPr>
-          <w:trHeight w:val="1130"/>
+          <w:trHeight w:val="658"/>
         </w:trPr>
         <w:tc>
           <w:tcPr>
-            <w:tcW w:w="2045" w:type="dxa"/>
+            <w:tcW w:w="2937" w:type="dxa"/>
             <w:vAlign w:val="center"/>
           </w:tcPr>
           <w:p>
@@ -4553,13 +6253,33 @@
               <w:rPr>
                 <w:rFonts w:ascii="Avenir Next LT Pro Light" w:hAnsi="Avenir Next LT Pro Light"/>
               </w:rPr>
-              <w:t>utenti.csv</w:t>
-            </w:r>
-          </w:p>
-        </w:tc>
-        <w:tc>
-          <w:tcPr>
-            <w:tcW w:w="3625" w:type="dxa"/>
+              <w:t>Integer</w:t>
+            </w:r>
+          </w:p>
+        </w:tc>
+        <w:tc>
+          <w:tcPr>
+            <w:tcW w:w="3281" w:type="dxa"/>
+            <w:vAlign w:val="center"/>
+          </w:tcPr>
+          <w:p>
+            <w:pPr>
+              <w:jc w:val="center"/>
+              <w:rPr>
+                <w:rFonts w:ascii="Avenir Next LT Pro Light" w:hAnsi="Avenir Next LT Pro Light"/>
+              </w:rPr>
+            </w:pPr>
+            <w:r>
+              <w:rPr>
+                <w:rFonts w:ascii="Avenir Next LT Pro Light" w:hAnsi="Avenir Next LT Pro Light"/>
+              </w:rPr>
+              <w:t>id_area</w:t>
+            </w:r>
+          </w:p>
+        </w:tc>
+        <w:tc>
+          <w:tcPr>
+            <w:tcW w:w="3410" w:type="dxa"/>
           </w:tcPr>
           <w:p>
             <w:pPr>
@@ -4572,83 +6292,18 @@
               <w:rPr>
                 <w:rFonts w:ascii="Avenir Next LT Pro Light" w:hAnsi="Avenir Next LT Pro Light"/>
               </w:rPr>
-              <w:t>File su cui sono presenti i dati di accesso delle persone registrate, ogni utente sarà associato ad un operatore</w:t>
-            </w:r>
-          </w:p>
-        </w:tc>
-        <w:tc>
-          <w:tcPr>
-            <w:tcW w:w="2410" w:type="dxa"/>
-          </w:tcPr>
-          <w:p>
-            <w:pPr>
-              <w:jc w:val="both"/>
-              <w:rPr>
-                <w:rFonts w:ascii="Avenir Next LT Pro Light" w:hAnsi="Avenir Next LT Pro Light"/>
-              </w:rPr>
-            </w:pPr>
-            <w:r>
-              <w:rPr>
-                <w:rFonts w:ascii="Avenir Next LT Pro Light" w:hAnsi="Avenir Next LT Pro Light"/>
-              </w:rPr>
-              <w:t>nome,</w:t>
-            </w:r>
-            <w:r>
-              <w:rPr>
-                <w:rFonts w:ascii="Avenir Next LT Pro Light" w:hAnsi="Avenir Next LT Pro Light"/>
-              </w:rPr>
-              <w:t xml:space="preserve"> </w:t>
-            </w:r>
-            <w:r>
-              <w:rPr>
-                <w:rFonts w:ascii="Avenir Next LT Pro Light" w:hAnsi="Avenir Next LT Pro Light"/>
-              </w:rPr>
-              <w:t>cognome, pass, cf, id_stazione</w:t>
-            </w:r>
-            <w:r>
-              <w:rPr>
-                <w:rFonts w:ascii="Avenir Next LT Pro Light" w:hAnsi="Avenir Next LT Pro Light"/>
-              </w:rPr>
-              <w:t xml:space="preserve">, </w:t>
-            </w:r>
-            <w:r>
-              <w:rPr>
-                <w:rFonts w:ascii="Avenir Next LT Pro Light" w:hAnsi="Avenir Next LT Pro Light"/>
-              </w:rPr>
-              <w:t>codiceOperatore</w:t>
-            </w:r>
-          </w:p>
-        </w:tc>
-        <w:tc>
-          <w:tcPr>
-            <w:tcW w:w="2268" w:type="dxa"/>
-            <w:vAlign w:val="center"/>
-          </w:tcPr>
-          <w:p>
-            <w:pPr>
-              <w:jc w:val="center"/>
-              <w:rPr>
-                <w:rFonts w:ascii="Avenir Next LT Pro Light" w:hAnsi="Avenir Next LT Pro Light"/>
-              </w:rPr>
-            </w:pPr>
-            <w:proofErr w:type="spellStart"/>
-            <w:r>
-              <w:rPr>
-                <w:rFonts w:ascii="Avenir Next LT Pro Light" w:hAnsi="Avenir Next LT Pro Light"/>
-              </w:rPr>
-              <w:t>fUtenti</w:t>
-            </w:r>
-            <w:proofErr w:type="spellEnd"/>
+              <w:t>Codice identificativo dell'area d'interesse</w:t>
+            </w:r>
           </w:p>
         </w:tc>
       </w:tr>
       <w:tr>
         <w:trPr>
-          <w:trHeight w:val="694"/>
+          <w:trHeight w:val="865"/>
         </w:trPr>
         <w:tc>
           <w:tcPr>
-            <w:tcW w:w="2045" w:type="dxa"/>
+            <w:tcW w:w="2937" w:type="dxa"/>
             <w:vAlign w:val="center"/>
           </w:tcPr>
           <w:p>
@@ -4662,13 +6317,33 @@
               <w:rPr>
                 <w:rFonts w:ascii="Avenir Next LT Pro Light" w:hAnsi="Avenir Next LT Pro Light"/>
               </w:rPr>
-              <w:t>operatori.csv</w:t>
-            </w:r>
-          </w:p>
-        </w:tc>
-        <w:tc>
-          <w:tcPr>
-            <w:tcW w:w="3625" w:type="dxa"/>
+              <w:t>Integer</w:t>
+            </w:r>
+          </w:p>
+        </w:tc>
+        <w:tc>
+          <w:tcPr>
+            <w:tcW w:w="3281" w:type="dxa"/>
+            <w:vAlign w:val="center"/>
+          </w:tcPr>
+          <w:p>
+            <w:pPr>
+              <w:jc w:val="center"/>
+              <w:rPr>
+                <w:rFonts w:ascii="Avenir Next LT Pro Light" w:hAnsi="Avenir Next LT Pro Light"/>
+              </w:rPr>
+            </w:pPr>
+            <w:r>
+              <w:rPr>
+                <w:rFonts w:ascii="Avenir Next LT Pro Light" w:hAnsi="Avenir Next LT Pro Light"/>
+              </w:rPr>
+              <w:t>geoname_id</w:t>
+            </w:r>
+          </w:p>
+        </w:tc>
+        <w:tc>
+          <w:tcPr>
+            <w:tcW w:w="3410" w:type="dxa"/>
           </w:tcPr>
           <w:p>
             <w:pPr>
@@ -4681,59 +6356,30 @@
               <w:rPr>
                 <w:rFonts w:ascii="Avenir Next LT Pro Light" w:hAnsi="Avenir Next LT Pro Light"/>
               </w:rPr>
-              <w:t>File su cui sono presenti i dati relativi all’operatore ambientale</w:t>
-            </w:r>
-          </w:p>
-        </w:tc>
-        <w:tc>
-          <w:tcPr>
-            <w:tcW w:w="2410" w:type="dxa"/>
-          </w:tcPr>
-          <w:p>
-            <w:pPr>
-              <w:jc w:val="both"/>
-              <w:rPr>
-                <w:rFonts w:ascii="Avenir Next LT Pro Light" w:hAnsi="Avenir Next LT Pro Light"/>
-              </w:rPr>
-            </w:pPr>
-            <w:r>
-              <w:rPr>
-                <w:rFonts w:ascii="Avenir Next LT Pro Light" w:hAnsi="Avenir Next LT Pro Light"/>
-              </w:rPr>
-              <w:t>codiceOperatore</w:t>
-            </w:r>
-          </w:p>
-        </w:tc>
-        <w:tc>
-          <w:tcPr>
-            <w:tcW w:w="2268" w:type="dxa"/>
-            <w:vAlign w:val="center"/>
-          </w:tcPr>
-          <w:p>
-            <w:pPr>
-              <w:jc w:val="center"/>
-              <w:rPr>
-                <w:rFonts w:ascii="Avenir Next LT Pro Light" w:hAnsi="Avenir Next LT Pro Light"/>
-              </w:rPr>
-            </w:pPr>
-            <w:proofErr w:type="spellStart"/>
-            <w:r>
-              <w:rPr>
-                <w:rFonts w:ascii="Avenir Next LT Pro Light" w:hAnsi="Avenir Next LT Pro Light"/>
-              </w:rPr>
-              <w:t>fOperatori</w:t>
-            </w:r>
-            <w:proofErr w:type="spellEnd"/>
+              <w:t>Codice della stazione metereologica a cui fa appartenenza l'area</w:t>
+            </w:r>
+            <w:r>
+              <w:rPr>
+                <w:rFonts w:ascii="Avenir Next LT Pro Light" w:hAnsi="Avenir Next LT Pro Light"/>
+              </w:rPr>
+              <w:t xml:space="preserve"> </w:t>
+            </w:r>
+            <w:r>
+              <w:rPr>
+                <w:rFonts w:ascii="Avenir Next LT Pro Light" w:hAnsi="Avenir Next LT Pro Light"/>
+              </w:rPr>
+              <w:t>d'interesse.</w:t>
+            </w:r>
           </w:p>
         </w:tc>
       </w:tr>
       <w:tr>
         <w:trPr>
-          <w:trHeight w:val="1482"/>
+          <w:trHeight w:val="422"/>
         </w:trPr>
         <w:tc>
           <w:tcPr>
-            <w:tcW w:w="2045" w:type="dxa"/>
+            <w:tcW w:w="2937" w:type="dxa"/>
             <w:vAlign w:val="center"/>
           </w:tcPr>
           <w:p>
@@ -4747,13 +6393,33 @@
               <w:rPr>
                 <w:rFonts w:ascii="Avenir Next LT Pro Light" w:hAnsi="Avenir Next LT Pro Light"/>
               </w:rPr>
-              <w:t>areedinteresse.csv</w:t>
-            </w:r>
-          </w:p>
-        </w:tc>
-        <w:tc>
-          <w:tcPr>
-            <w:tcW w:w="3625" w:type="dxa"/>
+              <w:t>String</w:t>
+            </w:r>
+          </w:p>
+        </w:tc>
+        <w:tc>
+          <w:tcPr>
+            <w:tcW w:w="3281" w:type="dxa"/>
+            <w:vAlign w:val="center"/>
+          </w:tcPr>
+          <w:p>
+            <w:pPr>
+              <w:jc w:val="center"/>
+              <w:rPr>
+                <w:rFonts w:ascii="Avenir Next LT Pro Light" w:hAnsi="Avenir Next LT Pro Light"/>
+              </w:rPr>
+            </w:pPr>
+            <w:r>
+              <w:rPr>
+                <w:rFonts w:ascii="Avenir Next LT Pro Light" w:hAnsi="Avenir Next LT Pro Light"/>
+              </w:rPr>
+              <w:t>nome</w:t>
+            </w:r>
+          </w:p>
+        </w:tc>
+        <w:tc>
+          <w:tcPr>
+            <w:tcW w:w="3410" w:type="dxa"/>
           </w:tcPr>
           <w:p>
             <w:pPr>
@@ -4766,97 +6432,3027 @@
               <w:rPr>
                 <w:rFonts w:ascii="Avenir Next LT Pro Light" w:hAnsi="Avenir Next LT Pro Light"/>
               </w:rPr>
-              <w:t>File in cui sono presenti le aree d’interesse inserite dagli operatori, ogni area d’interesse sarà associata ad una stazione metereologica</w:t>
-            </w:r>
-          </w:p>
-        </w:tc>
-        <w:tc>
-          <w:tcPr>
-            <w:tcW w:w="2410" w:type="dxa"/>
+              <w:t>Nome dell’area d’interesse</w:t>
+            </w:r>
+          </w:p>
+        </w:tc>
+      </w:tr>
+    </w:tbl>
+    <w:p>
+      <w:pPr>
+        <w:jc w:val="both"/>
+        <w:rPr>
+          <w:rFonts w:ascii="Avenir Next LT Pro Light" w:hAnsi="Avenir Next LT Pro Light"/>
+        </w:rPr>
+      </w:pPr>
+      <w:r>
+        <w:rPr>
+          <w:rFonts w:ascii="Avenir Next LT Pro Light" w:hAnsi="Avenir Next LT Pro Light"/>
+        </w:rPr>
+        <w:t xml:space="preserve">Nella classe non sono presenti metodi particolari oltre i classici operatori, get/set e il </w:t>
+      </w:r>
+      <w:proofErr w:type="spellStart"/>
+      <w:r>
+        <w:rPr>
+          <w:rFonts w:ascii="Avenir Next LT Pro Light" w:hAnsi="Avenir Next LT Pro Light"/>
+        </w:rPr>
+        <w:t>toString</w:t>
+      </w:r>
+      <w:proofErr w:type="spellEnd"/>
+      <w:r>
+        <w:rPr>
+          <w:rFonts w:ascii="Avenir Next LT Pro Light" w:hAnsi="Avenir Next LT Pro Light"/>
+        </w:rPr>
+        <w:t>.</w:t>
+      </w:r>
+    </w:p>
+    <w:p>
+      <w:pPr>
+        <w:pStyle w:val="Titolo2"/>
+        <w:jc w:val="both"/>
+      </w:pPr>
+      <w:bookmarkStart w:id="11" w:name="_Toc137743441"/>
+      <w:r>
+        <w:t>JCoordinate</w:t>
+      </w:r>
+      <w:bookmarkEnd w:id="11"/>
+    </w:p>
+    <w:p>
+      <w:pPr>
+        <w:jc w:val="both"/>
+        <w:rPr>
+          <w:rFonts w:ascii="Avenir Next LT Pro Light" w:hAnsi="Avenir Next LT Pro Light"/>
+        </w:rPr>
+      </w:pPr>
+      <w:r>
+        <w:rPr>
+          <w:rFonts w:ascii="Avenir Next LT Pro Light" w:hAnsi="Avenir Next LT Pro Light"/>
+        </w:rPr>
+        <w:t xml:space="preserve">La classe JCoordinate e di conseguenza l’omonimo oggetto, ha lo scopo di facilitare la gestione dei punti cardinale utilizzate varie volte nel corso del progetto. </w:t>
+      </w:r>
+    </w:p>
+    <w:p>
+      <w:pPr>
+        <w:rPr>
+          <w:rFonts w:ascii="Avenir Next LT Pro Light" w:hAnsi="Avenir Next LT Pro Light"/>
+        </w:rPr>
+      </w:pPr>
+      <w:r>
+        <w:rPr>
+          <w:rFonts w:ascii="Avenir Next LT Pro Light" w:hAnsi="Avenir Next LT Pro Light"/>
+        </w:rPr>
+        <w:t>Gli attributi della classe sono:</w:t>
+      </w:r>
+      <w:r>
+        <w:rPr>
+          <w:rFonts w:ascii="Avenir Next LT Pro Light" w:hAnsi="Avenir Next LT Pro Light"/>
+        </w:rPr>
+        <w:br/>
+      </w:r>
+    </w:p>
+    <w:tbl>
+      <w:tblPr>
+        <w:tblStyle w:val="Grigliatabella"/>
+        <w:tblW w:w="0" w:type="auto"/>
+        <w:tblBorders>
+          <w:top w:val="none" w:sz="0" w:space="0" w:color="auto"/>
+          <w:left w:val="none" w:sz="0" w:space="0" w:color="auto"/>
+          <w:bottom w:val="none" w:sz="0" w:space="0" w:color="auto"/>
+          <w:right w:val="none" w:sz="0" w:space="0" w:color="auto"/>
+          <w:insideV w:val="none" w:sz="0" w:space="0" w:color="auto"/>
+        </w:tblBorders>
+        <w:tblLook w:val="04A0" w:firstRow="1" w:lastRow="0" w:firstColumn="1" w:lastColumn="0" w:noHBand="0" w:noVBand="1"/>
+      </w:tblPr>
+      <w:tblGrid>
+        <w:gridCol w:w="2937"/>
+        <w:gridCol w:w="3281"/>
+        <w:gridCol w:w="3410"/>
+      </w:tblGrid>
+      <w:tr>
+        <w:tc>
+          <w:tcPr>
+            <w:tcW w:w="2937" w:type="dxa"/>
+            <w:vAlign w:val="center"/>
+          </w:tcPr>
+          <w:p>
+            <w:pPr>
+              <w:jc w:val="center"/>
+              <w:rPr>
+                <w:rFonts w:ascii="Avenir Next LT Pro Light" w:hAnsi="Avenir Next LT Pro Light"/>
+              </w:rPr>
+            </w:pPr>
+            <w:r>
+              <w:rPr>
+                <w:rFonts w:ascii="Avenir Next LT Pro Light" w:hAnsi="Avenir Next LT Pro Light"/>
+              </w:rPr>
+              <w:t>Tipo</w:t>
+            </w:r>
+          </w:p>
+        </w:tc>
+        <w:tc>
+          <w:tcPr>
+            <w:tcW w:w="3281" w:type="dxa"/>
+            <w:vAlign w:val="center"/>
+          </w:tcPr>
+          <w:p>
+            <w:pPr>
+              <w:jc w:val="center"/>
+              <w:rPr>
+                <w:rFonts w:ascii="Avenir Next LT Pro Light" w:hAnsi="Avenir Next LT Pro Light"/>
+              </w:rPr>
+            </w:pPr>
+            <w:r>
+              <w:rPr>
+                <w:rFonts w:ascii="Avenir Next LT Pro Light" w:hAnsi="Avenir Next LT Pro Light"/>
+              </w:rPr>
+              <w:t>Nome attributo</w:t>
+            </w:r>
+          </w:p>
+        </w:tc>
+        <w:tc>
+          <w:tcPr>
+            <w:tcW w:w="3410" w:type="dxa"/>
+            <w:vAlign w:val="center"/>
+          </w:tcPr>
+          <w:p>
+            <w:pPr>
+              <w:jc w:val="center"/>
+              <w:rPr>
+                <w:rFonts w:ascii="Avenir Next LT Pro Light" w:hAnsi="Avenir Next LT Pro Light"/>
+              </w:rPr>
+            </w:pPr>
+            <w:r>
+              <w:rPr>
+                <w:rFonts w:ascii="Avenir Next LT Pro Light" w:hAnsi="Avenir Next LT Pro Light"/>
+              </w:rPr>
+              <w:t>Descrizione</w:t>
+            </w:r>
+          </w:p>
+        </w:tc>
+      </w:tr>
+      <w:tr>
+        <w:tc>
+          <w:tcPr>
+            <w:tcW w:w="2937" w:type="dxa"/>
+            <w:vAlign w:val="center"/>
+          </w:tcPr>
+          <w:p>
+            <w:pPr>
+              <w:jc w:val="center"/>
+              <w:rPr>
+                <w:rFonts w:ascii="Avenir Next LT Pro Light" w:hAnsi="Avenir Next LT Pro Light"/>
+              </w:rPr>
+            </w:pPr>
+            <w:r>
+              <w:rPr>
+                <w:rFonts w:ascii="Avenir Next LT Pro Light" w:hAnsi="Avenir Next LT Pro Light"/>
+              </w:rPr>
+              <w:t>Float</w:t>
+            </w:r>
+          </w:p>
+        </w:tc>
+        <w:tc>
+          <w:tcPr>
+            <w:tcW w:w="3281" w:type="dxa"/>
+            <w:vAlign w:val="center"/>
+          </w:tcPr>
+          <w:p>
+            <w:pPr>
+              <w:jc w:val="center"/>
+              <w:rPr>
+                <w:rFonts w:ascii="Avenir Next LT Pro Light" w:hAnsi="Avenir Next LT Pro Light"/>
+              </w:rPr>
+            </w:pPr>
+            <w:proofErr w:type="spellStart"/>
+            <w:r>
+              <w:rPr>
+                <w:rFonts w:ascii="Avenir Next LT Pro Light" w:hAnsi="Avenir Next LT Pro Light"/>
+              </w:rPr>
+              <w:t>lat</w:t>
+            </w:r>
+            <w:proofErr w:type="spellEnd"/>
+          </w:p>
+        </w:tc>
+        <w:tc>
+          <w:tcPr>
+            <w:tcW w:w="3410" w:type="dxa"/>
           </w:tcPr>
           <w:p>
             <w:pPr>
               <w:jc w:val="both"/>
               <w:rPr>
                 <w:rFonts w:ascii="Avenir Next LT Pro Light" w:hAnsi="Avenir Next LT Pro Light"/>
-                <w:lang w:val="en-GB"/>
-              </w:rPr>
-            </w:pPr>
-            <w:r>
-              <w:rPr>
-                <w:rFonts w:ascii="Avenir Next LT Pro Light" w:hAnsi="Avenir Next LT Pro Light"/>
-                <w:lang w:val="en-GB"/>
-              </w:rPr>
-              <w:t>id_area,</w:t>
-            </w:r>
-            <w:r>
-              <w:rPr>
-                <w:rFonts w:ascii="Avenir Next LT Pro Light" w:hAnsi="Avenir Next LT Pro Light"/>
-                <w:lang w:val="en-GB"/>
+              </w:rPr>
+            </w:pPr>
+            <w:r>
+              <w:rPr>
+                <w:rFonts w:ascii="Avenir Next LT Pro Light" w:hAnsi="Avenir Next LT Pro Light"/>
+              </w:rPr>
+              <w:t>Coordinata geografica che indica la distanza dall’equatore al punto in cui ti trovi</w:t>
+            </w:r>
+          </w:p>
+        </w:tc>
+      </w:tr>
+      <w:tr>
+        <w:tc>
+          <w:tcPr>
+            <w:tcW w:w="2937" w:type="dxa"/>
+            <w:vAlign w:val="center"/>
+          </w:tcPr>
+          <w:p>
+            <w:pPr>
+              <w:jc w:val="center"/>
+              <w:rPr>
+                <w:rFonts w:ascii="Avenir Next LT Pro Light" w:hAnsi="Avenir Next LT Pro Light"/>
+              </w:rPr>
+            </w:pPr>
+            <w:r>
+              <w:rPr>
+                <w:rFonts w:ascii="Avenir Next LT Pro Light" w:hAnsi="Avenir Next LT Pro Light"/>
+              </w:rPr>
+              <w:lastRenderedPageBreak/>
+              <w:t>Float</w:t>
+            </w:r>
+          </w:p>
+        </w:tc>
+        <w:tc>
+          <w:tcPr>
+            <w:tcW w:w="3281" w:type="dxa"/>
+            <w:vAlign w:val="center"/>
+          </w:tcPr>
+          <w:p>
+            <w:pPr>
+              <w:jc w:val="center"/>
+              <w:rPr>
+                <w:rFonts w:ascii="Avenir Next LT Pro Light" w:hAnsi="Avenir Next LT Pro Light"/>
+              </w:rPr>
+            </w:pPr>
+            <w:proofErr w:type="spellStart"/>
+            <w:r>
+              <w:rPr>
+                <w:rFonts w:ascii="Avenir Next LT Pro Light" w:hAnsi="Avenir Next LT Pro Light"/>
+              </w:rPr>
+              <w:t>lon</w:t>
+            </w:r>
+            <w:proofErr w:type="spellEnd"/>
+          </w:p>
+        </w:tc>
+        <w:tc>
+          <w:tcPr>
+            <w:tcW w:w="3410" w:type="dxa"/>
+          </w:tcPr>
+          <w:p>
+            <w:pPr>
+              <w:jc w:val="both"/>
+              <w:rPr>
+                <w:rFonts w:ascii="Avenir Next LT Pro Light" w:hAnsi="Avenir Next LT Pro Light"/>
+              </w:rPr>
+            </w:pPr>
+            <w:r>
+              <w:rPr>
+                <w:rFonts w:ascii="Avenir Next LT Pro Light" w:hAnsi="Avenir Next LT Pro Light"/>
+              </w:rPr>
+              <w:t xml:space="preserve">Coordinata geografica che indica la distanza dal meridiano di </w:t>
+            </w:r>
+            <w:proofErr w:type="spellStart"/>
+            <w:r>
+              <w:rPr>
+                <w:rFonts w:ascii="Avenir Next LT Pro Light" w:hAnsi="Avenir Next LT Pro Light"/>
+              </w:rPr>
+              <w:t>Greenwhic</w:t>
+            </w:r>
+            <w:proofErr w:type="spellEnd"/>
+            <w:r>
+              <w:rPr>
+                <w:rFonts w:ascii="Avenir Next LT Pro Light" w:hAnsi="Avenir Next LT Pro Light"/>
+              </w:rPr>
+              <w:t xml:space="preserve"> al punto in cui ti trovi</w:t>
+            </w:r>
+          </w:p>
+        </w:tc>
+      </w:tr>
+    </w:tbl>
+    <w:p>
+      <w:pPr>
+        <w:rPr>
+          <w:rFonts w:ascii="Avenir Next LT Pro Light" w:hAnsi="Avenir Next LT Pro Light"/>
+        </w:rPr>
+      </w:pPr>
+    </w:p>
+    <w:p>
+      <w:pPr>
+        <w:jc w:val="both"/>
+        <w:rPr>
+          <w:rFonts w:ascii="Avenir Next LT Pro Light" w:hAnsi="Avenir Next LT Pro Light"/>
+        </w:rPr>
+      </w:pPr>
+      <w:r>
+        <w:rPr>
+          <w:rFonts w:ascii="Avenir Next LT Pro Light" w:hAnsi="Avenir Next LT Pro Light"/>
+        </w:rPr>
+        <w:t>I metodi principali della classe sono</w:t>
+      </w:r>
+    </w:p>
+    <w:tbl>
+      <w:tblPr>
+        <w:tblStyle w:val="Grigliatabella"/>
+        <w:tblW w:w="0" w:type="auto"/>
+        <w:tblBorders>
+          <w:top w:val="none" w:sz="0" w:space="0" w:color="auto"/>
+          <w:left w:val="none" w:sz="0" w:space="0" w:color="auto"/>
+          <w:bottom w:val="none" w:sz="0" w:space="0" w:color="auto"/>
+          <w:right w:val="none" w:sz="0" w:space="0" w:color="auto"/>
+          <w:insideV w:val="none" w:sz="0" w:space="0" w:color="auto"/>
+        </w:tblBorders>
+        <w:tblLook w:val="04A0" w:firstRow="1" w:lastRow="0" w:firstColumn="1" w:lastColumn="0" w:noHBand="0" w:noVBand="1"/>
+      </w:tblPr>
+      <w:tblGrid>
+        <w:gridCol w:w="2407"/>
+        <w:gridCol w:w="2407"/>
+        <w:gridCol w:w="2407"/>
+        <w:gridCol w:w="2407"/>
+      </w:tblGrid>
+      <w:tr>
+        <w:tc>
+          <w:tcPr>
+            <w:tcW w:w="2407" w:type="dxa"/>
+            <w:vAlign w:val="center"/>
+          </w:tcPr>
+          <w:p>
+            <w:pPr>
+              <w:jc w:val="center"/>
+              <w:rPr>
+                <w:rFonts w:ascii="Avenir Next LT Pro Light" w:hAnsi="Avenir Next LT Pro Light"/>
+              </w:rPr>
+            </w:pPr>
+            <w:r>
+              <w:rPr>
+                <w:rFonts w:ascii="Avenir Next LT Pro Light" w:hAnsi="Avenir Next LT Pro Light"/>
+              </w:rPr>
+              <w:t>Nome metodo</w:t>
+            </w:r>
+          </w:p>
+        </w:tc>
+        <w:tc>
+          <w:tcPr>
+            <w:tcW w:w="2407" w:type="dxa"/>
+            <w:vAlign w:val="center"/>
+          </w:tcPr>
+          <w:p>
+            <w:pPr>
+              <w:jc w:val="center"/>
+              <w:rPr>
+                <w:rFonts w:ascii="Avenir Next LT Pro Light" w:hAnsi="Avenir Next LT Pro Light"/>
+              </w:rPr>
+            </w:pPr>
+            <w:r>
+              <w:rPr>
+                <w:rFonts w:ascii="Avenir Next LT Pro Light" w:hAnsi="Avenir Next LT Pro Light"/>
+              </w:rPr>
+              <w:t>Parametri</w:t>
+            </w:r>
+          </w:p>
+        </w:tc>
+        <w:tc>
+          <w:tcPr>
+            <w:tcW w:w="2407" w:type="dxa"/>
+            <w:vAlign w:val="center"/>
+          </w:tcPr>
+          <w:p>
+            <w:pPr>
+              <w:jc w:val="center"/>
+              <w:rPr>
+                <w:rFonts w:ascii="Avenir Next LT Pro Light" w:hAnsi="Avenir Next LT Pro Light"/>
+              </w:rPr>
+            </w:pPr>
+            <w:r>
+              <w:rPr>
+                <w:rFonts w:ascii="Avenir Next LT Pro Light" w:hAnsi="Avenir Next LT Pro Light"/>
+              </w:rPr>
+              <w:t>Descrizione</w:t>
+            </w:r>
+          </w:p>
+        </w:tc>
+        <w:tc>
+          <w:tcPr>
+            <w:tcW w:w="2407" w:type="dxa"/>
+            <w:vAlign w:val="center"/>
+          </w:tcPr>
+          <w:p>
+            <w:pPr>
+              <w:jc w:val="center"/>
+              <w:rPr>
+                <w:rFonts w:ascii="Avenir Next LT Pro Light" w:hAnsi="Avenir Next LT Pro Light"/>
+              </w:rPr>
+            </w:pPr>
+            <w:r>
+              <w:rPr>
+                <w:rFonts w:ascii="Avenir Next LT Pro Light" w:hAnsi="Avenir Next LT Pro Light"/>
+              </w:rPr>
+              <w:t>Complessità</w:t>
+            </w:r>
+          </w:p>
+        </w:tc>
+      </w:tr>
+      <w:tr>
+        <w:tc>
+          <w:tcPr>
+            <w:tcW w:w="2407" w:type="dxa"/>
+          </w:tcPr>
+          <w:p>
+            <w:pPr>
+              <w:rPr>
+                <w:rFonts w:ascii="Avenir Next LT Pro Light" w:hAnsi="Avenir Next LT Pro Light"/>
+              </w:rPr>
+            </w:pPr>
+            <w:r>
+              <w:rPr>
+                <w:rFonts w:ascii="Avenir Next LT Pro Light" w:hAnsi="Avenir Next LT Pro Light"/>
+              </w:rPr>
+              <w:t>distanzaDa</w:t>
+            </w:r>
+          </w:p>
+        </w:tc>
+        <w:tc>
+          <w:tcPr>
+            <w:tcW w:w="2407" w:type="dxa"/>
+          </w:tcPr>
+          <w:p>
+            <w:pPr>
+              <w:jc w:val="both"/>
+              <w:rPr>
+                <w:rFonts w:ascii="Avenir Next LT Pro Light" w:hAnsi="Avenir Next LT Pro Light"/>
+              </w:rPr>
+            </w:pPr>
+            <w:r>
+              <w:rPr>
+                <w:rFonts w:ascii="Avenir Next LT Pro Light" w:hAnsi="Avenir Next LT Pro Light"/>
+              </w:rPr>
+              <w:t>JCoordinate altro:</w:t>
+            </w:r>
+          </w:p>
+          <w:p>
+            <w:pPr>
+              <w:jc w:val="both"/>
+              <w:rPr>
+                <w:rFonts w:ascii="Avenir Next LT Pro Light" w:hAnsi="Avenir Next LT Pro Light"/>
+              </w:rPr>
+            </w:pPr>
+            <w:r>
+              <w:rPr>
+                <w:rFonts w:ascii="Avenir Next LT Pro Light" w:hAnsi="Avenir Next LT Pro Light"/>
+              </w:rPr>
+              <w:t>secondo oggetto da cui si misura la distanza</w:t>
+            </w:r>
+          </w:p>
+        </w:tc>
+        <w:tc>
+          <w:tcPr>
+            <w:tcW w:w="2407" w:type="dxa"/>
+          </w:tcPr>
+          <w:p>
+            <w:pPr>
+              <w:jc w:val="both"/>
+              <w:rPr>
+                <w:rFonts w:ascii="Avenir Next LT Pro Light" w:hAnsi="Avenir Next LT Pro Light"/>
+              </w:rPr>
+            </w:pPr>
+            <w:r>
+              <w:rPr>
+                <w:rFonts w:ascii="Avenir Next LT Pro Light" w:hAnsi="Avenir Next LT Pro Light"/>
+              </w:rPr>
+              <w:t>Serve per calcolare la distanza tra la coordinata che richiama il metodo e quella passata tramite parametro</w:t>
+            </w:r>
+          </w:p>
+          <w:p>
+            <w:pPr>
+              <w:jc w:val="both"/>
+              <w:rPr>
+                <w:rFonts w:ascii="Avenir Next LT Pro Light" w:hAnsi="Avenir Next LT Pro Light"/>
+              </w:rPr>
+            </w:pPr>
+          </w:p>
+        </w:tc>
+        <w:tc>
+          <w:tcPr>
+            <w:tcW w:w="2407" w:type="dxa"/>
+          </w:tcPr>
+          <w:p>
+            <w:pPr>
+              <w:jc w:val="both"/>
+              <w:rPr>
+                <w:rFonts w:ascii="Avenir Next LT Pro Light" w:hAnsi="Avenir Next LT Pro Light"/>
+              </w:rPr>
+            </w:pPr>
+            <w:r>
+              <w:rPr>
+                <w:rFonts w:ascii="Avenir Next LT Pro Light" w:hAnsi="Avenir Next LT Pro Light"/>
+              </w:rPr>
+              <w:t>O(1)</w:t>
+            </w:r>
+          </w:p>
+        </w:tc>
+      </w:tr>
+      <w:tr>
+        <w:tc>
+          <w:tcPr>
+            <w:tcW w:w="2407" w:type="dxa"/>
+          </w:tcPr>
+          <w:p>
+            <w:pPr>
+              <w:rPr>
+                <w:rFonts w:ascii="Avenir Next LT Pro Light" w:hAnsi="Avenir Next LT Pro Light"/>
+              </w:rPr>
+            </w:pPr>
+            <w:r>
+              <w:rPr>
+                <w:rFonts w:ascii="Avenir Next LT Pro Light" w:hAnsi="Avenir Next LT Pro Light"/>
+              </w:rPr>
+              <w:t>sonoCoordinate</w:t>
+            </w:r>
+          </w:p>
+        </w:tc>
+        <w:tc>
+          <w:tcPr>
+            <w:tcW w:w="2407" w:type="dxa"/>
+          </w:tcPr>
+          <w:p>
+            <w:pPr>
+              <w:jc w:val="both"/>
+              <w:rPr>
+                <w:rFonts w:ascii="Avenir Next LT Pro Light" w:hAnsi="Avenir Next LT Pro Light"/>
+              </w:rPr>
+            </w:pPr>
+            <w:r>
+              <w:rPr>
+                <w:rFonts w:ascii="Avenir Next LT Pro Light" w:hAnsi="Avenir Next LT Pro Light"/>
+              </w:rPr>
+              <w:t xml:space="preserve">String txt: </w:t>
+            </w:r>
+          </w:p>
+          <w:p>
+            <w:pPr>
+              <w:jc w:val="both"/>
+              <w:rPr>
+                <w:rFonts w:ascii="Avenir Next LT Pro Light" w:hAnsi="Avenir Next LT Pro Light"/>
+              </w:rPr>
+            </w:pPr>
+            <w:r>
+              <w:rPr>
+                <w:rFonts w:ascii="Avenir Next LT Pro Light" w:hAnsi="Avenir Next LT Pro Light"/>
+              </w:rPr>
+              <w:t>stringa che contiene le possibili coordinate</w:t>
+            </w:r>
+          </w:p>
+        </w:tc>
+        <w:tc>
+          <w:tcPr>
+            <w:tcW w:w="2407" w:type="dxa"/>
+          </w:tcPr>
+          <w:p>
+            <w:pPr>
+              <w:jc w:val="both"/>
+              <w:rPr>
+                <w:rFonts w:ascii="Avenir Next LT Pro Light" w:hAnsi="Avenir Next LT Pro Light"/>
+              </w:rPr>
+            </w:pPr>
+            <w:r>
+              <w:rPr>
+                <w:rFonts w:ascii="Avenir Next LT Pro Light" w:hAnsi="Avenir Next LT Pro Light"/>
+              </w:rPr>
+              <w:t>controlla che la stringa passata sia effettivamente una coordinata</w:t>
+            </w:r>
+          </w:p>
+          <w:p>
+            <w:pPr>
+              <w:jc w:val="both"/>
+              <w:rPr>
+                <w:rFonts w:ascii="Avenir Next LT Pro Light" w:hAnsi="Avenir Next LT Pro Light"/>
+              </w:rPr>
+            </w:pPr>
+          </w:p>
+        </w:tc>
+        <w:tc>
+          <w:tcPr>
+            <w:tcW w:w="2407" w:type="dxa"/>
+          </w:tcPr>
+          <w:p>
+            <w:pPr>
+              <w:jc w:val="both"/>
+              <w:rPr>
+                <w:rFonts w:ascii="Avenir Next LT Pro Light" w:hAnsi="Avenir Next LT Pro Light"/>
+              </w:rPr>
+            </w:pPr>
+            <w:r>
+              <w:rPr>
+                <w:rFonts w:ascii="Avenir Next LT Pro Light" w:hAnsi="Avenir Next LT Pro Light"/>
+              </w:rPr>
+              <w:t>O(n), qui la complessità varia a seconda della lunghezza di txt.</w:t>
+            </w:r>
+          </w:p>
+        </w:tc>
+      </w:tr>
+    </w:tbl>
+    <w:p>
+      <w:pPr>
+        <w:jc w:val="both"/>
+        <w:rPr>
+          <w:rFonts w:ascii="Avenir Next LT Pro Light" w:hAnsi="Avenir Next LT Pro Light"/>
+        </w:rPr>
+      </w:pPr>
+    </w:p>
+    <w:p>
+      <w:pPr>
+        <w:pStyle w:val="Titolo2"/>
+        <w:jc w:val="both"/>
+      </w:pPr>
+      <w:bookmarkStart w:id="12" w:name="_Toc137743442"/>
+      <w:r>
+        <w:t>JLuogo</w:t>
+      </w:r>
+      <w:bookmarkEnd w:id="12"/>
+    </w:p>
+    <w:p>
+      <w:pPr>
+        <w:jc w:val="both"/>
+        <w:rPr>
+          <w:rFonts w:ascii="Avenir Next LT Pro Light" w:hAnsi="Avenir Next LT Pro Light"/>
+        </w:rPr>
+      </w:pPr>
+      <w:r>
+        <w:rPr>
+          <w:rFonts w:ascii="Avenir Next LT Pro Light" w:hAnsi="Avenir Next LT Pro Light"/>
+        </w:rPr>
+        <w:t xml:space="preserve">JLuogo è la classe che </w:t>
+      </w:r>
+      <w:r>
+        <w:rPr>
+          <w:rFonts w:ascii="Avenir Next LT Pro Light" w:hAnsi="Avenir Next LT Pro Light"/>
+        </w:rPr>
+        <w:t xml:space="preserve">si occupa della </w:t>
+      </w:r>
+      <w:r>
+        <w:rPr>
+          <w:rFonts w:ascii="Avenir Next LT Pro Light" w:hAnsi="Avenir Next LT Pro Light"/>
+        </w:rPr>
+        <w:t>gesti</w:t>
+      </w:r>
+      <w:r>
+        <w:rPr>
+          <w:rFonts w:ascii="Avenir Next LT Pro Light" w:hAnsi="Avenir Next LT Pro Light"/>
+        </w:rPr>
+        <w:t>one del</w:t>
+      </w:r>
+      <w:r>
+        <w:rPr>
+          <w:rFonts w:ascii="Avenir Next LT Pro Light" w:hAnsi="Avenir Next LT Pro Light"/>
+        </w:rPr>
+        <w:t>le stazioni metereologiche</w:t>
+      </w:r>
+      <w:r>
+        <w:rPr>
+          <w:rFonts w:ascii="Avenir Next LT Pro Light" w:hAnsi="Avenir Next LT Pro Light"/>
+        </w:rPr>
+        <w:t>.</w:t>
+      </w:r>
+    </w:p>
+    <w:p>
+      <w:pPr>
+        <w:jc w:val="both"/>
+        <w:rPr>
+          <w:rFonts w:ascii="Avenir Next LT Pro Light" w:hAnsi="Avenir Next LT Pro Light"/>
+        </w:rPr>
+      </w:pPr>
+      <w:r>
+        <w:rPr>
+          <w:rFonts w:ascii="Avenir Next LT Pro Light" w:hAnsi="Avenir Next LT Pro Light"/>
+        </w:rPr>
+        <w:t>Gli attributi della classe sono:</w:t>
+      </w:r>
+    </w:p>
+    <w:tbl>
+      <w:tblPr>
+        <w:tblStyle w:val="Grigliatabella"/>
+        <w:tblW w:w="0" w:type="auto"/>
+        <w:tblBorders>
+          <w:top w:val="none" w:sz="0" w:space="0" w:color="auto"/>
+          <w:left w:val="none" w:sz="0" w:space="0" w:color="auto"/>
+          <w:bottom w:val="none" w:sz="0" w:space="0" w:color="auto"/>
+          <w:right w:val="none" w:sz="0" w:space="0" w:color="auto"/>
+          <w:insideV w:val="none" w:sz="0" w:space="0" w:color="auto"/>
+        </w:tblBorders>
+        <w:tblLook w:val="04A0" w:firstRow="1" w:lastRow="0" w:firstColumn="1" w:lastColumn="0" w:noHBand="0" w:noVBand="1"/>
+      </w:tblPr>
+      <w:tblGrid>
+        <w:gridCol w:w="3209"/>
+        <w:gridCol w:w="3209"/>
+        <w:gridCol w:w="3210"/>
+      </w:tblGrid>
+      <w:tr>
+        <w:tc>
+          <w:tcPr>
+            <w:tcW w:w="3209" w:type="dxa"/>
+          </w:tcPr>
+          <w:p>
+            <w:pPr>
+              <w:jc w:val="center"/>
+              <w:rPr>
+                <w:rFonts w:ascii="Avenir Next LT Pro Light" w:hAnsi="Avenir Next LT Pro Light"/>
+              </w:rPr>
+            </w:pPr>
+            <w:r>
+              <w:rPr>
+                <w:rFonts w:ascii="Avenir Next LT Pro Light" w:hAnsi="Avenir Next LT Pro Light"/>
+              </w:rPr>
+              <w:t>Tipo attributo</w:t>
+            </w:r>
+          </w:p>
+        </w:tc>
+        <w:tc>
+          <w:tcPr>
+            <w:tcW w:w="3209" w:type="dxa"/>
+          </w:tcPr>
+          <w:p>
+            <w:pPr>
+              <w:jc w:val="center"/>
+              <w:rPr>
+                <w:rFonts w:ascii="Avenir Next LT Pro Light" w:hAnsi="Avenir Next LT Pro Light"/>
+              </w:rPr>
+            </w:pPr>
+            <w:r>
+              <w:rPr>
+                <w:rFonts w:ascii="Avenir Next LT Pro Light" w:hAnsi="Avenir Next LT Pro Light"/>
+              </w:rPr>
+              <w:t>Nome attributo</w:t>
+            </w:r>
+          </w:p>
+        </w:tc>
+        <w:tc>
+          <w:tcPr>
+            <w:tcW w:w="3210" w:type="dxa"/>
+          </w:tcPr>
+          <w:p>
+            <w:pPr>
+              <w:jc w:val="center"/>
+              <w:rPr>
+                <w:rFonts w:ascii="Avenir Next LT Pro Light" w:hAnsi="Avenir Next LT Pro Light"/>
+              </w:rPr>
+            </w:pPr>
+            <w:r>
+              <w:rPr>
+                <w:rFonts w:ascii="Avenir Next LT Pro Light" w:hAnsi="Avenir Next LT Pro Light"/>
+              </w:rPr>
+              <w:t>Descrizione</w:t>
+            </w:r>
+          </w:p>
+        </w:tc>
+      </w:tr>
+      <w:tr>
+        <w:tc>
+          <w:tcPr>
+            <w:tcW w:w="3209" w:type="dxa"/>
+          </w:tcPr>
+          <w:p>
+            <w:pPr>
+              <w:jc w:val="both"/>
+              <w:rPr>
+                <w:rFonts w:ascii="Avenir Next LT Pro Light" w:hAnsi="Avenir Next LT Pro Light"/>
+              </w:rPr>
+            </w:pPr>
+            <w:r>
+              <w:rPr>
+                <w:rFonts w:ascii="Avenir Next LT Pro Light" w:hAnsi="Avenir Next LT Pro Light"/>
+              </w:rPr>
+              <w:t>Integer</w:t>
+            </w:r>
+          </w:p>
+        </w:tc>
+        <w:tc>
+          <w:tcPr>
+            <w:tcW w:w="3209" w:type="dxa"/>
+          </w:tcPr>
+          <w:p>
+            <w:pPr>
+              <w:jc w:val="both"/>
+              <w:rPr>
+                <w:rFonts w:ascii="Avenir Next LT Pro Light" w:hAnsi="Avenir Next LT Pro Light"/>
+              </w:rPr>
+            </w:pPr>
+            <w:r>
+              <w:rPr>
+                <w:rFonts w:ascii="Avenir Next LT Pro Light" w:hAnsi="Avenir Next LT Pro Light"/>
+              </w:rPr>
+              <w:t>geoname_id</w:t>
+            </w:r>
+          </w:p>
+        </w:tc>
+        <w:tc>
+          <w:tcPr>
+            <w:tcW w:w="3210" w:type="dxa"/>
+          </w:tcPr>
+          <w:p>
+            <w:pPr>
+              <w:jc w:val="both"/>
+              <w:rPr>
+                <w:rFonts w:ascii="Avenir Next LT Pro Light" w:hAnsi="Avenir Next LT Pro Light"/>
+              </w:rPr>
+            </w:pPr>
+            <w:r>
+              <w:rPr>
+                <w:rFonts w:ascii="Avenir Next LT Pro Light" w:hAnsi="Avenir Next LT Pro Light"/>
+              </w:rPr>
+              <w:t xml:space="preserve">Codice identificativo della </w:t>
+            </w:r>
+            <w:proofErr w:type="spellStart"/>
+            <w:r>
+              <w:rPr>
+                <w:rFonts w:ascii="Avenir Next LT Pro Light" w:hAnsi="Avenir Next LT Pro Light"/>
+              </w:rPr>
+              <w:t>cittá</w:t>
+            </w:r>
+            <w:proofErr w:type="spellEnd"/>
+            <w:r>
+              <w:rPr>
+                <w:rFonts w:ascii="Avenir Next LT Pro Light" w:hAnsi="Avenir Next LT Pro Light"/>
+              </w:rPr>
+              <w:t xml:space="preserve"> dove si trova la stazione</w:t>
+            </w:r>
+            <w:r>
+              <w:rPr>
+                <w:rFonts w:ascii="Avenir Next LT Pro Light" w:hAnsi="Avenir Next LT Pro Light"/>
               </w:rPr>
               <w:t xml:space="preserve"> </w:t>
             </w:r>
             <w:r>
               <w:rPr>
                 <w:rFonts w:ascii="Avenir Next LT Pro Light" w:hAnsi="Avenir Next LT Pro Light"/>
-                <w:lang w:val="en-GB"/>
-              </w:rPr>
-              <w:t>geoname_id, nome</w:t>
-            </w:r>
-          </w:p>
-        </w:tc>
-        <w:tc>
-          <w:tcPr>
-            <w:tcW w:w="2268" w:type="dxa"/>
-            <w:vAlign w:val="center"/>
+              </w:rPr>
+              <w:t>metereologica.</w:t>
+            </w:r>
+          </w:p>
+        </w:tc>
+      </w:tr>
+      <w:tr>
+        <w:tc>
+          <w:tcPr>
+            <w:tcW w:w="3209" w:type="dxa"/>
+          </w:tcPr>
+          <w:p>
+            <w:pPr>
+              <w:jc w:val="both"/>
+              <w:rPr>
+                <w:rFonts w:ascii="Avenir Next LT Pro Light" w:hAnsi="Avenir Next LT Pro Light"/>
+              </w:rPr>
+            </w:pPr>
+            <w:r>
+              <w:rPr>
+                <w:rFonts w:ascii="Avenir Next LT Pro Light" w:hAnsi="Avenir Next LT Pro Light"/>
+              </w:rPr>
+              <w:t>String</w:t>
+            </w:r>
+          </w:p>
+        </w:tc>
+        <w:tc>
+          <w:tcPr>
+            <w:tcW w:w="3209" w:type="dxa"/>
+          </w:tcPr>
+          <w:p>
+            <w:pPr>
+              <w:jc w:val="both"/>
+              <w:rPr>
+                <w:rFonts w:ascii="Avenir Next LT Pro Light" w:hAnsi="Avenir Next LT Pro Light"/>
+              </w:rPr>
+            </w:pPr>
+            <w:r>
+              <w:rPr>
+                <w:rFonts w:ascii="Avenir Next LT Pro Light" w:hAnsi="Avenir Next LT Pro Light"/>
+              </w:rPr>
+              <w:t>nome</w:t>
+            </w:r>
+          </w:p>
+        </w:tc>
+        <w:tc>
+          <w:tcPr>
+            <w:tcW w:w="3210" w:type="dxa"/>
+          </w:tcPr>
+          <w:p>
+            <w:pPr>
+              <w:jc w:val="both"/>
+              <w:rPr>
+                <w:rFonts w:ascii="Avenir Next LT Pro Light" w:hAnsi="Avenir Next LT Pro Light"/>
+              </w:rPr>
+            </w:pPr>
+            <w:r>
+              <w:rPr>
+                <w:rFonts w:ascii="Avenir Next LT Pro Light" w:hAnsi="Avenir Next LT Pro Light"/>
+              </w:rPr>
+              <w:t xml:space="preserve">Nome della </w:t>
+            </w:r>
+            <w:proofErr w:type="spellStart"/>
+            <w:r>
+              <w:rPr>
+                <w:rFonts w:ascii="Avenir Next LT Pro Light" w:hAnsi="Avenir Next LT Pro Light"/>
+              </w:rPr>
+              <w:t>cittá</w:t>
+            </w:r>
+            <w:proofErr w:type="spellEnd"/>
+            <w:r>
+              <w:rPr>
+                <w:rFonts w:ascii="Avenir Next LT Pro Light" w:hAnsi="Avenir Next LT Pro Light"/>
+              </w:rPr>
+              <w:t xml:space="preserve"> dove si trova la stazione metereologica</w:t>
+            </w:r>
+          </w:p>
+        </w:tc>
+      </w:tr>
+      <w:tr>
+        <w:tc>
+          <w:tcPr>
+            <w:tcW w:w="3209" w:type="dxa"/>
+          </w:tcPr>
+          <w:p>
+            <w:pPr>
+              <w:jc w:val="both"/>
+              <w:rPr>
+                <w:rFonts w:ascii="Avenir Next LT Pro Light" w:hAnsi="Avenir Next LT Pro Light"/>
+              </w:rPr>
+            </w:pPr>
+            <w:r>
+              <w:rPr>
+                <w:rFonts w:ascii="Avenir Next LT Pro Light" w:hAnsi="Avenir Next LT Pro Light"/>
+              </w:rPr>
+              <w:t>String</w:t>
+            </w:r>
+          </w:p>
+        </w:tc>
+        <w:tc>
+          <w:tcPr>
+            <w:tcW w:w="3209" w:type="dxa"/>
+          </w:tcPr>
+          <w:p>
+            <w:pPr>
+              <w:jc w:val="both"/>
+              <w:rPr>
+                <w:rFonts w:ascii="Avenir Next LT Pro Light" w:hAnsi="Avenir Next LT Pro Light"/>
+              </w:rPr>
+            </w:pPr>
+            <w:proofErr w:type="spellStart"/>
+            <w:r>
+              <w:rPr>
+                <w:rFonts w:ascii="Avenir Next LT Pro Light" w:hAnsi="Avenir Next LT Pro Light"/>
+              </w:rPr>
+              <w:t>country_code</w:t>
+            </w:r>
+            <w:proofErr w:type="spellEnd"/>
+          </w:p>
+        </w:tc>
+        <w:tc>
+          <w:tcPr>
+            <w:tcW w:w="3210" w:type="dxa"/>
+          </w:tcPr>
+          <w:p>
+            <w:pPr>
+              <w:jc w:val="both"/>
+              <w:rPr>
+                <w:rFonts w:ascii="Avenir Next LT Pro Light" w:hAnsi="Avenir Next LT Pro Light"/>
+              </w:rPr>
+            </w:pPr>
+            <w:r>
+              <w:rPr>
+                <w:rFonts w:ascii="Avenir Next LT Pro Light" w:hAnsi="Avenir Next LT Pro Light"/>
+              </w:rPr>
+              <w:t>Codice della nazione dove si trova la stazione metereologica</w:t>
+            </w:r>
+          </w:p>
+        </w:tc>
+      </w:tr>
+      <w:tr>
+        <w:tc>
+          <w:tcPr>
+            <w:tcW w:w="3209" w:type="dxa"/>
+          </w:tcPr>
+          <w:p>
+            <w:pPr>
+              <w:jc w:val="both"/>
+              <w:rPr>
+                <w:rFonts w:ascii="Avenir Next LT Pro Light" w:hAnsi="Avenir Next LT Pro Light"/>
+              </w:rPr>
+            </w:pPr>
+            <w:r>
+              <w:rPr>
+                <w:rFonts w:ascii="Avenir Next LT Pro Light" w:hAnsi="Avenir Next LT Pro Light"/>
+              </w:rPr>
+              <w:t>String</w:t>
+            </w:r>
+          </w:p>
+        </w:tc>
+        <w:tc>
+          <w:tcPr>
+            <w:tcW w:w="3209" w:type="dxa"/>
+          </w:tcPr>
+          <w:p>
+            <w:pPr>
+              <w:jc w:val="both"/>
+              <w:rPr>
+                <w:rFonts w:ascii="Avenir Next LT Pro Light" w:hAnsi="Avenir Next LT Pro Light"/>
+              </w:rPr>
+            </w:pPr>
+            <w:r>
+              <w:rPr>
+                <w:rFonts w:ascii="Avenir Next LT Pro Light" w:hAnsi="Avenir Next LT Pro Light"/>
+              </w:rPr>
+              <w:t>country</w:t>
+            </w:r>
+          </w:p>
+        </w:tc>
+        <w:tc>
+          <w:tcPr>
+            <w:tcW w:w="3210" w:type="dxa"/>
+          </w:tcPr>
+          <w:p>
+            <w:pPr>
+              <w:jc w:val="both"/>
+              <w:rPr>
+                <w:rFonts w:ascii="Avenir Next LT Pro Light" w:hAnsi="Avenir Next LT Pro Light"/>
+              </w:rPr>
+            </w:pPr>
+            <w:r>
+              <w:rPr>
+                <w:rFonts w:ascii="Avenir Next LT Pro Light" w:hAnsi="Avenir Next LT Pro Light"/>
+              </w:rPr>
+              <w:t>Nome della nazione dove si trova la stazione metereologica</w:t>
+            </w:r>
+          </w:p>
+        </w:tc>
+      </w:tr>
+      <w:tr>
+        <w:tc>
+          <w:tcPr>
+            <w:tcW w:w="3209" w:type="dxa"/>
+          </w:tcPr>
+          <w:p>
+            <w:pPr>
+              <w:jc w:val="both"/>
+              <w:rPr>
+                <w:rFonts w:ascii="Avenir Next LT Pro Light" w:hAnsi="Avenir Next LT Pro Light"/>
+              </w:rPr>
+            </w:pPr>
+            <w:r>
+              <w:rPr>
+                <w:rFonts w:ascii="Avenir Next LT Pro Light" w:hAnsi="Avenir Next LT Pro Light"/>
+              </w:rPr>
+              <w:t>JCoordinate</w:t>
+            </w:r>
+          </w:p>
+        </w:tc>
+        <w:tc>
+          <w:tcPr>
+            <w:tcW w:w="3209" w:type="dxa"/>
+          </w:tcPr>
+          <w:p>
+            <w:pPr>
+              <w:jc w:val="both"/>
+              <w:rPr>
+                <w:rFonts w:ascii="Avenir Next LT Pro Light" w:hAnsi="Avenir Next LT Pro Light"/>
+              </w:rPr>
+            </w:pPr>
+            <w:r>
+              <w:rPr>
+                <w:rFonts w:ascii="Avenir Next LT Pro Light" w:hAnsi="Avenir Next LT Pro Light"/>
+              </w:rPr>
+              <w:t>coordinate</w:t>
+            </w:r>
+          </w:p>
+        </w:tc>
+        <w:tc>
+          <w:tcPr>
+            <w:tcW w:w="3210" w:type="dxa"/>
+          </w:tcPr>
+          <w:p>
+            <w:pPr>
+              <w:jc w:val="both"/>
+              <w:rPr>
+                <w:rFonts w:ascii="Avenir Next LT Pro Light" w:hAnsi="Avenir Next LT Pro Light"/>
+              </w:rPr>
+            </w:pPr>
+            <w:r>
+              <w:rPr>
+                <w:rFonts w:ascii="Avenir Next LT Pro Light" w:hAnsi="Avenir Next LT Pro Light"/>
+              </w:rPr>
+              <w:t>Coordinate dove si trova la stazione metereologica</w:t>
+            </w:r>
+          </w:p>
+        </w:tc>
+      </w:tr>
+    </w:tbl>
+    <w:p>
+      <w:pPr>
+        <w:jc w:val="both"/>
+        <w:rPr>
+          <w:rFonts w:ascii="Avenir Next LT Pro Light" w:hAnsi="Avenir Next LT Pro Light"/>
+        </w:rPr>
+      </w:pPr>
+      <w:r>
+        <w:rPr>
+          <w:rFonts w:ascii="Avenir Next LT Pro Light" w:hAnsi="Avenir Next LT Pro Light"/>
+        </w:rPr>
+        <w:t xml:space="preserve">Nella classe non sono presenti metodi particolari oltre i classici operatori, get/set e il </w:t>
+      </w:r>
+      <w:proofErr w:type="spellStart"/>
+      <w:r>
+        <w:rPr>
+          <w:rFonts w:ascii="Avenir Next LT Pro Light" w:hAnsi="Avenir Next LT Pro Light"/>
+        </w:rPr>
+        <w:t>toString</w:t>
+      </w:r>
+      <w:proofErr w:type="spellEnd"/>
+      <w:r>
+        <w:rPr>
+          <w:rFonts w:ascii="Avenir Next LT Pro Light" w:hAnsi="Avenir Next LT Pro Light"/>
+        </w:rPr>
+        <w:t>.</w:t>
+      </w:r>
+    </w:p>
+    <w:p>
+      <w:pPr>
+        <w:pStyle w:val="Titolo2"/>
+        <w:jc w:val="both"/>
+      </w:pPr>
+      <w:bookmarkStart w:id="13" w:name="_Toc137743443"/>
+      <w:r>
+        <w:t>JPrevisioni</w:t>
+      </w:r>
+      <w:bookmarkEnd w:id="13"/>
+    </w:p>
+    <w:p>
+      <w:pPr>
+        <w:rPr>
+          <w:rFonts w:ascii="Avenir Next LT Pro Light" w:hAnsi="Avenir Next LT Pro Light"/>
+        </w:rPr>
+      </w:pPr>
+      <w:r>
+        <w:rPr>
+          <w:rFonts w:ascii="Avenir Next LT Pro Light" w:hAnsi="Avenir Next LT Pro Light"/>
+        </w:rPr>
+        <w:t>JPrevisioni è la classe che si occupa della creazione e gestione delle previsioni inserite dagli operatori ambientali</w:t>
+      </w:r>
+      <w:r>
+        <w:rPr>
+          <w:rFonts w:ascii="Avenir Next LT Pro Light" w:hAnsi="Avenir Next LT Pro Light"/>
+        </w:rPr>
+        <w:t>.</w:t>
+      </w:r>
+    </w:p>
+    <w:p>
+      <w:pPr>
+        <w:rPr>
+          <w:rFonts w:ascii="Avenir Next LT Pro Light" w:hAnsi="Avenir Next LT Pro Light"/>
+        </w:rPr>
+      </w:pPr>
+    </w:p>
+    <w:p>
+      <w:pPr>
+        <w:rPr>
+          <w:rFonts w:ascii="Avenir Next LT Pro Light" w:hAnsi="Avenir Next LT Pro Light"/>
+        </w:rPr>
+      </w:pPr>
+      <w:r>
+        <w:rPr>
+          <w:rFonts w:ascii="Avenir Next LT Pro Light" w:hAnsi="Avenir Next LT Pro Light"/>
+        </w:rPr>
+        <w:t>Gli attributi della classe sono:</w:t>
+      </w:r>
+    </w:p>
+    <w:tbl>
+      <w:tblPr>
+        <w:tblStyle w:val="Grigliatabella"/>
+        <w:tblW w:w="0" w:type="auto"/>
+        <w:tblBorders>
+          <w:top w:val="none" w:sz="0" w:space="0" w:color="auto"/>
+          <w:left w:val="none" w:sz="0" w:space="0" w:color="auto"/>
+          <w:bottom w:val="none" w:sz="0" w:space="0" w:color="auto"/>
+          <w:right w:val="none" w:sz="0" w:space="0" w:color="auto"/>
+          <w:insideV w:val="none" w:sz="0" w:space="0" w:color="auto"/>
+        </w:tblBorders>
+        <w:tblLook w:val="04A0" w:firstRow="1" w:lastRow="0" w:firstColumn="1" w:lastColumn="0" w:noHBand="0" w:noVBand="1"/>
+      </w:tblPr>
+      <w:tblGrid>
+        <w:gridCol w:w="3209"/>
+        <w:gridCol w:w="3209"/>
+        <w:gridCol w:w="3210"/>
+      </w:tblGrid>
+      <w:tr>
+        <w:tc>
+          <w:tcPr>
+            <w:tcW w:w="3209" w:type="dxa"/>
           </w:tcPr>
           <w:p>
             <w:pPr>
               <w:jc w:val="center"/>
               <w:rPr>
                 <w:rFonts w:ascii="Avenir Next LT Pro Light" w:hAnsi="Avenir Next LT Pro Light"/>
-                <w:lang w:val="en-GB"/>
+              </w:rPr>
+            </w:pPr>
+            <w:r>
+              <w:rPr>
+                <w:rFonts w:ascii="Avenir Next LT Pro Light" w:hAnsi="Avenir Next LT Pro Light"/>
+              </w:rPr>
+              <w:lastRenderedPageBreak/>
+              <w:t>Tipo attributo</w:t>
+            </w:r>
+          </w:p>
+        </w:tc>
+        <w:tc>
+          <w:tcPr>
+            <w:tcW w:w="3209" w:type="dxa"/>
+          </w:tcPr>
+          <w:p>
+            <w:pPr>
+              <w:jc w:val="center"/>
+              <w:rPr>
+                <w:rFonts w:ascii="Avenir Next LT Pro Light" w:hAnsi="Avenir Next LT Pro Light"/>
+              </w:rPr>
+            </w:pPr>
+            <w:r>
+              <w:rPr>
+                <w:rFonts w:ascii="Avenir Next LT Pro Light" w:hAnsi="Avenir Next LT Pro Light"/>
+              </w:rPr>
+              <w:t>Nome attributo</w:t>
+            </w:r>
+          </w:p>
+        </w:tc>
+        <w:tc>
+          <w:tcPr>
+            <w:tcW w:w="3210" w:type="dxa"/>
+          </w:tcPr>
+          <w:p>
+            <w:pPr>
+              <w:jc w:val="center"/>
+              <w:rPr>
+                <w:rFonts w:ascii="Avenir Next LT Pro Light" w:hAnsi="Avenir Next LT Pro Light"/>
+              </w:rPr>
+            </w:pPr>
+            <w:r>
+              <w:rPr>
+                <w:rFonts w:ascii="Avenir Next LT Pro Light" w:hAnsi="Avenir Next LT Pro Light"/>
+              </w:rPr>
+              <w:t>Descrizione</w:t>
+            </w:r>
+          </w:p>
+        </w:tc>
+      </w:tr>
+      <w:tr>
+        <w:tc>
+          <w:tcPr>
+            <w:tcW w:w="3209" w:type="dxa"/>
+          </w:tcPr>
+          <w:p>
+            <w:pPr>
+              <w:rPr>
+                <w:rFonts w:ascii="Avenir Next LT Pro Light" w:hAnsi="Avenir Next LT Pro Light"/>
+              </w:rPr>
+            </w:pPr>
+            <w:r>
+              <w:rPr>
+                <w:rFonts w:ascii="Avenir Next LT Pro Light" w:hAnsi="Avenir Next LT Pro Light"/>
+              </w:rPr>
+              <w:t>Integer</w:t>
+            </w:r>
+          </w:p>
+        </w:tc>
+        <w:tc>
+          <w:tcPr>
+            <w:tcW w:w="3209" w:type="dxa"/>
+          </w:tcPr>
+          <w:p>
+            <w:pPr>
+              <w:rPr>
+                <w:rFonts w:ascii="Avenir Next LT Pro Light" w:hAnsi="Avenir Next LT Pro Light"/>
+              </w:rPr>
+            </w:pPr>
+            <w:r>
+              <w:rPr>
+                <w:rFonts w:ascii="Avenir Next LT Pro Light" w:hAnsi="Avenir Next LT Pro Light"/>
+              </w:rPr>
+              <w:t>id_area</w:t>
+            </w:r>
+          </w:p>
+        </w:tc>
+        <w:tc>
+          <w:tcPr>
+            <w:tcW w:w="3210" w:type="dxa"/>
+          </w:tcPr>
+          <w:p>
+            <w:pPr>
+              <w:jc w:val="both"/>
+              <w:rPr>
+                <w:rFonts w:ascii="Avenir Next LT Pro Light" w:hAnsi="Avenir Next LT Pro Light"/>
+              </w:rPr>
+            </w:pPr>
+            <w:r>
+              <w:rPr>
+                <w:rFonts w:ascii="Avenir Next LT Pro Light" w:hAnsi="Avenir Next LT Pro Light"/>
+              </w:rPr>
+              <w:t>Codice identificativo dell'area d'interesse</w:t>
+            </w:r>
+          </w:p>
+        </w:tc>
+      </w:tr>
+      <w:tr>
+        <w:tc>
+          <w:tcPr>
+            <w:tcW w:w="3209" w:type="dxa"/>
+          </w:tcPr>
+          <w:p>
+            <w:pPr>
+              <w:rPr>
+                <w:rFonts w:ascii="Avenir Next LT Pro Light" w:hAnsi="Avenir Next LT Pro Light"/>
+              </w:rPr>
+            </w:pPr>
+            <w:r>
+              <w:rPr>
+                <w:rFonts w:ascii="Avenir Next LT Pro Light" w:hAnsi="Avenir Next LT Pro Light"/>
+              </w:rPr>
+              <w:t>Integer</w:t>
+            </w:r>
+          </w:p>
+        </w:tc>
+        <w:tc>
+          <w:tcPr>
+            <w:tcW w:w="3209" w:type="dxa"/>
+          </w:tcPr>
+          <w:p>
+            <w:pPr>
+              <w:rPr>
+                <w:rFonts w:ascii="Avenir Next LT Pro Light" w:hAnsi="Avenir Next LT Pro Light"/>
+              </w:rPr>
+            </w:pPr>
+            <w:r>
+              <w:rPr>
+                <w:rFonts w:ascii="Avenir Next LT Pro Light" w:hAnsi="Avenir Next LT Pro Light"/>
+              </w:rPr>
+              <w:t>id_centro</w:t>
+            </w:r>
+          </w:p>
+        </w:tc>
+        <w:tc>
+          <w:tcPr>
+            <w:tcW w:w="3210" w:type="dxa"/>
+          </w:tcPr>
+          <w:p>
+            <w:pPr>
+              <w:jc w:val="both"/>
+              <w:rPr>
+                <w:rFonts w:ascii="Avenir Next LT Pro Light" w:hAnsi="Avenir Next LT Pro Light"/>
+              </w:rPr>
+            </w:pPr>
+            <w:r>
+              <w:rPr>
+                <w:rFonts w:ascii="Avenir Next LT Pro Light" w:hAnsi="Avenir Next LT Pro Light"/>
+              </w:rPr>
+              <w:t>Codice della stazione metereologica a cui fa appartenenza l'area</w:t>
+            </w:r>
+            <w:r>
+              <w:rPr>
+                <w:rFonts w:ascii="Avenir Next LT Pro Light" w:hAnsi="Avenir Next LT Pro Light"/>
+              </w:rPr>
+              <w:t xml:space="preserve"> </w:t>
+            </w:r>
+            <w:r>
+              <w:rPr>
+                <w:rFonts w:ascii="Avenir Next LT Pro Light" w:hAnsi="Avenir Next LT Pro Light"/>
+              </w:rPr>
+              <w:t>d'interesse.</w:t>
+            </w:r>
+          </w:p>
+        </w:tc>
+      </w:tr>
+      <w:tr>
+        <w:tc>
+          <w:tcPr>
+            <w:tcW w:w="3209" w:type="dxa"/>
+          </w:tcPr>
+          <w:p>
+            <w:pPr>
+              <w:rPr>
+                <w:rFonts w:ascii="Avenir Next LT Pro Light" w:hAnsi="Avenir Next LT Pro Light"/>
+              </w:rPr>
+            </w:pPr>
+            <w:r>
+              <w:rPr>
+                <w:rFonts w:ascii="Avenir Next LT Pro Light" w:hAnsi="Avenir Next LT Pro Light"/>
+              </w:rPr>
+              <w:t>Date</w:t>
+            </w:r>
+          </w:p>
+        </w:tc>
+        <w:tc>
+          <w:tcPr>
+            <w:tcW w:w="3209" w:type="dxa"/>
+          </w:tcPr>
+          <w:p>
+            <w:pPr>
+              <w:rPr>
+                <w:rFonts w:ascii="Avenir Next LT Pro Light" w:hAnsi="Avenir Next LT Pro Light"/>
+              </w:rPr>
+            </w:pPr>
+            <w:r>
+              <w:rPr>
+                <w:rFonts w:ascii="Avenir Next LT Pro Light" w:hAnsi="Avenir Next LT Pro Light"/>
+              </w:rPr>
+              <w:t>data</w:t>
+            </w:r>
+          </w:p>
+        </w:tc>
+        <w:tc>
+          <w:tcPr>
+            <w:tcW w:w="3210" w:type="dxa"/>
+          </w:tcPr>
+          <w:p>
+            <w:pPr>
+              <w:jc w:val="both"/>
+              <w:rPr>
+                <w:rFonts w:ascii="Avenir Next LT Pro Light" w:hAnsi="Avenir Next LT Pro Light"/>
+              </w:rPr>
+            </w:pPr>
+            <w:r>
+              <w:rPr>
+                <w:rFonts w:ascii="Avenir Next LT Pro Light" w:hAnsi="Avenir Next LT Pro Light"/>
+              </w:rPr>
+              <w:t>Indica la data in cui è stata inserita la previsione</w:t>
+            </w:r>
+          </w:p>
+        </w:tc>
+      </w:tr>
+      <w:tr>
+        <w:tc>
+          <w:tcPr>
+            <w:tcW w:w="3209" w:type="dxa"/>
+          </w:tcPr>
+          <w:p>
+            <w:pPr>
+              <w:rPr>
+                <w:rFonts w:ascii="Avenir Next LT Pro Light" w:hAnsi="Avenir Next LT Pro Light"/>
+              </w:rPr>
+            </w:pPr>
+            <w:r>
+              <w:rPr>
+                <w:rFonts w:ascii="Avenir Next LT Pro Light" w:hAnsi="Avenir Next LT Pro Light"/>
+              </w:rPr>
+              <w:t>String</w:t>
+            </w:r>
+          </w:p>
+        </w:tc>
+        <w:tc>
+          <w:tcPr>
+            <w:tcW w:w="3209" w:type="dxa"/>
+          </w:tcPr>
+          <w:p>
+            <w:pPr>
+              <w:rPr>
+                <w:rFonts w:ascii="Avenir Next LT Pro Light" w:hAnsi="Avenir Next LT Pro Light"/>
+              </w:rPr>
+            </w:pPr>
+            <w:r>
+              <w:rPr>
+                <w:rFonts w:ascii="Avenir Next LT Pro Light" w:hAnsi="Avenir Next LT Pro Light"/>
+              </w:rPr>
+              <w:t>username</w:t>
+            </w:r>
+          </w:p>
+        </w:tc>
+        <w:tc>
+          <w:tcPr>
+            <w:tcW w:w="3210" w:type="dxa"/>
+          </w:tcPr>
+          <w:p>
+            <w:pPr>
+              <w:jc w:val="both"/>
+              <w:rPr>
+                <w:rFonts w:ascii="Avenir Next LT Pro Light" w:hAnsi="Avenir Next LT Pro Light"/>
+              </w:rPr>
+            </w:pPr>
+            <w:r>
+              <w:rPr>
+                <w:rFonts w:ascii="Avenir Next LT Pro Light" w:hAnsi="Avenir Next LT Pro Light"/>
+              </w:rPr>
+              <w:t>Indica l’operatore che ha inserito la previsione</w:t>
+            </w:r>
+          </w:p>
+        </w:tc>
+      </w:tr>
+      <w:tr>
+        <w:tc>
+          <w:tcPr>
+            <w:tcW w:w="3209" w:type="dxa"/>
+          </w:tcPr>
+          <w:p>
+            <w:pPr>
+              <w:rPr>
+                <w:rFonts w:ascii="Avenir Next LT Pro Light" w:hAnsi="Avenir Next LT Pro Light"/>
+              </w:rPr>
+            </w:pPr>
+            <w:r>
+              <w:rPr>
+                <w:rFonts w:ascii="Avenir Next LT Pro Light" w:hAnsi="Avenir Next LT Pro Light"/>
+              </w:rPr>
+              <w:t>Integer</w:t>
+            </w:r>
+          </w:p>
+        </w:tc>
+        <w:tc>
+          <w:tcPr>
+            <w:tcW w:w="3209" w:type="dxa"/>
+          </w:tcPr>
+          <w:p>
+            <w:pPr>
+              <w:rPr>
+                <w:rFonts w:ascii="Avenir Next LT Pro Light" w:hAnsi="Avenir Next LT Pro Light"/>
+              </w:rPr>
+            </w:pPr>
+            <w:r>
+              <w:rPr>
+                <w:rFonts w:ascii="Avenir Next LT Pro Light" w:hAnsi="Avenir Next LT Pro Light"/>
+              </w:rPr>
+              <w:t>vVento</w:t>
+            </w:r>
+          </w:p>
+        </w:tc>
+        <w:tc>
+          <w:tcPr>
+            <w:tcW w:w="3210" w:type="dxa"/>
+          </w:tcPr>
+          <w:p>
+            <w:pPr>
+              <w:jc w:val="both"/>
+              <w:rPr>
+                <w:rFonts w:ascii="Avenir Next LT Pro Light" w:hAnsi="Avenir Next LT Pro Light"/>
+              </w:rPr>
+            </w:pPr>
+            <w:r>
+              <w:rPr>
+                <w:rFonts w:ascii="Avenir Next LT Pro Light" w:hAnsi="Avenir Next LT Pro Light"/>
+              </w:rPr>
+              <w:t>Velocità del vento (km/h), suddivisa in fasce</w:t>
+            </w:r>
+          </w:p>
+        </w:tc>
+      </w:tr>
+      <w:tr>
+        <w:tc>
+          <w:tcPr>
+            <w:tcW w:w="3209" w:type="dxa"/>
+          </w:tcPr>
+          <w:p>
+            <w:pPr>
+              <w:rPr>
+                <w:rFonts w:ascii="Avenir Next LT Pro Light" w:hAnsi="Avenir Next LT Pro Light"/>
+              </w:rPr>
+            </w:pPr>
+            <w:r>
+              <w:rPr>
+                <w:rFonts w:ascii="Avenir Next LT Pro Light" w:hAnsi="Avenir Next LT Pro Light"/>
+              </w:rPr>
+              <w:t>Integer</w:t>
+            </w:r>
+          </w:p>
+        </w:tc>
+        <w:tc>
+          <w:tcPr>
+            <w:tcW w:w="3209" w:type="dxa"/>
+          </w:tcPr>
+          <w:p>
+            <w:pPr>
+              <w:rPr>
+                <w:rFonts w:ascii="Avenir Next LT Pro Light" w:hAnsi="Avenir Next LT Pro Light"/>
+              </w:rPr>
+            </w:pPr>
+            <w:r>
+              <w:rPr>
+                <w:rFonts w:ascii="Avenir Next LT Pro Light" w:hAnsi="Avenir Next LT Pro Light"/>
+              </w:rPr>
+              <w:t>pUmidita</w:t>
+            </w:r>
+          </w:p>
+        </w:tc>
+        <w:tc>
+          <w:tcPr>
+            <w:tcW w:w="3210" w:type="dxa"/>
+          </w:tcPr>
+          <w:p>
+            <w:pPr>
+              <w:jc w:val="both"/>
+              <w:rPr>
+                <w:rFonts w:ascii="Avenir Next LT Pro Light" w:hAnsi="Avenir Next LT Pro Light"/>
+              </w:rPr>
+            </w:pPr>
+            <w:r>
+              <w:rPr>
+                <w:rFonts w:ascii="Avenir Next LT Pro Light" w:hAnsi="Avenir Next LT Pro Light"/>
+              </w:rPr>
+              <w:t>Percentuale</w:t>
+            </w:r>
+            <w:r>
+              <w:rPr>
+                <w:rFonts w:ascii="Avenir Next LT Pro Light" w:hAnsi="Avenir Next LT Pro Light"/>
+              </w:rPr>
+              <w:t xml:space="preserve"> di Umidità, suddivisa in fasce</w:t>
+            </w:r>
+          </w:p>
+        </w:tc>
+      </w:tr>
+      <w:tr>
+        <w:tc>
+          <w:tcPr>
+            <w:tcW w:w="3209" w:type="dxa"/>
+          </w:tcPr>
+          <w:p>
+            <w:pPr>
+              <w:rPr>
+                <w:rFonts w:ascii="Avenir Next LT Pro Light" w:hAnsi="Avenir Next LT Pro Light"/>
+              </w:rPr>
+            </w:pPr>
+            <w:r>
+              <w:rPr>
+                <w:rFonts w:ascii="Avenir Next LT Pro Light" w:hAnsi="Avenir Next LT Pro Light"/>
+              </w:rPr>
+              <w:t>Integer</w:t>
+            </w:r>
+          </w:p>
+        </w:tc>
+        <w:tc>
+          <w:tcPr>
+            <w:tcW w:w="3209" w:type="dxa"/>
+          </w:tcPr>
+          <w:p>
+            <w:pPr>
+              <w:rPr>
+                <w:rFonts w:ascii="Avenir Next LT Pro Light" w:hAnsi="Avenir Next LT Pro Light"/>
+              </w:rPr>
+            </w:pPr>
+            <w:r>
+              <w:rPr>
+                <w:rFonts w:ascii="Avenir Next LT Pro Light" w:hAnsi="Avenir Next LT Pro Light"/>
+              </w:rPr>
+              <w:t>pressione</w:t>
+            </w:r>
+          </w:p>
+        </w:tc>
+        <w:tc>
+          <w:tcPr>
+            <w:tcW w:w="3210" w:type="dxa"/>
+          </w:tcPr>
+          <w:p>
+            <w:pPr>
+              <w:jc w:val="both"/>
+              <w:rPr>
+                <w:rFonts w:ascii="Avenir Next LT Pro Light" w:hAnsi="Avenir Next LT Pro Light"/>
+              </w:rPr>
+            </w:pPr>
+            <w:r>
+              <w:rPr>
+                <w:rFonts w:ascii="Avenir Next LT Pro Light" w:hAnsi="Avenir Next LT Pro Light"/>
+              </w:rPr>
+              <w:t>Livello della pressione espressa i</w:t>
+            </w:r>
+            <w:r>
+              <w:rPr>
+                <w:rFonts w:ascii="Avenir Next LT Pro Light" w:hAnsi="Avenir Next LT Pro Light"/>
+              </w:rPr>
+              <w:t>n hPa, suddivisa in fasce</w:t>
+            </w:r>
+          </w:p>
+        </w:tc>
+      </w:tr>
+      <w:tr>
+        <w:tc>
+          <w:tcPr>
+            <w:tcW w:w="3209" w:type="dxa"/>
+          </w:tcPr>
+          <w:p>
+            <w:pPr>
+              <w:rPr>
+                <w:rFonts w:ascii="Avenir Next LT Pro Light" w:hAnsi="Avenir Next LT Pro Light"/>
+              </w:rPr>
+            </w:pPr>
+            <w:r>
+              <w:rPr>
+                <w:rFonts w:ascii="Avenir Next LT Pro Light" w:hAnsi="Avenir Next LT Pro Light"/>
+              </w:rPr>
+              <w:t>Integer</w:t>
+            </w:r>
+          </w:p>
+        </w:tc>
+        <w:tc>
+          <w:tcPr>
+            <w:tcW w:w="3209" w:type="dxa"/>
+          </w:tcPr>
+          <w:p>
+            <w:pPr>
+              <w:rPr>
+                <w:rFonts w:ascii="Avenir Next LT Pro Light" w:hAnsi="Avenir Next LT Pro Light"/>
+              </w:rPr>
+            </w:pPr>
+            <w:r>
+              <w:rPr>
+                <w:rFonts w:ascii="Avenir Next LT Pro Light" w:hAnsi="Avenir Next LT Pro Light"/>
+              </w:rPr>
+              <w:t>temperatura</w:t>
+            </w:r>
+          </w:p>
+        </w:tc>
+        <w:tc>
+          <w:tcPr>
+            <w:tcW w:w="3210" w:type="dxa"/>
+          </w:tcPr>
+          <w:p>
+            <w:pPr>
+              <w:jc w:val="both"/>
+              <w:rPr>
+                <w:rFonts w:ascii="Avenir Next LT Pro Light" w:hAnsi="Avenir Next LT Pro Light"/>
+              </w:rPr>
+            </w:pPr>
+            <w:r>
+              <w:rPr>
+                <w:rFonts w:ascii="Avenir Next LT Pro Light" w:hAnsi="Avenir Next LT Pro Light"/>
+              </w:rPr>
+              <w:t>Livello della temperatura, espressa in °C, suddivisa in fasce</w:t>
+            </w:r>
+          </w:p>
+        </w:tc>
+      </w:tr>
+      <w:tr>
+        <w:tc>
+          <w:tcPr>
+            <w:tcW w:w="3209" w:type="dxa"/>
+          </w:tcPr>
+          <w:p>
+            <w:pPr>
+              <w:rPr>
+                <w:rFonts w:ascii="Avenir Next LT Pro Light" w:hAnsi="Avenir Next LT Pro Light"/>
+              </w:rPr>
+            </w:pPr>
+            <w:r>
+              <w:rPr>
+                <w:rFonts w:ascii="Avenir Next LT Pro Light" w:hAnsi="Avenir Next LT Pro Light"/>
+              </w:rPr>
+              <w:t>Integer</w:t>
+            </w:r>
+          </w:p>
+        </w:tc>
+        <w:tc>
+          <w:tcPr>
+            <w:tcW w:w="3209" w:type="dxa"/>
+          </w:tcPr>
+          <w:p>
+            <w:pPr>
+              <w:rPr>
+                <w:rFonts w:ascii="Avenir Next LT Pro Light" w:hAnsi="Avenir Next LT Pro Light"/>
+              </w:rPr>
+            </w:pPr>
+            <w:r>
+              <w:rPr>
+                <w:rFonts w:ascii="Avenir Next LT Pro Light" w:hAnsi="Avenir Next LT Pro Light"/>
+              </w:rPr>
+              <w:t>precipitazioni</w:t>
+            </w:r>
+          </w:p>
+        </w:tc>
+        <w:tc>
+          <w:tcPr>
+            <w:tcW w:w="3210" w:type="dxa"/>
+          </w:tcPr>
+          <w:p>
+            <w:pPr>
+              <w:jc w:val="both"/>
+              <w:rPr>
+                <w:rFonts w:ascii="Avenir Next LT Pro Light" w:hAnsi="Avenir Next LT Pro Light"/>
+              </w:rPr>
+            </w:pPr>
+            <w:r>
+              <w:rPr>
+                <w:rFonts w:ascii="Avenir Next LT Pro Light" w:hAnsi="Avenir Next LT Pro Light"/>
+              </w:rPr>
+              <w:t xml:space="preserve">Quantità di pioggia caduta, espressa </w:t>
+            </w:r>
+            <w:r>
+              <w:rPr>
+                <w:rFonts w:ascii="Avenir Next LT Pro Light" w:hAnsi="Avenir Next LT Pro Light"/>
+              </w:rPr>
+              <w:t>in mm, espressa in fasce</w:t>
+            </w:r>
+          </w:p>
+        </w:tc>
+      </w:tr>
+      <w:tr>
+        <w:tc>
+          <w:tcPr>
+            <w:tcW w:w="3209" w:type="dxa"/>
+          </w:tcPr>
+          <w:p>
+            <w:pPr>
+              <w:rPr>
+                <w:rFonts w:ascii="Avenir Next LT Pro Light" w:hAnsi="Avenir Next LT Pro Light"/>
+              </w:rPr>
+            </w:pPr>
+            <w:r>
+              <w:rPr>
+                <w:rFonts w:ascii="Avenir Next LT Pro Light" w:hAnsi="Avenir Next LT Pro Light"/>
+              </w:rPr>
+              <w:t>Integer</w:t>
+            </w:r>
+          </w:p>
+        </w:tc>
+        <w:tc>
+          <w:tcPr>
+            <w:tcW w:w="3209" w:type="dxa"/>
+          </w:tcPr>
+          <w:p>
+            <w:pPr>
+              <w:rPr>
+                <w:rFonts w:ascii="Avenir Next LT Pro Light" w:hAnsi="Avenir Next LT Pro Light"/>
+              </w:rPr>
+            </w:pPr>
+            <w:r>
+              <w:rPr>
+                <w:rFonts w:ascii="Avenir Next LT Pro Light" w:hAnsi="Avenir Next LT Pro Light"/>
+              </w:rPr>
+              <w:t>aGhiacciai</w:t>
+            </w:r>
+          </w:p>
+        </w:tc>
+        <w:tc>
+          <w:tcPr>
+            <w:tcW w:w="3210" w:type="dxa"/>
+          </w:tcPr>
+          <w:p>
+            <w:pPr>
+              <w:jc w:val="both"/>
+              <w:rPr>
+                <w:rFonts w:ascii="Avenir Next LT Pro Light" w:hAnsi="Avenir Next LT Pro Light"/>
+              </w:rPr>
+            </w:pPr>
+            <w:r>
+              <w:rPr>
+                <w:rFonts w:ascii="Avenir Next LT Pro Light" w:hAnsi="Avenir Next LT Pro Light"/>
+              </w:rPr>
+              <w:t>Altitudine dei ghiacciai</w:t>
+            </w:r>
+            <w:r>
+              <w:rPr>
+                <w:rFonts w:ascii="Avenir Next LT Pro Light" w:hAnsi="Avenir Next LT Pro Light"/>
+              </w:rPr>
+              <w:t xml:space="preserve"> espressa</w:t>
+            </w:r>
+            <w:r>
+              <w:rPr>
+                <w:rFonts w:ascii="Avenir Next LT Pro Light" w:hAnsi="Avenir Next LT Pro Light"/>
+              </w:rPr>
+              <w:t xml:space="preserve"> in m, suddivisa in fasce</w:t>
+            </w:r>
+          </w:p>
+        </w:tc>
+      </w:tr>
+      <w:tr>
+        <w:tc>
+          <w:tcPr>
+            <w:tcW w:w="3209" w:type="dxa"/>
+          </w:tcPr>
+          <w:p>
+            <w:pPr>
+              <w:rPr>
+                <w:rFonts w:ascii="Avenir Next LT Pro Light" w:hAnsi="Avenir Next LT Pro Light"/>
+              </w:rPr>
+            </w:pPr>
+            <w:r>
+              <w:rPr>
+                <w:rFonts w:ascii="Avenir Next LT Pro Light" w:hAnsi="Avenir Next LT Pro Light"/>
+              </w:rPr>
+              <w:t>Integer</w:t>
+            </w:r>
+          </w:p>
+        </w:tc>
+        <w:tc>
+          <w:tcPr>
+            <w:tcW w:w="3209" w:type="dxa"/>
+          </w:tcPr>
+          <w:p>
+            <w:pPr>
+              <w:rPr>
+                <w:rFonts w:ascii="Avenir Next LT Pro Light" w:hAnsi="Avenir Next LT Pro Light"/>
+              </w:rPr>
+            </w:pPr>
+            <w:r>
+              <w:rPr>
+                <w:rFonts w:ascii="Avenir Next LT Pro Light" w:hAnsi="Avenir Next LT Pro Light"/>
+              </w:rPr>
+              <w:t>mGhiacciai</w:t>
+            </w:r>
+          </w:p>
+        </w:tc>
+        <w:tc>
+          <w:tcPr>
+            <w:tcW w:w="3210" w:type="dxa"/>
+          </w:tcPr>
+          <w:p>
+            <w:pPr>
+              <w:jc w:val="both"/>
+              <w:rPr>
+                <w:rFonts w:ascii="Avenir Next LT Pro Light" w:hAnsi="Avenir Next LT Pro Light"/>
+              </w:rPr>
+            </w:pPr>
+            <w:r>
+              <w:rPr>
+                <w:rFonts w:ascii="Avenir Next LT Pro Light" w:hAnsi="Avenir Next LT Pro Light"/>
+              </w:rPr>
+              <w:t>Massa dei ghiacciai</w:t>
+            </w:r>
+            <w:r>
+              <w:rPr>
+                <w:rFonts w:ascii="Avenir Next LT Pro Light" w:hAnsi="Avenir Next LT Pro Light"/>
+              </w:rPr>
+              <w:t xml:space="preserve"> espressa</w:t>
+            </w:r>
+            <w:r>
+              <w:rPr>
+                <w:rFonts w:ascii="Avenir Next LT Pro Light" w:hAnsi="Avenir Next LT Pro Light"/>
+              </w:rPr>
+              <w:t xml:space="preserve"> in kg, suddivisa in fasce</w:t>
+            </w:r>
+          </w:p>
+        </w:tc>
+      </w:tr>
+      <w:tr>
+        <w:tc>
+          <w:tcPr>
+            <w:tcW w:w="3209" w:type="dxa"/>
+          </w:tcPr>
+          <w:p>
+            <w:r>
+              <w:rPr>
+                <w:rFonts w:ascii="Avenir Next LT Pro Light" w:hAnsi="Avenir Next LT Pro Light"/>
+              </w:rPr>
+              <w:t>String</w:t>
+            </w:r>
+          </w:p>
+        </w:tc>
+        <w:tc>
+          <w:tcPr>
+            <w:tcW w:w="3209" w:type="dxa"/>
+          </w:tcPr>
+          <w:p>
+            <w:pPr>
+              <w:rPr>
+                <w:rFonts w:ascii="Avenir Next LT Pro Light" w:hAnsi="Avenir Next LT Pro Light"/>
               </w:rPr>
             </w:pPr>
             <w:proofErr w:type="spellStart"/>
             <w:r>
               <w:rPr>
                 <w:rFonts w:ascii="Avenir Next LT Pro Light" w:hAnsi="Avenir Next LT Pro Light"/>
-                <w:lang w:val="en-GB"/>
-              </w:rPr>
-              <w:t>fAreeInteresse</w:t>
+              </w:rPr>
+              <w:t>nVento</w:t>
             </w:r>
             <w:proofErr w:type="spellEnd"/>
+          </w:p>
+        </w:tc>
+        <w:tc>
+          <w:tcPr>
+            <w:tcW w:w="3210" w:type="dxa"/>
+          </w:tcPr>
+          <w:p>
+            <w:pPr>
+              <w:jc w:val="both"/>
+              <w:rPr>
+                <w:rFonts w:ascii="Avenir Next LT Pro Light" w:hAnsi="Avenir Next LT Pro Light"/>
+              </w:rPr>
+            </w:pPr>
+            <w:r>
+              <w:rPr>
+                <w:rFonts w:ascii="Avenir Next LT Pro Light" w:hAnsi="Avenir Next LT Pro Light"/>
+              </w:rPr>
+              <w:t>Note, facoltative,  che aggiungo informazioni al valore vVento</w:t>
+            </w:r>
+          </w:p>
+        </w:tc>
+      </w:tr>
+      <w:tr>
+        <w:tc>
+          <w:tcPr>
+            <w:tcW w:w="3209" w:type="dxa"/>
+          </w:tcPr>
+          <w:p>
+            <w:pPr>
+              <w:rPr>
+                <w:rFonts w:ascii="Avenir Next LT Pro Light" w:hAnsi="Avenir Next LT Pro Light"/>
+              </w:rPr>
+            </w:pPr>
+            <w:r>
+              <w:rPr>
+                <w:rFonts w:ascii="Avenir Next LT Pro Light" w:hAnsi="Avenir Next LT Pro Light"/>
+              </w:rPr>
+              <w:t>String</w:t>
+            </w:r>
+          </w:p>
+        </w:tc>
+        <w:tc>
+          <w:tcPr>
+            <w:tcW w:w="3209" w:type="dxa"/>
+          </w:tcPr>
+          <w:p>
+            <w:pPr>
+              <w:rPr>
+                <w:rFonts w:ascii="Avenir Next LT Pro Light" w:hAnsi="Avenir Next LT Pro Light"/>
+              </w:rPr>
+            </w:pPr>
+            <w:proofErr w:type="spellStart"/>
+            <w:r>
+              <w:rPr>
+                <w:rFonts w:ascii="Avenir Next LT Pro Light" w:hAnsi="Avenir Next LT Pro Light"/>
+              </w:rPr>
+              <w:t>nUmidita</w:t>
+            </w:r>
+            <w:proofErr w:type="spellEnd"/>
+          </w:p>
+        </w:tc>
+        <w:tc>
+          <w:tcPr>
+            <w:tcW w:w="3210" w:type="dxa"/>
+          </w:tcPr>
+          <w:p>
+            <w:pPr>
+              <w:jc w:val="both"/>
+              <w:rPr>
+                <w:rFonts w:ascii="Avenir Next LT Pro Light" w:hAnsi="Avenir Next LT Pro Light"/>
+              </w:rPr>
+            </w:pPr>
+            <w:r>
+              <w:rPr>
+                <w:rFonts w:ascii="Avenir Next LT Pro Light" w:hAnsi="Avenir Next LT Pro Light"/>
+              </w:rPr>
+              <w:t>Note, facoltative,  che aggiungo informazioni al valore</w:t>
+            </w:r>
+            <w:r>
+              <w:rPr>
+                <w:rFonts w:ascii="Avenir Next LT Pro Light" w:hAnsi="Avenir Next LT Pro Light"/>
+              </w:rPr>
+              <w:t xml:space="preserve"> pUmidita</w:t>
+            </w:r>
+          </w:p>
+        </w:tc>
+      </w:tr>
+      <w:tr>
+        <w:tc>
+          <w:tcPr>
+            <w:tcW w:w="3209" w:type="dxa"/>
+          </w:tcPr>
+          <w:p>
+            <w:pPr>
+              <w:rPr>
+                <w:rFonts w:ascii="Avenir Next LT Pro Light" w:hAnsi="Avenir Next LT Pro Light"/>
+              </w:rPr>
+            </w:pPr>
+            <w:r>
+              <w:rPr>
+                <w:rFonts w:ascii="Avenir Next LT Pro Light" w:hAnsi="Avenir Next LT Pro Light"/>
+              </w:rPr>
+              <w:t>String</w:t>
+            </w:r>
+          </w:p>
+        </w:tc>
+        <w:tc>
+          <w:tcPr>
+            <w:tcW w:w="3209" w:type="dxa"/>
+          </w:tcPr>
+          <w:p>
+            <w:pPr>
+              <w:rPr>
+                <w:rFonts w:ascii="Avenir Next LT Pro Light" w:hAnsi="Avenir Next LT Pro Light"/>
+              </w:rPr>
+            </w:pPr>
+            <w:proofErr w:type="spellStart"/>
+            <w:r>
+              <w:rPr>
+                <w:rFonts w:ascii="Avenir Next LT Pro Light" w:hAnsi="Avenir Next LT Pro Light"/>
+              </w:rPr>
+              <w:t>nPressione</w:t>
+            </w:r>
+            <w:proofErr w:type="spellEnd"/>
+          </w:p>
+        </w:tc>
+        <w:tc>
+          <w:tcPr>
+            <w:tcW w:w="3210" w:type="dxa"/>
+          </w:tcPr>
+          <w:p>
+            <w:pPr>
+              <w:jc w:val="both"/>
+              <w:rPr>
+                <w:rFonts w:ascii="Avenir Next LT Pro Light" w:hAnsi="Avenir Next LT Pro Light"/>
+              </w:rPr>
+            </w:pPr>
+            <w:r>
+              <w:rPr>
+                <w:rFonts w:ascii="Avenir Next LT Pro Light" w:hAnsi="Avenir Next LT Pro Light"/>
+              </w:rPr>
+              <w:t>Note, facoltative,  che aggiungo informazioni al valore</w:t>
+            </w:r>
+            <w:r>
+              <w:rPr>
+                <w:rFonts w:ascii="Avenir Next LT Pro Light" w:hAnsi="Avenir Next LT Pro Light"/>
+              </w:rPr>
+              <w:t xml:space="preserve"> pressione</w:t>
+            </w:r>
+          </w:p>
+        </w:tc>
+      </w:tr>
+      <w:tr>
+        <w:tc>
+          <w:tcPr>
+            <w:tcW w:w="3209" w:type="dxa"/>
+          </w:tcPr>
+          <w:p>
+            <w:pPr>
+              <w:rPr>
+                <w:rFonts w:ascii="Avenir Next LT Pro Light" w:hAnsi="Avenir Next LT Pro Light"/>
+              </w:rPr>
+            </w:pPr>
+            <w:r>
+              <w:rPr>
+                <w:rFonts w:ascii="Avenir Next LT Pro Light" w:hAnsi="Avenir Next LT Pro Light"/>
+              </w:rPr>
+              <w:t>String</w:t>
+            </w:r>
+          </w:p>
+        </w:tc>
+        <w:tc>
+          <w:tcPr>
+            <w:tcW w:w="3209" w:type="dxa"/>
+          </w:tcPr>
+          <w:p>
+            <w:pPr>
+              <w:rPr>
+                <w:rFonts w:ascii="Avenir Next LT Pro Light" w:hAnsi="Avenir Next LT Pro Light"/>
+              </w:rPr>
+            </w:pPr>
+            <w:proofErr w:type="spellStart"/>
+            <w:r>
+              <w:rPr>
+                <w:rFonts w:ascii="Avenir Next LT Pro Light" w:hAnsi="Avenir Next LT Pro Light"/>
+              </w:rPr>
+              <w:t>nTemperatura</w:t>
+            </w:r>
+            <w:proofErr w:type="spellEnd"/>
+          </w:p>
+        </w:tc>
+        <w:tc>
+          <w:tcPr>
+            <w:tcW w:w="3210" w:type="dxa"/>
+          </w:tcPr>
+          <w:p>
+            <w:pPr>
+              <w:jc w:val="both"/>
+              <w:rPr>
+                <w:rFonts w:ascii="Avenir Next LT Pro Light" w:hAnsi="Avenir Next LT Pro Light"/>
+              </w:rPr>
+            </w:pPr>
+            <w:r>
+              <w:rPr>
+                <w:rFonts w:ascii="Avenir Next LT Pro Light" w:hAnsi="Avenir Next LT Pro Light"/>
+              </w:rPr>
+              <w:t>Note, facoltative,  che aggiungo informazioni al valore</w:t>
+            </w:r>
+            <w:r>
+              <w:rPr>
+                <w:rFonts w:ascii="Avenir Next LT Pro Light" w:hAnsi="Avenir Next LT Pro Light"/>
+              </w:rPr>
+              <w:t xml:space="preserve"> temperatura</w:t>
+            </w:r>
+          </w:p>
+        </w:tc>
+      </w:tr>
+      <w:tr>
+        <w:tc>
+          <w:tcPr>
+            <w:tcW w:w="3209" w:type="dxa"/>
+          </w:tcPr>
+          <w:p>
+            <w:pPr>
+              <w:rPr>
+                <w:rFonts w:ascii="Avenir Next LT Pro Light" w:hAnsi="Avenir Next LT Pro Light"/>
+              </w:rPr>
+            </w:pPr>
+            <w:r>
+              <w:rPr>
+                <w:rFonts w:ascii="Avenir Next LT Pro Light" w:hAnsi="Avenir Next LT Pro Light"/>
+              </w:rPr>
+              <w:t>String</w:t>
+            </w:r>
+          </w:p>
+        </w:tc>
+        <w:tc>
+          <w:tcPr>
+            <w:tcW w:w="3209" w:type="dxa"/>
+          </w:tcPr>
+          <w:p>
+            <w:pPr>
+              <w:rPr>
+                <w:rFonts w:ascii="Avenir Next LT Pro Light" w:hAnsi="Avenir Next LT Pro Light"/>
+              </w:rPr>
+            </w:pPr>
+            <w:proofErr w:type="spellStart"/>
+            <w:r>
+              <w:rPr>
+                <w:rFonts w:ascii="Avenir Next LT Pro Light" w:hAnsi="Avenir Next LT Pro Light"/>
+              </w:rPr>
+              <w:t>nPrecipitazioni</w:t>
+            </w:r>
+            <w:proofErr w:type="spellEnd"/>
+          </w:p>
+        </w:tc>
+        <w:tc>
+          <w:tcPr>
+            <w:tcW w:w="3210" w:type="dxa"/>
+          </w:tcPr>
+          <w:p>
+            <w:pPr>
+              <w:jc w:val="both"/>
+              <w:rPr>
+                <w:rFonts w:ascii="Avenir Next LT Pro Light" w:hAnsi="Avenir Next LT Pro Light"/>
+              </w:rPr>
+            </w:pPr>
+            <w:r>
+              <w:rPr>
+                <w:rFonts w:ascii="Avenir Next LT Pro Light" w:hAnsi="Avenir Next LT Pro Light"/>
+              </w:rPr>
+              <w:t>Note, facoltative,  che aggiungo informazioni al valore</w:t>
+            </w:r>
+            <w:r>
+              <w:rPr>
+                <w:rFonts w:ascii="Avenir Next LT Pro Light" w:hAnsi="Avenir Next LT Pro Light"/>
+              </w:rPr>
+              <w:t xml:space="preserve"> precipitazioni</w:t>
+            </w:r>
+          </w:p>
+        </w:tc>
+      </w:tr>
+      <w:tr>
+        <w:tc>
+          <w:tcPr>
+            <w:tcW w:w="3209" w:type="dxa"/>
+          </w:tcPr>
+          <w:p>
+            <w:pPr>
+              <w:rPr>
+                <w:rFonts w:ascii="Avenir Next LT Pro Light" w:hAnsi="Avenir Next LT Pro Light"/>
+              </w:rPr>
+            </w:pPr>
+            <w:r>
+              <w:rPr>
+                <w:rFonts w:ascii="Avenir Next LT Pro Light" w:hAnsi="Avenir Next LT Pro Light"/>
+              </w:rPr>
+              <w:t>String</w:t>
+            </w:r>
+          </w:p>
+        </w:tc>
+        <w:tc>
+          <w:tcPr>
+            <w:tcW w:w="3209" w:type="dxa"/>
+          </w:tcPr>
+          <w:p>
+            <w:pPr>
+              <w:rPr>
+                <w:rFonts w:ascii="Avenir Next LT Pro Light" w:hAnsi="Avenir Next LT Pro Light"/>
+              </w:rPr>
+            </w:pPr>
+            <w:proofErr w:type="spellStart"/>
+            <w:r>
+              <w:rPr>
+                <w:rFonts w:ascii="Avenir Next LT Pro Light" w:hAnsi="Avenir Next LT Pro Light"/>
+              </w:rPr>
+              <w:t>nAGhiacciai</w:t>
+            </w:r>
+            <w:proofErr w:type="spellEnd"/>
+          </w:p>
+        </w:tc>
+        <w:tc>
+          <w:tcPr>
+            <w:tcW w:w="3210" w:type="dxa"/>
+          </w:tcPr>
+          <w:p>
+            <w:pPr>
+              <w:jc w:val="both"/>
+              <w:rPr>
+                <w:rFonts w:ascii="Avenir Next LT Pro Light" w:hAnsi="Avenir Next LT Pro Light"/>
+              </w:rPr>
+            </w:pPr>
+            <w:r>
+              <w:rPr>
+                <w:rFonts w:ascii="Avenir Next LT Pro Light" w:hAnsi="Avenir Next LT Pro Light"/>
+              </w:rPr>
+              <w:t>Note, facoltative,  che aggiungo informazioni al valore</w:t>
+            </w:r>
+            <w:r>
+              <w:rPr>
+                <w:rFonts w:ascii="Avenir Next LT Pro Light" w:hAnsi="Avenir Next LT Pro Light"/>
+              </w:rPr>
+              <w:t xml:space="preserve"> aGhiacciai</w:t>
+            </w:r>
+          </w:p>
+        </w:tc>
+      </w:tr>
+      <w:tr>
+        <w:tc>
+          <w:tcPr>
+            <w:tcW w:w="3209" w:type="dxa"/>
+          </w:tcPr>
+          <w:p>
+            <w:pPr>
+              <w:rPr>
+                <w:rFonts w:ascii="Avenir Next LT Pro Light" w:hAnsi="Avenir Next LT Pro Light"/>
+              </w:rPr>
+            </w:pPr>
+            <w:r>
+              <w:rPr>
+                <w:rFonts w:ascii="Avenir Next LT Pro Light" w:hAnsi="Avenir Next LT Pro Light"/>
+              </w:rPr>
+              <w:t>String</w:t>
+            </w:r>
+          </w:p>
+        </w:tc>
+        <w:tc>
+          <w:tcPr>
+            <w:tcW w:w="3209" w:type="dxa"/>
+          </w:tcPr>
+          <w:p>
+            <w:pPr>
+              <w:rPr>
+                <w:rFonts w:ascii="Avenir Next LT Pro Light" w:hAnsi="Avenir Next LT Pro Light"/>
+              </w:rPr>
+            </w:pPr>
+            <w:proofErr w:type="spellStart"/>
+            <w:r>
+              <w:rPr>
+                <w:rFonts w:ascii="Avenir Next LT Pro Light" w:hAnsi="Avenir Next LT Pro Light"/>
+              </w:rPr>
+              <w:t>nMGhiacciai</w:t>
+            </w:r>
+            <w:proofErr w:type="spellEnd"/>
+          </w:p>
+        </w:tc>
+        <w:tc>
+          <w:tcPr>
+            <w:tcW w:w="3210" w:type="dxa"/>
+          </w:tcPr>
+          <w:p>
+            <w:pPr>
+              <w:jc w:val="both"/>
+              <w:rPr>
+                <w:rFonts w:ascii="Avenir Next LT Pro Light" w:hAnsi="Avenir Next LT Pro Light"/>
+              </w:rPr>
+            </w:pPr>
+            <w:r>
+              <w:rPr>
+                <w:rFonts w:ascii="Avenir Next LT Pro Light" w:hAnsi="Avenir Next LT Pro Light"/>
+              </w:rPr>
+              <w:t>Note, facoltative,  che aggiungo informazioni al valore</w:t>
+            </w:r>
+            <w:r>
+              <w:rPr>
+                <w:rFonts w:ascii="Avenir Next LT Pro Light" w:hAnsi="Avenir Next LT Pro Light"/>
+              </w:rPr>
+              <w:t xml:space="preserve"> mGhiacciai</w:t>
+            </w:r>
+          </w:p>
+        </w:tc>
+      </w:tr>
+    </w:tbl>
+    <w:p>
+      <w:pPr>
+        <w:jc w:val="both"/>
+        <w:rPr>
+          <w:rFonts w:ascii="Avenir Next LT Pro Light" w:hAnsi="Avenir Next LT Pro Light"/>
+        </w:rPr>
+      </w:pPr>
+      <w:r>
+        <w:rPr>
+          <w:rFonts w:ascii="Avenir Next LT Pro Light" w:hAnsi="Avenir Next LT Pro Light"/>
+        </w:rPr>
+        <w:t xml:space="preserve">Nella classe non sono presenti metodi particolari oltre i classici operatori, get/set e il </w:t>
+      </w:r>
+      <w:proofErr w:type="spellStart"/>
+      <w:r>
+        <w:rPr>
+          <w:rFonts w:ascii="Avenir Next LT Pro Light" w:hAnsi="Avenir Next LT Pro Light"/>
+        </w:rPr>
+        <w:t>toString</w:t>
+      </w:r>
+      <w:proofErr w:type="spellEnd"/>
+      <w:r>
+        <w:rPr>
+          <w:rFonts w:ascii="Avenir Next LT Pro Light" w:hAnsi="Avenir Next LT Pro Light"/>
+        </w:rPr>
+        <w:t>.</w:t>
+      </w:r>
+    </w:p>
+    <w:p>
+      <w:pPr>
+        <w:pStyle w:val="Titolo2"/>
+        <w:jc w:val="both"/>
+      </w:pPr>
+      <w:bookmarkStart w:id="14" w:name="_Toc137743444"/>
+      <w:r>
+        <w:lastRenderedPageBreak/>
+        <w:t>JUser</w:t>
+      </w:r>
+      <w:bookmarkEnd w:id="14"/>
+    </w:p>
+    <w:p>
+      <w:pPr>
+        <w:jc w:val="both"/>
+        <w:rPr>
+          <w:rFonts w:ascii="Avenir Next LT Pro Light" w:hAnsi="Avenir Next LT Pro Light"/>
+        </w:rPr>
+      </w:pPr>
+      <w:r>
+        <w:rPr>
+          <w:rFonts w:ascii="Avenir Next LT Pro Light" w:hAnsi="Avenir Next LT Pro Light"/>
+        </w:rPr>
+        <w:t>JUser è la classe che si occupa della gestione degli operatori ambientali.</w:t>
+      </w:r>
+    </w:p>
+    <w:p>
+      <w:pPr>
+        <w:jc w:val="both"/>
+        <w:rPr>
+          <w:rFonts w:ascii="Avenir Next LT Pro Light" w:hAnsi="Avenir Next LT Pro Light"/>
+        </w:rPr>
+      </w:pPr>
+      <w:r>
+        <w:rPr>
+          <w:rFonts w:ascii="Avenir Next LT Pro Light" w:hAnsi="Avenir Next LT Pro Light"/>
+        </w:rPr>
+        <w:t>Gli attributi della classe sono:</w:t>
+      </w:r>
+    </w:p>
+    <w:tbl>
+      <w:tblPr>
+        <w:tblStyle w:val="Grigliatabella"/>
+        <w:tblW w:w="0" w:type="auto"/>
+        <w:tblLook w:val="04A0" w:firstRow="1" w:lastRow="0" w:firstColumn="1" w:lastColumn="0" w:noHBand="0" w:noVBand="1"/>
+      </w:tblPr>
+      <w:tblGrid>
+        <w:gridCol w:w="3209"/>
+        <w:gridCol w:w="3209"/>
+        <w:gridCol w:w="3210"/>
+      </w:tblGrid>
+      <w:tr>
+        <w:tc>
+          <w:tcPr>
+            <w:tcW w:w="3209" w:type="dxa"/>
+          </w:tcPr>
+          <w:p>
+            <w:pPr>
+              <w:jc w:val="center"/>
+              <w:rPr>
+                <w:rFonts w:ascii="Avenir Next LT Pro Light" w:hAnsi="Avenir Next LT Pro Light"/>
+              </w:rPr>
+            </w:pPr>
+            <w:r>
+              <w:rPr>
+                <w:rFonts w:ascii="Avenir Next LT Pro Light" w:hAnsi="Avenir Next LT Pro Light"/>
+              </w:rPr>
+              <w:t>Tipo attributo</w:t>
+            </w:r>
+          </w:p>
+        </w:tc>
+        <w:tc>
+          <w:tcPr>
+            <w:tcW w:w="3209" w:type="dxa"/>
+          </w:tcPr>
+          <w:p>
+            <w:pPr>
+              <w:jc w:val="center"/>
+              <w:rPr>
+                <w:rFonts w:ascii="Avenir Next LT Pro Light" w:hAnsi="Avenir Next LT Pro Light"/>
+              </w:rPr>
+            </w:pPr>
+            <w:r>
+              <w:rPr>
+                <w:rFonts w:ascii="Avenir Next LT Pro Light" w:hAnsi="Avenir Next LT Pro Light"/>
+              </w:rPr>
+              <w:t>Nome attributo</w:t>
+            </w:r>
+          </w:p>
+        </w:tc>
+        <w:tc>
+          <w:tcPr>
+            <w:tcW w:w="3210" w:type="dxa"/>
+          </w:tcPr>
+          <w:p>
+            <w:pPr>
+              <w:jc w:val="center"/>
+              <w:rPr>
+                <w:rFonts w:ascii="Avenir Next LT Pro Light" w:hAnsi="Avenir Next LT Pro Light"/>
+              </w:rPr>
+            </w:pPr>
+            <w:r>
+              <w:rPr>
+                <w:rFonts w:ascii="Avenir Next LT Pro Light" w:hAnsi="Avenir Next LT Pro Light"/>
+              </w:rPr>
+              <w:t>Descrizione</w:t>
+            </w:r>
+          </w:p>
+        </w:tc>
+      </w:tr>
+      <w:tr>
+        <w:tc>
+          <w:tcPr>
+            <w:tcW w:w="3209" w:type="dxa"/>
+          </w:tcPr>
+          <w:p>
+            <w:pPr>
+              <w:jc w:val="both"/>
+              <w:rPr>
+                <w:rFonts w:ascii="Avenir Next LT Pro Light" w:hAnsi="Avenir Next LT Pro Light"/>
+              </w:rPr>
+            </w:pPr>
+            <w:r>
+              <w:rPr>
+                <w:rFonts w:ascii="Avenir Next LT Pro Light" w:hAnsi="Avenir Next LT Pro Light"/>
+              </w:rPr>
+              <w:t>String</w:t>
+            </w:r>
+          </w:p>
+        </w:tc>
+        <w:tc>
+          <w:tcPr>
+            <w:tcW w:w="3209" w:type="dxa"/>
+          </w:tcPr>
+          <w:p>
+            <w:pPr>
+              <w:jc w:val="both"/>
+              <w:rPr>
+                <w:rFonts w:ascii="Avenir Next LT Pro Light" w:hAnsi="Avenir Next LT Pro Light"/>
+              </w:rPr>
+            </w:pPr>
+            <w:r>
+              <w:rPr>
+                <w:rFonts w:ascii="Avenir Next LT Pro Light" w:hAnsi="Avenir Next LT Pro Light"/>
+              </w:rPr>
+              <w:t>username</w:t>
+            </w:r>
+          </w:p>
+        </w:tc>
+        <w:tc>
+          <w:tcPr>
+            <w:tcW w:w="3210" w:type="dxa"/>
+          </w:tcPr>
+          <w:p>
+            <w:pPr>
+              <w:jc w:val="both"/>
+              <w:rPr>
+                <w:rFonts w:ascii="Avenir Next LT Pro Light" w:hAnsi="Avenir Next LT Pro Light"/>
+              </w:rPr>
+            </w:pPr>
+            <w:r>
+              <w:rPr>
+                <w:rFonts w:ascii="Avenir Next LT Pro Light" w:hAnsi="Avenir Next LT Pro Light"/>
+              </w:rPr>
+              <w:t>Indica il nome con cui l’operatore inserirà le previsioni</w:t>
+            </w:r>
+          </w:p>
+        </w:tc>
+      </w:tr>
+      <w:tr>
+        <w:tc>
+          <w:tcPr>
+            <w:tcW w:w="3209" w:type="dxa"/>
+          </w:tcPr>
+          <w:p>
+            <w:pPr>
+              <w:jc w:val="both"/>
+              <w:rPr>
+                <w:rFonts w:ascii="Avenir Next LT Pro Light" w:hAnsi="Avenir Next LT Pro Light"/>
+              </w:rPr>
+            </w:pPr>
+            <w:r>
+              <w:rPr>
+                <w:rFonts w:ascii="Avenir Next LT Pro Light" w:hAnsi="Avenir Next LT Pro Light"/>
+              </w:rPr>
+              <w:t>String</w:t>
+            </w:r>
+          </w:p>
+        </w:tc>
+        <w:tc>
+          <w:tcPr>
+            <w:tcW w:w="3209" w:type="dxa"/>
+          </w:tcPr>
+          <w:p>
+            <w:pPr>
+              <w:jc w:val="both"/>
+              <w:rPr>
+                <w:rFonts w:ascii="Avenir Next LT Pro Light" w:hAnsi="Avenir Next LT Pro Light"/>
+              </w:rPr>
+            </w:pPr>
+            <w:r>
+              <w:rPr>
+                <w:rFonts w:ascii="Avenir Next LT Pro Light" w:hAnsi="Avenir Next LT Pro Light"/>
+              </w:rPr>
+              <w:t>nome</w:t>
+            </w:r>
+          </w:p>
+        </w:tc>
+        <w:tc>
+          <w:tcPr>
+            <w:tcW w:w="3210" w:type="dxa"/>
+          </w:tcPr>
+          <w:p>
+            <w:pPr>
+              <w:jc w:val="both"/>
+              <w:rPr>
+                <w:rFonts w:ascii="Avenir Next LT Pro Light" w:hAnsi="Avenir Next LT Pro Light"/>
+              </w:rPr>
+            </w:pPr>
+            <w:r>
+              <w:rPr>
+                <w:rFonts w:ascii="Avenir Next LT Pro Light" w:hAnsi="Avenir Next LT Pro Light"/>
+              </w:rPr>
+              <w:t>Nome dell’utente</w:t>
+            </w:r>
+          </w:p>
+        </w:tc>
+      </w:tr>
+      <w:tr>
+        <w:tc>
+          <w:tcPr>
+            <w:tcW w:w="3209" w:type="dxa"/>
+          </w:tcPr>
+          <w:p>
+            <w:pPr>
+              <w:jc w:val="both"/>
+              <w:rPr>
+                <w:rFonts w:ascii="Avenir Next LT Pro Light" w:hAnsi="Avenir Next LT Pro Light"/>
+              </w:rPr>
+            </w:pPr>
+            <w:r>
+              <w:rPr>
+                <w:rFonts w:ascii="Avenir Next LT Pro Light" w:hAnsi="Avenir Next LT Pro Light"/>
+              </w:rPr>
+              <w:t>String</w:t>
+            </w:r>
+          </w:p>
+        </w:tc>
+        <w:tc>
+          <w:tcPr>
+            <w:tcW w:w="3209" w:type="dxa"/>
+          </w:tcPr>
+          <w:p>
+            <w:pPr>
+              <w:jc w:val="both"/>
+              <w:rPr>
+                <w:rFonts w:ascii="Avenir Next LT Pro Light" w:hAnsi="Avenir Next LT Pro Light"/>
+              </w:rPr>
+            </w:pPr>
+            <w:r>
+              <w:rPr>
+                <w:rFonts w:ascii="Avenir Next LT Pro Light" w:hAnsi="Avenir Next LT Pro Light"/>
+              </w:rPr>
+              <w:t>cognome</w:t>
+            </w:r>
+          </w:p>
+        </w:tc>
+        <w:tc>
+          <w:tcPr>
+            <w:tcW w:w="3210" w:type="dxa"/>
+          </w:tcPr>
+          <w:p>
+            <w:pPr>
+              <w:jc w:val="both"/>
+              <w:rPr>
+                <w:rFonts w:ascii="Avenir Next LT Pro Light" w:hAnsi="Avenir Next LT Pro Light"/>
+              </w:rPr>
+            </w:pPr>
+            <w:r>
+              <w:rPr>
+                <w:rFonts w:ascii="Avenir Next LT Pro Light" w:hAnsi="Avenir Next LT Pro Light"/>
+              </w:rPr>
+              <w:t>Cognome dell’utente</w:t>
+            </w:r>
+          </w:p>
+        </w:tc>
+      </w:tr>
+      <w:tr>
+        <w:tc>
+          <w:tcPr>
+            <w:tcW w:w="3209" w:type="dxa"/>
+          </w:tcPr>
+          <w:p>
+            <w:pPr>
+              <w:jc w:val="both"/>
+              <w:rPr>
+                <w:rFonts w:ascii="Avenir Next LT Pro Light" w:hAnsi="Avenir Next LT Pro Light"/>
+              </w:rPr>
+            </w:pPr>
+            <w:r>
+              <w:rPr>
+                <w:rFonts w:ascii="Avenir Next LT Pro Light" w:hAnsi="Avenir Next LT Pro Light"/>
+              </w:rPr>
+              <w:t>String</w:t>
+            </w:r>
+          </w:p>
+        </w:tc>
+        <w:tc>
+          <w:tcPr>
+            <w:tcW w:w="3209" w:type="dxa"/>
+          </w:tcPr>
+          <w:p>
+            <w:pPr>
+              <w:jc w:val="both"/>
+              <w:rPr>
+                <w:rFonts w:ascii="Avenir Next LT Pro Light" w:hAnsi="Avenir Next LT Pro Light"/>
+              </w:rPr>
+            </w:pPr>
+            <w:r>
+              <w:rPr>
+                <w:rFonts w:ascii="Avenir Next LT Pro Light" w:hAnsi="Avenir Next LT Pro Light"/>
+              </w:rPr>
+              <w:t>id</w:t>
+            </w:r>
+          </w:p>
+        </w:tc>
+        <w:tc>
+          <w:tcPr>
+            <w:tcW w:w="3210" w:type="dxa"/>
+          </w:tcPr>
+          <w:p>
+            <w:pPr>
+              <w:jc w:val="both"/>
+              <w:rPr>
+                <w:rFonts w:ascii="Avenir Next LT Pro Light" w:hAnsi="Avenir Next LT Pro Light"/>
+              </w:rPr>
+            </w:pPr>
+            <w:r>
+              <w:rPr>
+                <w:rFonts w:ascii="Avenir Next LT Pro Light" w:hAnsi="Avenir Next LT Pro Light"/>
+              </w:rPr>
+              <w:t>Codice univoco che identifica l’user</w:t>
+            </w:r>
+          </w:p>
+        </w:tc>
+      </w:tr>
+      <w:tr>
+        <w:tc>
+          <w:tcPr>
+            <w:tcW w:w="3209" w:type="dxa"/>
+          </w:tcPr>
+          <w:p>
+            <w:pPr>
+              <w:jc w:val="both"/>
+              <w:rPr>
+                <w:rFonts w:ascii="Avenir Next LT Pro Light" w:hAnsi="Avenir Next LT Pro Light"/>
+              </w:rPr>
+            </w:pPr>
+            <w:r>
+              <w:rPr>
+                <w:rFonts w:ascii="Avenir Next LT Pro Light" w:hAnsi="Avenir Next LT Pro Light"/>
+              </w:rPr>
+              <w:t>String</w:t>
+            </w:r>
+          </w:p>
+        </w:tc>
+        <w:tc>
+          <w:tcPr>
+            <w:tcW w:w="3209" w:type="dxa"/>
+          </w:tcPr>
+          <w:p>
+            <w:pPr>
+              <w:jc w:val="both"/>
+              <w:rPr>
+                <w:rFonts w:ascii="Avenir Next LT Pro Light" w:hAnsi="Avenir Next LT Pro Light"/>
+              </w:rPr>
+            </w:pPr>
+            <w:r>
+              <w:rPr>
+                <w:rFonts w:ascii="Avenir Next LT Pro Light" w:hAnsi="Avenir Next LT Pro Light"/>
+              </w:rPr>
+              <w:t>password</w:t>
+            </w:r>
+          </w:p>
+        </w:tc>
+        <w:tc>
+          <w:tcPr>
+            <w:tcW w:w="3210" w:type="dxa"/>
+          </w:tcPr>
+          <w:p>
+            <w:pPr>
+              <w:jc w:val="both"/>
+              <w:rPr>
+                <w:rFonts w:ascii="Avenir Next LT Pro Light" w:hAnsi="Avenir Next LT Pro Light"/>
+              </w:rPr>
+            </w:pPr>
+            <w:r>
+              <w:rPr>
+                <w:rFonts w:ascii="Avenir Next LT Pro Light" w:hAnsi="Avenir Next LT Pro Light"/>
+              </w:rPr>
+              <w:t>sequenza di caratteri alfanumerici utilizzata per accedere in modo esclusivo</w:t>
+            </w:r>
+            <w:r>
+              <w:rPr>
+                <w:rFonts w:ascii="Arial" w:hAnsi="Arial" w:cs="Arial"/>
+                <w:color w:val="E2EEFF"/>
+                <w:sz w:val="30"/>
+                <w:szCs w:val="30"/>
+              </w:rPr>
+              <w:t> </w:t>
+            </w:r>
+          </w:p>
+        </w:tc>
+      </w:tr>
+      <w:tr>
+        <w:tc>
+          <w:tcPr>
+            <w:tcW w:w="3209" w:type="dxa"/>
+          </w:tcPr>
+          <w:p>
+            <w:pPr>
+              <w:jc w:val="both"/>
+              <w:rPr>
+                <w:rFonts w:ascii="Avenir Next LT Pro Light" w:hAnsi="Avenir Next LT Pro Light"/>
+              </w:rPr>
+            </w:pPr>
+            <w:r>
+              <w:rPr>
+                <w:rFonts w:ascii="Avenir Next LT Pro Light" w:hAnsi="Avenir Next LT Pro Light"/>
+              </w:rPr>
+              <w:t>String</w:t>
+            </w:r>
+          </w:p>
+        </w:tc>
+        <w:tc>
+          <w:tcPr>
+            <w:tcW w:w="3209" w:type="dxa"/>
+          </w:tcPr>
+          <w:p>
+            <w:pPr>
+              <w:jc w:val="both"/>
+              <w:rPr>
+                <w:rFonts w:ascii="Avenir Next LT Pro Light" w:hAnsi="Avenir Next LT Pro Light"/>
+              </w:rPr>
+            </w:pPr>
+            <w:r>
+              <w:rPr>
+                <w:rFonts w:ascii="Avenir Next LT Pro Light" w:hAnsi="Avenir Next LT Pro Light"/>
+              </w:rPr>
+              <w:t>cf</w:t>
+            </w:r>
+          </w:p>
+        </w:tc>
+        <w:tc>
+          <w:tcPr>
+            <w:tcW w:w="3210" w:type="dxa"/>
+          </w:tcPr>
+          <w:p>
+            <w:pPr>
+              <w:jc w:val="both"/>
+              <w:rPr>
+                <w:rFonts w:ascii="Avenir Next LT Pro Light" w:hAnsi="Avenir Next LT Pro Light"/>
+              </w:rPr>
+            </w:pPr>
+            <w:r>
+              <w:rPr>
+                <w:rFonts w:ascii="Avenir Next LT Pro Light" w:hAnsi="Avenir Next LT Pro Light"/>
+              </w:rPr>
+              <w:t>Codice fiscale dell’utente</w:t>
+            </w:r>
+          </w:p>
+        </w:tc>
+      </w:tr>
+      <w:tr>
+        <w:tc>
+          <w:tcPr>
+            <w:tcW w:w="3209" w:type="dxa"/>
+          </w:tcPr>
+          <w:p>
+            <w:pPr>
+              <w:jc w:val="both"/>
+              <w:rPr>
+                <w:rFonts w:ascii="Avenir Next LT Pro Light" w:hAnsi="Avenir Next LT Pro Light"/>
+              </w:rPr>
+            </w:pPr>
+            <w:r>
+              <w:rPr>
+                <w:rFonts w:ascii="Avenir Next LT Pro Light" w:hAnsi="Avenir Next LT Pro Light"/>
+              </w:rPr>
+              <w:t>String</w:t>
+            </w:r>
+          </w:p>
+        </w:tc>
+        <w:tc>
+          <w:tcPr>
+            <w:tcW w:w="3209" w:type="dxa"/>
+          </w:tcPr>
+          <w:p>
+            <w:pPr>
+              <w:jc w:val="both"/>
+              <w:rPr>
+                <w:rFonts w:ascii="Avenir Next LT Pro Light" w:hAnsi="Avenir Next LT Pro Light"/>
+              </w:rPr>
+            </w:pPr>
+            <w:r>
+              <w:rPr>
+                <w:rFonts w:ascii="Avenir Next LT Pro Light" w:hAnsi="Avenir Next LT Pro Light"/>
+              </w:rPr>
+              <w:t>mail</w:t>
+            </w:r>
+          </w:p>
+        </w:tc>
+        <w:tc>
+          <w:tcPr>
+            <w:tcW w:w="3210" w:type="dxa"/>
+          </w:tcPr>
+          <w:p>
+            <w:pPr>
+              <w:jc w:val="both"/>
+              <w:rPr>
+                <w:rFonts w:ascii="Avenir Next LT Pro Light" w:hAnsi="Avenir Next LT Pro Light"/>
+              </w:rPr>
+            </w:pPr>
+            <w:r>
+              <w:rPr>
+                <w:rFonts w:ascii="Avenir Next LT Pro Light" w:hAnsi="Avenir Next LT Pro Light"/>
+              </w:rPr>
+              <w:t>Mail dell’utente</w:t>
+            </w:r>
+          </w:p>
+        </w:tc>
+      </w:tr>
+      <w:tr>
+        <w:tc>
+          <w:tcPr>
+            <w:tcW w:w="3209" w:type="dxa"/>
+          </w:tcPr>
+          <w:p>
+            <w:pPr>
+              <w:jc w:val="both"/>
+              <w:rPr>
+                <w:rFonts w:ascii="Avenir Next LT Pro Light" w:hAnsi="Avenir Next LT Pro Light"/>
+              </w:rPr>
+            </w:pPr>
+            <w:r>
+              <w:rPr>
+                <w:rFonts w:ascii="Avenir Next LT Pro Light" w:hAnsi="Avenir Next LT Pro Light"/>
+              </w:rPr>
+              <w:t>Integer</w:t>
+            </w:r>
+          </w:p>
+        </w:tc>
+        <w:tc>
+          <w:tcPr>
+            <w:tcW w:w="3209" w:type="dxa"/>
+          </w:tcPr>
+          <w:p>
+            <w:pPr>
+              <w:jc w:val="both"/>
+              <w:rPr>
+                <w:rFonts w:ascii="Avenir Next LT Pro Light" w:hAnsi="Avenir Next LT Pro Light"/>
+              </w:rPr>
+            </w:pPr>
+            <w:r>
+              <w:rPr>
+                <w:rFonts w:ascii="Avenir Next LT Pro Light" w:hAnsi="Avenir Next LT Pro Light"/>
+              </w:rPr>
+              <w:t>geoname_id</w:t>
+            </w:r>
+          </w:p>
+        </w:tc>
+        <w:tc>
+          <w:tcPr>
+            <w:tcW w:w="3210" w:type="dxa"/>
+          </w:tcPr>
+          <w:p>
+            <w:pPr>
+              <w:jc w:val="both"/>
+              <w:rPr>
+                <w:rFonts w:ascii="Avenir Next LT Pro Light" w:hAnsi="Avenir Next LT Pro Light"/>
+              </w:rPr>
+            </w:pPr>
+            <w:r>
+              <w:rPr>
+                <w:rFonts w:ascii="Avenir Next LT Pro Light" w:hAnsi="Avenir Next LT Pro Light"/>
+              </w:rPr>
+              <w:t>Indica la stazione metereologica a cui è associato l'operatore</w:t>
+            </w:r>
           </w:p>
         </w:tc>
       </w:tr>
       <w:tr>
         <w:trPr>
-          <w:trHeight w:val="2184"/>
+          <w:trHeight w:val="60"/>
         </w:trPr>
         <w:tc>
           <w:tcPr>
-            <w:tcW w:w="2045" w:type="dxa"/>
-            <w:vAlign w:val="center"/>
-          </w:tcPr>
-          <w:p>
-            <w:pPr>
-              <w:jc w:val="center"/>
-              <w:rPr>
-                <w:rFonts w:ascii="Avenir Next LT Pro Light" w:hAnsi="Avenir Next LT Pro Light"/>
-              </w:rPr>
-            </w:pPr>
-            <w:r>
-              <w:rPr>
-                <w:rFonts w:ascii="Avenir Next LT Pro Light" w:hAnsi="Avenir Next LT Pro Light"/>
-              </w:rPr>
-              <w:t>previsioni.csv</w:t>
-            </w:r>
-          </w:p>
-        </w:tc>
-        <w:tc>
-          <w:tcPr>
-            <w:tcW w:w="3625" w:type="dxa"/>
+            <w:tcW w:w="3209" w:type="dxa"/>
           </w:tcPr>
           <w:p>
             <w:pPr>
@@ -4865,17 +9461,25 @@
                 <w:rFonts w:ascii="Avenir Next LT Pro Light" w:hAnsi="Avenir Next LT Pro Light"/>
               </w:rPr>
             </w:pPr>
-            <w:r>
-              <w:rPr>
-                <w:rFonts w:ascii="Avenir Next LT Pro Light" w:hAnsi="Avenir Next LT Pro Light"/>
-              </w:rPr>
-              <w:t>File in cui sono presenti le previsioni inserite dagli operatori</w:t>
-            </w:r>
-          </w:p>
-        </w:tc>
-        <w:tc>
-          <w:tcPr>
-            <w:tcW w:w="2410" w:type="dxa"/>
+            <w:proofErr w:type="spellStart"/>
+            <w:r>
+              <w:rPr>
+                <w:rFonts w:ascii="Avenir Next LT Pro Light" w:hAnsi="Avenir Next LT Pro Light"/>
+              </w:rPr>
+              <w:t>int</w:t>
+            </w:r>
+            <w:proofErr w:type="spellEnd"/>
+            <w:r>
+              <w:rPr>
+                <w:rFonts w:ascii="Avenir Next LT Pro Light" w:hAnsi="Avenir Next LT Pro Light"/>
+              </w:rPr>
+              <w:t xml:space="preserve"> </w:t>
+            </w:r>
+          </w:p>
+        </w:tc>
+        <w:tc>
+          <w:tcPr>
+            <w:tcW w:w="3209" w:type="dxa"/>
           </w:tcPr>
           <w:p>
             <w:pPr>
@@ -4884,88 +9488,19 @@
                 <w:rFonts w:ascii="Avenir Next LT Pro Light" w:hAnsi="Avenir Next LT Pro Light"/>
               </w:rPr>
             </w:pPr>
-            <w:r>
-              <w:rPr>
-                <w:rFonts w:ascii="Avenir Next LT Pro Light" w:hAnsi="Avenir Next LT Pro Light"/>
-              </w:rPr>
-              <w:t>data, id_centro, id_area, username,</w:t>
-            </w:r>
-            <w:r>
-              <w:rPr>
-                <w:rFonts w:ascii="Avenir Next LT Pro Light" w:hAnsi="Avenir Next LT Pro Light"/>
-              </w:rPr>
-              <w:t xml:space="preserve"> </w:t>
-            </w:r>
-            <w:r>
-              <w:rPr>
-                <w:rFonts w:ascii="Avenir Next LT Pro Light" w:hAnsi="Avenir Next LT Pro Light"/>
-              </w:rPr>
-              <w:t>vVento,</w:t>
-            </w:r>
-            <w:r>
-              <w:rPr>
-                <w:rFonts w:ascii="Avenir Next LT Pro Light" w:hAnsi="Avenir Next LT Pro Light"/>
-              </w:rPr>
-              <w:t xml:space="preserve"> </w:t>
-            </w:r>
-            <w:r>
-              <w:rPr>
-                <w:rFonts w:ascii="Avenir Next LT Pro Light" w:hAnsi="Avenir Next LT Pro Light"/>
-              </w:rPr>
-              <w:t>pUmidita, pressione, temperatura, precipitazioni, aGhiacciai, mGhiacciai</w:t>
-            </w:r>
-          </w:p>
-        </w:tc>
-        <w:tc>
-          <w:tcPr>
-            <w:tcW w:w="2268" w:type="dxa"/>
-            <w:vAlign w:val="center"/>
-          </w:tcPr>
-          <w:p>
-            <w:pPr>
-              <w:jc w:val="center"/>
-              <w:rPr>
-                <w:rFonts w:ascii="Avenir Next LT Pro Light" w:hAnsi="Avenir Next LT Pro Light"/>
-              </w:rPr>
-            </w:pPr>
             <w:proofErr w:type="spellStart"/>
             <w:r>
               <w:rPr>
                 <w:rFonts w:ascii="Avenir Next LT Pro Light" w:hAnsi="Avenir Next LT Pro Light"/>
               </w:rPr>
-              <w:t>fPrevisioni</w:t>
+              <w:t>id_areaselezionata</w:t>
             </w:r>
             <w:proofErr w:type="spellEnd"/>
           </w:p>
         </w:tc>
-      </w:tr>
-      <w:tr>
-        <w:trPr>
-          <w:trHeight w:val="976"/>
-        </w:trPr>
-        <w:tc>
-          <w:tcPr>
-            <w:tcW w:w="2045" w:type="dxa"/>
-            <w:vAlign w:val="center"/>
-          </w:tcPr>
-          <w:p>
-            <w:pPr>
-              <w:jc w:val="center"/>
-              <w:rPr>
-                <w:rFonts w:ascii="Avenir Next LT Pro Light" w:hAnsi="Avenir Next LT Pro Light"/>
-              </w:rPr>
-            </w:pPr>
-            <w:r>
-              <w:rPr>
-                <w:rFonts w:ascii="Avenir Next LT Pro Light" w:hAnsi="Avenir Next LT Pro Light"/>
-              </w:rPr>
-              <w:t>stazioni.csv</w:t>
-            </w:r>
-          </w:p>
-        </w:tc>
-        <w:tc>
-          <w:tcPr>
-            <w:tcW w:w="3625" w:type="dxa"/>
+        <w:tc>
+          <w:tcPr>
+            <w:tcW w:w="3210" w:type="dxa"/>
           </w:tcPr>
           <w:p>
             <w:pPr>
@@ -4978,159 +9513,8 @@
               <w:rPr>
                 <w:rFonts w:ascii="Avenir Next LT Pro Light" w:hAnsi="Avenir Next LT Pro Light"/>
               </w:rPr>
-              <w:t>File in cui sono presenti tutte le stazioni metereologiche inserite degli operatori</w:t>
-            </w:r>
-          </w:p>
-        </w:tc>
-        <w:tc>
-          <w:tcPr>
-            <w:tcW w:w="2410" w:type="dxa"/>
-          </w:tcPr>
-          <w:p>
-            <w:pPr>
-              <w:jc w:val="both"/>
-              <w:rPr>
-                <w:rFonts w:ascii="Avenir Next LT Pro Light" w:hAnsi="Avenir Next LT Pro Light"/>
-              </w:rPr>
-            </w:pPr>
-            <w:r>
-              <w:rPr>
-                <w:rFonts w:ascii="Avenir Next LT Pro Light" w:hAnsi="Avenir Next LT Pro Light"/>
-              </w:rPr>
-              <w:t xml:space="preserve">geoname_id, </w:t>
-            </w:r>
-            <w:proofErr w:type="gramStart"/>
-            <w:r>
-              <w:rPr>
-                <w:rFonts w:ascii="Avenir Next LT Pro Light" w:hAnsi="Avenir Next LT Pro Light"/>
-              </w:rPr>
-              <w:t>citta</w:t>
-            </w:r>
-            <w:proofErr w:type="gramEnd"/>
-            <w:r>
-              <w:rPr>
-                <w:rFonts w:ascii="Avenir Next LT Pro Light" w:hAnsi="Avenir Next LT Pro Light"/>
-              </w:rPr>
-              <w:t>, cod_nazione,</w:t>
-            </w:r>
-            <w:r>
-              <w:rPr>
-                <w:rFonts w:ascii="Avenir Next LT Pro Light" w:hAnsi="Avenir Next LT Pro Light"/>
-              </w:rPr>
-              <w:t xml:space="preserve"> </w:t>
-            </w:r>
-            <w:r>
-              <w:rPr>
-                <w:rFonts w:ascii="Avenir Next LT Pro Light" w:hAnsi="Avenir Next LT Pro Light"/>
-              </w:rPr>
-              <w:t>nazione, coordinate</w:t>
-            </w:r>
-          </w:p>
-        </w:tc>
-        <w:tc>
-          <w:tcPr>
-            <w:tcW w:w="2268" w:type="dxa"/>
-            <w:vAlign w:val="center"/>
-          </w:tcPr>
-          <w:p>
-            <w:pPr>
-              <w:jc w:val="center"/>
-              <w:rPr>
-                <w:rFonts w:ascii="Avenir Next LT Pro Light" w:hAnsi="Avenir Next LT Pro Light"/>
-              </w:rPr>
-            </w:pPr>
-            <w:proofErr w:type="spellStart"/>
-            <w:r>
-              <w:rPr>
-                <w:rFonts w:ascii="Avenir Next LT Pro Light" w:hAnsi="Avenir Next LT Pro Light"/>
-              </w:rPr>
-              <w:t>fStazioni</w:t>
-            </w:r>
-            <w:proofErr w:type="spellEnd"/>
-          </w:p>
-        </w:tc>
-      </w:tr>
-      <w:tr>
-        <w:trPr>
-          <w:trHeight w:val="283"/>
-        </w:trPr>
-        <w:tc>
-          <w:tcPr>
-            <w:tcW w:w="2045" w:type="dxa"/>
-            <w:vAlign w:val="center"/>
-          </w:tcPr>
-          <w:p>
-            <w:pPr>
-              <w:jc w:val="center"/>
-              <w:rPr>
-                <w:rFonts w:ascii="Avenir Next LT Pro Light" w:hAnsi="Avenir Next LT Pro Light"/>
-              </w:rPr>
-            </w:pPr>
-            <w:r>
-              <w:rPr>
-                <w:rFonts w:ascii="Avenir Next LT Pro Light" w:hAnsi="Avenir Next LT Pro Light"/>
-              </w:rPr>
-              <w:t>nazioni.csv</w:t>
-            </w:r>
-          </w:p>
-        </w:tc>
-        <w:tc>
-          <w:tcPr>
-            <w:tcW w:w="3625" w:type="dxa"/>
-          </w:tcPr>
-          <w:p>
-            <w:pPr>
-              <w:jc w:val="both"/>
-              <w:rPr>
-                <w:rFonts w:ascii="Avenir Next LT Pro Light" w:hAnsi="Avenir Next LT Pro Light"/>
-              </w:rPr>
-            </w:pPr>
-            <w:r>
-              <w:rPr>
-                <w:rFonts w:ascii="Avenir Next LT Pro Light" w:hAnsi="Avenir Next LT Pro Light"/>
-              </w:rPr>
-              <w:t>File in cui sono presenti tutte le nazioni</w:t>
-            </w:r>
-          </w:p>
-        </w:tc>
-        <w:tc>
-          <w:tcPr>
-            <w:tcW w:w="2410" w:type="dxa"/>
-          </w:tcPr>
-          <w:p>
-            <w:pPr>
-              <w:rPr>
-                <w:rFonts w:ascii="Avenir Next LT Pro Light" w:hAnsi="Avenir Next LT Pro Light"/>
-              </w:rPr>
-            </w:pPr>
-            <w:r>
-              <w:rPr>
-                <w:rFonts w:ascii="Avenir Next LT Pro Light" w:hAnsi="Avenir Next LT Pro Light"/>
-              </w:rPr>
-              <w:t>---</w:t>
-            </w:r>
-          </w:p>
-        </w:tc>
-        <w:tc>
-          <w:tcPr>
-            <w:tcW w:w="2268" w:type="dxa"/>
-            <w:vAlign w:val="center"/>
-          </w:tcPr>
-          <w:p>
-            <w:pPr>
-              <w:jc w:val="center"/>
-              <w:rPr>
-                <w:rFonts w:ascii="Avenir Next LT Pro Light" w:hAnsi="Avenir Next LT Pro Light"/>
-              </w:rPr>
-            </w:pPr>
-            <w:proofErr w:type="spellStart"/>
-            <w:r>
-              <w:rPr>
-                <w:rFonts w:ascii="Avenir Next LT Pro Light" w:hAnsi="Avenir Next LT Pro Light"/>
-              </w:rPr>
-              <w:t>fNazioni</w:t>
-            </w:r>
-            <w:proofErr w:type="spellEnd"/>
+              <w:t>Indica l'ultima area di interesse di cui l'operatore ha aggiunto una previsione</w:t>
+            </w:r>
           </w:p>
         </w:tc>
       </w:tr>
@@ -5146,274 +9530,27 @@
         <w:rPr>
           <w:rFonts w:ascii="Avenir Next LT Pro Light" w:hAnsi="Avenir Next LT Pro Light"/>
         </w:rPr>
-        <w:t xml:space="preserve">memorizza uno specifico </w:t>
-      </w:r>
-      <w:r>
-        <w:rPr>
-          <w:rFonts w:ascii="Avenir Next LT Pro Light" w:hAnsi="Avenir Next LT Pro Light"/>
-        </w:rPr>
-        <w:t>tipo di dato</w:t>
-      </w:r>
-      <w:r>
-        <w:rPr>
-          <w:rFonts w:ascii="Avenir Next LT Pro Light" w:hAnsi="Avenir Next LT Pro Light"/>
-        </w:rPr>
-        <w:t xml:space="preserve">, e sono suddivisi nel seguente </w:t>
-      </w:r>
-      <w:r>
-        <w:rPr>
-          <w:rFonts w:ascii="Avenir Next LT Pro Light" w:hAnsi="Avenir Next LT Pro Light"/>
-        </w:rPr>
-        <w:t>modo:</w:t>
-      </w:r>
-    </w:p>
-    <w:p>
-      <w:pPr>
-        <w:jc w:val="both"/>
-        <w:rPr>
-          <w:rFonts w:ascii="Avenir Next LT Pro Light" w:hAnsi="Avenir Next LT Pro Light"/>
-        </w:rPr>
-      </w:pPr>
-      <w:r>
-        <w:rPr>
-          <w:rFonts w:ascii="Avenir Next LT Pro Light" w:hAnsi="Avenir Next LT Pro Light"/>
-        </w:rPr>
-        <w:lastRenderedPageBreak/>
-        <w:t xml:space="preserve">La classe contiene come attributi </w:t>
-      </w:r>
-      <w:r>
-        <w:rPr>
-          <w:rFonts w:ascii="Avenir Next LT Pro Light" w:hAnsi="Avenir Next LT Pro Light"/>
-        </w:rPr>
-        <w:t xml:space="preserve">i vari percorsi relativi </w:t>
-      </w:r>
-      <w:r>
-        <w:rPr>
-          <w:rFonts w:ascii="Avenir Next LT Pro Light" w:hAnsi="Avenir Next LT Pro Light"/>
-        </w:rPr>
-        <w:t>dei file che sono contenuti nella cartella “</w:t>
-      </w:r>
-      <w:r>
-        <w:rPr>
-          <w:rFonts w:ascii="Avenir Next LT Pro Light" w:hAnsi="Avenir Next LT Pro Light"/>
-          <w:i/>
-          <w:iCs/>
-        </w:rPr>
-        <w:t>dati</w:t>
-      </w:r>
-      <w:r>
-        <w:rPr>
-          <w:rFonts w:ascii="Avenir Next LT Pro Light" w:hAnsi="Avenir Next LT Pro Light"/>
-        </w:rPr>
-        <w:t xml:space="preserve">” all’interno di quella del progetto. </w:t>
-      </w:r>
-    </w:p>
-    <w:p>
-      <w:pPr>
-        <w:pStyle w:val="Titolo3"/>
-      </w:pPr>
-      <w:r>
-        <w:t>Metodi Principali della classe</w:t>
-      </w:r>
-    </w:p>
-    <w:p>
-      <w:pPr>
-        <w:rPr>
-          <w:rFonts w:ascii="Avenir Next LT Pro Light" w:hAnsi="Avenir Next LT Pro Light"/>
-        </w:rPr>
-      </w:pPr>
-      <w:r>
-        <w:rPr>
-          <w:rFonts w:ascii="Avenir Next LT Pro Light" w:hAnsi="Avenir Next LT Pro Light"/>
-        </w:rPr>
-        <w:t>d</w:t>
-      </w:r>
-    </w:p>
-    <w:p>
-      <w:pPr>
-        <w:pStyle w:val="Titolo2"/>
-        <w:jc w:val="both"/>
-      </w:pPr>
-      <w:bookmarkStart w:id="10" w:name="_Toc137743440"/>
-      <w:r>
-        <w:t>JAreaInteresse</w:t>
-      </w:r>
-      <w:bookmarkEnd w:id="10"/>
-    </w:p>
-    <w:p>
-      <w:pPr>
-        <w:jc w:val="both"/>
-        <w:rPr>
-          <w:rFonts w:ascii="Avenir Next LT Pro Light" w:hAnsi="Avenir Next LT Pro Light"/>
-        </w:rPr>
-      </w:pPr>
-      <w:r>
-        <w:rPr>
-          <w:rFonts w:ascii="Avenir Next LT Pro Light" w:hAnsi="Avenir Next LT Pro Light"/>
-        </w:rPr>
-        <w:t>d</w:t>
-      </w:r>
-    </w:p>
-    <w:p>
-      <w:pPr>
-        <w:pStyle w:val="Titolo2"/>
-        <w:jc w:val="both"/>
-      </w:pPr>
-      <w:bookmarkStart w:id="11" w:name="_Toc137743441"/>
-      <w:r>
-        <w:t>JCoordinate</w:t>
-      </w:r>
-      <w:bookmarkEnd w:id="11"/>
-    </w:p>
-    <w:p>
-      <w:pPr>
-        <w:jc w:val="both"/>
-        <w:rPr>
-          <w:rFonts w:ascii="Avenir Next LT Pro Light" w:hAnsi="Avenir Next LT Pro Light"/>
-        </w:rPr>
-      </w:pPr>
-      <w:r>
-        <w:rPr>
-          <w:rFonts w:ascii="Avenir Next LT Pro Light" w:hAnsi="Avenir Next LT Pro Light"/>
-        </w:rPr>
-        <w:t xml:space="preserve">La classe JCoordinate e di conseguenza l’omonimo oggetto, ha lo scopo di facilitare la gestione dei punti cardinale utilizzate varie volte nel corso del progetto. Presenta due attributi entrambi di tipo Float e che sono la latitudine (denominata </w:t>
+        <w:br/>
+      </w:r>
+      <w:r>
+        <w:rPr>
+          <w:rFonts w:ascii="Avenir Next LT Pro Light" w:hAnsi="Avenir Next LT Pro Light"/>
+        </w:rPr>
+        <w:t xml:space="preserve">Nella classe non sono presenti metodi particolari oltre i classici operatori, get/set e il </w:t>
       </w:r>
       <w:proofErr w:type="spellStart"/>
       <w:r>
         <w:rPr>
           <w:rFonts w:ascii="Avenir Next LT Pro Light" w:hAnsi="Avenir Next LT Pro Light"/>
         </w:rPr>
-        <w:t>lat</w:t>
+        <w:t>toString</w:t>
       </w:r>
       <w:proofErr w:type="spellEnd"/>
       <w:r>
         <w:rPr>
           <w:rFonts w:ascii="Avenir Next LT Pro Light" w:hAnsi="Avenir Next LT Pro Light"/>
         </w:rPr>
-        <w:t>) e la longitudine (denominata long). I metodi presente nella classe sono presenti sia il costruttore senza parametri che quello con</w:t>
-      </w:r>
-      <w:r>
-        <w:rPr>
-          <w:rFonts w:ascii="Avenir Next LT Pro Light" w:hAnsi="Avenir Next LT Pro Light"/>
-        </w:rPr>
-        <w:t xml:space="preserve"> parametri</w:t>
-      </w:r>
-      <w:r>
-        <w:rPr>
-          <w:rFonts w:ascii="Avenir Next LT Pro Light" w:hAnsi="Avenir Next LT Pro Light"/>
-        </w:rPr>
-        <w:t xml:space="preserve"> ed i metodi </w:t>
-      </w:r>
-      <w:proofErr w:type="spellStart"/>
-      <w:r>
-        <w:rPr>
-          <w:rFonts w:ascii="Avenir Next LT Pro Light" w:hAnsi="Avenir Next LT Pro Light"/>
-        </w:rPr>
-        <w:t>get</w:t>
-      </w:r>
-      <w:proofErr w:type="spellEnd"/>
-      <w:r>
-        <w:rPr>
-          <w:rFonts w:ascii="Avenir Next LT Pro Light" w:hAnsi="Avenir Next LT Pro Light"/>
-        </w:rPr>
-        <w:t xml:space="preserve"> e set per modificare gli stati. </w:t>
-      </w:r>
-    </w:p>
-    <w:p>
-      <w:pPr>
-        <w:jc w:val="both"/>
-        <w:rPr>
-          <w:rFonts w:ascii="Avenir Next LT Pro Light" w:hAnsi="Avenir Next LT Pro Light"/>
-        </w:rPr>
-      </w:pPr>
-      <w:r>
-        <w:rPr>
-          <w:rFonts w:ascii="Avenir Next LT Pro Light" w:hAnsi="Avenir Next LT Pro Light"/>
-        </w:rPr>
-        <w:t>Inoltre, sono presente due metodi:</w:t>
-      </w:r>
-    </w:p>
-    <w:p>
-      <w:pPr>
-        <w:jc w:val="both"/>
-        <w:rPr>
-          <w:rFonts w:ascii="Avenir Next LT Pro Light" w:hAnsi="Avenir Next LT Pro Light"/>
-        </w:rPr>
-      </w:pPr>
-    </w:p>
-    <w:p>
-      <w:pPr>
-        <w:pStyle w:val="Titolo2"/>
-        <w:jc w:val="both"/>
-      </w:pPr>
-      <w:bookmarkStart w:id="12" w:name="_Toc137743442"/>
-      <w:r>
-        <w:t>JLuogo</w:t>
-      </w:r>
-      <w:bookmarkEnd w:id="12"/>
-    </w:p>
-    <w:p>
-      <w:pPr>
-        <w:jc w:val="both"/>
-        <w:rPr>
-          <w:rFonts w:ascii="Avenir Next LT Pro Light" w:hAnsi="Avenir Next LT Pro Light"/>
-        </w:rPr>
-      </w:pPr>
-      <w:r>
-        <w:rPr>
-          <w:rFonts w:ascii="Avenir Next LT Pro Light" w:hAnsi="Avenir Next LT Pro Light"/>
-        </w:rPr>
-        <w:t>o</w:t>
-      </w:r>
-    </w:p>
-    <w:p>
-      <w:pPr>
-        <w:pStyle w:val="Titolo2"/>
-        <w:jc w:val="both"/>
-      </w:pPr>
-      <w:bookmarkStart w:id="13" w:name="_Toc137743443"/>
-      <w:r>
-        <w:t>JPrevisioni</w:t>
-      </w:r>
-      <w:bookmarkEnd w:id="13"/>
-    </w:p>
-    <w:p>
-      <w:pPr>
-        <w:jc w:val="both"/>
-        <w:rPr>
-          <w:rFonts w:ascii="Avenir Next LT Pro Light" w:hAnsi="Avenir Next LT Pro Light"/>
-        </w:rPr>
-      </w:pPr>
-      <w:r>
-        <w:rPr>
-          <w:rFonts w:ascii="Avenir Next LT Pro Light" w:hAnsi="Avenir Next LT Pro Light"/>
-        </w:rPr>
-        <w:t>o</w:t>
-      </w:r>
-    </w:p>
-    <w:p>
-      <w:pPr>
-        <w:pStyle w:val="Titolo2"/>
-        <w:jc w:val="both"/>
-      </w:pPr>
-      <w:bookmarkStart w:id="14" w:name="_Toc137743444"/>
-      <w:r>
-        <w:t>JUser</w:t>
-      </w:r>
-      <w:bookmarkEnd w:id="14"/>
-    </w:p>
-    <w:p>
-      <w:pPr>
-        <w:jc w:val="both"/>
-        <w:rPr>
-          <w:rFonts w:ascii="Avenir Next LT Pro Light" w:hAnsi="Avenir Next LT Pro Light"/>
-        </w:rPr>
-      </w:pPr>
-      <w:r>
-        <w:rPr>
-          <w:rFonts w:ascii="Avenir Next LT Pro Light" w:hAnsi="Avenir Next LT Pro Light"/>
-        </w:rPr>
-        <w:t>o</w:t>
+        <w:t>.</w:t>
       </w:r>
     </w:p>
     <w:p>
@@ -5531,7 +9668,6 @@
       </w:pPr>
       <w:bookmarkStart w:id="19" w:name="_Toc137743449"/>
       <w:r>
-        <w:lastRenderedPageBreak/>
         <w:t>infoStazione</w:t>
       </w:r>
       <w:bookmarkEnd w:id="19"/>
@@ -5582,6 +9718,7 @@
       </w:pPr>
       <w:bookmarkStart w:id="21" w:name="_Toc137743451"/>
       <w:r>
+        <w:lastRenderedPageBreak/>
         <w:t>mostraPrevisioni</w:t>
       </w:r>
       <w:bookmarkEnd w:id="21"/>
@@ -5599,11 +9736,6 @@
         </w:rPr>
         <w:t>p</w:t>
       </w:r>
-    </w:p>
-    <w:p>
-      <w:pPr>
-        <w:jc w:val="both"/>
-      </w:pPr>
     </w:p>
     <w:p>
       <w:pPr>
@@ -6091,6 +10223,119 @@
     </w:lvl>
   </w:abstractNum>
   <w:abstractNum w:abstractNumId="2" w15:restartNumberingAfterBreak="0">
+    <w:nsid w:val="0AED68F9"/>
+    <w:multiLevelType w:val="hybridMultilevel"/>
+    <w:tmpl w:val="D4D22EB4"/>
+    <w:lvl w:ilvl="0" w:tplc="04100001">
+      <w:start w:val="1"/>
+      <w:numFmt w:val="bullet"/>
+      <w:lvlText w:val=""/>
+      <w:lvlJc w:val="left"/>
+      <w:pPr>
+        <w:ind w:left="720" w:hanging="360"/>
+      </w:pPr>
+      <w:rPr>
+        <w:rFonts w:ascii="Symbol" w:hAnsi="Symbol" w:hint="default"/>
+      </w:rPr>
+    </w:lvl>
+    <w:lvl w:ilvl="1" w:tplc="04100003" w:tentative="1">
+      <w:start w:val="1"/>
+      <w:numFmt w:val="bullet"/>
+      <w:lvlText w:val="o"/>
+      <w:lvlJc w:val="left"/>
+      <w:pPr>
+        <w:ind w:left="1440" w:hanging="360"/>
+      </w:pPr>
+      <w:rPr>
+        <w:rFonts w:ascii="Courier New" w:hAnsi="Courier New" w:cs="Courier New" w:hint="default"/>
+      </w:rPr>
+    </w:lvl>
+    <w:lvl w:ilvl="2" w:tplc="04100005" w:tentative="1">
+      <w:start w:val="1"/>
+      <w:numFmt w:val="bullet"/>
+      <w:lvlText w:val=""/>
+      <w:lvlJc w:val="left"/>
+      <w:pPr>
+        <w:ind w:left="2160" w:hanging="360"/>
+      </w:pPr>
+      <w:rPr>
+        <w:rFonts w:ascii="Wingdings" w:hAnsi="Wingdings" w:hint="default"/>
+      </w:rPr>
+    </w:lvl>
+    <w:lvl w:ilvl="3" w:tplc="04100001" w:tentative="1">
+      <w:start w:val="1"/>
+      <w:numFmt w:val="bullet"/>
+      <w:lvlText w:val=""/>
+      <w:lvlJc w:val="left"/>
+      <w:pPr>
+        <w:ind w:left="2880" w:hanging="360"/>
+      </w:pPr>
+      <w:rPr>
+        <w:rFonts w:ascii="Symbol" w:hAnsi="Symbol" w:hint="default"/>
+      </w:rPr>
+    </w:lvl>
+    <w:lvl w:ilvl="4" w:tplc="04100003" w:tentative="1">
+      <w:start w:val="1"/>
+      <w:numFmt w:val="bullet"/>
+      <w:lvlText w:val="o"/>
+      <w:lvlJc w:val="left"/>
+      <w:pPr>
+        <w:ind w:left="3600" w:hanging="360"/>
+      </w:pPr>
+      <w:rPr>
+        <w:rFonts w:ascii="Courier New" w:hAnsi="Courier New" w:cs="Courier New" w:hint="default"/>
+      </w:rPr>
+    </w:lvl>
+    <w:lvl w:ilvl="5" w:tplc="04100005" w:tentative="1">
+      <w:start w:val="1"/>
+      <w:numFmt w:val="bullet"/>
+      <w:lvlText w:val=""/>
+      <w:lvlJc w:val="left"/>
+      <w:pPr>
+        <w:ind w:left="4320" w:hanging="360"/>
+      </w:pPr>
+      <w:rPr>
+        <w:rFonts w:ascii="Wingdings" w:hAnsi="Wingdings" w:hint="default"/>
+      </w:rPr>
+    </w:lvl>
+    <w:lvl w:ilvl="6" w:tplc="04100001" w:tentative="1">
+      <w:start w:val="1"/>
+      <w:numFmt w:val="bullet"/>
+      <w:lvlText w:val=""/>
+      <w:lvlJc w:val="left"/>
+      <w:pPr>
+        <w:ind w:left="5040" w:hanging="360"/>
+      </w:pPr>
+      <w:rPr>
+        <w:rFonts w:ascii="Symbol" w:hAnsi="Symbol" w:hint="default"/>
+      </w:rPr>
+    </w:lvl>
+    <w:lvl w:ilvl="7" w:tplc="04100003" w:tentative="1">
+      <w:start w:val="1"/>
+      <w:numFmt w:val="bullet"/>
+      <w:lvlText w:val="o"/>
+      <w:lvlJc w:val="left"/>
+      <w:pPr>
+        <w:ind w:left="5760" w:hanging="360"/>
+      </w:pPr>
+      <w:rPr>
+        <w:rFonts w:ascii="Courier New" w:hAnsi="Courier New" w:cs="Courier New" w:hint="default"/>
+      </w:rPr>
+    </w:lvl>
+    <w:lvl w:ilvl="8" w:tplc="04100005" w:tentative="1">
+      <w:start w:val="1"/>
+      <w:numFmt w:val="bullet"/>
+      <w:lvlText w:val=""/>
+      <w:lvlJc w:val="left"/>
+      <w:pPr>
+        <w:ind w:left="6480" w:hanging="360"/>
+      </w:pPr>
+      <w:rPr>
+        <w:rFonts w:ascii="Wingdings" w:hAnsi="Wingdings" w:hint="default"/>
+      </w:rPr>
+    </w:lvl>
+  </w:abstractNum>
+  <w:abstractNum w:abstractNumId="3" w15:restartNumberingAfterBreak="0">
     <w:nsid w:val="287849C2"/>
     <w:multiLevelType w:val="hybridMultilevel"/>
     <w:tmpl w:val="17C42850"/>
@@ -6202,7 +10447,7 @@
       </w:rPr>
     </w:lvl>
   </w:abstractNum>
-  <w:abstractNum w:abstractNumId="3" w15:restartNumberingAfterBreak="0">
+  <w:abstractNum w:abstractNumId="4" w15:restartNumberingAfterBreak="0">
     <w:nsid w:val="4956226C"/>
     <w:multiLevelType w:val="hybridMultilevel"/>
     <w:tmpl w:val="64DA5398"/>
@@ -6315,7 +10560,7 @@
       </w:rPr>
     </w:lvl>
   </w:abstractNum>
-  <w:abstractNum w:abstractNumId="4" w15:restartNumberingAfterBreak="0">
+  <w:abstractNum w:abstractNumId="5" w15:restartNumberingAfterBreak="0">
     <w:nsid w:val="57214DB3"/>
     <w:multiLevelType w:val="hybridMultilevel"/>
     <w:tmpl w:val="49DE404C"/>
@@ -6427,7 +10672,7 @@
       </w:rPr>
     </w:lvl>
   </w:abstractNum>
-  <w:abstractNum w:abstractNumId="5" w15:restartNumberingAfterBreak="0">
+  <w:abstractNum w:abstractNumId="6" w15:restartNumberingAfterBreak="0">
     <w:nsid w:val="58016836"/>
     <w:multiLevelType w:val="hybridMultilevel"/>
     <w:tmpl w:val="5D7A6B92"/>
@@ -6540,7 +10785,7 @@
       </w:rPr>
     </w:lvl>
   </w:abstractNum>
-  <w:abstractNum w:abstractNumId="6" w15:restartNumberingAfterBreak="0">
+  <w:abstractNum w:abstractNumId="7" w15:restartNumberingAfterBreak="0">
     <w:nsid w:val="75B74590"/>
     <w:multiLevelType w:val="hybridMultilevel"/>
     <w:tmpl w:val="AA8E7706"/>
@@ -6654,25 +10899,28 @@
     </w:lvl>
   </w:abstractNum>
   <w:num w:numId="1" w16cid:durableId="525603999">
-    <w:abstractNumId w:val="5"/>
+    <w:abstractNumId w:val="6"/>
   </w:num>
   <w:num w:numId="2" w16cid:durableId="1995260059">
-    <w:abstractNumId w:val="3"/>
+    <w:abstractNumId w:val="4"/>
   </w:num>
   <w:num w:numId="3" w16cid:durableId="1664626413">
     <w:abstractNumId w:val="0"/>
   </w:num>
   <w:num w:numId="4" w16cid:durableId="1204056644">
-    <w:abstractNumId w:val="6"/>
+    <w:abstractNumId w:val="7"/>
   </w:num>
   <w:num w:numId="5" w16cid:durableId="1379745655">
     <w:abstractNumId w:val="1"/>
   </w:num>
   <w:num w:numId="6" w16cid:durableId="1459033143">
-    <w:abstractNumId w:val="2"/>
+    <w:abstractNumId w:val="3"/>
   </w:num>
   <w:num w:numId="7" w16cid:durableId="1496339805">
-    <w:abstractNumId w:val="4"/>
+    <w:abstractNumId w:val="5"/>
+  </w:num>
+  <w:num w:numId="8" w16cid:durableId="1730153886">
+    <w:abstractNumId w:val="2"/>
   </w:num>
 </w:numbering>
 </file>
@@ -7146,7 +11394,6 @@
   <w:style w:type="character" w:default="1" w:styleId="Carpredefinitoparagrafo">
     <w:name w:val="Default Paragraph Font"/>
     <w:uiPriority w:val="1"/>
-    <w:semiHidden/>
     <w:unhideWhenUsed/>
   </w:style>
   <w:style w:type="table" w:default="1" w:styleId="Tabellanormale">
@@ -7749,15 +11996,6 @@
 </file>
 
 <file path=customXml/item2.xml><?xml version="1.0" encoding="utf-8"?>
-<?mso-contentType ?>
-<FormTemplates xmlns="http://schemas.microsoft.com/sharepoint/v3/contenttype/forms">
-  <Display>DocumentLibraryForm</Display>
-  <Edit>DocumentLibraryForm</Edit>
-  <New>DocumentLibraryForm</New>
-</FormTemplates>
-</file>
-
-<file path=customXml/item3.xml><?xml version="1.0" encoding="utf-8"?>
 <ct:contentTypeSchema xmlns:ct="http://schemas.microsoft.com/office/2006/metadata/contentType" xmlns:ma="http://schemas.microsoft.com/office/2006/metadata/properties/metaAttributes" ct:_="" ma:_="" ma:contentTypeName="Document" ma:contentTypeID="0x010100E485F102B5050D4DB989A6A4AB05CC5C" ma:contentTypeVersion="0" ma:contentTypeDescription="Create a new document." ma:contentTypeScope="" ma:versionID="b82f68185742eb9b7efe43af7475f014">
   <xsd:schema xmlns:xsd="http://www.w3.org/2001/XMLSchema" xmlns:xs="http://www.w3.org/2001/XMLSchema" xmlns:p="http://schemas.microsoft.com/office/2006/metadata/properties" targetNamespace="http://schemas.microsoft.com/office/2006/metadata/properties" ma:root="true" ma:fieldsID="9e7f003efe42c572d1a6cb0ca9e32f3d">
     <xsd:element name="properties">
@@ -7871,14 +12109,23 @@
 </ct:contentTypeSchema>
 </file>
 
-<file path=customXml/item4.xml><?xml version="1.0" encoding="utf-8"?>
+<file path=customXml/item3.xml><?xml version="1.0" encoding="utf-8"?>
 <b:Sources xmlns:b="http://schemas.openxmlformats.org/officeDocument/2006/bibliography" xmlns="http://schemas.openxmlformats.org/officeDocument/2006/bibliography" SelectedStyle="\APASixthEditionOfficeOnline.xsl" StyleName="APA" Version="6"/>
 </file>
 
-<file path=customXml/item5.xml><?xml version="1.0" encoding="utf-8"?>
+<file path=customXml/item4.xml><?xml version="1.0" encoding="utf-8"?>
 <p:properties xmlns:p="http://schemas.microsoft.com/office/2006/metadata/properties" xmlns:xsi="http://www.w3.org/2001/XMLSchema-instance" xmlns:pc="http://schemas.microsoft.com/office/infopath/2007/PartnerControls">
   <documentManagement/>
 </p:properties>
+</file>
+
+<file path=customXml/item5.xml><?xml version="1.0" encoding="utf-8"?>
+<?mso-contentType ?>
+<FormTemplates xmlns="http://schemas.microsoft.com/sharepoint/v3/contenttype/forms">
+  <Display>DocumentLibraryForm</Display>
+  <Edit>DocumentLibraryForm</Edit>
+  <New>DocumentLibraryForm</New>
+</FormTemplates>
 </file>
 
 <file path=customXml/itemProps1.xml><?xml version="1.0" encoding="utf-8"?>
@@ -7890,14 +12137,6 @@
 </file>
 
 <file path=customXml/itemProps2.xml><?xml version="1.0" encoding="utf-8"?>
-<ds:datastoreItem xmlns:ds="http://schemas.openxmlformats.org/officeDocument/2006/customXml" ds:itemID="{3C071FE0-4B7A-4FD0-8877-78CB637B7590}">
-  <ds:schemaRefs>
-    <ds:schemaRef ds:uri="http://schemas.microsoft.com/sharepoint/v3/contenttype/forms"/>
-  </ds:schemaRefs>
-</ds:datastoreItem>
-</file>
-
-<file path=customXml/itemProps3.xml><?xml version="1.0" encoding="utf-8"?>
 <ds:datastoreItem xmlns:ds="http://schemas.openxmlformats.org/officeDocument/2006/customXml" ds:itemID="{79744A70-1965-4F52-B4B5-8DD36BC3A4C8}">
   <ds:schemaRefs>
     <ds:schemaRef ds:uri="http://schemas.microsoft.com/office/2006/metadata/contentType"/>
@@ -7913,7 +12152,7 @@
 </ds:datastoreItem>
 </file>
 
-<file path=customXml/itemProps4.xml><?xml version="1.0" encoding="utf-8"?>
+<file path=customXml/itemProps3.xml><?xml version="1.0" encoding="utf-8"?>
 <ds:datastoreItem xmlns:ds="http://schemas.openxmlformats.org/officeDocument/2006/customXml" ds:itemID="{8DB2F1CA-0E0F-4940-8545-FEBECC910D79}">
   <ds:schemaRefs>
     <ds:schemaRef ds:uri="http://schemas.openxmlformats.org/officeDocument/2006/bibliography"/>
@@ -7921,11 +12160,19 @@
 </ds:datastoreItem>
 </file>
 
-<file path=customXml/itemProps5.xml><?xml version="1.0" encoding="utf-8"?>
+<file path=customXml/itemProps4.xml><?xml version="1.0" encoding="utf-8"?>
 <ds:datastoreItem xmlns:ds="http://schemas.openxmlformats.org/officeDocument/2006/customXml" ds:itemID="{936230A3-27B0-486E-BD35-0B3600C57AAE}">
   <ds:schemaRefs>
     <ds:schemaRef ds:uri="http://schemas.microsoft.com/office/2006/metadata/properties"/>
     <ds:schemaRef ds:uri="http://schemas.microsoft.com/office/infopath/2007/PartnerControls"/>
   </ds:schemaRefs>
 </ds:datastoreItem>
+</file>
+
+<file path=customXml/itemProps5.xml><?xml version="1.0" encoding="utf-8"?>
+<ds:datastoreItem xmlns:ds="http://schemas.openxmlformats.org/officeDocument/2006/customXml" ds:itemID="{3C071FE0-4B7A-4FD0-8877-78CB637B7590}">
+  <ds:schemaRefs>
+    <ds:schemaRef ds:uri="http://schemas.microsoft.com/sharepoint/v3/contenttype/forms"/>
+  </ds:schemaRefs>
+</ds:datastoreItem>
 </file>
--- a/Documentazione/Manuale Tecnico - V1.0 - Climate Monitoring.docx
+++ b/Documentazione/Manuale Tecnico - V1.0 - Climate Monitoring.docx
@@ -164,7 +164,6 @@
                               <w:calendar w:val="gregorian"/>
                             </w:date>
                           </w:sdtPr>
-                          <w:sdtEndPr/>
                           <w:sdtContent>
                             <w:p>
                               <w:pPr>
@@ -1265,7 +1264,6 @@
                                 <w:dataBinding w:prefixMappings="xmlns:ns0='http://purl.org/dc/elements/1.1/' xmlns:ns1='http://schemas.openxmlformats.org/package/2006/metadata/core-properties' " w:xpath="/ns1:coreProperties[1]/ns0:title[1]" w:storeItemID="{6C3C8BC8-F283-45AE-878A-BAB7291924A1}"/>
                                 <w:text/>
                               </w:sdtPr>
-                              <w:sdtEndPr/>
                               <w:sdtContent>
                                 <w:r>
                                   <w:rPr>
@@ -1442,7 +1440,6 @@
                               <w:dataBinding w:prefixMappings="xmlns:ns0='http://schemas.openxmlformats.org/officeDocument/2006/extended-properties' " w:xpath="/ns0:Properties[1]/ns0:Company[1]" w:storeItemID="{6668398D-A668-4E3E-A5EB-62B293D839F1}"/>
                               <w:text/>
                             </w:sdtPr>
-                            <w:sdtEndPr/>
                             <w:sdtContent>
                               <w:r>
                                 <w:rPr>
@@ -4375,6 +4372,9 @@
         <w:t>Organizzazione dei file</w:t>
       </w:r>
       <w:bookmarkEnd w:id="9"/>
+      <w:r>
+        <w:t xml:space="preserve"> (attributi classe)</w:t>
+      </w:r>
     </w:p>
     <w:p>
       <w:pPr>
@@ -4912,21 +4912,7 @@
               <w:rPr>
                 <w:rFonts w:ascii="Avenir Next LT Pro Light" w:hAnsi="Avenir Next LT Pro Light"/>
               </w:rPr>
-              <w:t xml:space="preserve">geoname_id, </w:t>
-            </w:r>
-            <w:proofErr w:type="gramStart"/>
-            <w:r>
-              <w:rPr>
-                <w:rFonts w:ascii="Avenir Next LT Pro Light" w:hAnsi="Avenir Next LT Pro Light"/>
-              </w:rPr>
-              <w:t>citta</w:t>
-            </w:r>
-            <w:proofErr w:type="gramEnd"/>
-            <w:r>
-              <w:rPr>
-                <w:rFonts w:ascii="Avenir Next LT Pro Light" w:hAnsi="Avenir Next LT Pro Light"/>
-              </w:rPr>
-              <w:t>, cod_nazione,</w:t>
+              <w:t>geoname_id, citta, cod_nazione,</w:t>
             </w:r>
             <w:r>
               <w:rPr>
@@ -5053,18 +5039,25 @@
       <w:tblPr>
         <w:tblStyle w:val="Grigliatabella"/>
         <w:tblW w:w="0" w:type="auto"/>
+        <w:tblBorders>
+          <w:top w:val="none" w:sz="0" w:space="0" w:color="auto"/>
+          <w:left w:val="none" w:sz="0" w:space="0" w:color="auto"/>
+          <w:bottom w:val="none" w:sz="0" w:space="0" w:color="auto"/>
+          <w:right w:val="none" w:sz="0" w:space="0" w:color="auto"/>
+          <w:insideV w:val="none" w:sz="0" w:space="0" w:color="auto"/>
+        </w:tblBorders>
         <w:tblLook w:val="04A0" w:firstRow="1" w:lastRow="0" w:firstColumn="1" w:lastColumn="0" w:noHBand="0" w:noVBand="1"/>
       </w:tblPr>
       <w:tblGrid>
-        <w:gridCol w:w="2407"/>
-        <w:gridCol w:w="2407"/>
-        <w:gridCol w:w="2407"/>
-        <w:gridCol w:w="2407"/>
+        <w:gridCol w:w="3446"/>
+        <w:gridCol w:w="2095"/>
+        <w:gridCol w:w="2036"/>
+        <w:gridCol w:w="2061"/>
       </w:tblGrid>
       <w:tr>
         <w:tc>
           <w:tcPr>
-            <w:tcW w:w="2407" w:type="dxa"/>
+            <w:tcW w:w="3446" w:type="dxa"/>
           </w:tcPr>
           <w:p>
             <w:pPr>
@@ -5083,7 +5076,7 @@
         </w:tc>
         <w:tc>
           <w:tcPr>
-            <w:tcW w:w="2407" w:type="dxa"/>
+            <w:tcW w:w="2095" w:type="dxa"/>
           </w:tcPr>
           <w:p>
             <w:pPr>
@@ -5102,7 +5095,7 @@
         </w:tc>
         <w:tc>
           <w:tcPr>
-            <w:tcW w:w="2407" w:type="dxa"/>
+            <w:tcW w:w="2036" w:type="dxa"/>
           </w:tcPr>
           <w:p>
             <w:pPr>
@@ -5121,7 +5114,7 @@
         </w:tc>
         <w:tc>
           <w:tcPr>
-            <w:tcW w:w="2407" w:type="dxa"/>
+            <w:tcW w:w="2061" w:type="dxa"/>
           </w:tcPr>
           <w:p>
             <w:pPr>
@@ -5142,961 +5135,1585 @@
       <w:tr>
         <w:tc>
           <w:tcPr>
-            <w:tcW w:w="2407" w:type="dxa"/>
-          </w:tcPr>
-          <w:p>
-            <w:pPr>
-              <w:rPr>
-                <w:rFonts w:ascii="Avenir Next LT Pro Light" w:hAnsi="Avenir Next LT Pro Light"/>
-              </w:rPr>
-            </w:pPr>
-          </w:p>
-        </w:tc>
-        <w:tc>
-          <w:tcPr>
-            <w:tcW w:w="2407" w:type="dxa"/>
-          </w:tcPr>
-          <w:p>
-            <w:pPr>
-              <w:rPr>
-                <w:rFonts w:ascii="Avenir Next LT Pro Light" w:hAnsi="Avenir Next LT Pro Light"/>
-              </w:rPr>
-            </w:pPr>
-          </w:p>
-        </w:tc>
-        <w:tc>
-          <w:tcPr>
-            <w:tcW w:w="2407" w:type="dxa"/>
-          </w:tcPr>
-          <w:p>
-            <w:pPr>
-              <w:rPr>
-                <w:rFonts w:ascii="Avenir Next LT Pro Light" w:hAnsi="Avenir Next LT Pro Light"/>
-              </w:rPr>
-            </w:pPr>
-          </w:p>
-        </w:tc>
-        <w:tc>
-          <w:tcPr>
-            <w:tcW w:w="2407" w:type="dxa"/>
-          </w:tcPr>
-          <w:p>
-            <w:pPr>
-              <w:rPr>
-                <w:rFonts w:ascii="Avenir Next LT Pro Light" w:hAnsi="Avenir Next LT Pro Light"/>
-              </w:rPr>
-            </w:pPr>
+            <w:tcW w:w="3446" w:type="dxa"/>
+          </w:tcPr>
+          <w:p>
+            <w:pPr>
+              <w:rPr>
+                <w:rFonts w:ascii="Avenir Next LT Pro Light" w:hAnsi="Avenir Next LT Pro Light"/>
+              </w:rPr>
+            </w:pPr>
+            <w:proofErr w:type="spellStart"/>
+            <w:r>
+              <w:rPr>
+                <w:rFonts w:ascii="Avenir Next LT Pro Light" w:hAnsi="Avenir Next LT Pro Light"/>
+              </w:rPr>
+              <w:t>aggiungiAreaInteresse</w:t>
+            </w:r>
+            <w:proofErr w:type="spellEnd"/>
+          </w:p>
+        </w:tc>
+        <w:tc>
+          <w:tcPr>
+            <w:tcW w:w="2095" w:type="dxa"/>
+          </w:tcPr>
+          <w:p>
+            <w:pPr>
+              <w:rPr>
+                <w:rFonts w:ascii="Avenir Next LT Pro Light" w:hAnsi="Avenir Next LT Pro Light"/>
+              </w:rPr>
+            </w:pPr>
+            <w:r>
+              <w:rPr>
+                <w:rFonts w:ascii="Avenir Next LT Pro Light" w:hAnsi="Avenir Next LT Pro Light"/>
+              </w:rPr>
+              <w:t>Integer geoname_id:</w:t>
+            </w:r>
+          </w:p>
+          <w:p>
+            <w:pPr>
+              <w:rPr>
+                <w:rFonts w:ascii="Avenir Next LT Pro Light" w:hAnsi="Avenir Next LT Pro Light"/>
+              </w:rPr>
+            </w:pPr>
+            <w:r>
+              <w:rPr>
+                <w:rFonts w:ascii="Avenir Next LT Pro Light" w:hAnsi="Avenir Next LT Pro Light"/>
+              </w:rPr>
+              <w:t>String nome</w:t>
+            </w:r>
+          </w:p>
+        </w:tc>
+        <w:tc>
+          <w:tcPr>
+            <w:tcW w:w="2036" w:type="dxa"/>
+          </w:tcPr>
+          <w:p>
+            <w:pPr>
+              <w:jc w:val="both"/>
+              <w:rPr>
+                <w:rFonts w:ascii="Avenir Next LT Pro Light" w:hAnsi="Avenir Next LT Pro Light"/>
+              </w:rPr>
+            </w:pPr>
+            <w:r>
+              <w:rPr>
+                <w:rFonts w:ascii="Avenir Next LT Pro Light" w:hAnsi="Avenir Next LT Pro Light"/>
+              </w:rPr>
+              <w:t>aggiunge una nuova area di interesse al file delle aree di interesse</w:t>
+            </w:r>
+          </w:p>
+        </w:tc>
+        <w:tc>
+          <w:tcPr>
+            <w:tcW w:w="2061" w:type="dxa"/>
+          </w:tcPr>
+          <w:p>
+            <w:pPr>
+              <w:jc w:val="both"/>
+              <w:rPr>
+                <w:rFonts w:ascii="Avenir Next LT Pro Light" w:hAnsi="Avenir Next LT Pro Light"/>
+              </w:rPr>
+            </w:pPr>
+            <w:r>
+              <w:rPr>
+                <w:rFonts w:ascii="Avenir Next LT Pro Light" w:hAnsi="Avenir Next LT Pro Light"/>
+              </w:rPr>
+              <w:t>O(n + m</w:t>
+            </w:r>
+            <w:r>
+              <w:rPr>
+                <w:rFonts w:ascii="Avenir Next LT Pro Light" w:hAnsi="Avenir Next LT Pro Light"/>
+              </w:rPr>
+              <w:t xml:space="preserve"> ), </w:t>
+            </w:r>
+            <w:r>
+              <w:rPr>
+                <w:rFonts w:ascii="Avenir Next LT Pro Light" w:hAnsi="Avenir Next LT Pro Light"/>
+              </w:rPr>
+              <w:t>dipende dalla dimensione del file delle aree di interesse</w:t>
+            </w:r>
           </w:p>
         </w:tc>
       </w:tr>
       <w:tr>
         <w:tc>
           <w:tcPr>
-            <w:tcW w:w="2407" w:type="dxa"/>
-          </w:tcPr>
-          <w:p>
-            <w:pPr>
-              <w:rPr>
-                <w:rFonts w:ascii="Avenir Next LT Pro Light" w:hAnsi="Avenir Next LT Pro Light"/>
-              </w:rPr>
-            </w:pPr>
-          </w:p>
-        </w:tc>
-        <w:tc>
-          <w:tcPr>
-            <w:tcW w:w="2407" w:type="dxa"/>
-          </w:tcPr>
-          <w:p>
-            <w:pPr>
-              <w:rPr>
-                <w:rFonts w:ascii="Avenir Next LT Pro Light" w:hAnsi="Avenir Next LT Pro Light"/>
-              </w:rPr>
-            </w:pPr>
-          </w:p>
-        </w:tc>
-        <w:tc>
-          <w:tcPr>
-            <w:tcW w:w="2407" w:type="dxa"/>
-          </w:tcPr>
-          <w:p>
-            <w:pPr>
-              <w:rPr>
-                <w:rFonts w:ascii="Avenir Next LT Pro Light" w:hAnsi="Avenir Next LT Pro Light"/>
-              </w:rPr>
-            </w:pPr>
-          </w:p>
-        </w:tc>
-        <w:tc>
-          <w:tcPr>
-            <w:tcW w:w="2407" w:type="dxa"/>
-          </w:tcPr>
-          <w:p>
-            <w:pPr>
-              <w:rPr>
-                <w:rFonts w:ascii="Avenir Next LT Pro Light" w:hAnsi="Avenir Next LT Pro Light"/>
-              </w:rPr>
-            </w:pPr>
+            <w:tcW w:w="3446" w:type="dxa"/>
+          </w:tcPr>
+          <w:p>
+            <w:pPr>
+              <w:rPr>
+                <w:rFonts w:ascii="Avenir Next LT Pro Light" w:hAnsi="Avenir Next LT Pro Light"/>
+              </w:rPr>
+            </w:pPr>
+            <w:proofErr w:type="spellStart"/>
+            <w:r>
+              <w:rPr>
+                <w:rFonts w:ascii="Avenir Next LT Pro Light" w:hAnsi="Avenir Next LT Pro Light"/>
+              </w:rPr>
+              <w:t>aggiungiPrevisione</w:t>
+            </w:r>
+            <w:proofErr w:type="spellEnd"/>
+          </w:p>
+        </w:tc>
+        <w:tc>
+          <w:tcPr>
+            <w:tcW w:w="2095" w:type="dxa"/>
+          </w:tcPr>
+          <w:p>
+            <w:pPr>
+              <w:rPr>
+                <w:rFonts w:ascii="Avenir Next LT Pro Light" w:hAnsi="Avenir Next LT Pro Light"/>
+              </w:rPr>
+            </w:pPr>
+            <w:proofErr w:type="spellStart"/>
+            <w:r>
+              <w:rPr>
+                <w:rFonts w:ascii="Avenir Next LT Pro Light" w:hAnsi="Avenir Next LT Pro Light"/>
+              </w:rPr>
+              <w:t>JPrevisione</w:t>
+            </w:r>
+            <w:proofErr w:type="spellEnd"/>
+            <w:r>
+              <w:rPr>
+                <w:rFonts w:ascii="Avenir Next LT Pro Light" w:hAnsi="Avenir Next LT Pro Light"/>
+              </w:rPr>
+              <w:t xml:space="preserve"> previsione</w:t>
+            </w:r>
+          </w:p>
+        </w:tc>
+        <w:tc>
+          <w:tcPr>
+            <w:tcW w:w="2036" w:type="dxa"/>
+          </w:tcPr>
+          <w:p>
+            <w:pPr>
+              <w:jc w:val="both"/>
+              <w:rPr>
+                <w:rFonts w:ascii="Avenir Next LT Pro Light" w:hAnsi="Avenir Next LT Pro Light"/>
+              </w:rPr>
+            </w:pPr>
+            <w:r>
+              <w:rPr>
+                <w:rFonts w:ascii="Avenir Next LT Pro Light" w:hAnsi="Avenir Next LT Pro Light"/>
+              </w:rPr>
+              <w:t>aggiunge una nuova previsione al file delle previsioni</w:t>
+            </w:r>
+          </w:p>
+        </w:tc>
+        <w:tc>
+          <w:tcPr>
+            <w:tcW w:w="2061" w:type="dxa"/>
+          </w:tcPr>
+          <w:p>
+            <w:pPr>
+              <w:jc w:val="both"/>
+              <w:rPr>
+                <w:rFonts w:ascii="Avenir Next LT Pro Light" w:hAnsi="Avenir Next LT Pro Light"/>
+              </w:rPr>
+            </w:pPr>
+            <w:r>
+              <w:rPr>
+                <w:rFonts w:ascii="Avenir Next LT Pro Light" w:hAnsi="Avenir Next LT Pro Light"/>
+              </w:rPr>
+              <w:t>O(n + m), dipende dalla dimensione del file delle previsioni</w:t>
+            </w:r>
           </w:p>
         </w:tc>
       </w:tr>
       <w:tr>
         <w:tc>
           <w:tcPr>
-            <w:tcW w:w="2407" w:type="dxa"/>
-          </w:tcPr>
-          <w:p>
-            <w:pPr>
-              <w:rPr>
-                <w:rFonts w:ascii="Avenir Next LT Pro Light" w:hAnsi="Avenir Next LT Pro Light"/>
-              </w:rPr>
-            </w:pPr>
-          </w:p>
-        </w:tc>
-        <w:tc>
-          <w:tcPr>
-            <w:tcW w:w="2407" w:type="dxa"/>
-          </w:tcPr>
-          <w:p>
-            <w:pPr>
-              <w:rPr>
-                <w:rFonts w:ascii="Avenir Next LT Pro Light" w:hAnsi="Avenir Next LT Pro Light"/>
-              </w:rPr>
-            </w:pPr>
-          </w:p>
-        </w:tc>
-        <w:tc>
-          <w:tcPr>
-            <w:tcW w:w="2407" w:type="dxa"/>
-          </w:tcPr>
-          <w:p>
-            <w:pPr>
-              <w:rPr>
-                <w:rFonts w:ascii="Avenir Next LT Pro Light" w:hAnsi="Avenir Next LT Pro Light"/>
-              </w:rPr>
-            </w:pPr>
-          </w:p>
-        </w:tc>
-        <w:tc>
-          <w:tcPr>
-            <w:tcW w:w="2407" w:type="dxa"/>
-          </w:tcPr>
-          <w:p>
-            <w:pPr>
-              <w:rPr>
-                <w:rFonts w:ascii="Avenir Next LT Pro Light" w:hAnsi="Avenir Next LT Pro Light"/>
-              </w:rPr>
-            </w:pPr>
+            <w:tcW w:w="3446" w:type="dxa"/>
+          </w:tcPr>
+          <w:p>
+            <w:pPr>
+              <w:rPr>
+                <w:rFonts w:ascii="Avenir Next LT Pro Light" w:hAnsi="Avenir Next LT Pro Light"/>
+              </w:rPr>
+            </w:pPr>
+            <w:proofErr w:type="spellStart"/>
+            <w:r>
+              <w:rPr>
+                <w:rFonts w:ascii="Avenir Next LT Pro Light" w:hAnsi="Avenir Next LT Pro Light"/>
+              </w:rPr>
+              <w:t>cercaPerArea</w:t>
+            </w:r>
+            <w:proofErr w:type="spellEnd"/>
+          </w:p>
+        </w:tc>
+        <w:tc>
+          <w:tcPr>
+            <w:tcW w:w="2095" w:type="dxa"/>
+          </w:tcPr>
+          <w:p>
+            <w:pPr>
+              <w:rPr>
+                <w:rFonts w:ascii="Avenir Next LT Pro Light" w:hAnsi="Avenir Next LT Pro Light"/>
+              </w:rPr>
+            </w:pPr>
+            <w:r>
+              <w:rPr>
+                <w:rFonts w:ascii="Avenir Next LT Pro Light" w:hAnsi="Avenir Next LT Pro Light"/>
+              </w:rPr>
+              <w:t>String citta</w:t>
+            </w:r>
+          </w:p>
+        </w:tc>
+        <w:tc>
+          <w:tcPr>
+            <w:tcW w:w="2036" w:type="dxa"/>
+          </w:tcPr>
+          <w:p>
+            <w:pPr>
+              <w:jc w:val="both"/>
+              <w:rPr>
+                <w:rFonts w:ascii="Avenir Next LT Pro Light" w:hAnsi="Avenir Next LT Pro Light"/>
+              </w:rPr>
+            </w:pPr>
+            <w:r>
+              <w:rPr>
+                <w:rFonts w:ascii="Avenir Next LT Pro Light" w:hAnsi="Avenir Next LT Pro Light"/>
+              </w:rPr>
+              <w:t>cerca le aree di interesse in base al nome della città fornita come parametro</w:t>
+            </w:r>
+          </w:p>
+        </w:tc>
+        <w:tc>
+          <w:tcPr>
+            <w:tcW w:w="2061" w:type="dxa"/>
+          </w:tcPr>
+          <w:p>
+            <w:pPr>
+              <w:jc w:val="both"/>
+              <w:rPr>
+                <w:rFonts w:ascii="Avenir Next LT Pro Light" w:hAnsi="Avenir Next LT Pro Light"/>
+              </w:rPr>
+            </w:pPr>
+            <w:r>
+              <w:rPr>
+                <w:rFonts w:ascii="Avenir Next LT Pro Light" w:hAnsi="Avenir Next LT Pro Light"/>
+              </w:rPr>
+              <w:t>O(n + m)</w:t>
+            </w:r>
+            <w:r>
+              <w:rPr>
+                <w:rFonts w:ascii="Avenir Next LT Pro Light" w:hAnsi="Avenir Next LT Pro Light"/>
+              </w:rPr>
+              <w:t xml:space="preserve">, </w:t>
+            </w:r>
+            <w:r>
+              <w:rPr>
+                <w:rFonts w:ascii="Avenir Next LT Pro Light" w:hAnsi="Avenir Next LT Pro Light"/>
+              </w:rPr>
+              <w:t>dipende dalla dimensione del file delle aree di interesse</w:t>
+            </w:r>
           </w:p>
         </w:tc>
       </w:tr>
       <w:tr>
         <w:tc>
           <w:tcPr>
-            <w:tcW w:w="2407" w:type="dxa"/>
-          </w:tcPr>
-          <w:p>
-            <w:pPr>
-              <w:rPr>
-                <w:rFonts w:ascii="Avenir Next LT Pro Light" w:hAnsi="Avenir Next LT Pro Light"/>
-              </w:rPr>
-            </w:pPr>
-          </w:p>
-        </w:tc>
-        <w:tc>
-          <w:tcPr>
-            <w:tcW w:w="2407" w:type="dxa"/>
-          </w:tcPr>
-          <w:p>
-            <w:pPr>
-              <w:rPr>
-                <w:rFonts w:ascii="Avenir Next LT Pro Light" w:hAnsi="Avenir Next LT Pro Light"/>
-              </w:rPr>
-            </w:pPr>
-          </w:p>
-        </w:tc>
-        <w:tc>
-          <w:tcPr>
-            <w:tcW w:w="2407" w:type="dxa"/>
-          </w:tcPr>
-          <w:p>
-            <w:pPr>
-              <w:rPr>
-                <w:rFonts w:ascii="Avenir Next LT Pro Light" w:hAnsi="Avenir Next LT Pro Light"/>
-              </w:rPr>
-            </w:pPr>
-          </w:p>
-        </w:tc>
-        <w:tc>
-          <w:tcPr>
-            <w:tcW w:w="2407" w:type="dxa"/>
-          </w:tcPr>
-          <w:p>
-            <w:pPr>
-              <w:rPr>
-                <w:rFonts w:ascii="Avenir Next LT Pro Light" w:hAnsi="Avenir Next LT Pro Light"/>
-              </w:rPr>
-            </w:pPr>
+            <w:tcW w:w="3446" w:type="dxa"/>
+          </w:tcPr>
+          <w:p>
+            <w:pPr>
+              <w:rPr>
+                <w:rFonts w:ascii="Avenir Next LT Pro Light" w:hAnsi="Avenir Next LT Pro Light"/>
+              </w:rPr>
+            </w:pPr>
+            <w:proofErr w:type="spellStart"/>
+            <w:r>
+              <w:rPr>
+                <w:rFonts w:ascii="Avenir Next LT Pro Light" w:hAnsi="Avenir Next LT Pro Light"/>
+              </w:rPr>
+              <w:t>cercaPerStazione</w:t>
+            </w:r>
+            <w:proofErr w:type="spellEnd"/>
+          </w:p>
+        </w:tc>
+        <w:tc>
+          <w:tcPr>
+            <w:tcW w:w="2095" w:type="dxa"/>
+          </w:tcPr>
+          <w:p>
+            <w:pPr>
+              <w:rPr>
+                <w:rFonts w:ascii="Avenir Next LT Pro Light" w:hAnsi="Avenir Next LT Pro Light"/>
+              </w:rPr>
+            </w:pPr>
+            <w:r>
+              <w:rPr>
+                <w:rFonts w:ascii="Avenir Next LT Pro Light" w:hAnsi="Avenir Next LT Pro Light"/>
+              </w:rPr>
+              <w:t>String citta</w:t>
+            </w:r>
+          </w:p>
+          <w:p>
+            <w:pPr>
+              <w:rPr>
+                <w:rFonts w:ascii="Avenir Next LT Pro Light" w:hAnsi="Avenir Next LT Pro Light"/>
+              </w:rPr>
+            </w:pPr>
+            <w:r>
+              <w:rPr>
+                <w:rFonts w:ascii="Avenir Next LT Pro Light" w:hAnsi="Avenir Next LT Pro Light"/>
+              </w:rPr>
+              <w:t>JCoordinate coordinata</w:t>
+            </w:r>
+          </w:p>
+          <w:p>
+            <w:pPr>
+              <w:rPr>
+                <w:rFonts w:ascii="Avenir Next LT Pro Light" w:hAnsi="Avenir Next LT Pro Light"/>
+              </w:rPr>
+            </w:pPr>
+            <w:r>
+              <w:rPr>
+                <w:rFonts w:ascii="Avenir Next LT Pro Light" w:hAnsi="Avenir Next LT Pro Light"/>
+              </w:rPr>
+              <w:t>Integer Distanza</w:t>
+            </w:r>
+          </w:p>
+        </w:tc>
+        <w:tc>
+          <w:tcPr>
+            <w:tcW w:w="2036" w:type="dxa"/>
+          </w:tcPr>
+          <w:p>
+            <w:pPr>
+              <w:jc w:val="both"/>
+              <w:rPr>
+                <w:rFonts w:ascii="Avenir Next LT Pro Light" w:hAnsi="Avenir Next LT Pro Light"/>
+              </w:rPr>
+            </w:pPr>
+            <w:r>
+              <w:rPr>
+                <w:rFonts w:ascii="Avenir Next LT Pro Light" w:hAnsi="Avenir Next LT Pro Light"/>
+              </w:rPr>
+              <w:t>cerca i luoghi (stazioni) in base alla città o alle coordinate fornite come parametri</w:t>
+            </w:r>
+          </w:p>
+        </w:tc>
+        <w:tc>
+          <w:tcPr>
+            <w:tcW w:w="2061" w:type="dxa"/>
+          </w:tcPr>
+          <w:p>
+            <w:pPr>
+              <w:jc w:val="both"/>
+              <w:rPr>
+                <w:rFonts w:ascii="Avenir Next LT Pro Light" w:hAnsi="Avenir Next LT Pro Light"/>
+              </w:rPr>
+            </w:pPr>
+            <w:r>
+              <w:rPr>
+                <w:rFonts w:ascii="Avenir Next LT Pro Light" w:hAnsi="Avenir Next LT Pro Light"/>
+              </w:rPr>
+              <w:t>O(n + m)</w:t>
+            </w:r>
+            <w:r>
+              <w:rPr>
+                <w:rFonts w:ascii="Avenir Next LT Pro Light" w:hAnsi="Avenir Next LT Pro Light"/>
+              </w:rPr>
+              <w:t xml:space="preserve">, </w:t>
+            </w:r>
+            <w:r>
+              <w:rPr>
+                <w:rFonts w:ascii="Avenir Next LT Pro Light" w:hAnsi="Avenir Next LT Pro Light"/>
+              </w:rPr>
+              <w:t>dipende principalmente dalla dimensione del file delle stazioni</w:t>
+            </w:r>
           </w:p>
         </w:tc>
       </w:tr>
       <w:tr>
         <w:tc>
           <w:tcPr>
-            <w:tcW w:w="2407" w:type="dxa"/>
-          </w:tcPr>
-          <w:p>
-            <w:pPr>
-              <w:rPr>
-                <w:rFonts w:ascii="Avenir Next LT Pro Light" w:hAnsi="Avenir Next LT Pro Light"/>
-              </w:rPr>
-            </w:pPr>
-          </w:p>
-        </w:tc>
-        <w:tc>
-          <w:tcPr>
-            <w:tcW w:w="2407" w:type="dxa"/>
-          </w:tcPr>
-          <w:p>
-            <w:pPr>
-              <w:rPr>
-                <w:rFonts w:ascii="Avenir Next LT Pro Light" w:hAnsi="Avenir Next LT Pro Light"/>
-              </w:rPr>
-            </w:pPr>
-          </w:p>
-        </w:tc>
-        <w:tc>
-          <w:tcPr>
-            <w:tcW w:w="2407" w:type="dxa"/>
-          </w:tcPr>
-          <w:p>
-            <w:pPr>
-              <w:rPr>
-                <w:rFonts w:ascii="Avenir Next LT Pro Light" w:hAnsi="Avenir Next LT Pro Light"/>
-              </w:rPr>
-            </w:pPr>
-          </w:p>
-        </w:tc>
-        <w:tc>
-          <w:tcPr>
-            <w:tcW w:w="2407" w:type="dxa"/>
-          </w:tcPr>
-          <w:p>
-            <w:pPr>
-              <w:rPr>
-                <w:rFonts w:ascii="Avenir Next LT Pro Light" w:hAnsi="Avenir Next LT Pro Light"/>
-              </w:rPr>
-            </w:pPr>
+            <w:tcW w:w="3446" w:type="dxa"/>
+          </w:tcPr>
+          <w:p>
+            <w:pPr>
+              <w:rPr>
+                <w:rFonts w:ascii="Avenir Next LT Pro Light" w:hAnsi="Avenir Next LT Pro Light"/>
+              </w:rPr>
+            </w:pPr>
+            <w:proofErr w:type="spellStart"/>
+            <w:r>
+              <w:rPr>
+                <w:rFonts w:ascii="Avenir Next LT Pro Light" w:hAnsi="Avenir Next LT Pro Light"/>
+              </w:rPr>
+              <w:t>checkCodiceOperatore</w:t>
+            </w:r>
+            <w:proofErr w:type="spellEnd"/>
+          </w:p>
+        </w:tc>
+        <w:tc>
+          <w:tcPr>
+            <w:tcW w:w="2095" w:type="dxa"/>
+          </w:tcPr>
+          <w:p>
+            <w:pPr>
+              <w:rPr>
+                <w:rFonts w:ascii="Avenir Next LT Pro Light" w:hAnsi="Avenir Next LT Pro Light"/>
+              </w:rPr>
+            </w:pPr>
+          </w:p>
+        </w:tc>
+        <w:tc>
+          <w:tcPr>
+            <w:tcW w:w="2036" w:type="dxa"/>
+          </w:tcPr>
+          <w:p>
+            <w:pPr>
+              <w:jc w:val="both"/>
+              <w:rPr>
+                <w:rFonts w:ascii="Avenir Next LT Pro Light" w:hAnsi="Avenir Next LT Pro Light"/>
+              </w:rPr>
+            </w:pPr>
+            <w:r>
+              <w:rPr>
+                <w:rFonts w:ascii="Avenir Next LT Pro Light" w:hAnsi="Avenir Next LT Pro Light"/>
+              </w:rPr>
+              <w:t>verifica se un determinato codice operatore esiste nel file degli operatori</w:t>
+            </w:r>
+          </w:p>
+        </w:tc>
+        <w:tc>
+          <w:tcPr>
+            <w:tcW w:w="2061" w:type="dxa"/>
+          </w:tcPr>
+          <w:p>
+            <w:pPr>
+              <w:jc w:val="both"/>
+              <w:rPr>
+                <w:rFonts w:ascii="Avenir Next LT Pro Light" w:hAnsi="Avenir Next LT Pro Light"/>
+              </w:rPr>
+            </w:pPr>
+            <w:r>
+              <w:rPr>
+                <w:rFonts w:ascii="Avenir Next LT Pro Light" w:hAnsi="Avenir Next LT Pro Light"/>
+              </w:rPr>
+              <w:t>O(n + m</w:t>
+            </w:r>
+            <w:r>
+              <w:rPr>
+                <w:rFonts w:ascii="Avenir Next LT Pro Light" w:hAnsi="Avenir Next LT Pro Light"/>
+              </w:rPr>
+              <w:t xml:space="preserve"> + k</w:t>
+            </w:r>
+            <w:r>
+              <w:rPr>
+                <w:rFonts w:ascii="Avenir Next LT Pro Light" w:hAnsi="Avenir Next LT Pro Light"/>
+              </w:rPr>
+              <w:t>)</w:t>
+            </w:r>
+            <w:r>
+              <w:rPr>
+                <w:rFonts w:ascii="Avenir Next LT Pro Light" w:hAnsi="Avenir Next LT Pro Light"/>
+              </w:rPr>
+              <w:t xml:space="preserve">, </w:t>
+            </w:r>
+            <w:r>
+              <w:rPr>
+                <w:rFonts w:ascii="Avenir Next LT Pro Light" w:hAnsi="Avenir Next LT Pro Light"/>
+              </w:rPr>
+              <w:t>dipende dalla dimensione del file degli operatori e dalla lunghezza del codice operatore</w:t>
+            </w:r>
           </w:p>
         </w:tc>
       </w:tr>
       <w:tr>
         <w:tc>
           <w:tcPr>
-            <w:tcW w:w="2407" w:type="dxa"/>
-          </w:tcPr>
-          <w:p>
-            <w:pPr>
-              <w:rPr>
-                <w:rFonts w:ascii="Avenir Next LT Pro Light" w:hAnsi="Avenir Next LT Pro Light"/>
-              </w:rPr>
-            </w:pPr>
-          </w:p>
-        </w:tc>
-        <w:tc>
-          <w:tcPr>
-            <w:tcW w:w="2407" w:type="dxa"/>
-          </w:tcPr>
-          <w:p>
-            <w:pPr>
-              <w:rPr>
-                <w:rFonts w:ascii="Avenir Next LT Pro Light" w:hAnsi="Avenir Next LT Pro Light"/>
-              </w:rPr>
-            </w:pPr>
-          </w:p>
-        </w:tc>
-        <w:tc>
-          <w:tcPr>
-            <w:tcW w:w="2407" w:type="dxa"/>
-          </w:tcPr>
-          <w:p>
-            <w:pPr>
-              <w:rPr>
-                <w:rFonts w:ascii="Avenir Next LT Pro Light" w:hAnsi="Avenir Next LT Pro Light"/>
-              </w:rPr>
-            </w:pPr>
-          </w:p>
-        </w:tc>
-        <w:tc>
-          <w:tcPr>
-            <w:tcW w:w="2407" w:type="dxa"/>
-          </w:tcPr>
-          <w:p>
-            <w:pPr>
-              <w:rPr>
-                <w:rFonts w:ascii="Avenir Next LT Pro Light" w:hAnsi="Avenir Next LT Pro Light"/>
-              </w:rPr>
-            </w:pPr>
+            <w:tcW w:w="3446" w:type="dxa"/>
+          </w:tcPr>
+          <w:p>
+            <w:pPr>
+              <w:rPr>
+                <w:rFonts w:ascii="Avenir Next LT Pro Light" w:hAnsi="Avenir Next LT Pro Light"/>
+              </w:rPr>
+            </w:pPr>
+            <w:proofErr w:type="spellStart"/>
+            <w:r>
+              <w:rPr>
+                <w:rFonts w:ascii="Avenir Next LT Pro Light" w:hAnsi="Avenir Next LT Pro Light"/>
+              </w:rPr>
+              <w:t>creaListaPrevisioni</w:t>
+            </w:r>
+            <w:proofErr w:type="spellEnd"/>
+          </w:p>
+        </w:tc>
+        <w:tc>
+          <w:tcPr>
+            <w:tcW w:w="2095" w:type="dxa"/>
+          </w:tcPr>
+          <w:p>
+            <w:pPr>
+              <w:rPr>
+                <w:rFonts w:ascii="Avenir Next LT Pro Light" w:hAnsi="Avenir Next LT Pro Light"/>
+              </w:rPr>
+            </w:pPr>
+            <w:r>
+              <w:rPr>
+                <w:rFonts w:ascii="Avenir Next LT Pro Light" w:hAnsi="Avenir Next LT Pro Light"/>
+              </w:rPr>
+              <w:t>Integer id_area</w:t>
+            </w:r>
+          </w:p>
+        </w:tc>
+        <w:tc>
+          <w:tcPr>
+            <w:tcW w:w="2036" w:type="dxa"/>
+          </w:tcPr>
+          <w:p>
+            <w:pPr>
+              <w:jc w:val="both"/>
+              <w:rPr>
+                <w:rFonts w:ascii="Avenir Next LT Pro Light" w:hAnsi="Avenir Next LT Pro Light"/>
+              </w:rPr>
+            </w:pPr>
+            <w:r>
+              <w:rPr>
+                <w:rFonts w:ascii="Avenir Next LT Pro Light" w:hAnsi="Avenir Next LT Pro Light"/>
+              </w:rPr>
+              <w:t>legge le previsioni dal file delle previsioni e crea un'</w:t>
+            </w:r>
+            <w:proofErr w:type="spellStart"/>
+            <w:r>
+              <w:rPr>
+                <w:rFonts w:ascii="Avenir Next LT Pro Light" w:hAnsi="Avenir Next LT Pro Light"/>
+              </w:rPr>
+              <w:t>ArrayList</w:t>
+            </w:r>
+            <w:proofErr w:type="spellEnd"/>
+            <w:r>
+              <w:rPr>
+                <w:rFonts w:ascii="Avenir Next LT Pro Light" w:hAnsi="Avenir Next LT Pro Light"/>
+              </w:rPr>
+              <w:t xml:space="preserve"> di oggetti JPrevisioni corrispondenti all'area specificata</w:t>
+            </w:r>
+          </w:p>
+        </w:tc>
+        <w:tc>
+          <w:tcPr>
+            <w:tcW w:w="2061" w:type="dxa"/>
+          </w:tcPr>
+          <w:p>
+            <w:pPr>
+              <w:jc w:val="both"/>
+              <w:rPr>
+                <w:rFonts w:ascii="Avenir Next LT Pro Light" w:hAnsi="Avenir Next LT Pro Light"/>
+              </w:rPr>
+            </w:pPr>
+            <w:r>
+              <w:rPr>
+                <w:rFonts w:ascii="Avenir Next LT Pro Light" w:hAnsi="Avenir Next LT Pro Light"/>
+              </w:rPr>
+              <w:t>O(n + m)</w:t>
+            </w:r>
+            <w:r>
+              <w:rPr>
+                <w:rFonts w:ascii="Avenir Next LT Pro Light" w:hAnsi="Avenir Next LT Pro Light"/>
+              </w:rPr>
+              <w:t xml:space="preserve">, </w:t>
+            </w:r>
+            <w:r>
+              <w:rPr>
+                <w:rFonts w:ascii="Avenir Next LT Pro Light" w:hAnsi="Avenir Next LT Pro Light"/>
+              </w:rPr>
+              <w:t xml:space="preserve">dipende dalla dimensione del file delle previsioni </w:t>
+            </w:r>
           </w:p>
         </w:tc>
       </w:tr>
       <w:tr>
         <w:tc>
           <w:tcPr>
-            <w:tcW w:w="2407" w:type="dxa"/>
-          </w:tcPr>
-          <w:p>
-            <w:pPr>
-              <w:rPr>
-                <w:rFonts w:ascii="Avenir Next LT Pro Light" w:hAnsi="Avenir Next LT Pro Light"/>
-              </w:rPr>
-            </w:pPr>
-          </w:p>
-        </w:tc>
-        <w:tc>
-          <w:tcPr>
-            <w:tcW w:w="2407" w:type="dxa"/>
-          </w:tcPr>
-          <w:p>
-            <w:pPr>
-              <w:rPr>
-                <w:rFonts w:ascii="Avenir Next LT Pro Light" w:hAnsi="Avenir Next LT Pro Light"/>
-              </w:rPr>
-            </w:pPr>
-          </w:p>
-        </w:tc>
-        <w:tc>
-          <w:tcPr>
-            <w:tcW w:w="2407" w:type="dxa"/>
-          </w:tcPr>
-          <w:p>
-            <w:pPr>
-              <w:rPr>
-                <w:rFonts w:ascii="Avenir Next LT Pro Light" w:hAnsi="Avenir Next LT Pro Light"/>
-              </w:rPr>
-            </w:pPr>
-          </w:p>
-        </w:tc>
-        <w:tc>
-          <w:tcPr>
-            <w:tcW w:w="2407" w:type="dxa"/>
-          </w:tcPr>
-          <w:p>
-            <w:pPr>
-              <w:rPr>
-                <w:rFonts w:ascii="Avenir Next LT Pro Light" w:hAnsi="Avenir Next LT Pro Light"/>
-              </w:rPr>
-            </w:pPr>
+            <w:tcW w:w="3446" w:type="dxa"/>
+          </w:tcPr>
+          <w:p>
+            <w:pPr>
+              <w:rPr>
+                <w:rFonts w:ascii="Avenir Next LT Pro Light" w:hAnsi="Avenir Next LT Pro Light"/>
+              </w:rPr>
+            </w:pPr>
+            <w:proofErr w:type="spellStart"/>
+            <w:r>
+              <w:rPr>
+                <w:rFonts w:ascii="Avenir Next LT Pro Light" w:hAnsi="Avenir Next LT Pro Light"/>
+              </w:rPr>
+              <w:t>creaListaPrevisioniByDate</w:t>
+            </w:r>
+            <w:proofErr w:type="spellEnd"/>
+          </w:p>
+        </w:tc>
+        <w:tc>
+          <w:tcPr>
+            <w:tcW w:w="2095" w:type="dxa"/>
+          </w:tcPr>
+          <w:p>
+            <w:pPr>
+              <w:rPr>
+                <w:rFonts w:ascii="Avenir Next LT Pro Light" w:hAnsi="Avenir Next LT Pro Light"/>
+              </w:rPr>
+            </w:pPr>
+            <w:r>
+              <w:rPr>
+                <w:rFonts w:ascii="Avenir Next LT Pro Light" w:hAnsi="Avenir Next LT Pro Light"/>
+              </w:rPr>
+              <w:t>Integer id_area</w:t>
+            </w:r>
+          </w:p>
+          <w:p>
+            <w:pPr>
+              <w:rPr>
+                <w:rFonts w:ascii="Avenir Next LT Pro Light" w:hAnsi="Avenir Next LT Pro Light"/>
+              </w:rPr>
+            </w:pPr>
+            <w:r>
+              <w:rPr>
+                <w:rFonts w:ascii="Avenir Next LT Pro Light" w:hAnsi="Avenir Next LT Pro Light"/>
+              </w:rPr>
+              <w:t xml:space="preserve">String </w:t>
+            </w:r>
+            <w:proofErr w:type="spellStart"/>
+            <w:r>
+              <w:rPr>
+                <w:rFonts w:ascii="Avenir Next LT Pro Light" w:hAnsi="Avenir Next LT Pro Light"/>
+              </w:rPr>
+              <w:t>strData</w:t>
+            </w:r>
+            <w:proofErr w:type="spellEnd"/>
+          </w:p>
+        </w:tc>
+        <w:tc>
+          <w:tcPr>
+            <w:tcW w:w="2036" w:type="dxa"/>
+          </w:tcPr>
+          <w:p>
+            <w:pPr>
+              <w:jc w:val="both"/>
+              <w:rPr>
+                <w:rFonts w:ascii="Avenir Next LT Pro Light" w:hAnsi="Avenir Next LT Pro Light"/>
+              </w:rPr>
+            </w:pPr>
+            <w:r>
+              <w:rPr>
+                <w:rFonts w:ascii="Avenir Next LT Pro Light" w:hAnsi="Avenir Next LT Pro Light"/>
+              </w:rPr>
+              <w:t>legge le previsioni dal file delle previsioni e crea un'</w:t>
+            </w:r>
+            <w:proofErr w:type="spellStart"/>
+            <w:r>
+              <w:rPr>
+                <w:rFonts w:ascii="Avenir Next LT Pro Light" w:hAnsi="Avenir Next LT Pro Light"/>
+              </w:rPr>
+              <w:t>ArrayList</w:t>
+            </w:r>
+            <w:proofErr w:type="spellEnd"/>
+            <w:r>
+              <w:rPr>
+                <w:rFonts w:ascii="Avenir Next LT Pro Light" w:hAnsi="Avenir Next LT Pro Light"/>
+              </w:rPr>
+              <w:t xml:space="preserve"> di oggetti JPrevisioni corrispondenti all'area specificata e alla data specificata</w:t>
+            </w:r>
+          </w:p>
+        </w:tc>
+        <w:tc>
+          <w:tcPr>
+            <w:tcW w:w="2061" w:type="dxa"/>
+          </w:tcPr>
+          <w:p>
+            <w:pPr>
+              <w:jc w:val="both"/>
+              <w:rPr>
+                <w:rFonts w:ascii="Avenir Next LT Pro Light" w:hAnsi="Avenir Next LT Pro Light"/>
+              </w:rPr>
+            </w:pPr>
+            <w:r>
+              <w:rPr>
+                <w:rFonts w:ascii="Avenir Next LT Pro Light" w:hAnsi="Avenir Next LT Pro Light"/>
+              </w:rPr>
+              <w:t>dipende principalmente dalla dimensione del file delle previsioni e può essere approssimata a O(n + m</w:t>
+            </w:r>
           </w:p>
         </w:tc>
       </w:tr>
       <w:tr>
         <w:tc>
           <w:tcPr>
-            <w:tcW w:w="2407" w:type="dxa"/>
-          </w:tcPr>
-          <w:p>
-            <w:pPr>
-              <w:rPr>
-                <w:rFonts w:ascii="Avenir Next LT Pro Light" w:hAnsi="Avenir Next LT Pro Light"/>
-              </w:rPr>
-            </w:pPr>
-          </w:p>
-        </w:tc>
-        <w:tc>
-          <w:tcPr>
-            <w:tcW w:w="2407" w:type="dxa"/>
-          </w:tcPr>
-          <w:p>
-            <w:pPr>
-              <w:rPr>
-                <w:rFonts w:ascii="Avenir Next LT Pro Light" w:hAnsi="Avenir Next LT Pro Light"/>
-              </w:rPr>
-            </w:pPr>
-          </w:p>
-        </w:tc>
-        <w:tc>
-          <w:tcPr>
-            <w:tcW w:w="2407" w:type="dxa"/>
-          </w:tcPr>
-          <w:p>
-            <w:pPr>
-              <w:rPr>
-                <w:rFonts w:ascii="Avenir Next LT Pro Light" w:hAnsi="Avenir Next LT Pro Light"/>
-              </w:rPr>
-            </w:pPr>
-          </w:p>
-        </w:tc>
-        <w:tc>
-          <w:tcPr>
-            <w:tcW w:w="2407" w:type="dxa"/>
-          </w:tcPr>
-          <w:p>
-            <w:pPr>
-              <w:rPr>
-                <w:rFonts w:ascii="Avenir Next LT Pro Light" w:hAnsi="Avenir Next LT Pro Light"/>
-              </w:rPr>
-            </w:pPr>
+            <w:tcW w:w="3446" w:type="dxa"/>
+          </w:tcPr>
+          <w:p>
+            <w:pPr>
+              <w:rPr>
+                <w:rFonts w:ascii="Avenir Next LT Pro Light" w:hAnsi="Avenir Next LT Pro Light"/>
+              </w:rPr>
+            </w:pPr>
+            <w:proofErr w:type="spellStart"/>
+            <w:r>
+              <w:rPr>
+                <w:rFonts w:ascii="Avenir Next LT Pro Light" w:hAnsi="Avenir Next LT Pro Light"/>
+              </w:rPr>
+              <w:t>creaListaPrevisioniUniqueDate</w:t>
+            </w:r>
+            <w:proofErr w:type="spellEnd"/>
+          </w:p>
+        </w:tc>
+        <w:tc>
+          <w:tcPr>
+            <w:tcW w:w="2095" w:type="dxa"/>
+          </w:tcPr>
+          <w:p>
+            <w:pPr>
+              <w:rPr>
+                <w:rFonts w:ascii="Avenir Next LT Pro Light" w:hAnsi="Avenir Next LT Pro Light"/>
+              </w:rPr>
+            </w:pPr>
+          </w:p>
+        </w:tc>
+        <w:tc>
+          <w:tcPr>
+            <w:tcW w:w="2036" w:type="dxa"/>
+          </w:tcPr>
+          <w:p>
+            <w:pPr>
+              <w:jc w:val="both"/>
+              <w:rPr>
+                <w:rFonts w:ascii="Avenir Next LT Pro Light" w:hAnsi="Avenir Next LT Pro Light"/>
+              </w:rPr>
+            </w:pPr>
+            <w:r>
+              <w:rPr>
+                <w:rFonts w:ascii="Avenir Next LT Pro Light" w:hAnsi="Avenir Next LT Pro Light"/>
+              </w:rPr>
+              <w:t>legge le previsioni dal file delle previsioni e crea un'</w:t>
+            </w:r>
+            <w:proofErr w:type="spellStart"/>
+            <w:r>
+              <w:rPr>
+                <w:rFonts w:ascii="Avenir Next LT Pro Light" w:hAnsi="Avenir Next LT Pro Light"/>
+              </w:rPr>
+              <w:t>ArrayList</w:t>
+            </w:r>
+            <w:proofErr w:type="spellEnd"/>
+            <w:r>
+              <w:rPr>
+                <w:rFonts w:ascii="Avenir Next LT Pro Light" w:hAnsi="Avenir Next LT Pro Light"/>
+              </w:rPr>
+              <w:t xml:space="preserve"> di oggetti JPrevisioni corrispondenti all'area </w:t>
+            </w:r>
+            <w:r>
+              <w:rPr>
+                <w:rFonts w:ascii="Avenir Next LT Pro Light" w:hAnsi="Avenir Next LT Pro Light"/>
+              </w:rPr>
+              <w:lastRenderedPageBreak/>
+              <w:t>specificata, con date univoche</w:t>
+            </w:r>
+          </w:p>
+        </w:tc>
+        <w:tc>
+          <w:tcPr>
+            <w:tcW w:w="2061" w:type="dxa"/>
+          </w:tcPr>
+          <w:p>
+            <w:pPr>
+              <w:jc w:val="both"/>
+              <w:rPr>
+                <w:rFonts w:ascii="Avenir Next LT Pro Light" w:hAnsi="Avenir Next LT Pro Light"/>
+              </w:rPr>
+            </w:pPr>
+            <w:r>
+              <w:rPr>
+                <w:rFonts w:ascii="Avenir Next LT Pro Light" w:hAnsi="Avenir Next LT Pro Light"/>
+              </w:rPr>
+              <w:lastRenderedPageBreak/>
+              <w:t>O(n + m + k)</w:t>
+            </w:r>
+            <w:r>
+              <w:rPr>
+                <w:rFonts w:ascii="Avenir Next LT Pro Light" w:hAnsi="Avenir Next LT Pro Light"/>
+              </w:rPr>
+              <w:t xml:space="preserve">, </w:t>
+            </w:r>
+            <w:r>
+              <w:rPr>
+                <w:rFonts w:ascii="Avenir Next LT Pro Light" w:hAnsi="Avenir Next LT Pro Light"/>
+              </w:rPr>
+              <w:t xml:space="preserve">dipende dalla dimensione del file delle previsioni e dalla dimensione della </w:t>
+            </w:r>
+            <w:r>
+              <w:rPr>
+                <w:rFonts w:ascii="Avenir Next LT Pro Light" w:hAnsi="Avenir Next LT Pro Light"/>
+              </w:rPr>
+              <w:lastRenderedPageBreak/>
+              <w:t>lista l di previsioni univoche</w:t>
+            </w:r>
           </w:p>
         </w:tc>
       </w:tr>
       <w:tr>
         <w:tc>
           <w:tcPr>
-            <w:tcW w:w="2407" w:type="dxa"/>
-          </w:tcPr>
-          <w:p>
-            <w:pPr>
-              <w:rPr>
-                <w:rFonts w:ascii="Avenir Next LT Pro Light" w:hAnsi="Avenir Next LT Pro Light"/>
-              </w:rPr>
-            </w:pPr>
-          </w:p>
-        </w:tc>
-        <w:tc>
-          <w:tcPr>
-            <w:tcW w:w="2407" w:type="dxa"/>
-          </w:tcPr>
-          <w:p>
-            <w:pPr>
-              <w:rPr>
-                <w:rFonts w:ascii="Avenir Next LT Pro Light" w:hAnsi="Avenir Next LT Pro Light"/>
-              </w:rPr>
-            </w:pPr>
-          </w:p>
-        </w:tc>
-        <w:tc>
-          <w:tcPr>
-            <w:tcW w:w="2407" w:type="dxa"/>
-          </w:tcPr>
-          <w:p>
-            <w:pPr>
-              <w:rPr>
-                <w:rFonts w:ascii="Avenir Next LT Pro Light" w:hAnsi="Avenir Next LT Pro Light"/>
-              </w:rPr>
-            </w:pPr>
-          </w:p>
-        </w:tc>
-        <w:tc>
-          <w:tcPr>
-            <w:tcW w:w="2407" w:type="dxa"/>
-          </w:tcPr>
-          <w:p>
-            <w:pPr>
-              <w:rPr>
-                <w:rFonts w:ascii="Avenir Next LT Pro Light" w:hAnsi="Avenir Next LT Pro Light"/>
-              </w:rPr>
-            </w:pPr>
+            <w:tcW w:w="3446" w:type="dxa"/>
+          </w:tcPr>
+          <w:p>
+            <w:pPr>
+              <w:rPr>
+                <w:rFonts w:ascii="Avenir Next LT Pro Light" w:hAnsi="Avenir Next LT Pro Light"/>
+              </w:rPr>
+            </w:pPr>
+            <w:proofErr w:type="spellStart"/>
+            <w:r>
+              <w:rPr>
+                <w:rFonts w:ascii="Avenir Next LT Pro Light" w:hAnsi="Avenir Next LT Pro Light"/>
+              </w:rPr>
+              <w:lastRenderedPageBreak/>
+              <w:t>creaListaStazioni</w:t>
+            </w:r>
+            <w:proofErr w:type="spellEnd"/>
+          </w:p>
+        </w:tc>
+        <w:tc>
+          <w:tcPr>
+            <w:tcW w:w="2095" w:type="dxa"/>
+          </w:tcPr>
+          <w:p>
+            <w:pPr>
+              <w:rPr>
+                <w:rFonts w:ascii="Avenir Next LT Pro Light" w:hAnsi="Avenir Next LT Pro Light"/>
+              </w:rPr>
+            </w:pPr>
+          </w:p>
+        </w:tc>
+        <w:tc>
+          <w:tcPr>
+            <w:tcW w:w="2036" w:type="dxa"/>
+          </w:tcPr>
+          <w:p>
+            <w:pPr>
+              <w:jc w:val="both"/>
+              <w:rPr>
+                <w:rFonts w:ascii="Avenir Next LT Pro Light" w:hAnsi="Avenir Next LT Pro Light"/>
+              </w:rPr>
+            </w:pPr>
+            <w:r>
+              <w:rPr>
+                <w:rFonts w:ascii="Avenir Next LT Pro Light" w:hAnsi="Avenir Next LT Pro Light"/>
+              </w:rPr>
+              <w:t>C</w:t>
+            </w:r>
+            <w:r>
+              <w:rPr>
+                <w:rFonts w:ascii="Avenir Next LT Pro Light" w:hAnsi="Avenir Next LT Pro Light"/>
+              </w:rPr>
+              <w:t>rea una lista di oggetti JLuogo leggendo le linee da un file e inizializzando un nuovo oggetto JLuogo per ogni linea letta.</w:t>
+            </w:r>
+          </w:p>
+        </w:tc>
+        <w:tc>
+          <w:tcPr>
+            <w:tcW w:w="2061" w:type="dxa"/>
+          </w:tcPr>
+          <w:p>
+            <w:pPr>
+              <w:jc w:val="both"/>
+              <w:rPr>
+                <w:rFonts w:ascii="Avenir Next LT Pro Light" w:hAnsi="Avenir Next LT Pro Light"/>
+              </w:rPr>
+            </w:pPr>
+            <w:r>
+              <w:rPr>
+                <w:rFonts w:ascii="Avenir Next LT Pro Light" w:hAnsi="Avenir Next LT Pro Light"/>
+              </w:rPr>
+              <w:t>O(n + m), dove n è la dimensione del file e m è il numero di linee lette</w:t>
+            </w:r>
           </w:p>
         </w:tc>
       </w:tr>
       <w:tr>
         <w:tc>
           <w:tcPr>
-            <w:tcW w:w="2407" w:type="dxa"/>
-          </w:tcPr>
-          <w:p>
-            <w:pPr>
-              <w:rPr>
-                <w:rFonts w:ascii="Avenir Next LT Pro Light" w:hAnsi="Avenir Next LT Pro Light"/>
-              </w:rPr>
-            </w:pPr>
-          </w:p>
-        </w:tc>
-        <w:tc>
-          <w:tcPr>
-            <w:tcW w:w="2407" w:type="dxa"/>
-          </w:tcPr>
-          <w:p>
-            <w:pPr>
-              <w:rPr>
-                <w:rFonts w:ascii="Avenir Next LT Pro Light" w:hAnsi="Avenir Next LT Pro Light"/>
-              </w:rPr>
-            </w:pPr>
-          </w:p>
-        </w:tc>
-        <w:tc>
-          <w:tcPr>
-            <w:tcW w:w="2407" w:type="dxa"/>
-          </w:tcPr>
-          <w:p>
-            <w:pPr>
-              <w:rPr>
-                <w:rFonts w:ascii="Avenir Next LT Pro Light" w:hAnsi="Avenir Next LT Pro Light"/>
-              </w:rPr>
-            </w:pPr>
-          </w:p>
-        </w:tc>
-        <w:tc>
-          <w:tcPr>
-            <w:tcW w:w="2407" w:type="dxa"/>
-          </w:tcPr>
-          <w:p>
-            <w:pPr>
-              <w:rPr>
-                <w:rFonts w:ascii="Avenir Next LT Pro Light" w:hAnsi="Avenir Next LT Pro Light"/>
-              </w:rPr>
-            </w:pPr>
+            <w:tcW w:w="3446" w:type="dxa"/>
+          </w:tcPr>
+          <w:p>
+            <w:pPr>
+              <w:rPr>
+                <w:rFonts w:ascii="Avenir Next LT Pro Light" w:hAnsi="Avenir Next LT Pro Light"/>
+              </w:rPr>
+            </w:pPr>
+            <w:r>
+              <w:rPr>
+                <w:rFonts w:ascii="Avenir Next LT Pro Light" w:hAnsi="Avenir Next LT Pro Light"/>
+              </w:rPr>
+              <w:t>creaStazione</w:t>
+            </w:r>
+          </w:p>
+        </w:tc>
+        <w:tc>
+          <w:tcPr>
+            <w:tcW w:w="2095" w:type="dxa"/>
+          </w:tcPr>
+          <w:p>
+            <w:pPr>
+              <w:rPr>
+                <w:rFonts w:ascii="Avenir Next LT Pro Light" w:hAnsi="Avenir Next LT Pro Light"/>
+              </w:rPr>
+            </w:pPr>
+          </w:p>
+        </w:tc>
+        <w:tc>
+          <w:tcPr>
+            <w:tcW w:w="2036" w:type="dxa"/>
+          </w:tcPr>
+          <w:p>
+            <w:pPr>
+              <w:jc w:val="both"/>
+              <w:rPr>
+                <w:rFonts w:ascii="Avenir Next LT Pro Light" w:hAnsi="Avenir Next LT Pro Light"/>
+              </w:rPr>
+            </w:pPr>
+            <w:r>
+              <w:rPr>
+                <w:rFonts w:ascii="Avenir Next LT Pro Light" w:hAnsi="Avenir Next LT Pro Light"/>
+              </w:rPr>
+              <w:t>Crea</w:t>
+            </w:r>
+            <w:r>
+              <w:rPr>
+                <w:rFonts w:ascii="Avenir Next LT Pro Light" w:hAnsi="Avenir Next LT Pro Light"/>
+              </w:rPr>
+              <w:t xml:space="preserve"> una nuova riga nel file delle stazioni con i dati specificati.</w:t>
+            </w:r>
+          </w:p>
+        </w:tc>
+        <w:tc>
+          <w:tcPr>
+            <w:tcW w:w="2061" w:type="dxa"/>
+          </w:tcPr>
+          <w:p>
+            <w:pPr>
+              <w:jc w:val="both"/>
+              <w:rPr>
+                <w:rFonts w:ascii="Avenir Next LT Pro Light" w:hAnsi="Avenir Next LT Pro Light"/>
+              </w:rPr>
+            </w:pPr>
+            <w:r>
+              <w:rPr>
+                <w:rFonts w:ascii="Avenir Next LT Pro Light" w:hAnsi="Avenir Next LT Pro Light"/>
+              </w:rPr>
+              <w:t>O(k)</w:t>
+            </w:r>
+            <w:r>
+              <w:rPr>
+                <w:rFonts w:ascii="Avenir Next LT Pro Light" w:hAnsi="Avenir Next LT Pro Light"/>
+              </w:rPr>
+              <w:t xml:space="preserve">, </w:t>
+            </w:r>
+            <w:r>
+              <w:rPr>
+                <w:rFonts w:ascii="Avenir Next LT Pro Light" w:hAnsi="Avenir Next LT Pro Light"/>
+              </w:rPr>
+              <w:t xml:space="preserve">dipende dalla dimensione della riga </w:t>
+            </w:r>
           </w:p>
         </w:tc>
       </w:tr>
       <w:tr>
         <w:tc>
           <w:tcPr>
-            <w:tcW w:w="2407" w:type="dxa"/>
-          </w:tcPr>
-          <w:p>
-            <w:pPr>
-              <w:rPr>
-                <w:rFonts w:ascii="Avenir Next LT Pro Light" w:hAnsi="Avenir Next LT Pro Light"/>
-              </w:rPr>
-            </w:pPr>
-          </w:p>
-        </w:tc>
-        <w:tc>
-          <w:tcPr>
-            <w:tcW w:w="2407" w:type="dxa"/>
-          </w:tcPr>
-          <w:p>
-            <w:pPr>
-              <w:rPr>
-                <w:rFonts w:ascii="Avenir Next LT Pro Light" w:hAnsi="Avenir Next LT Pro Light"/>
-              </w:rPr>
-            </w:pPr>
-          </w:p>
-        </w:tc>
-        <w:tc>
-          <w:tcPr>
-            <w:tcW w:w="2407" w:type="dxa"/>
-          </w:tcPr>
-          <w:p>
-            <w:pPr>
-              <w:rPr>
-                <w:rFonts w:ascii="Avenir Next LT Pro Light" w:hAnsi="Avenir Next LT Pro Light"/>
-              </w:rPr>
-            </w:pPr>
-          </w:p>
-        </w:tc>
-        <w:tc>
-          <w:tcPr>
-            <w:tcW w:w="2407" w:type="dxa"/>
-          </w:tcPr>
-          <w:p>
-            <w:pPr>
-              <w:rPr>
-                <w:rFonts w:ascii="Avenir Next LT Pro Light" w:hAnsi="Avenir Next LT Pro Light"/>
-              </w:rPr>
-            </w:pPr>
+            <w:tcW w:w="3446" w:type="dxa"/>
+          </w:tcPr>
+          <w:p>
+            <w:pPr>
+              <w:rPr>
+                <w:rFonts w:ascii="Avenir Next LT Pro Light" w:hAnsi="Avenir Next LT Pro Light"/>
+              </w:rPr>
+            </w:pPr>
+            <w:proofErr w:type="spellStart"/>
+            <w:r>
+              <w:rPr>
+                <w:rFonts w:ascii="Avenir Next LT Pro Light" w:hAnsi="Avenir Next LT Pro Light"/>
+              </w:rPr>
+              <w:t>creaUtetenteLoggato</w:t>
+            </w:r>
+            <w:proofErr w:type="spellEnd"/>
+          </w:p>
+        </w:tc>
+        <w:tc>
+          <w:tcPr>
+            <w:tcW w:w="2095" w:type="dxa"/>
+          </w:tcPr>
+          <w:p>
+            <w:pPr>
+              <w:rPr>
+                <w:rFonts w:ascii="Avenir Next LT Pro Light" w:hAnsi="Avenir Next LT Pro Light"/>
+              </w:rPr>
+            </w:pPr>
+          </w:p>
+        </w:tc>
+        <w:tc>
+          <w:tcPr>
+            <w:tcW w:w="2036" w:type="dxa"/>
+          </w:tcPr>
+          <w:p>
+            <w:pPr>
+              <w:jc w:val="both"/>
+              <w:rPr>
+                <w:rFonts w:ascii="Avenir Next LT Pro Light" w:hAnsi="Avenir Next LT Pro Light"/>
+              </w:rPr>
+            </w:pPr>
+            <w:r>
+              <w:rPr>
+                <w:rFonts w:ascii="Avenir Next LT Pro Light" w:hAnsi="Avenir Next LT Pro Light"/>
+              </w:rPr>
+              <w:t xml:space="preserve">cerca un utente nel file degli utenti corrispondente al nome utente e alla password forniti e restituisce un oggetto JUser rappresentante l'utente loggato. </w:t>
+            </w:r>
+          </w:p>
+        </w:tc>
+        <w:tc>
+          <w:tcPr>
+            <w:tcW w:w="2061" w:type="dxa"/>
+          </w:tcPr>
+          <w:p>
+            <w:pPr>
+              <w:jc w:val="both"/>
+              <w:rPr>
+                <w:rFonts w:ascii="Avenir Next LT Pro Light" w:hAnsi="Avenir Next LT Pro Light"/>
+              </w:rPr>
+            </w:pPr>
+            <w:r>
+              <w:rPr>
+                <w:rFonts w:ascii="Avenir Next LT Pro Light" w:hAnsi="Avenir Next LT Pro Light"/>
+              </w:rPr>
+              <w:t>O(n + m), dipende dalla dimensione del file degli utenti</w:t>
+            </w:r>
           </w:p>
         </w:tc>
       </w:tr>
       <w:tr>
         <w:tc>
           <w:tcPr>
-            <w:tcW w:w="2407" w:type="dxa"/>
-          </w:tcPr>
-          <w:p>
-            <w:pPr>
-              <w:rPr>
-                <w:rFonts w:ascii="Avenir Next LT Pro Light" w:hAnsi="Avenir Next LT Pro Light"/>
-              </w:rPr>
-            </w:pPr>
-          </w:p>
-        </w:tc>
-        <w:tc>
-          <w:tcPr>
-            <w:tcW w:w="2407" w:type="dxa"/>
-          </w:tcPr>
-          <w:p>
-            <w:pPr>
-              <w:rPr>
-                <w:rFonts w:ascii="Avenir Next LT Pro Light" w:hAnsi="Avenir Next LT Pro Light"/>
-              </w:rPr>
-            </w:pPr>
-          </w:p>
-        </w:tc>
-        <w:tc>
-          <w:tcPr>
-            <w:tcW w:w="2407" w:type="dxa"/>
-          </w:tcPr>
-          <w:p>
-            <w:pPr>
-              <w:rPr>
-                <w:rFonts w:ascii="Avenir Next LT Pro Light" w:hAnsi="Avenir Next LT Pro Light"/>
-              </w:rPr>
-            </w:pPr>
-          </w:p>
-        </w:tc>
-        <w:tc>
-          <w:tcPr>
-            <w:tcW w:w="2407" w:type="dxa"/>
-          </w:tcPr>
-          <w:p>
-            <w:pPr>
-              <w:rPr>
-                <w:rFonts w:ascii="Avenir Next LT Pro Light" w:hAnsi="Avenir Next LT Pro Light"/>
-              </w:rPr>
-            </w:pPr>
+            <w:tcW w:w="3446" w:type="dxa"/>
+          </w:tcPr>
+          <w:p>
+            <w:pPr>
+              <w:rPr>
+                <w:rFonts w:ascii="Avenir Next LT Pro Light" w:hAnsi="Avenir Next LT Pro Light"/>
+              </w:rPr>
+            </w:pPr>
+            <w:proofErr w:type="spellStart"/>
+            <w:r>
+              <w:rPr>
+                <w:rFonts w:ascii="Avenir Next LT Pro Light" w:hAnsi="Avenir Next LT Pro Light"/>
+              </w:rPr>
+              <w:t>esisteUtente</w:t>
+            </w:r>
+            <w:proofErr w:type="spellEnd"/>
+          </w:p>
+        </w:tc>
+        <w:tc>
+          <w:tcPr>
+            <w:tcW w:w="2095" w:type="dxa"/>
+          </w:tcPr>
+          <w:p>
+            <w:pPr>
+              <w:rPr>
+                <w:rFonts w:ascii="Avenir Next LT Pro Light" w:hAnsi="Avenir Next LT Pro Light"/>
+              </w:rPr>
+            </w:pPr>
+          </w:p>
+        </w:tc>
+        <w:tc>
+          <w:tcPr>
+            <w:tcW w:w="2036" w:type="dxa"/>
+          </w:tcPr>
+          <w:p>
+            <w:pPr>
+              <w:jc w:val="both"/>
+              <w:rPr>
+                <w:rFonts w:ascii="Avenir Next LT Pro Light" w:hAnsi="Avenir Next LT Pro Light"/>
+              </w:rPr>
+            </w:pPr>
+            <w:r>
+              <w:rPr>
+                <w:rFonts w:ascii="Avenir Next LT Pro Light" w:hAnsi="Avenir Next LT Pro Light"/>
+              </w:rPr>
+              <w:t>verifica se esiste un utente nel file degli utenti corrispondente al nome utente e alla password specificati</w:t>
+            </w:r>
+          </w:p>
+        </w:tc>
+        <w:tc>
+          <w:tcPr>
+            <w:tcW w:w="2061" w:type="dxa"/>
+          </w:tcPr>
+          <w:p>
+            <w:pPr>
+              <w:jc w:val="both"/>
+              <w:rPr>
+                <w:rFonts w:ascii="Avenir Next LT Pro Light" w:hAnsi="Avenir Next LT Pro Light"/>
+              </w:rPr>
+            </w:pPr>
+            <w:r>
+              <w:rPr>
+                <w:rFonts w:ascii="Avenir Next LT Pro Light" w:hAnsi="Avenir Next LT Pro Light"/>
+              </w:rPr>
+              <w:t>O(n + m)</w:t>
+            </w:r>
+            <w:r>
+              <w:rPr>
+                <w:rFonts w:ascii="Avenir Next LT Pro Light" w:hAnsi="Avenir Next LT Pro Light"/>
+              </w:rPr>
+              <w:t xml:space="preserve">, </w:t>
+            </w:r>
+            <w:r>
+              <w:rPr>
+                <w:rFonts w:ascii="Avenir Next LT Pro Light" w:hAnsi="Avenir Next LT Pro Light"/>
+              </w:rPr>
+              <w:t>dipende dalla dimensione del file degli utenti</w:t>
+            </w:r>
+            <w:r>
+              <w:rPr>
+                <w:rFonts w:ascii="Avenir Next LT Pro Light" w:hAnsi="Avenir Next LT Pro Light"/>
+              </w:rPr>
+              <w:t xml:space="preserve"> </w:t>
+            </w:r>
           </w:p>
         </w:tc>
       </w:tr>
       <w:tr>
         <w:tc>
           <w:tcPr>
-            <w:tcW w:w="2407" w:type="dxa"/>
-          </w:tcPr>
-          <w:p>
-            <w:pPr>
-              <w:rPr>
-                <w:rFonts w:ascii="Avenir Next LT Pro Light" w:hAnsi="Avenir Next LT Pro Light"/>
-              </w:rPr>
-            </w:pPr>
-          </w:p>
-        </w:tc>
-        <w:tc>
-          <w:tcPr>
-            <w:tcW w:w="2407" w:type="dxa"/>
-          </w:tcPr>
-          <w:p>
-            <w:pPr>
-              <w:rPr>
-                <w:rFonts w:ascii="Avenir Next LT Pro Light" w:hAnsi="Avenir Next LT Pro Light"/>
-              </w:rPr>
-            </w:pPr>
-          </w:p>
-        </w:tc>
-        <w:tc>
-          <w:tcPr>
-            <w:tcW w:w="2407" w:type="dxa"/>
-          </w:tcPr>
-          <w:p>
-            <w:pPr>
-              <w:rPr>
-                <w:rFonts w:ascii="Avenir Next LT Pro Light" w:hAnsi="Avenir Next LT Pro Light"/>
-              </w:rPr>
-            </w:pPr>
-          </w:p>
-        </w:tc>
-        <w:tc>
-          <w:tcPr>
-            <w:tcW w:w="2407" w:type="dxa"/>
-          </w:tcPr>
-          <w:p>
-            <w:pPr>
-              <w:rPr>
-                <w:rFonts w:ascii="Avenir Next LT Pro Light" w:hAnsi="Avenir Next LT Pro Light"/>
-              </w:rPr>
-            </w:pPr>
+            <w:tcW w:w="3446" w:type="dxa"/>
+          </w:tcPr>
+          <w:p>
+            <w:pPr>
+              <w:rPr>
+                <w:rFonts w:ascii="Avenir Next LT Pro Light" w:hAnsi="Avenir Next LT Pro Light"/>
+              </w:rPr>
+            </w:pPr>
+            <w:proofErr w:type="spellStart"/>
+            <w:r>
+              <w:rPr>
+                <w:rFonts w:ascii="Avenir Next LT Pro Light" w:hAnsi="Avenir Next LT Pro Light"/>
+              </w:rPr>
+              <w:t>getAllAreaInteresse</w:t>
+            </w:r>
+            <w:proofErr w:type="spellEnd"/>
+          </w:p>
+        </w:tc>
+        <w:tc>
+          <w:tcPr>
+            <w:tcW w:w="2095" w:type="dxa"/>
+          </w:tcPr>
+          <w:p>
+            <w:pPr>
+              <w:rPr>
+                <w:rFonts w:ascii="Avenir Next LT Pro Light" w:hAnsi="Avenir Next LT Pro Light"/>
+              </w:rPr>
+            </w:pPr>
+          </w:p>
+        </w:tc>
+        <w:tc>
+          <w:tcPr>
+            <w:tcW w:w="2036" w:type="dxa"/>
+          </w:tcPr>
+          <w:p>
+            <w:pPr>
+              <w:jc w:val="both"/>
+              <w:rPr>
+                <w:rFonts w:ascii="Avenir Next LT Pro Light" w:hAnsi="Avenir Next LT Pro Light"/>
+              </w:rPr>
+            </w:pPr>
+            <w:r>
+              <w:rPr>
+                <w:rFonts w:ascii="Avenir Next LT Pro Light" w:hAnsi="Avenir Next LT Pro Light"/>
+              </w:rPr>
+              <w:t xml:space="preserve">restituisce un elenco di oggetti JAreaInteresse corrispondenti a un determinato ID di </w:t>
+            </w:r>
+            <w:proofErr w:type="spellStart"/>
+            <w:r>
+              <w:rPr>
+                <w:rFonts w:ascii="Avenir Next LT Pro Light" w:hAnsi="Avenir Next LT Pro Light"/>
+              </w:rPr>
+              <w:t>Geoname</w:t>
+            </w:r>
+            <w:proofErr w:type="spellEnd"/>
+          </w:p>
+        </w:tc>
+        <w:tc>
+          <w:tcPr>
+            <w:tcW w:w="2061" w:type="dxa"/>
+          </w:tcPr>
+          <w:p>
+            <w:pPr>
+              <w:jc w:val="both"/>
+              <w:rPr>
+                <w:rFonts w:ascii="Avenir Next LT Pro Light" w:hAnsi="Avenir Next LT Pro Light"/>
+              </w:rPr>
+            </w:pPr>
+            <w:r>
+              <w:rPr>
+                <w:rFonts w:ascii="Avenir Next LT Pro Light" w:hAnsi="Avenir Next LT Pro Light"/>
+              </w:rPr>
+              <w:t>O(n + m)</w:t>
+            </w:r>
+            <w:r>
+              <w:rPr>
+                <w:rFonts w:ascii="Avenir Next LT Pro Light" w:hAnsi="Avenir Next LT Pro Light"/>
+              </w:rPr>
+              <w:t xml:space="preserve">, </w:t>
+            </w:r>
+            <w:r>
+              <w:rPr>
+                <w:rFonts w:ascii="Avenir Next LT Pro Light" w:hAnsi="Avenir Next LT Pro Light"/>
+              </w:rPr>
+              <w:t>dipende dalla dimensione del file delle aree di interesse</w:t>
+            </w:r>
           </w:p>
         </w:tc>
       </w:tr>
       <w:tr>
         <w:tc>
           <w:tcPr>
-            <w:tcW w:w="2407" w:type="dxa"/>
-          </w:tcPr>
-          <w:p>
-            <w:pPr>
-              <w:rPr>
-                <w:rFonts w:ascii="Avenir Next LT Pro Light" w:hAnsi="Avenir Next LT Pro Light"/>
-              </w:rPr>
-            </w:pPr>
-          </w:p>
-        </w:tc>
-        <w:tc>
-          <w:tcPr>
-            <w:tcW w:w="2407" w:type="dxa"/>
-          </w:tcPr>
-          <w:p>
-            <w:pPr>
-              <w:rPr>
-                <w:rFonts w:ascii="Avenir Next LT Pro Light" w:hAnsi="Avenir Next LT Pro Light"/>
-              </w:rPr>
-            </w:pPr>
-          </w:p>
-        </w:tc>
-        <w:tc>
-          <w:tcPr>
-            <w:tcW w:w="2407" w:type="dxa"/>
-          </w:tcPr>
-          <w:p>
-            <w:pPr>
-              <w:rPr>
-                <w:rFonts w:ascii="Avenir Next LT Pro Light" w:hAnsi="Avenir Next LT Pro Light"/>
-              </w:rPr>
-            </w:pPr>
-          </w:p>
-        </w:tc>
-        <w:tc>
-          <w:tcPr>
-            <w:tcW w:w="2407" w:type="dxa"/>
-          </w:tcPr>
-          <w:p>
-            <w:pPr>
-              <w:rPr>
-                <w:rFonts w:ascii="Avenir Next LT Pro Light" w:hAnsi="Avenir Next LT Pro Light"/>
-              </w:rPr>
-            </w:pPr>
+            <w:tcW w:w="3446" w:type="dxa"/>
+          </w:tcPr>
+          <w:p>
+            <w:pPr>
+              <w:rPr>
+                <w:rFonts w:ascii="Avenir Next LT Pro Light" w:hAnsi="Avenir Next LT Pro Light"/>
+              </w:rPr>
+            </w:pPr>
+            <w:proofErr w:type="spellStart"/>
+            <w:r>
+              <w:rPr>
+                <w:rFonts w:ascii="Avenir Next LT Pro Light" w:hAnsi="Avenir Next LT Pro Light"/>
+              </w:rPr>
+              <w:t>getNazioni</w:t>
+            </w:r>
+            <w:proofErr w:type="spellEnd"/>
+          </w:p>
+        </w:tc>
+        <w:tc>
+          <w:tcPr>
+            <w:tcW w:w="2095" w:type="dxa"/>
+          </w:tcPr>
+          <w:p>
+            <w:pPr>
+              <w:rPr>
+                <w:rFonts w:ascii="Avenir Next LT Pro Light" w:hAnsi="Avenir Next LT Pro Light"/>
+              </w:rPr>
+            </w:pPr>
+          </w:p>
+        </w:tc>
+        <w:tc>
+          <w:tcPr>
+            <w:tcW w:w="2036" w:type="dxa"/>
+          </w:tcPr>
+          <w:p>
+            <w:pPr>
+              <w:jc w:val="both"/>
+              <w:rPr>
+                <w:rFonts w:ascii="Avenir Next LT Pro Light" w:hAnsi="Avenir Next LT Pro Light"/>
+              </w:rPr>
+            </w:pPr>
+            <w:r>
+              <w:rPr>
+                <w:rFonts w:ascii="Avenir Next LT Pro Light" w:hAnsi="Avenir Next LT Pro Light"/>
+              </w:rPr>
+              <w:t>legge le linee da un file e crea una lista di array di stringhe rappresentanti le nazioni</w:t>
+            </w:r>
+          </w:p>
+        </w:tc>
+        <w:tc>
+          <w:tcPr>
+            <w:tcW w:w="2061" w:type="dxa"/>
+          </w:tcPr>
+          <w:p>
+            <w:pPr>
+              <w:jc w:val="both"/>
+              <w:rPr>
+                <w:rFonts w:ascii="Avenir Next LT Pro Light" w:hAnsi="Avenir Next LT Pro Light"/>
+              </w:rPr>
+            </w:pPr>
+            <w:r>
+              <w:rPr>
+                <w:rFonts w:ascii="Avenir Next LT Pro Light" w:hAnsi="Avenir Next LT Pro Light"/>
+              </w:rPr>
+              <w:t>O(n + m)</w:t>
+            </w:r>
+            <w:r>
+              <w:rPr>
+                <w:rFonts w:ascii="Avenir Next LT Pro Light" w:hAnsi="Avenir Next LT Pro Light"/>
+              </w:rPr>
+              <w:t xml:space="preserve">, </w:t>
+            </w:r>
+            <w:r>
+              <w:rPr>
+                <w:rFonts w:ascii="Avenir Next LT Pro Light" w:hAnsi="Avenir Next LT Pro Light"/>
+              </w:rPr>
+              <w:t>dipende dalla dimensione del file delle nazioni</w:t>
+            </w:r>
           </w:p>
         </w:tc>
       </w:tr>
       <w:tr>
         <w:tc>
           <w:tcPr>
-            <w:tcW w:w="2407" w:type="dxa"/>
-          </w:tcPr>
-          <w:p>
-            <w:pPr>
-              <w:rPr>
-                <w:rFonts w:ascii="Avenir Next LT Pro Light" w:hAnsi="Avenir Next LT Pro Light"/>
-              </w:rPr>
-            </w:pPr>
-          </w:p>
-        </w:tc>
-        <w:tc>
-          <w:tcPr>
-            <w:tcW w:w="2407" w:type="dxa"/>
-          </w:tcPr>
-          <w:p>
-            <w:pPr>
-              <w:rPr>
-                <w:rFonts w:ascii="Avenir Next LT Pro Light" w:hAnsi="Avenir Next LT Pro Light"/>
-              </w:rPr>
-            </w:pPr>
-          </w:p>
-        </w:tc>
-        <w:tc>
-          <w:tcPr>
-            <w:tcW w:w="2407" w:type="dxa"/>
-          </w:tcPr>
-          <w:p>
-            <w:pPr>
-              <w:rPr>
-                <w:rFonts w:ascii="Avenir Next LT Pro Light" w:hAnsi="Avenir Next LT Pro Light"/>
-              </w:rPr>
-            </w:pPr>
-          </w:p>
-        </w:tc>
-        <w:tc>
-          <w:tcPr>
-            <w:tcW w:w="2407" w:type="dxa"/>
-          </w:tcPr>
-          <w:p>
-            <w:pPr>
-              <w:rPr>
-                <w:rFonts w:ascii="Avenir Next LT Pro Light" w:hAnsi="Avenir Next LT Pro Light"/>
-              </w:rPr>
-            </w:pPr>
+            <w:tcW w:w="3446" w:type="dxa"/>
+          </w:tcPr>
+          <w:p>
+            <w:pPr>
+              <w:rPr>
+                <w:rFonts w:ascii="Avenir Next LT Pro Light" w:hAnsi="Avenir Next LT Pro Light"/>
+              </w:rPr>
+            </w:pPr>
+            <w:proofErr w:type="spellStart"/>
+            <w:r>
+              <w:rPr>
+                <w:rFonts w:ascii="Avenir Next LT Pro Light" w:hAnsi="Avenir Next LT Pro Light"/>
+              </w:rPr>
+              <w:t>getNomeStazioneByGeonameId</w:t>
+            </w:r>
+            <w:proofErr w:type="spellEnd"/>
+          </w:p>
+        </w:tc>
+        <w:tc>
+          <w:tcPr>
+            <w:tcW w:w="2095" w:type="dxa"/>
+          </w:tcPr>
+          <w:p>
+            <w:pPr>
+              <w:rPr>
+                <w:rFonts w:ascii="Avenir Next LT Pro Light" w:hAnsi="Avenir Next LT Pro Light"/>
+              </w:rPr>
+            </w:pPr>
+          </w:p>
+        </w:tc>
+        <w:tc>
+          <w:tcPr>
+            <w:tcW w:w="2036" w:type="dxa"/>
+          </w:tcPr>
+          <w:p>
+            <w:pPr>
+              <w:jc w:val="both"/>
+              <w:rPr>
+                <w:rFonts w:ascii="Avenir Next LT Pro Light" w:hAnsi="Avenir Next LT Pro Light"/>
+              </w:rPr>
+            </w:pPr>
+            <w:r>
+              <w:rPr>
+                <w:rFonts w:ascii="Avenir Next LT Pro Light" w:hAnsi="Avenir Next LT Pro Light"/>
+              </w:rPr>
+              <w:t xml:space="preserve">restituisce il nome della stazione corrispondente a un determinato ID di </w:t>
+            </w:r>
+            <w:proofErr w:type="spellStart"/>
+            <w:r>
+              <w:rPr>
+                <w:rFonts w:ascii="Avenir Next LT Pro Light" w:hAnsi="Avenir Next LT Pro Light"/>
+              </w:rPr>
+              <w:t>Geoname</w:t>
+            </w:r>
+            <w:proofErr w:type="spellEnd"/>
+          </w:p>
+        </w:tc>
+        <w:tc>
+          <w:tcPr>
+            <w:tcW w:w="2061" w:type="dxa"/>
+          </w:tcPr>
+          <w:p>
+            <w:pPr>
+              <w:jc w:val="both"/>
+              <w:rPr>
+                <w:rFonts w:ascii="Avenir Next LT Pro Light" w:hAnsi="Avenir Next LT Pro Light"/>
+              </w:rPr>
+            </w:pPr>
+            <w:r>
+              <w:rPr>
+                <w:rFonts w:ascii="Avenir Next LT Pro Light" w:hAnsi="Avenir Next LT Pro Light"/>
+              </w:rPr>
+              <w:t>O(n + m)</w:t>
+            </w:r>
+            <w:r>
+              <w:rPr>
+                <w:rFonts w:ascii="Avenir Next LT Pro Light" w:hAnsi="Avenir Next LT Pro Light"/>
+              </w:rPr>
+              <w:t xml:space="preserve">, </w:t>
+            </w:r>
+            <w:r>
+              <w:rPr>
+                <w:rFonts w:ascii="Avenir Next LT Pro Light" w:hAnsi="Avenir Next LT Pro Light"/>
+              </w:rPr>
+              <w:t>dipende dalla dimensione del file delle aree di interesse</w:t>
+            </w:r>
           </w:p>
         </w:tc>
       </w:tr>
       <w:tr>
         <w:tc>
           <w:tcPr>
-            <w:tcW w:w="2407" w:type="dxa"/>
-          </w:tcPr>
-          <w:p>
-            <w:pPr>
-              <w:rPr>
-                <w:rFonts w:ascii="Avenir Next LT Pro Light" w:hAnsi="Avenir Next LT Pro Light"/>
-              </w:rPr>
-            </w:pPr>
-          </w:p>
-        </w:tc>
-        <w:tc>
-          <w:tcPr>
-            <w:tcW w:w="2407" w:type="dxa"/>
-          </w:tcPr>
-          <w:p>
-            <w:pPr>
-              <w:rPr>
-                <w:rFonts w:ascii="Avenir Next LT Pro Light" w:hAnsi="Avenir Next LT Pro Light"/>
-              </w:rPr>
-            </w:pPr>
-          </w:p>
-        </w:tc>
-        <w:tc>
-          <w:tcPr>
-            <w:tcW w:w="2407" w:type="dxa"/>
-          </w:tcPr>
-          <w:p>
-            <w:pPr>
-              <w:rPr>
-                <w:rFonts w:ascii="Avenir Next LT Pro Light" w:hAnsi="Avenir Next LT Pro Light"/>
-              </w:rPr>
-            </w:pPr>
-          </w:p>
-        </w:tc>
-        <w:tc>
-          <w:tcPr>
-            <w:tcW w:w="2407" w:type="dxa"/>
-          </w:tcPr>
-          <w:p>
-            <w:pPr>
-              <w:rPr>
-                <w:rFonts w:ascii="Avenir Next LT Pro Light" w:hAnsi="Avenir Next LT Pro Light"/>
-              </w:rPr>
-            </w:pPr>
+            <w:tcW w:w="3446" w:type="dxa"/>
+          </w:tcPr>
+          <w:p>
+            <w:pPr>
+              <w:rPr>
+                <w:rFonts w:ascii="Avenir Next LT Pro Light" w:hAnsi="Avenir Next LT Pro Light"/>
+              </w:rPr>
+            </w:pPr>
+            <w:proofErr w:type="spellStart"/>
+            <w:r>
+              <w:rPr>
+                <w:rFonts w:ascii="Avenir Next LT Pro Light" w:hAnsi="Avenir Next LT Pro Light"/>
+              </w:rPr>
+              <w:t>getStazione</w:t>
+            </w:r>
+            <w:proofErr w:type="spellEnd"/>
+          </w:p>
+        </w:tc>
+        <w:tc>
+          <w:tcPr>
+            <w:tcW w:w="2095" w:type="dxa"/>
+          </w:tcPr>
+          <w:p>
+            <w:pPr>
+              <w:rPr>
+                <w:rFonts w:ascii="Avenir Next LT Pro Light" w:hAnsi="Avenir Next LT Pro Light"/>
+              </w:rPr>
+            </w:pPr>
+          </w:p>
+        </w:tc>
+        <w:tc>
+          <w:tcPr>
+            <w:tcW w:w="2036" w:type="dxa"/>
+          </w:tcPr>
+          <w:p>
+            <w:pPr>
+              <w:jc w:val="both"/>
+              <w:rPr>
+                <w:rFonts w:ascii="Avenir Next LT Pro Light" w:hAnsi="Avenir Next LT Pro Light"/>
+              </w:rPr>
+            </w:pPr>
+            <w:r>
+              <w:rPr>
+                <w:rFonts w:ascii="Avenir Next LT Pro Light" w:hAnsi="Avenir Next LT Pro Light"/>
+              </w:rPr>
+              <w:t>C</w:t>
+            </w:r>
+            <w:r>
+              <w:rPr>
+                <w:rFonts w:ascii="Avenir Next LT Pro Light" w:hAnsi="Avenir Next LT Pro Light"/>
+              </w:rPr>
+              <w:t>erca un oggetto JLuogo nella lista di stazioni utilizzando un ID specifico.</w:t>
+            </w:r>
+          </w:p>
+        </w:tc>
+        <w:tc>
+          <w:tcPr>
+            <w:tcW w:w="2061" w:type="dxa"/>
+          </w:tcPr>
+          <w:p>
+            <w:pPr>
+              <w:jc w:val="both"/>
+              <w:rPr>
+                <w:rFonts w:ascii="Avenir Next LT Pro Light" w:hAnsi="Avenir Next LT Pro Light"/>
+              </w:rPr>
+            </w:pPr>
+            <w:r>
+              <w:rPr>
+                <w:rFonts w:ascii="Avenir Next LT Pro Light" w:hAnsi="Avenir Next LT Pro Light"/>
+              </w:rPr>
+              <w:t>O(n + m + k)</w:t>
+            </w:r>
           </w:p>
         </w:tc>
       </w:tr>
       <w:tr>
         <w:tc>
           <w:tcPr>
-            <w:tcW w:w="2407" w:type="dxa"/>
-          </w:tcPr>
-          <w:p>
-            <w:pPr>
-              <w:rPr>
-                <w:rFonts w:ascii="Avenir Next LT Pro Light" w:hAnsi="Avenir Next LT Pro Light"/>
-              </w:rPr>
-            </w:pPr>
-          </w:p>
-        </w:tc>
-        <w:tc>
-          <w:tcPr>
-            <w:tcW w:w="2407" w:type="dxa"/>
-          </w:tcPr>
-          <w:p>
-            <w:pPr>
-              <w:rPr>
-                <w:rFonts w:ascii="Avenir Next LT Pro Light" w:hAnsi="Avenir Next LT Pro Light"/>
-              </w:rPr>
-            </w:pPr>
-          </w:p>
-        </w:tc>
-        <w:tc>
-          <w:tcPr>
-            <w:tcW w:w="2407" w:type="dxa"/>
-          </w:tcPr>
-          <w:p>
-            <w:pPr>
-              <w:rPr>
-                <w:rFonts w:ascii="Avenir Next LT Pro Light" w:hAnsi="Avenir Next LT Pro Light"/>
-              </w:rPr>
-            </w:pPr>
-          </w:p>
-        </w:tc>
-        <w:tc>
-          <w:tcPr>
-            <w:tcW w:w="2407" w:type="dxa"/>
-          </w:tcPr>
-          <w:p>
-            <w:pPr>
-              <w:rPr>
-                <w:rFonts w:ascii="Avenir Next LT Pro Light" w:hAnsi="Avenir Next LT Pro Light"/>
-              </w:rPr>
-            </w:pPr>
-          </w:p>
-        </w:tc>
-      </w:tr>
-      <w:tr>
-        <w:tc>
-          <w:tcPr>
-            <w:tcW w:w="2407" w:type="dxa"/>
-          </w:tcPr>
-          <w:p>
-            <w:pPr>
-              <w:rPr>
-                <w:rFonts w:ascii="Avenir Next LT Pro Light" w:hAnsi="Avenir Next LT Pro Light"/>
-              </w:rPr>
-            </w:pPr>
-          </w:p>
-        </w:tc>
-        <w:tc>
-          <w:tcPr>
-            <w:tcW w:w="2407" w:type="dxa"/>
-          </w:tcPr>
-          <w:p>
-            <w:pPr>
-              <w:rPr>
-                <w:rFonts w:ascii="Avenir Next LT Pro Light" w:hAnsi="Avenir Next LT Pro Light"/>
-              </w:rPr>
-            </w:pPr>
-          </w:p>
-        </w:tc>
-        <w:tc>
-          <w:tcPr>
-            <w:tcW w:w="2407" w:type="dxa"/>
-          </w:tcPr>
-          <w:p>
-            <w:pPr>
-              <w:rPr>
-                <w:rFonts w:ascii="Avenir Next LT Pro Light" w:hAnsi="Avenir Next LT Pro Light"/>
-              </w:rPr>
-            </w:pPr>
-          </w:p>
-        </w:tc>
-        <w:tc>
-          <w:tcPr>
-            <w:tcW w:w="2407" w:type="dxa"/>
-          </w:tcPr>
-          <w:p>
-            <w:pPr>
-              <w:rPr>
-                <w:rFonts w:ascii="Avenir Next LT Pro Light" w:hAnsi="Avenir Next LT Pro Light"/>
-              </w:rPr>
-            </w:pPr>
-          </w:p>
-        </w:tc>
-      </w:tr>
-      <w:tr>
-        <w:tc>
-          <w:tcPr>
-            <w:tcW w:w="2407" w:type="dxa"/>
-          </w:tcPr>
-          <w:p>
-            <w:pPr>
-              <w:rPr>
-                <w:rFonts w:ascii="Avenir Next LT Pro Light" w:hAnsi="Avenir Next LT Pro Light"/>
-              </w:rPr>
-            </w:pPr>
-          </w:p>
-        </w:tc>
-        <w:tc>
-          <w:tcPr>
-            <w:tcW w:w="2407" w:type="dxa"/>
-          </w:tcPr>
-          <w:p>
-            <w:pPr>
-              <w:rPr>
-                <w:rFonts w:ascii="Avenir Next LT Pro Light" w:hAnsi="Avenir Next LT Pro Light"/>
-              </w:rPr>
-            </w:pPr>
-          </w:p>
-        </w:tc>
-        <w:tc>
-          <w:tcPr>
-            <w:tcW w:w="2407" w:type="dxa"/>
-          </w:tcPr>
-          <w:p>
-            <w:pPr>
-              <w:rPr>
-                <w:rFonts w:ascii="Avenir Next LT Pro Light" w:hAnsi="Avenir Next LT Pro Light"/>
-              </w:rPr>
-            </w:pPr>
-          </w:p>
-        </w:tc>
-        <w:tc>
-          <w:tcPr>
-            <w:tcW w:w="2407" w:type="dxa"/>
-          </w:tcPr>
-          <w:p>
-            <w:pPr>
-              <w:rPr>
-                <w:rFonts w:ascii="Avenir Next LT Pro Light" w:hAnsi="Avenir Next LT Pro Light"/>
-              </w:rPr>
-            </w:pPr>
+            <w:tcW w:w="3446" w:type="dxa"/>
+          </w:tcPr>
+          <w:p>
+            <w:pPr>
+              <w:rPr>
+                <w:rFonts w:ascii="Avenir Next LT Pro Light" w:hAnsi="Avenir Next LT Pro Light"/>
+              </w:rPr>
+            </w:pPr>
+            <w:proofErr w:type="spellStart"/>
+            <w:r>
+              <w:rPr>
+                <w:rFonts w:ascii="Avenir Next LT Pro Light" w:hAnsi="Avenir Next LT Pro Light"/>
+              </w:rPr>
+              <w:lastRenderedPageBreak/>
+              <w:t>registraUtente</w:t>
+            </w:r>
+            <w:proofErr w:type="spellEnd"/>
+          </w:p>
+        </w:tc>
+        <w:tc>
+          <w:tcPr>
+            <w:tcW w:w="2095" w:type="dxa"/>
+          </w:tcPr>
+          <w:p>
+            <w:pPr>
+              <w:rPr>
+                <w:rFonts w:ascii="Avenir Next LT Pro Light" w:hAnsi="Avenir Next LT Pro Light"/>
+              </w:rPr>
+            </w:pPr>
+          </w:p>
+        </w:tc>
+        <w:tc>
+          <w:tcPr>
+            <w:tcW w:w="2036" w:type="dxa"/>
+          </w:tcPr>
+          <w:p>
+            <w:pPr>
+              <w:jc w:val="both"/>
+              <w:rPr>
+                <w:rFonts w:ascii="Avenir Next LT Pro Light" w:hAnsi="Avenir Next LT Pro Light"/>
+              </w:rPr>
+            </w:pPr>
+            <w:r>
+              <w:rPr>
+                <w:rFonts w:ascii="Avenir Next LT Pro Light" w:hAnsi="Avenir Next LT Pro Light"/>
+              </w:rPr>
+              <w:t>registra un nuovo utente nel file degli utenti</w:t>
+            </w:r>
+          </w:p>
+        </w:tc>
+        <w:tc>
+          <w:tcPr>
+            <w:tcW w:w="2061" w:type="dxa"/>
+          </w:tcPr>
+          <w:p>
+            <w:pPr>
+              <w:jc w:val="both"/>
+              <w:rPr>
+                <w:rFonts w:ascii="Avenir Next LT Pro Light" w:hAnsi="Avenir Next LT Pro Light"/>
+              </w:rPr>
+            </w:pPr>
+            <w:r>
+              <w:rPr>
+                <w:rFonts w:ascii="Avenir Next LT Pro Light" w:hAnsi="Avenir Next LT Pro Light"/>
+              </w:rPr>
+              <w:t>O(n + m + k)</w:t>
+            </w:r>
+            <w:r>
+              <w:rPr>
+                <w:rFonts w:ascii="Avenir Next LT Pro Light" w:hAnsi="Avenir Next LT Pro Light"/>
+              </w:rPr>
+              <w:t xml:space="preserve">, </w:t>
+            </w:r>
+            <w:r>
+              <w:rPr>
+                <w:rFonts w:ascii="Avenir Next LT Pro Light" w:hAnsi="Avenir Next LT Pro Light"/>
+              </w:rPr>
+              <w:t xml:space="preserve">dipende dalla dimensione del file degli utenti  </w:t>
+            </w:r>
           </w:p>
         </w:tc>
       </w:tr>
     </w:tbl>
-    <w:p>
-      <w:pPr>
-        <w:rPr>
-          <w:rFonts w:ascii="Avenir Next LT Pro Light" w:hAnsi="Avenir Next LT Pro Light"/>
-        </w:rPr>
-      </w:pPr>
-    </w:p>
     <w:p>
       <w:pPr>
         <w:pStyle w:val="Titolo2"/>
@@ -6449,7 +7066,21 @@
         <w:rPr>
           <w:rFonts w:ascii="Avenir Next LT Pro Light" w:hAnsi="Avenir Next LT Pro Light"/>
         </w:rPr>
-        <w:t xml:space="preserve">Nella classe non sono presenti metodi particolari oltre i classici operatori, get/set e il </w:t>
+        <w:t xml:space="preserve">Nella classe non sono presenti metodi particolari oltre i classici operatori, </w:t>
+      </w:r>
+      <w:proofErr w:type="spellStart"/>
+      <w:r>
+        <w:rPr>
+          <w:rFonts w:ascii="Avenir Next LT Pro Light" w:hAnsi="Avenir Next LT Pro Light"/>
+        </w:rPr>
+        <w:t>get</w:t>
+      </w:r>
+      <w:proofErr w:type="spellEnd"/>
+      <w:r>
+        <w:rPr>
+          <w:rFonts w:ascii="Avenir Next LT Pro Light" w:hAnsi="Avenir Next LT Pro Light"/>
+        </w:rPr>
+        <w:t xml:space="preserve">/set e il </w:t>
       </w:r>
       <w:proofErr w:type="spellStart"/>
       <w:r>
@@ -6670,7 +7301,6 @@
               <w:rPr>
                 <w:rFonts w:ascii="Avenir Next LT Pro Light" w:hAnsi="Avenir Next LT Pro Light"/>
               </w:rPr>
-              <w:lastRenderedPageBreak/>
               <w:t>Float</w:t>
             </w:r>
           </w:p>
@@ -7047,6 +7677,7 @@
               <w:rPr>
                 <w:rFonts w:ascii="Avenir Next LT Pro Light" w:hAnsi="Avenir Next LT Pro Light"/>
               </w:rPr>
+              <w:lastRenderedPageBreak/>
               <w:t>O(n), qui la complessità varia a seconda della lunghezza di txt.</w:t>
             </w:r>
           </w:p>
@@ -7164,7 +7795,7 @@
               <w:rPr>
                 <w:rFonts w:ascii="Avenir Next LT Pro Light" w:hAnsi="Avenir Next LT Pro Light"/>
               </w:rPr>
-              <w:t>Tipo attributo</w:t>
+              <w:t>Tipo</w:t>
             </w:r>
           </w:p>
         </w:tc>
@@ -7556,7 +8187,21 @@
         <w:rPr>
           <w:rFonts w:ascii="Avenir Next LT Pro Light" w:hAnsi="Avenir Next LT Pro Light"/>
         </w:rPr>
-        <w:t xml:space="preserve">Nella classe non sono presenti metodi particolari oltre i classici operatori, get/set e il </w:t>
+        <w:t xml:space="preserve">Nella classe non sono presenti metodi particolari oltre i classici operatori, </w:t>
+      </w:r>
+      <w:proofErr w:type="spellStart"/>
+      <w:r>
+        <w:rPr>
+          <w:rFonts w:ascii="Avenir Next LT Pro Light" w:hAnsi="Avenir Next LT Pro Light"/>
+        </w:rPr>
+        <w:t>get</w:t>
+      </w:r>
+      <w:proofErr w:type="spellEnd"/>
+      <w:r>
+        <w:rPr>
+          <w:rFonts w:ascii="Avenir Next LT Pro Light" w:hAnsi="Avenir Next LT Pro Light"/>
+        </w:rPr>
+        <w:t xml:space="preserve">/set e il </w:t>
       </w:r>
       <w:proofErr w:type="spellStart"/>
       <w:r>
@@ -7657,8 +8302,7 @@
               <w:rPr>
                 <w:rFonts w:ascii="Avenir Next LT Pro Light" w:hAnsi="Avenir Next LT Pro Light"/>
               </w:rPr>
-              <w:lastRenderedPageBreak/>
-              <w:t>Tipo attributo</w:t>
+              <w:t>Tipo</w:t>
             </w:r>
           </w:p>
         </w:tc>
@@ -8139,6 +8783,7 @@
               <w:rPr>
                 <w:rFonts w:ascii="Avenir Next LT Pro Light" w:hAnsi="Avenir Next LT Pro Light"/>
               </w:rPr>
+              <w:lastRenderedPageBreak/>
               <w:t>Integer</w:t>
             </w:r>
           </w:p>
@@ -8490,13 +9135,7 @@
               <w:rPr>
                 <w:rFonts w:ascii="Avenir Next LT Pro Light" w:hAnsi="Avenir Next LT Pro Light"/>
               </w:rPr>
-              <w:t>Note, facoltative,  che aggiungo informazioni al valore</w:t>
-            </w:r>
-            <w:r>
-              <w:rPr>
-                <w:rFonts w:ascii="Avenir Next LT Pro Light" w:hAnsi="Avenir Next LT Pro Light"/>
-              </w:rPr>
-              <w:t xml:space="preserve"> pUmidita</w:t>
+              <w:t>Note, facoltative,  che aggiungo informazioni al valore pUmidita</w:t>
             </w:r>
           </w:p>
         </w:tc>
@@ -8555,13 +9194,7 @@
               <w:rPr>
                 <w:rFonts w:ascii="Avenir Next LT Pro Light" w:hAnsi="Avenir Next LT Pro Light"/>
               </w:rPr>
-              <w:t>Note, facoltative,  che aggiungo informazioni al valore</w:t>
-            </w:r>
-            <w:r>
-              <w:rPr>
-                <w:rFonts w:ascii="Avenir Next LT Pro Light" w:hAnsi="Avenir Next LT Pro Light"/>
-              </w:rPr>
-              <w:t xml:space="preserve"> pressione</w:t>
+              <w:t>Note, facoltative,  che aggiungo informazioni al valore pressione</w:t>
             </w:r>
           </w:p>
         </w:tc>
@@ -8620,13 +9253,7 @@
               <w:rPr>
                 <w:rFonts w:ascii="Avenir Next LT Pro Light" w:hAnsi="Avenir Next LT Pro Light"/>
               </w:rPr>
-              <w:t>Note, facoltative,  che aggiungo informazioni al valore</w:t>
-            </w:r>
-            <w:r>
-              <w:rPr>
-                <w:rFonts w:ascii="Avenir Next LT Pro Light" w:hAnsi="Avenir Next LT Pro Light"/>
-              </w:rPr>
-              <w:t xml:space="preserve"> temperatura</w:t>
+              <w:t>Note, facoltative,  che aggiungo informazioni al valore temperatura</w:t>
             </w:r>
           </w:p>
         </w:tc>
@@ -8685,13 +9312,7 @@
               <w:rPr>
                 <w:rFonts w:ascii="Avenir Next LT Pro Light" w:hAnsi="Avenir Next LT Pro Light"/>
               </w:rPr>
-              <w:t>Note, facoltative,  che aggiungo informazioni al valore</w:t>
-            </w:r>
-            <w:r>
-              <w:rPr>
-                <w:rFonts w:ascii="Avenir Next LT Pro Light" w:hAnsi="Avenir Next LT Pro Light"/>
-              </w:rPr>
-              <w:t xml:space="preserve"> precipitazioni</w:t>
+              <w:t>Note, facoltative,  che aggiungo informazioni al valore precipitazioni</w:t>
             </w:r>
           </w:p>
         </w:tc>
@@ -8750,13 +9371,7 @@
               <w:rPr>
                 <w:rFonts w:ascii="Avenir Next LT Pro Light" w:hAnsi="Avenir Next LT Pro Light"/>
               </w:rPr>
-              <w:t>Note, facoltative,  che aggiungo informazioni al valore</w:t>
-            </w:r>
-            <w:r>
-              <w:rPr>
-                <w:rFonts w:ascii="Avenir Next LT Pro Light" w:hAnsi="Avenir Next LT Pro Light"/>
-              </w:rPr>
-              <w:t xml:space="preserve"> aGhiacciai</w:t>
+              <w:t>Note, facoltative,  che aggiungo informazioni al valore aGhiacciai</w:t>
             </w:r>
           </w:p>
         </w:tc>
@@ -8815,13 +9430,7 @@
               <w:rPr>
                 <w:rFonts w:ascii="Avenir Next LT Pro Light" w:hAnsi="Avenir Next LT Pro Light"/>
               </w:rPr>
-              <w:t>Note, facoltative,  che aggiungo informazioni al valore</w:t>
-            </w:r>
-            <w:r>
-              <w:rPr>
-                <w:rFonts w:ascii="Avenir Next LT Pro Light" w:hAnsi="Avenir Next LT Pro Light"/>
-              </w:rPr>
-              <w:t xml:space="preserve"> mGhiacciai</w:t>
+              <w:t>Note, facoltative,  che aggiungo informazioni al valore mGhiacciai</w:t>
             </w:r>
           </w:p>
         </w:tc>
@@ -8838,7 +9447,21 @@
         <w:rPr>
           <w:rFonts w:ascii="Avenir Next LT Pro Light" w:hAnsi="Avenir Next LT Pro Light"/>
         </w:rPr>
-        <w:t xml:space="preserve">Nella classe non sono presenti metodi particolari oltre i classici operatori, get/set e il </w:t>
+        <w:t xml:space="preserve">Nella classe non sono presenti metodi particolari oltre i classici operatori, </w:t>
+      </w:r>
+      <w:proofErr w:type="spellStart"/>
+      <w:r>
+        <w:rPr>
+          <w:rFonts w:ascii="Avenir Next LT Pro Light" w:hAnsi="Avenir Next LT Pro Light"/>
+        </w:rPr>
+        <w:t>get</w:t>
+      </w:r>
+      <w:proofErr w:type="spellEnd"/>
+      <w:r>
+        <w:rPr>
+          <w:rFonts w:ascii="Avenir Next LT Pro Light" w:hAnsi="Avenir Next LT Pro Light"/>
+        </w:rPr>
+        <w:t xml:space="preserve">/set e il </w:t>
       </w:r>
       <w:proofErr w:type="spellStart"/>
       <w:r>
@@ -8862,7 +9485,6 @@
       </w:pPr>
       <w:bookmarkStart w:id="14" w:name="_Toc137743444"/>
       <w:r>
-        <w:lastRenderedPageBreak/>
         <w:t>JUser</w:t>
       </w:r>
       <w:bookmarkEnd w:id="14"/>
@@ -8899,6 +9521,13 @@
       <w:tblPr>
         <w:tblStyle w:val="Grigliatabella"/>
         <w:tblW w:w="0" w:type="auto"/>
+        <w:tblBorders>
+          <w:top w:val="none" w:sz="0" w:space="0" w:color="auto"/>
+          <w:left w:val="none" w:sz="0" w:space="0" w:color="auto"/>
+          <w:bottom w:val="none" w:sz="0" w:space="0" w:color="auto"/>
+          <w:right w:val="none" w:sz="0" w:space="0" w:color="auto"/>
+          <w:insideV w:val="none" w:sz="0" w:space="0" w:color="auto"/>
+        </w:tblBorders>
         <w:tblLook w:val="04A0" w:firstRow="1" w:lastRow="0" w:firstColumn="1" w:lastColumn="0" w:noHBand="0" w:noVBand="1"/>
       </w:tblPr>
       <w:tblGrid>
@@ -8922,7 +9551,7 @@
               <w:rPr>
                 <w:rFonts w:ascii="Avenir Next LT Pro Light" w:hAnsi="Avenir Next LT Pro Light"/>
               </w:rPr>
-              <w:t>Tipo attributo</w:t>
+              <w:t xml:space="preserve">Tipo </w:t>
             </w:r>
           </w:p>
         </w:tc>
@@ -9344,6 +9973,7 @@
               <w:rPr>
                 <w:rFonts w:ascii="Avenir Next LT Pro Light" w:hAnsi="Avenir Next LT Pro Light"/>
               </w:rPr>
+              <w:lastRenderedPageBreak/>
               <w:t>String</w:t>
             </w:r>
           </w:p>
@@ -9536,7 +10166,21 @@
         <w:rPr>
           <w:rFonts w:ascii="Avenir Next LT Pro Light" w:hAnsi="Avenir Next LT Pro Light"/>
         </w:rPr>
-        <w:t xml:space="preserve">Nella classe non sono presenti metodi particolari oltre i classici operatori, get/set e il </w:t>
+        <w:t xml:space="preserve">Nella classe non sono presenti metodi particolari oltre i classici operatori, </w:t>
+      </w:r>
+      <w:proofErr w:type="spellStart"/>
+      <w:r>
+        <w:rPr>
+          <w:rFonts w:ascii="Avenir Next LT Pro Light" w:hAnsi="Avenir Next LT Pro Light"/>
+        </w:rPr>
+        <w:t>get</w:t>
+      </w:r>
+      <w:proofErr w:type="spellEnd"/>
+      <w:r>
+        <w:rPr>
+          <w:rFonts w:ascii="Avenir Next LT Pro Light" w:hAnsi="Avenir Next LT Pro Light"/>
+        </w:rPr>
+        <w:t xml:space="preserve">/set e il </w:t>
       </w:r>
       <w:proofErr w:type="spellStart"/>
       <w:r>
@@ -9568,15 +10212,9 @@
       <w:pPr>
         <w:pStyle w:val="Titolo2"/>
         <w:jc w:val="both"/>
-        <w:rPr>
-          <w:lang w:val="en-GB"/>
-        </w:rPr>
       </w:pPr>
       <w:bookmarkStart w:id="16" w:name="_Toc137743446"/>
       <w:r>
-        <w:rPr>
-          <w:lang w:val="en-GB"/>
-        </w:rPr>
         <w:t>admin_panel</w:t>
       </w:r>
       <w:bookmarkEnd w:id="16"/>
@@ -9586,30 +10224,22 @@
         <w:jc w:val="both"/>
         <w:rPr>
           <w:rFonts w:ascii="Avenir Next LT Pro Light" w:hAnsi="Avenir Next LT Pro Light"/>
-          <w:lang w:val="en-GB"/>
-        </w:rPr>
-      </w:pPr>
-      <w:r>
-        <w:rPr>
-          <w:rFonts w:ascii="Avenir Next LT Pro Light" w:hAnsi="Avenir Next LT Pro Light"/>
-          <w:lang w:val="en-GB"/>
-        </w:rPr>
-        <w:t>p</w:t>
+        </w:rPr>
+      </w:pPr>
+      <w:r>
+        <w:rPr>
+          <w:rFonts w:ascii="Avenir Next LT Pro Light" w:hAnsi="Avenir Next LT Pro Light"/>
+        </w:rPr>
+        <w:t>admin_panel è la classe che si occupa della finestra personale di un operatore ambientale, questa pagina la si raggiunge dopo aver effettuato il login</w:t>
       </w:r>
     </w:p>
     <w:p>
       <w:pPr>
         <w:pStyle w:val="Titolo2"/>
         <w:jc w:val="both"/>
-        <w:rPr>
-          <w:lang w:val="en-GB"/>
-        </w:rPr>
       </w:pPr>
       <w:bookmarkStart w:id="17" w:name="_Toc137743447"/>
       <w:r>
-        <w:rPr>
-          <w:lang w:val="en-GB"/>
-        </w:rPr>
         <w:t>creaStazione</w:t>
       </w:r>
       <w:bookmarkEnd w:id="17"/>
@@ -9619,13 +10249,11 @@
         <w:jc w:val="both"/>
         <w:rPr>
           <w:rFonts w:ascii="Avenir Next LT Pro Light" w:hAnsi="Avenir Next LT Pro Light"/>
-          <w:lang w:val="en-GB"/>
-        </w:rPr>
-      </w:pPr>
-      <w:r>
-        <w:rPr>
-          <w:rFonts w:ascii="Avenir Next LT Pro Light" w:hAnsi="Avenir Next LT Pro Light"/>
-          <w:lang w:val="en-GB"/>
+        </w:rPr>
+      </w:pPr>
+      <w:r>
+        <w:rPr>
+          <w:rFonts w:ascii="Avenir Next LT Pro Light" w:hAnsi="Avenir Next LT Pro Light"/>
         </w:rPr>
         <w:t>p</w:t>
       </w:r>
@@ -9634,15 +10262,9 @@
       <w:pPr>
         <w:pStyle w:val="Titolo2"/>
         <w:jc w:val="both"/>
-        <w:rPr>
-          <w:lang w:val="en-GB"/>
-        </w:rPr>
       </w:pPr>
       <w:bookmarkStart w:id="18" w:name="_Toc137743448"/>
       <w:r>
-        <w:rPr>
-          <w:lang w:val="en-GB"/>
-        </w:rPr>
         <w:t>homepage</w:t>
       </w:r>
       <w:bookmarkEnd w:id="18"/>
@@ -9718,7 +10340,6 @@
       </w:pPr>
       <w:bookmarkStart w:id="21" w:name="_Toc137743451"/>
       <w:r>
-        <w:lastRenderedPageBreak/>
         <w:t>mostraPrevisioni</w:t>
       </w:r>
       <w:bookmarkEnd w:id="21"/>
@@ -9736,6 +10357,16 @@
         </w:rPr>
         <w:t>p</w:t>
       </w:r>
+    </w:p>
+    <w:p>
+      <w:pPr>
+        <w:pStyle w:val="Titolo2"/>
+      </w:pPr>
+      <w:proofErr w:type="spellStart"/>
+      <w:r>
+        <w:t>regisistrazione</w:t>
+      </w:r>
+      <w:proofErr w:type="spellEnd"/>
     </w:p>
     <w:p>
       <w:pPr>
@@ -11686,6 +12317,37 @@
       <w:ind w:left="440"/>
     </w:pPr>
   </w:style>
+  <w:style w:type="character" w:styleId="CodiceHTML">
+    <w:name w:val="HTML Code"/>
+    <w:basedOn w:val="Carpredefinitoparagrafo"/>
+    <w:uiPriority w:val="99"/>
+    <w:semiHidden/>
+    <w:unhideWhenUsed/>
+    <w:rsid w:val="00745AE1"/>
+    <w:rPr>
+      <w:rFonts w:ascii="Courier New" w:eastAsia="Times New Roman" w:hAnsi="Courier New" w:cs="Courier New"/>
+      <w:sz w:val="20"/>
+      <w:szCs w:val="20"/>
+    </w:rPr>
+  </w:style>
+  <w:style w:type="paragraph" w:styleId="NormaleWeb">
+    <w:name w:val="Normal (Web)"/>
+    <w:basedOn w:val="Normale"/>
+    <w:uiPriority w:val="99"/>
+    <w:unhideWhenUsed/>
+    <w:rsid w:val="001E05A3"/>
+    <w:pPr>
+      <w:spacing w:before="100" w:beforeAutospacing="1" w:after="100" w:afterAutospacing="1" w:line="240" w:lineRule="auto"/>
+    </w:pPr>
+    <w:rPr>
+      <w:rFonts w:ascii="Times New Roman" w:eastAsia="Times New Roman" w:hAnsi="Times New Roman" w:cs="Times New Roman"/>
+      <w:kern w:val="0"/>
+      <w:sz w:val="24"/>
+      <w:szCs w:val="24"/>
+      <w:lang w:eastAsia="it-IT"/>
+      <w14:ligatures w14:val="none"/>
+    </w:rPr>
+  </w:style>
 </w:styles>
 </file>
 
@@ -12110,7 +12772,12 @@
 </file>
 
 <file path=customXml/item3.xml><?xml version="1.0" encoding="utf-8"?>
-<b:Sources xmlns:b="http://schemas.openxmlformats.org/officeDocument/2006/bibliography" xmlns="http://schemas.openxmlformats.org/officeDocument/2006/bibliography" SelectedStyle="\APASixthEditionOfficeOnline.xsl" StyleName="APA" Version="6"/>
+<?mso-contentType ?>
+<FormTemplates xmlns="http://schemas.microsoft.com/sharepoint/v3/contenttype/forms">
+  <Display>DocumentLibraryForm</Display>
+  <Edit>DocumentLibraryForm</Edit>
+  <New>DocumentLibraryForm</New>
+</FormTemplates>
 </file>
 
 <file path=customXml/item4.xml><?xml version="1.0" encoding="utf-8"?>
@@ -12120,12 +12787,7 @@
 </file>
 
 <file path=customXml/item5.xml><?xml version="1.0" encoding="utf-8"?>
-<?mso-contentType ?>
-<FormTemplates xmlns="http://schemas.microsoft.com/sharepoint/v3/contenttype/forms">
-  <Display>DocumentLibraryForm</Display>
-  <Edit>DocumentLibraryForm</Edit>
-  <New>DocumentLibraryForm</New>
-</FormTemplates>
+<b:Sources xmlns:b="http://schemas.openxmlformats.org/officeDocument/2006/bibliography" xmlns="http://schemas.openxmlformats.org/officeDocument/2006/bibliography" SelectedStyle="\APASixthEditionOfficeOnline.xsl" StyleName="APA" Version="6"/>
 </file>
 
 <file path=customXml/itemProps1.xml><?xml version="1.0" encoding="utf-8"?>
@@ -12153,9 +12815,9 @@
 </file>
 
 <file path=customXml/itemProps3.xml><?xml version="1.0" encoding="utf-8"?>
-<ds:datastoreItem xmlns:ds="http://schemas.openxmlformats.org/officeDocument/2006/customXml" ds:itemID="{8DB2F1CA-0E0F-4940-8545-FEBECC910D79}">
+<ds:datastoreItem xmlns:ds="http://schemas.openxmlformats.org/officeDocument/2006/customXml" ds:itemID="{3C071FE0-4B7A-4FD0-8877-78CB637B7590}">
   <ds:schemaRefs>
-    <ds:schemaRef ds:uri="http://schemas.openxmlformats.org/officeDocument/2006/bibliography"/>
+    <ds:schemaRef ds:uri="http://schemas.microsoft.com/sharepoint/v3/contenttype/forms"/>
   </ds:schemaRefs>
 </ds:datastoreItem>
 </file>
@@ -12170,9 +12832,9 @@
 </file>
 
 <file path=customXml/itemProps5.xml><?xml version="1.0" encoding="utf-8"?>
-<ds:datastoreItem xmlns:ds="http://schemas.openxmlformats.org/officeDocument/2006/customXml" ds:itemID="{3C071FE0-4B7A-4FD0-8877-78CB637B7590}">
+<ds:datastoreItem xmlns:ds="http://schemas.openxmlformats.org/officeDocument/2006/customXml" ds:itemID="{8DB2F1CA-0E0F-4940-8545-FEBECC910D79}">
   <ds:schemaRefs>
-    <ds:schemaRef ds:uri="http://schemas.microsoft.com/sharepoint/v3/contenttype/forms"/>
+    <ds:schemaRef ds:uri="http://schemas.openxmlformats.org/officeDocument/2006/bibliography"/>
   </ds:schemaRefs>
 </ds:datastoreItem>
 </file>
--- a/Documentazione/Manuale Tecnico - V1.0 - Climate Monitoring.docx
+++ b/Documentazione/Manuale Tecnico - V1.0 - Climate Monitoring.docx
@@ -164,6 +164,7 @@
                               <w:calendar w:val="gregorian"/>
                             </w:date>
                           </w:sdtPr>
+                          <w:sdtEndPr/>
                           <w:sdtContent>
                             <w:p>
                               <w:pPr>
@@ -1264,6 +1265,7 @@
                                 <w:dataBinding w:prefixMappings="xmlns:ns0='http://purl.org/dc/elements/1.1/' xmlns:ns1='http://schemas.openxmlformats.org/package/2006/metadata/core-properties' " w:xpath="/ns1:coreProperties[1]/ns0:title[1]" w:storeItemID="{6C3C8BC8-F283-45AE-878A-BAB7291924A1}"/>
                                 <w:text/>
                               </w:sdtPr>
+                              <w:sdtEndPr/>
                               <w:sdtContent>
                                 <w:r>
                                   <w:rPr>
@@ -1440,6 +1442,7 @@
                               <w:dataBinding w:prefixMappings="xmlns:ns0='http://schemas.openxmlformats.org/officeDocument/2006/extended-properties' " w:xpath="/ns0:Properties[1]/ns0:Company[1]" w:storeItemID="{6668398D-A668-4E3E-A5EB-62B293D839F1}"/>
                               <w:text/>
                             </w:sdtPr>
+                            <w:sdtEndPr/>
                             <w:sdtContent>
                               <w:r>
                                 <w:rPr>
@@ -4372,9 +4375,6 @@
         <w:t>Organizzazione dei file</w:t>
       </w:r>
       <w:bookmarkEnd w:id="9"/>
-      <w:r>
-        <w:t xml:space="preserve"> (attributi classe)</w:t>
-      </w:r>
     </w:p>
     <w:p>
       <w:pPr>
@@ -4912,7 +4912,21 @@
               <w:rPr>
                 <w:rFonts w:ascii="Avenir Next LT Pro Light" w:hAnsi="Avenir Next LT Pro Light"/>
               </w:rPr>
-              <w:t>geoname_id, citta, cod_nazione,</w:t>
+              <w:t xml:space="preserve">geoname_id, </w:t>
+            </w:r>
+            <w:proofErr w:type="gramStart"/>
+            <w:r>
+              <w:rPr>
+                <w:rFonts w:ascii="Avenir Next LT Pro Light" w:hAnsi="Avenir Next LT Pro Light"/>
+              </w:rPr>
+              <w:t>citta</w:t>
+            </w:r>
+            <w:proofErr w:type="gramEnd"/>
+            <w:r>
+              <w:rPr>
+                <w:rFonts w:ascii="Avenir Next LT Pro Light" w:hAnsi="Avenir Next LT Pro Light"/>
+              </w:rPr>
+              <w:t>, cod_nazione,</w:t>
             </w:r>
             <w:r>
               <w:rPr>
@@ -5039,25 +5053,18 @@
       <w:tblPr>
         <w:tblStyle w:val="Grigliatabella"/>
         <w:tblW w:w="0" w:type="auto"/>
-        <w:tblBorders>
-          <w:top w:val="none" w:sz="0" w:space="0" w:color="auto"/>
-          <w:left w:val="none" w:sz="0" w:space="0" w:color="auto"/>
-          <w:bottom w:val="none" w:sz="0" w:space="0" w:color="auto"/>
-          <w:right w:val="none" w:sz="0" w:space="0" w:color="auto"/>
-          <w:insideV w:val="none" w:sz="0" w:space="0" w:color="auto"/>
-        </w:tblBorders>
         <w:tblLook w:val="04A0" w:firstRow="1" w:lastRow="0" w:firstColumn="1" w:lastColumn="0" w:noHBand="0" w:noVBand="1"/>
       </w:tblPr>
       <w:tblGrid>
-        <w:gridCol w:w="3446"/>
-        <w:gridCol w:w="2095"/>
-        <w:gridCol w:w="2036"/>
-        <w:gridCol w:w="2061"/>
+        <w:gridCol w:w="2407"/>
+        <w:gridCol w:w="2407"/>
+        <w:gridCol w:w="2407"/>
+        <w:gridCol w:w="2407"/>
       </w:tblGrid>
       <w:tr>
         <w:tc>
           <w:tcPr>
-            <w:tcW w:w="3446" w:type="dxa"/>
+            <w:tcW w:w="2407" w:type="dxa"/>
           </w:tcPr>
           <w:p>
             <w:pPr>
@@ -5076,7 +5083,7 @@
         </w:tc>
         <w:tc>
           <w:tcPr>
-            <w:tcW w:w="2095" w:type="dxa"/>
+            <w:tcW w:w="2407" w:type="dxa"/>
           </w:tcPr>
           <w:p>
             <w:pPr>
@@ -5095,7 +5102,7 @@
         </w:tc>
         <w:tc>
           <w:tcPr>
-            <w:tcW w:w="2036" w:type="dxa"/>
+            <w:tcW w:w="2407" w:type="dxa"/>
           </w:tcPr>
           <w:p>
             <w:pPr>
@@ -5114,7 +5121,7 @@
         </w:tc>
         <w:tc>
           <w:tcPr>
-            <w:tcW w:w="2061" w:type="dxa"/>
+            <w:tcW w:w="2407" w:type="dxa"/>
           </w:tcPr>
           <w:p>
             <w:pPr>
@@ -5135,1585 +5142,961 @@
       <w:tr>
         <w:tc>
           <w:tcPr>
-            <w:tcW w:w="3446" w:type="dxa"/>
-          </w:tcPr>
-          <w:p>
-            <w:pPr>
-              <w:rPr>
-                <w:rFonts w:ascii="Avenir Next LT Pro Light" w:hAnsi="Avenir Next LT Pro Light"/>
-              </w:rPr>
-            </w:pPr>
-            <w:proofErr w:type="spellStart"/>
-            <w:r>
-              <w:rPr>
-                <w:rFonts w:ascii="Avenir Next LT Pro Light" w:hAnsi="Avenir Next LT Pro Light"/>
-              </w:rPr>
-              <w:t>aggiungiAreaInteresse</w:t>
-            </w:r>
-            <w:proofErr w:type="spellEnd"/>
-          </w:p>
-        </w:tc>
-        <w:tc>
-          <w:tcPr>
-            <w:tcW w:w="2095" w:type="dxa"/>
-          </w:tcPr>
-          <w:p>
-            <w:pPr>
-              <w:rPr>
-                <w:rFonts w:ascii="Avenir Next LT Pro Light" w:hAnsi="Avenir Next LT Pro Light"/>
-              </w:rPr>
-            </w:pPr>
-            <w:r>
-              <w:rPr>
-                <w:rFonts w:ascii="Avenir Next LT Pro Light" w:hAnsi="Avenir Next LT Pro Light"/>
-              </w:rPr>
-              <w:t>Integer geoname_id:</w:t>
-            </w:r>
-          </w:p>
-          <w:p>
-            <w:pPr>
-              <w:rPr>
-                <w:rFonts w:ascii="Avenir Next LT Pro Light" w:hAnsi="Avenir Next LT Pro Light"/>
-              </w:rPr>
-            </w:pPr>
-            <w:r>
-              <w:rPr>
-                <w:rFonts w:ascii="Avenir Next LT Pro Light" w:hAnsi="Avenir Next LT Pro Light"/>
-              </w:rPr>
-              <w:t>String nome</w:t>
-            </w:r>
-          </w:p>
-        </w:tc>
-        <w:tc>
-          <w:tcPr>
-            <w:tcW w:w="2036" w:type="dxa"/>
-          </w:tcPr>
-          <w:p>
-            <w:pPr>
-              <w:jc w:val="both"/>
-              <w:rPr>
-                <w:rFonts w:ascii="Avenir Next LT Pro Light" w:hAnsi="Avenir Next LT Pro Light"/>
-              </w:rPr>
-            </w:pPr>
-            <w:r>
-              <w:rPr>
-                <w:rFonts w:ascii="Avenir Next LT Pro Light" w:hAnsi="Avenir Next LT Pro Light"/>
-              </w:rPr>
-              <w:t>aggiunge una nuova area di interesse al file delle aree di interesse</w:t>
-            </w:r>
-          </w:p>
-        </w:tc>
-        <w:tc>
-          <w:tcPr>
-            <w:tcW w:w="2061" w:type="dxa"/>
-          </w:tcPr>
-          <w:p>
-            <w:pPr>
-              <w:jc w:val="both"/>
-              <w:rPr>
-                <w:rFonts w:ascii="Avenir Next LT Pro Light" w:hAnsi="Avenir Next LT Pro Light"/>
-              </w:rPr>
-            </w:pPr>
-            <w:r>
-              <w:rPr>
-                <w:rFonts w:ascii="Avenir Next LT Pro Light" w:hAnsi="Avenir Next LT Pro Light"/>
-              </w:rPr>
-              <w:t>O(n + m</w:t>
-            </w:r>
-            <w:r>
-              <w:rPr>
-                <w:rFonts w:ascii="Avenir Next LT Pro Light" w:hAnsi="Avenir Next LT Pro Light"/>
-              </w:rPr>
-              <w:t xml:space="preserve"> ), </w:t>
-            </w:r>
-            <w:r>
-              <w:rPr>
-                <w:rFonts w:ascii="Avenir Next LT Pro Light" w:hAnsi="Avenir Next LT Pro Light"/>
-              </w:rPr>
-              <w:t>dipende dalla dimensione del file delle aree di interesse</w:t>
-            </w:r>
+            <w:tcW w:w="2407" w:type="dxa"/>
+          </w:tcPr>
+          <w:p>
+            <w:pPr>
+              <w:rPr>
+                <w:rFonts w:ascii="Avenir Next LT Pro Light" w:hAnsi="Avenir Next LT Pro Light"/>
+              </w:rPr>
+            </w:pPr>
+          </w:p>
+        </w:tc>
+        <w:tc>
+          <w:tcPr>
+            <w:tcW w:w="2407" w:type="dxa"/>
+          </w:tcPr>
+          <w:p>
+            <w:pPr>
+              <w:rPr>
+                <w:rFonts w:ascii="Avenir Next LT Pro Light" w:hAnsi="Avenir Next LT Pro Light"/>
+              </w:rPr>
+            </w:pPr>
+          </w:p>
+        </w:tc>
+        <w:tc>
+          <w:tcPr>
+            <w:tcW w:w="2407" w:type="dxa"/>
+          </w:tcPr>
+          <w:p>
+            <w:pPr>
+              <w:rPr>
+                <w:rFonts w:ascii="Avenir Next LT Pro Light" w:hAnsi="Avenir Next LT Pro Light"/>
+              </w:rPr>
+            </w:pPr>
+          </w:p>
+        </w:tc>
+        <w:tc>
+          <w:tcPr>
+            <w:tcW w:w="2407" w:type="dxa"/>
+          </w:tcPr>
+          <w:p>
+            <w:pPr>
+              <w:rPr>
+                <w:rFonts w:ascii="Avenir Next LT Pro Light" w:hAnsi="Avenir Next LT Pro Light"/>
+              </w:rPr>
+            </w:pPr>
           </w:p>
         </w:tc>
       </w:tr>
       <w:tr>
         <w:tc>
           <w:tcPr>
-            <w:tcW w:w="3446" w:type="dxa"/>
-          </w:tcPr>
-          <w:p>
-            <w:pPr>
-              <w:rPr>
-                <w:rFonts w:ascii="Avenir Next LT Pro Light" w:hAnsi="Avenir Next LT Pro Light"/>
-              </w:rPr>
-            </w:pPr>
-            <w:proofErr w:type="spellStart"/>
-            <w:r>
-              <w:rPr>
-                <w:rFonts w:ascii="Avenir Next LT Pro Light" w:hAnsi="Avenir Next LT Pro Light"/>
-              </w:rPr>
-              <w:t>aggiungiPrevisione</w:t>
-            </w:r>
-            <w:proofErr w:type="spellEnd"/>
-          </w:p>
-        </w:tc>
-        <w:tc>
-          <w:tcPr>
-            <w:tcW w:w="2095" w:type="dxa"/>
-          </w:tcPr>
-          <w:p>
-            <w:pPr>
-              <w:rPr>
-                <w:rFonts w:ascii="Avenir Next LT Pro Light" w:hAnsi="Avenir Next LT Pro Light"/>
-              </w:rPr>
-            </w:pPr>
-            <w:proofErr w:type="spellStart"/>
-            <w:r>
-              <w:rPr>
-                <w:rFonts w:ascii="Avenir Next LT Pro Light" w:hAnsi="Avenir Next LT Pro Light"/>
-              </w:rPr>
-              <w:t>JPrevisione</w:t>
-            </w:r>
-            <w:proofErr w:type="spellEnd"/>
-            <w:r>
-              <w:rPr>
-                <w:rFonts w:ascii="Avenir Next LT Pro Light" w:hAnsi="Avenir Next LT Pro Light"/>
-              </w:rPr>
-              <w:t xml:space="preserve"> previsione</w:t>
-            </w:r>
-          </w:p>
-        </w:tc>
-        <w:tc>
-          <w:tcPr>
-            <w:tcW w:w="2036" w:type="dxa"/>
-          </w:tcPr>
-          <w:p>
-            <w:pPr>
-              <w:jc w:val="both"/>
-              <w:rPr>
-                <w:rFonts w:ascii="Avenir Next LT Pro Light" w:hAnsi="Avenir Next LT Pro Light"/>
-              </w:rPr>
-            </w:pPr>
-            <w:r>
-              <w:rPr>
-                <w:rFonts w:ascii="Avenir Next LT Pro Light" w:hAnsi="Avenir Next LT Pro Light"/>
-              </w:rPr>
-              <w:t>aggiunge una nuova previsione al file delle previsioni</w:t>
-            </w:r>
-          </w:p>
-        </w:tc>
-        <w:tc>
-          <w:tcPr>
-            <w:tcW w:w="2061" w:type="dxa"/>
-          </w:tcPr>
-          <w:p>
-            <w:pPr>
-              <w:jc w:val="both"/>
-              <w:rPr>
-                <w:rFonts w:ascii="Avenir Next LT Pro Light" w:hAnsi="Avenir Next LT Pro Light"/>
-              </w:rPr>
-            </w:pPr>
-            <w:r>
-              <w:rPr>
-                <w:rFonts w:ascii="Avenir Next LT Pro Light" w:hAnsi="Avenir Next LT Pro Light"/>
-              </w:rPr>
-              <w:t>O(n + m), dipende dalla dimensione del file delle previsioni</w:t>
-            </w:r>
+            <w:tcW w:w="2407" w:type="dxa"/>
+          </w:tcPr>
+          <w:p>
+            <w:pPr>
+              <w:rPr>
+                <w:rFonts w:ascii="Avenir Next LT Pro Light" w:hAnsi="Avenir Next LT Pro Light"/>
+              </w:rPr>
+            </w:pPr>
+          </w:p>
+        </w:tc>
+        <w:tc>
+          <w:tcPr>
+            <w:tcW w:w="2407" w:type="dxa"/>
+          </w:tcPr>
+          <w:p>
+            <w:pPr>
+              <w:rPr>
+                <w:rFonts w:ascii="Avenir Next LT Pro Light" w:hAnsi="Avenir Next LT Pro Light"/>
+              </w:rPr>
+            </w:pPr>
+          </w:p>
+        </w:tc>
+        <w:tc>
+          <w:tcPr>
+            <w:tcW w:w="2407" w:type="dxa"/>
+          </w:tcPr>
+          <w:p>
+            <w:pPr>
+              <w:rPr>
+                <w:rFonts w:ascii="Avenir Next LT Pro Light" w:hAnsi="Avenir Next LT Pro Light"/>
+              </w:rPr>
+            </w:pPr>
+          </w:p>
+        </w:tc>
+        <w:tc>
+          <w:tcPr>
+            <w:tcW w:w="2407" w:type="dxa"/>
+          </w:tcPr>
+          <w:p>
+            <w:pPr>
+              <w:rPr>
+                <w:rFonts w:ascii="Avenir Next LT Pro Light" w:hAnsi="Avenir Next LT Pro Light"/>
+              </w:rPr>
+            </w:pPr>
           </w:p>
         </w:tc>
       </w:tr>
       <w:tr>
         <w:tc>
           <w:tcPr>
-            <w:tcW w:w="3446" w:type="dxa"/>
-          </w:tcPr>
-          <w:p>
-            <w:pPr>
-              <w:rPr>
-                <w:rFonts w:ascii="Avenir Next LT Pro Light" w:hAnsi="Avenir Next LT Pro Light"/>
-              </w:rPr>
-            </w:pPr>
-            <w:proofErr w:type="spellStart"/>
-            <w:r>
-              <w:rPr>
-                <w:rFonts w:ascii="Avenir Next LT Pro Light" w:hAnsi="Avenir Next LT Pro Light"/>
-              </w:rPr>
-              <w:t>cercaPerArea</w:t>
-            </w:r>
-            <w:proofErr w:type="spellEnd"/>
-          </w:p>
-        </w:tc>
-        <w:tc>
-          <w:tcPr>
-            <w:tcW w:w="2095" w:type="dxa"/>
-          </w:tcPr>
-          <w:p>
-            <w:pPr>
-              <w:rPr>
-                <w:rFonts w:ascii="Avenir Next LT Pro Light" w:hAnsi="Avenir Next LT Pro Light"/>
-              </w:rPr>
-            </w:pPr>
-            <w:r>
-              <w:rPr>
-                <w:rFonts w:ascii="Avenir Next LT Pro Light" w:hAnsi="Avenir Next LT Pro Light"/>
-              </w:rPr>
-              <w:t>String citta</w:t>
-            </w:r>
-          </w:p>
-        </w:tc>
-        <w:tc>
-          <w:tcPr>
-            <w:tcW w:w="2036" w:type="dxa"/>
-          </w:tcPr>
-          <w:p>
-            <w:pPr>
-              <w:jc w:val="both"/>
-              <w:rPr>
-                <w:rFonts w:ascii="Avenir Next LT Pro Light" w:hAnsi="Avenir Next LT Pro Light"/>
-              </w:rPr>
-            </w:pPr>
-            <w:r>
-              <w:rPr>
-                <w:rFonts w:ascii="Avenir Next LT Pro Light" w:hAnsi="Avenir Next LT Pro Light"/>
-              </w:rPr>
-              <w:t>cerca le aree di interesse in base al nome della città fornita come parametro</w:t>
-            </w:r>
-          </w:p>
-        </w:tc>
-        <w:tc>
-          <w:tcPr>
-            <w:tcW w:w="2061" w:type="dxa"/>
-          </w:tcPr>
-          <w:p>
-            <w:pPr>
-              <w:jc w:val="both"/>
-              <w:rPr>
-                <w:rFonts w:ascii="Avenir Next LT Pro Light" w:hAnsi="Avenir Next LT Pro Light"/>
-              </w:rPr>
-            </w:pPr>
-            <w:r>
-              <w:rPr>
-                <w:rFonts w:ascii="Avenir Next LT Pro Light" w:hAnsi="Avenir Next LT Pro Light"/>
-              </w:rPr>
-              <w:t>O(n + m)</w:t>
-            </w:r>
-            <w:r>
-              <w:rPr>
-                <w:rFonts w:ascii="Avenir Next LT Pro Light" w:hAnsi="Avenir Next LT Pro Light"/>
-              </w:rPr>
-              <w:t xml:space="preserve">, </w:t>
-            </w:r>
-            <w:r>
-              <w:rPr>
-                <w:rFonts w:ascii="Avenir Next LT Pro Light" w:hAnsi="Avenir Next LT Pro Light"/>
-              </w:rPr>
-              <w:t>dipende dalla dimensione del file delle aree di interesse</w:t>
-            </w:r>
+            <w:tcW w:w="2407" w:type="dxa"/>
+          </w:tcPr>
+          <w:p>
+            <w:pPr>
+              <w:rPr>
+                <w:rFonts w:ascii="Avenir Next LT Pro Light" w:hAnsi="Avenir Next LT Pro Light"/>
+              </w:rPr>
+            </w:pPr>
+          </w:p>
+        </w:tc>
+        <w:tc>
+          <w:tcPr>
+            <w:tcW w:w="2407" w:type="dxa"/>
+          </w:tcPr>
+          <w:p>
+            <w:pPr>
+              <w:rPr>
+                <w:rFonts w:ascii="Avenir Next LT Pro Light" w:hAnsi="Avenir Next LT Pro Light"/>
+              </w:rPr>
+            </w:pPr>
+          </w:p>
+        </w:tc>
+        <w:tc>
+          <w:tcPr>
+            <w:tcW w:w="2407" w:type="dxa"/>
+          </w:tcPr>
+          <w:p>
+            <w:pPr>
+              <w:rPr>
+                <w:rFonts w:ascii="Avenir Next LT Pro Light" w:hAnsi="Avenir Next LT Pro Light"/>
+              </w:rPr>
+            </w:pPr>
+          </w:p>
+        </w:tc>
+        <w:tc>
+          <w:tcPr>
+            <w:tcW w:w="2407" w:type="dxa"/>
+          </w:tcPr>
+          <w:p>
+            <w:pPr>
+              <w:rPr>
+                <w:rFonts w:ascii="Avenir Next LT Pro Light" w:hAnsi="Avenir Next LT Pro Light"/>
+              </w:rPr>
+            </w:pPr>
           </w:p>
         </w:tc>
       </w:tr>
       <w:tr>
         <w:tc>
           <w:tcPr>
-            <w:tcW w:w="3446" w:type="dxa"/>
-          </w:tcPr>
-          <w:p>
-            <w:pPr>
-              <w:rPr>
-                <w:rFonts w:ascii="Avenir Next LT Pro Light" w:hAnsi="Avenir Next LT Pro Light"/>
-              </w:rPr>
-            </w:pPr>
-            <w:proofErr w:type="spellStart"/>
-            <w:r>
-              <w:rPr>
-                <w:rFonts w:ascii="Avenir Next LT Pro Light" w:hAnsi="Avenir Next LT Pro Light"/>
-              </w:rPr>
-              <w:t>cercaPerStazione</w:t>
-            </w:r>
-            <w:proofErr w:type="spellEnd"/>
-          </w:p>
-        </w:tc>
-        <w:tc>
-          <w:tcPr>
-            <w:tcW w:w="2095" w:type="dxa"/>
-          </w:tcPr>
-          <w:p>
-            <w:pPr>
-              <w:rPr>
-                <w:rFonts w:ascii="Avenir Next LT Pro Light" w:hAnsi="Avenir Next LT Pro Light"/>
-              </w:rPr>
-            </w:pPr>
-            <w:r>
-              <w:rPr>
-                <w:rFonts w:ascii="Avenir Next LT Pro Light" w:hAnsi="Avenir Next LT Pro Light"/>
-              </w:rPr>
-              <w:t>String citta</w:t>
-            </w:r>
-          </w:p>
-          <w:p>
-            <w:pPr>
-              <w:rPr>
-                <w:rFonts w:ascii="Avenir Next LT Pro Light" w:hAnsi="Avenir Next LT Pro Light"/>
-              </w:rPr>
-            </w:pPr>
-            <w:r>
-              <w:rPr>
-                <w:rFonts w:ascii="Avenir Next LT Pro Light" w:hAnsi="Avenir Next LT Pro Light"/>
-              </w:rPr>
-              <w:t>JCoordinate coordinata</w:t>
-            </w:r>
-          </w:p>
-          <w:p>
-            <w:pPr>
-              <w:rPr>
-                <w:rFonts w:ascii="Avenir Next LT Pro Light" w:hAnsi="Avenir Next LT Pro Light"/>
-              </w:rPr>
-            </w:pPr>
-            <w:r>
-              <w:rPr>
-                <w:rFonts w:ascii="Avenir Next LT Pro Light" w:hAnsi="Avenir Next LT Pro Light"/>
-              </w:rPr>
-              <w:t>Integer Distanza</w:t>
-            </w:r>
-          </w:p>
-        </w:tc>
-        <w:tc>
-          <w:tcPr>
-            <w:tcW w:w="2036" w:type="dxa"/>
-          </w:tcPr>
-          <w:p>
-            <w:pPr>
-              <w:jc w:val="both"/>
-              <w:rPr>
-                <w:rFonts w:ascii="Avenir Next LT Pro Light" w:hAnsi="Avenir Next LT Pro Light"/>
-              </w:rPr>
-            </w:pPr>
-            <w:r>
-              <w:rPr>
-                <w:rFonts w:ascii="Avenir Next LT Pro Light" w:hAnsi="Avenir Next LT Pro Light"/>
-              </w:rPr>
-              <w:t>cerca i luoghi (stazioni) in base alla città o alle coordinate fornite come parametri</w:t>
-            </w:r>
-          </w:p>
-        </w:tc>
-        <w:tc>
-          <w:tcPr>
-            <w:tcW w:w="2061" w:type="dxa"/>
-          </w:tcPr>
-          <w:p>
-            <w:pPr>
-              <w:jc w:val="both"/>
-              <w:rPr>
-                <w:rFonts w:ascii="Avenir Next LT Pro Light" w:hAnsi="Avenir Next LT Pro Light"/>
-              </w:rPr>
-            </w:pPr>
-            <w:r>
-              <w:rPr>
-                <w:rFonts w:ascii="Avenir Next LT Pro Light" w:hAnsi="Avenir Next LT Pro Light"/>
-              </w:rPr>
-              <w:t>O(n + m)</w:t>
-            </w:r>
-            <w:r>
-              <w:rPr>
-                <w:rFonts w:ascii="Avenir Next LT Pro Light" w:hAnsi="Avenir Next LT Pro Light"/>
-              </w:rPr>
-              <w:t xml:space="preserve">, </w:t>
-            </w:r>
-            <w:r>
-              <w:rPr>
-                <w:rFonts w:ascii="Avenir Next LT Pro Light" w:hAnsi="Avenir Next LT Pro Light"/>
-              </w:rPr>
-              <w:t>dipende principalmente dalla dimensione del file delle stazioni</w:t>
-            </w:r>
+            <w:tcW w:w="2407" w:type="dxa"/>
+          </w:tcPr>
+          <w:p>
+            <w:pPr>
+              <w:rPr>
+                <w:rFonts w:ascii="Avenir Next LT Pro Light" w:hAnsi="Avenir Next LT Pro Light"/>
+              </w:rPr>
+            </w:pPr>
+          </w:p>
+        </w:tc>
+        <w:tc>
+          <w:tcPr>
+            <w:tcW w:w="2407" w:type="dxa"/>
+          </w:tcPr>
+          <w:p>
+            <w:pPr>
+              <w:rPr>
+                <w:rFonts w:ascii="Avenir Next LT Pro Light" w:hAnsi="Avenir Next LT Pro Light"/>
+              </w:rPr>
+            </w:pPr>
+          </w:p>
+        </w:tc>
+        <w:tc>
+          <w:tcPr>
+            <w:tcW w:w="2407" w:type="dxa"/>
+          </w:tcPr>
+          <w:p>
+            <w:pPr>
+              <w:rPr>
+                <w:rFonts w:ascii="Avenir Next LT Pro Light" w:hAnsi="Avenir Next LT Pro Light"/>
+              </w:rPr>
+            </w:pPr>
+          </w:p>
+        </w:tc>
+        <w:tc>
+          <w:tcPr>
+            <w:tcW w:w="2407" w:type="dxa"/>
+          </w:tcPr>
+          <w:p>
+            <w:pPr>
+              <w:rPr>
+                <w:rFonts w:ascii="Avenir Next LT Pro Light" w:hAnsi="Avenir Next LT Pro Light"/>
+              </w:rPr>
+            </w:pPr>
           </w:p>
         </w:tc>
       </w:tr>
       <w:tr>
         <w:tc>
           <w:tcPr>
-            <w:tcW w:w="3446" w:type="dxa"/>
-          </w:tcPr>
-          <w:p>
-            <w:pPr>
-              <w:rPr>
-                <w:rFonts w:ascii="Avenir Next LT Pro Light" w:hAnsi="Avenir Next LT Pro Light"/>
-              </w:rPr>
-            </w:pPr>
-            <w:proofErr w:type="spellStart"/>
-            <w:r>
-              <w:rPr>
-                <w:rFonts w:ascii="Avenir Next LT Pro Light" w:hAnsi="Avenir Next LT Pro Light"/>
-              </w:rPr>
-              <w:t>checkCodiceOperatore</w:t>
-            </w:r>
-            <w:proofErr w:type="spellEnd"/>
-          </w:p>
-        </w:tc>
-        <w:tc>
-          <w:tcPr>
-            <w:tcW w:w="2095" w:type="dxa"/>
-          </w:tcPr>
-          <w:p>
-            <w:pPr>
-              <w:rPr>
-                <w:rFonts w:ascii="Avenir Next LT Pro Light" w:hAnsi="Avenir Next LT Pro Light"/>
-              </w:rPr>
-            </w:pPr>
-          </w:p>
-        </w:tc>
-        <w:tc>
-          <w:tcPr>
-            <w:tcW w:w="2036" w:type="dxa"/>
-          </w:tcPr>
-          <w:p>
-            <w:pPr>
-              <w:jc w:val="both"/>
-              <w:rPr>
-                <w:rFonts w:ascii="Avenir Next LT Pro Light" w:hAnsi="Avenir Next LT Pro Light"/>
-              </w:rPr>
-            </w:pPr>
-            <w:r>
-              <w:rPr>
-                <w:rFonts w:ascii="Avenir Next LT Pro Light" w:hAnsi="Avenir Next LT Pro Light"/>
-              </w:rPr>
-              <w:t>verifica se un determinato codice operatore esiste nel file degli operatori</w:t>
-            </w:r>
-          </w:p>
-        </w:tc>
-        <w:tc>
-          <w:tcPr>
-            <w:tcW w:w="2061" w:type="dxa"/>
-          </w:tcPr>
-          <w:p>
-            <w:pPr>
-              <w:jc w:val="both"/>
-              <w:rPr>
-                <w:rFonts w:ascii="Avenir Next LT Pro Light" w:hAnsi="Avenir Next LT Pro Light"/>
-              </w:rPr>
-            </w:pPr>
-            <w:r>
-              <w:rPr>
-                <w:rFonts w:ascii="Avenir Next LT Pro Light" w:hAnsi="Avenir Next LT Pro Light"/>
-              </w:rPr>
-              <w:t>O(n + m</w:t>
-            </w:r>
-            <w:r>
-              <w:rPr>
-                <w:rFonts w:ascii="Avenir Next LT Pro Light" w:hAnsi="Avenir Next LT Pro Light"/>
-              </w:rPr>
-              <w:t xml:space="preserve"> + k</w:t>
-            </w:r>
-            <w:r>
-              <w:rPr>
-                <w:rFonts w:ascii="Avenir Next LT Pro Light" w:hAnsi="Avenir Next LT Pro Light"/>
-              </w:rPr>
-              <w:t>)</w:t>
-            </w:r>
-            <w:r>
-              <w:rPr>
-                <w:rFonts w:ascii="Avenir Next LT Pro Light" w:hAnsi="Avenir Next LT Pro Light"/>
-              </w:rPr>
-              <w:t xml:space="preserve">, </w:t>
-            </w:r>
-            <w:r>
-              <w:rPr>
-                <w:rFonts w:ascii="Avenir Next LT Pro Light" w:hAnsi="Avenir Next LT Pro Light"/>
-              </w:rPr>
-              <w:t>dipende dalla dimensione del file degli operatori e dalla lunghezza del codice operatore</w:t>
-            </w:r>
+            <w:tcW w:w="2407" w:type="dxa"/>
+          </w:tcPr>
+          <w:p>
+            <w:pPr>
+              <w:rPr>
+                <w:rFonts w:ascii="Avenir Next LT Pro Light" w:hAnsi="Avenir Next LT Pro Light"/>
+              </w:rPr>
+            </w:pPr>
+          </w:p>
+        </w:tc>
+        <w:tc>
+          <w:tcPr>
+            <w:tcW w:w="2407" w:type="dxa"/>
+          </w:tcPr>
+          <w:p>
+            <w:pPr>
+              <w:rPr>
+                <w:rFonts w:ascii="Avenir Next LT Pro Light" w:hAnsi="Avenir Next LT Pro Light"/>
+              </w:rPr>
+            </w:pPr>
+          </w:p>
+        </w:tc>
+        <w:tc>
+          <w:tcPr>
+            <w:tcW w:w="2407" w:type="dxa"/>
+          </w:tcPr>
+          <w:p>
+            <w:pPr>
+              <w:rPr>
+                <w:rFonts w:ascii="Avenir Next LT Pro Light" w:hAnsi="Avenir Next LT Pro Light"/>
+              </w:rPr>
+            </w:pPr>
+          </w:p>
+        </w:tc>
+        <w:tc>
+          <w:tcPr>
+            <w:tcW w:w="2407" w:type="dxa"/>
+          </w:tcPr>
+          <w:p>
+            <w:pPr>
+              <w:rPr>
+                <w:rFonts w:ascii="Avenir Next LT Pro Light" w:hAnsi="Avenir Next LT Pro Light"/>
+              </w:rPr>
+            </w:pPr>
           </w:p>
         </w:tc>
       </w:tr>
       <w:tr>
         <w:tc>
           <w:tcPr>
-            <w:tcW w:w="3446" w:type="dxa"/>
-          </w:tcPr>
-          <w:p>
-            <w:pPr>
-              <w:rPr>
-                <w:rFonts w:ascii="Avenir Next LT Pro Light" w:hAnsi="Avenir Next LT Pro Light"/>
-              </w:rPr>
-            </w:pPr>
-            <w:proofErr w:type="spellStart"/>
-            <w:r>
-              <w:rPr>
-                <w:rFonts w:ascii="Avenir Next LT Pro Light" w:hAnsi="Avenir Next LT Pro Light"/>
-              </w:rPr>
-              <w:t>creaListaPrevisioni</w:t>
-            </w:r>
-            <w:proofErr w:type="spellEnd"/>
-          </w:p>
-        </w:tc>
-        <w:tc>
-          <w:tcPr>
-            <w:tcW w:w="2095" w:type="dxa"/>
-          </w:tcPr>
-          <w:p>
-            <w:pPr>
-              <w:rPr>
-                <w:rFonts w:ascii="Avenir Next LT Pro Light" w:hAnsi="Avenir Next LT Pro Light"/>
-              </w:rPr>
-            </w:pPr>
-            <w:r>
-              <w:rPr>
-                <w:rFonts w:ascii="Avenir Next LT Pro Light" w:hAnsi="Avenir Next LT Pro Light"/>
-              </w:rPr>
-              <w:t>Integer id_area</w:t>
-            </w:r>
-          </w:p>
-        </w:tc>
-        <w:tc>
-          <w:tcPr>
-            <w:tcW w:w="2036" w:type="dxa"/>
-          </w:tcPr>
-          <w:p>
-            <w:pPr>
-              <w:jc w:val="both"/>
-              <w:rPr>
-                <w:rFonts w:ascii="Avenir Next LT Pro Light" w:hAnsi="Avenir Next LT Pro Light"/>
-              </w:rPr>
-            </w:pPr>
-            <w:r>
-              <w:rPr>
-                <w:rFonts w:ascii="Avenir Next LT Pro Light" w:hAnsi="Avenir Next LT Pro Light"/>
-              </w:rPr>
-              <w:t>legge le previsioni dal file delle previsioni e crea un'</w:t>
-            </w:r>
-            <w:proofErr w:type="spellStart"/>
-            <w:r>
-              <w:rPr>
-                <w:rFonts w:ascii="Avenir Next LT Pro Light" w:hAnsi="Avenir Next LT Pro Light"/>
-              </w:rPr>
-              <w:t>ArrayList</w:t>
-            </w:r>
-            <w:proofErr w:type="spellEnd"/>
-            <w:r>
-              <w:rPr>
-                <w:rFonts w:ascii="Avenir Next LT Pro Light" w:hAnsi="Avenir Next LT Pro Light"/>
-              </w:rPr>
-              <w:t xml:space="preserve"> di oggetti JPrevisioni corrispondenti all'area specificata</w:t>
-            </w:r>
-          </w:p>
-        </w:tc>
-        <w:tc>
-          <w:tcPr>
-            <w:tcW w:w="2061" w:type="dxa"/>
-          </w:tcPr>
-          <w:p>
-            <w:pPr>
-              <w:jc w:val="both"/>
-              <w:rPr>
-                <w:rFonts w:ascii="Avenir Next LT Pro Light" w:hAnsi="Avenir Next LT Pro Light"/>
-              </w:rPr>
-            </w:pPr>
-            <w:r>
-              <w:rPr>
-                <w:rFonts w:ascii="Avenir Next LT Pro Light" w:hAnsi="Avenir Next LT Pro Light"/>
-              </w:rPr>
-              <w:t>O(n + m)</w:t>
-            </w:r>
-            <w:r>
-              <w:rPr>
-                <w:rFonts w:ascii="Avenir Next LT Pro Light" w:hAnsi="Avenir Next LT Pro Light"/>
-              </w:rPr>
-              <w:t xml:space="preserve">, </w:t>
-            </w:r>
-            <w:r>
-              <w:rPr>
-                <w:rFonts w:ascii="Avenir Next LT Pro Light" w:hAnsi="Avenir Next LT Pro Light"/>
-              </w:rPr>
-              <w:t xml:space="preserve">dipende dalla dimensione del file delle previsioni </w:t>
-            </w:r>
+            <w:tcW w:w="2407" w:type="dxa"/>
+          </w:tcPr>
+          <w:p>
+            <w:pPr>
+              <w:rPr>
+                <w:rFonts w:ascii="Avenir Next LT Pro Light" w:hAnsi="Avenir Next LT Pro Light"/>
+              </w:rPr>
+            </w:pPr>
+          </w:p>
+        </w:tc>
+        <w:tc>
+          <w:tcPr>
+            <w:tcW w:w="2407" w:type="dxa"/>
+          </w:tcPr>
+          <w:p>
+            <w:pPr>
+              <w:rPr>
+                <w:rFonts w:ascii="Avenir Next LT Pro Light" w:hAnsi="Avenir Next LT Pro Light"/>
+              </w:rPr>
+            </w:pPr>
+          </w:p>
+        </w:tc>
+        <w:tc>
+          <w:tcPr>
+            <w:tcW w:w="2407" w:type="dxa"/>
+          </w:tcPr>
+          <w:p>
+            <w:pPr>
+              <w:rPr>
+                <w:rFonts w:ascii="Avenir Next LT Pro Light" w:hAnsi="Avenir Next LT Pro Light"/>
+              </w:rPr>
+            </w:pPr>
+          </w:p>
+        </w:tc>
+        <w:tc>
+          <w:tcPr>
+            <w:tcW w:w="2407" w:type="dxa"/>
+          </w:tcPr>
+          <w:p>
+            <w:pPr>
+              <w:rPr>
+                <w:rFonts w:ascii="Avenir Next LT Pro Light" w:hAnsi="Avenir Next LT Pro Light"/>
+              </w:rPr>
+            </w:pPr>
           </w:p>
         </w:tc>
       </w:tr>
       <w:tr>
         <w:tc>
           <w:tcPr>
-            <w:tcW w:w="3446" w:type="dxa"/>
-          </w:tcPr>
-          <w:p>
-            <w:pPr>
-              <w:rPr>
-                <w:rFonts w:ascii="Avenir Next LT Pro Light" w:hAnsi="Avenir Next LT Pro Light"/>
-              </w:rPr>
-            </w:pPr>
-            <w:proofErr w:type="spellStart"/>
-            <w:r>
-              <w:rPr>
-                <w:rFonts w:ascii="Avenir Next LT Pro Light" w:hAnsi="Avenir Next LT Pro Light"/>
-              </w:rPr>
-              <w:t>creaListaPrevisioniByDate</w:t>
-            </w:r>
-            <w:proofErr w:type="spellEnd"/>
-          </w:p>
-        </w:tc>
-        <w:tc>
-          <w:tcPr>
-            <w:tcW w:w="2095" w:type="dxa"/>
-          </w:tcPr>
-          <w:p>
-            <w:pPr>
-              <w:rPr>
-                <w:rFonts w:ascii="Avenir Next LT Pro Light" w:hAnsi="Avenir Next LT Pro Light"/>
-              </w:rPr>
-            </w:pPr>
-            <w:r>
-              <w:rPr>
-                <w:rFonts w:ascii="Avenir Next LT Pro Light" w:hAnsi="Avenir Next LT Pro Light"/>
-              </w:rPr>
-              <w:t>Integer id_area</w:t>
-            </w:r>
-          </w:p>
-          <w:p>
-            <w:pPr>
-              <w:rPr>
-                <w:rFonts w:ascii="Avenir Next LT Pro Light" w:hAnsi="Avenir Next LT Pro Light"/>
-              </w:rPr>
-            </w:pPr>
-            <w:r>
-              <w:rPr>
-                <w:rFonts w:ascii="Avenir Next LT Pro Light" w:hAnsi="Avenir Next LT Pro Light"/>
-              </w:rPr>
-              <w:t xml:space="preserve">String </w:t>
-            </w:r>
-            <w:proofErr w:type="spellStart"/>
-            <w:r>
-              <w:rPr>
-                <w:rFonts w:ascii="Avenir Next LT Pro Light" w:hAnsi="Avenir Next LT Pro Light"/>
-              </w:rPr>
-              <w:t>strData</w:t>
-            </w:r>
-            <w:proofErr w:type="spellEnd"/>
-          </w:p>
-        </w:tc>
-        <w:tc>
-          <w:tcPr>
-            <w:tcW w:w="2036" w:type="dxa"/>
-          </w:tcPr>
-          <w:p>
-            <w:pPr>
-              <w:jc w:val="both"/>
-              <w:rPr>
-                <w:rFonts w:ascii="Avenir Next LT Pro Light" w:hAnsi="Avenir Next LT Pro Light"/>
-              </w:rPr>
-            </w:pPr>
-            <w:r>
-              <w:rPr>
-                <w:rFonts w:ascii="Avenir Next LT Pro Light" w:hAnsi="Avenir Next LT Pro Light"/>
-              </w:rPr>
-              <w:t>legge le previsioni dal file delle previsioni e crea un'</w:t>
-            </w:r>
-            <w:proofErr w:type="spellStart"/>
-            <w:r>
-              <w:rPr>
-                <w:rFonts w:ascii="Avenir Next LT Pro Light" w:hAnsi="Avenir Next LT Pro Light"/>
-              </w:rPr>
-              <w:t>ArrayList</w:t>
-            </w:r>
-            <w:proofErr w:type="spellEnd"/>
-            <w:r>
-              <w:rPr>
-                <w:rFonts w:ascii="Avenir Next LT Pro Light" w:hAnsi="Avenir Next LT Pro Light"/>
-              </w:rPr>
-              <w:t xml:space="preserve"> di oggetti JPrevisioni corrispondenti all'area specificata e alla data specificata</w:t>
-            </w:r>
-          </w:p>
-        </w:tc>
-        <w:tc>
-          <w:tcPr>
-            <w:tcW w:w="2061" w:type="dxa"/>
-          </w:tcPr>
-          <w:p>
-            <w:pPr>
-              <w:jc w:val="both"/>
-              <w:rPr>
-                <w:rFonts w:ascii="Avenir Next LT Pro Light" w:hAnsi="Avenir Next LT Pro Light"/>
-              </w:rPr>
-            </w:pPr>
-            <w:r>
-              <w:rPr>
-                <w:rFonts w:ascii="Avenir Next LT Pro Light" w:hAnsi="Avenir Next LT Pro Light"/>
-              </w:rPr>
-              <w:t>dipende principalmente dalla dimensione del file delle previsioni e può essere approssimata a O(n + m</w:t>
-            </w:r>
+            <w:tcW w:w="2407" w:type="dxa"/>
+          </w:tcPr>
+          <w:p>
+            <w:pPr>
+              <w:rPr>
+                <w:rFonts w:ascii="Avenir Next LT Pro Light" w:hAnsi="Avenir Next LT Pro Light"/>
+              </w:rPr>
+            </w:pPr>
+          </w:p>
+        </w:tc>
+        <w:tc>
+          <w:tcPr>
+            <w:tcW w:w="2407" w:type="dxa"/>
+          </w:tcPr>
+          <w:p>
+            <w:pPr>
+              <w:rPr>
+                <w:rFonts w:ascii="Avenir Next LT Pro Light" w:hAnsi="Avenir Next LT Pro Light"/>
+              </w:rPr>
+            </w:pPr>
+          </w:p>
+        </w:tc>
+        <w:tc>
+          <w:tcPr>
+            <w:tcW w:w="2407" w:type="dxa"/>
+          </w:tcPr>
+          <w:p>
+            <w:pPr>
+              <w:rPr>
+                <w:rFonts w:ascii="Avenir Next LT Pro Light" w:hAnsi="Avenir Next LT Pro Light"/>
+              </w:rPr>
+            </w:pPr>
+          </w:p>
+        </w:tc>
+        <w:tc>
+          <w:tcPr>
+            <w:tcW w:w="2407" w:type="dxa"/>
+          </w:tcPr>
+          <w:p>
+            <w:pPr>
+              <w:rPr>
+                <w:rFonts w:ascii="Avenir Next LT Pro Light" w:hAnsi="Avenir Next LT Pro Light"/>
+              </w:rPr>
+            </w:pPr>
           </w:p>
         </w:tc>
       </w:tr>
       <w:tr>
         <w:tc>
           <w:tcPr>
-            <w:tcW w:w="3446" w:type="dxa"/>
-          </w:tcPr>
-          <w:p>
-            <w:pPr>
-              <w:rPr>
-                <w:rFonts w:ascii="Avenir Next LT Pro Light" w:hAnsi="Avenir Next LT Pro Light"/>
-              </w:rPr>
-            </w:pPr>
-            <w:proofErr w:type="spellStart"/>
-            <w:r>
-              <w:rPr>
-                <w:rFonts w:ascii="Avenir Next LT Pro Light" w:hAnsi="Avenir Next LT Pro Light"/>
-              </w:rPr>
-              <w:t>creaListaPrevisioniUniqueDate</w:t>
-            </w:r>
-            <w:proofErr w:type="spellEnd"/>
-          </w:p>
-        </w:tc>
-        <w:tc>
-          <w:tcPr>
-            <w:tcW w:w="2095" w:type="dxa"/>
-          </w:tcPr>
-          <w:p>
-            <w:pPr>
-              <w:rPr>
-                <w:rFonts w:ascii="Avenir Next LT Pro Light" w:hAnsi="Avenir Next LT Pro Light"/>
-              </w:rPr>
-            </w:pPr>
-          </w:p>
-        </w:tc>
-        <w:tc>
-          <w:tcPr>
-            <w:tcW w:w="2036" w:type="dxa"/>
-          </w:tcPr>
-          <w:p>
-            <w:pPr>
-              <w:jc w:val="both"/>
-              <w:rPr>
-                <w:rFonts w:ascii="Avenir Next LT Pro Light" w:hAnsi="Avenir Next LT Pro Light"/>
-              </w:rPr>
-            </w:pPr>
-            <w:r>
-              <w:rPr>
-                <w:rFonts w:ascii="Avenir Next LT Pro Light" w:hAnsi="Avenir Next LT Pro Light"/>
-              </w:rPr>
-              <w:t>legge le previsioni dal file delle previsioni e crea un'</w:t>
-            </w:r>
-            <w:proofErr w:type="spellStart"/>
-            <w:r>
-              <w:rPr>
-                <w:rFonts w:ascii="Avenir Next LT Pro Light" w:hAnsi="Avenir Next LT Pro Light"/>
-              </w:rPr>
-              <w:t>ArrayList</w:t>
-            </w:r>
-            <w:proofErr w:type="spellEnd"/>
-            <w:r>
-              <w:rPr>
-                <w:rFonts w:ascii="Avenir Next LT Pro Light" w:hAnsi="Avenir Next LT Pro Light"/>
-              </w:rPr>
-              <w:t xml:space="preserve"> di oggetti JPrevisioni corrispondenti all'area </w:t>
-            </w:r>
-            <w:r>
-              <w:rPr>
-                <w:rFonts w:ascii="Avenir Next LT Pro Light" w:hAnsi="Avenir Next LT Pro Light"/>
-              </w:rPr>
-              <w:lastRenderedPageBreak/>
-              <w:t>specificata, con date univoche</w:t>
-            </w:r>
-          </w:p>
-        </w:tc>
-        <w:tc>
-          <w:tcPr>
-            <w:tcW w:w="2061" w:type="dxa"/>
-          </w:tcPr>
-          <w:p>
-            <w:pPr>
-              <w:jc w:val="both"/>
-              <w:rPr>
-                <w:rFonts w:ascii="Avenir Next LT Pro Light" w:hAnsi="Avenir Next LT Pro Light"/>
-              </w:rPr>
-            </w:pPr>
-            <w:r>
-              <w:rPr>
-                <w:rFonts w:ascii="Avenir Next LT Pro Light" w:hAnsi="Avenir Next LT Pro Light"/>
-              </w:rPr>
-              <w:lastRenderedPageBreak/>
-              <w:t>O(n + m + k)</w:t>
-            </w:r>
-            <w:r>
-              <w:rPr>
-                <w:rFonts w:ascii="Avenir Next LT Pro Light" w:hAnsi="Avenir Next LT Pro Light"/>
-              </w:rPr>
-              <w:t xml:space="preserve">, </w:t>
-            </w:r>
-            <w:r>
-              <w:rPr>
-                <w:rFonts w:ascii="Avenir Next LT Pro Light" w:hAnsi="Avenir Next LT Pro Light"/>
-              </w:rPr>
-              <w:t xml:space="preserve">dipende dalla dimensione del file delle previsioni e dalla dimensione della </w:t>
-            </w:r>
-            <w:r>
-              <w:rPr>
-                <w:rFonts w:ascii="Avenir Next LT Pro Light" w:hAnsi="Avenir Next LT Pro Light"/>
-              </w:rPr>
-              <w:lastRenderedPageBreak/>
-              <w:t>lista l di previsioni univoche</w:t>
-            </w:r>
+            <w:tcW w:w="2407" w:type="dxa"/>
+          </w:tcPr>
+          <w:p>
+            <w:pPr>
+              <w:rPr>
+                <w:rFonts w:ascii="Avenir Next LT Pro Light" w:hAnsi="Avenir Next LT Pro Light"/>
+              </w:rPr>
+            </w:pPr>
+          </w:p>
+        </w:tc>
+        <w:tc>
+          <w:tcPr>
+            <w:tcW w:w="2407" w:type="dxa"/>
+          </w:tcPr>
+          <w:p>
+            <w:pPr>
+              <w:rPr>
+                <w:rFonts w:ascii="Avenir Next LT Pro Light" w:hAnsi="Avenir Next LT Pro Light"/>
+              </w:rPr>
+            </w:pPr>
+          </w:p>
+        </w:tc>
+        <w:tc>
+          <w:tcPr>
+            <w:tcW w:w="2407" w:type="dxa"/>
+          </w:tcPr>
+          <w:p>
+            <w:pPr>
+              <w:rPr>
+                <w:rFonts w:ascii="Avenir Next LT Pro Light" w:hAnsi="Avenir Next LT Pro Light"/>
+              </w:rPr>
+            </w:pPr>
+          </w:p>
+        </w:tc>
+        <w:tc>
+          <w:tcPr>
+            <w:tcW w:w="2407" w:type="dxa"/>
+          </w:tcPr>
+          <w:p>
+            <w:pPr>
+              <w:rPr>
+                <w:rFonts w:ascii="Avenir Next LT Pro Light" w:hAnsi="Avenir Next LT Pro Light"/>
+              </w:rPr>
+            </w:pPr>
           </w:p>
         </w:tc>
       </w:tr>
       <w:tr>
         <w:tc>
           <w:tcPr>
-            <w:tcW w:w="3446" w:type="dxa"/>
-          </w:tcPr>
-          <w:p>
-            <w:pPr>
-              <w:rPr>
-                <w:rFonts w:ascii="Avenir Next LT Pro Light" w:hAnsi="Avenir Next LT Pro Light"/>
-              </w:rPr>
-            </w:pPr>
-            <w:proofErr w:type="spellStart"/>
-            <w:r>
-              <w:rPr>
-                <w:rFonts w:ascii="Avenir Next LT Pro Light" w:hAnsi="Avenir Next LT Pro Light"/>
-              </w:rPr>
-              <w:lastRenderedPageBreak/>
-              <w:t>creaListaStazioni</w:t>
-            </w:r>
-            <w:proofErr w:type="spellEnd"/>
-          </w:p>
-        </w:tc>
-        <w:tc>
-          <w:tcPr>
-            <w:tcW w:w="2095" w:type="dxa"/>
-          </w:tcPr>
-          <w:p>
-            <w:pPr>
-              <w:rPr>
-                <w:rFonts w:ascii="Avenir Next LT Pro Light" w:hAnsi="Avenir Next LT Pro Light"/>
-              </w:rPr>
-            </w:pPr>
-          </w:p>
-        </w:tc>
-        <w:tc>
-          <w:tcPr>
-            <w:tcW w:w="2036" w:type="dxa"/>
-          </w:tcPr>
-          <w:p>
-            <w:pPr>
-              <w:jc w:val="both"/>
-              <w:rPr>
-                <w:rFonts w:ascii="Avenir Next LT Pro Light" w:hAnsi="Avenir Next LT Pro Light"/>
-              </w:rPr>
-            </w:pPr>
-            <w:r>
-              <w:rPr>
-                <w:rFonts w:ascii="Avenir Next LT Pro Light" w:hAnsi="Avenir Next LT Pro Light"/>
-              </w:rPr>
-              <w:t>C</w:t>
-            </w:r>
-            <w:r>
-              <w:rPr>
-                <w:rFonts w:ascii="Avenir Next LT Pro Light" w:hAnsi="Avenir Next LT Pro Light"/>
-              </w:rPr>
-              <w:t>rea una lista di oggetti JLuogo leggendo le linee da un file e inizializzando un nuovo oggetto JLuogo per ogni linea letta.</w:t>
-            </w:r>
-          </w:p>
-        </w:tc>
-        <w:tc>
-          <w:tcPr>
-            <w:tcW w:w="2061" w:type="dxa"/>
-          </w:tcPr>
-          <w:p>
-            <w:pPr>
-              <w:jc w:val="both"/>
-              <w:rPr>
-                <w:rFonts w:ascii="Avenir Next LT Pro Light" w:hAnsi="Avenir Next LT Pro Light"/>
-              </w:rPr>
-            </w:pPr>
-            <w:r>
-              <w:rPr>
-                <w:rFonts w:ascii="Avenir Next LT Pro Light" w:hAnsi="Avenir Next LT Pro Light"/>
-              </w:rPr>
-              <w:t>O(n + m), dove n è la dimensione del file e m è il numero di linee lette</w:t>
-            </w:r>
+            <w:tcW w:w="2407" w:type="dxa"/>
+          </w:tcPr>
+          <w:p>
+            <w:pPr>
+              <w:rPr>
+                <w:rFonts w:ascii="Avenir Next LT Pro Light" w:hAnsi="Avenir Next LT Pro Light"/>
+              </w:rPr>
+            </w:pPr>
+          </w:p>
+        </w:tc>
+        <w:tc>
+          <w:tcPr>
+            <w:tcW w:w="2407" w:type="dxa"/>
+          </w:tcPr>
+          <w:p>
+            <w:pPr>
+              <w:rPr>
+                <w:rFonts w:ascii="Avenir Next LT Pro Light" w:hAnsi="Avenir Next LT Pro Light"/>
+              </w:rPr>
+            </w:pPr>
+          </w:p>
+        </w:tc>
+        <w:tc>
+          <w:tcPr>
+            <w:tcW w:w="2407" w:type="dxa"/>
+          </w:tcPr>
+          <w:p>
+            <w:pPr>
+              <w:rPr>
+                <w:rFonts w:ascii="Avenir Next LT Pro Light" w:hAnsi="Avenir Next LT Pro Light"/>
+              </w:rPr>
+            </w:pPr>
+          </w:p>
+        </w:tc>
+        <w:tc>
+          <w:tcPr>
+            <w:tcW w:w="2407" w:type="dxa"/>
+          </w:tcPr>
+          <w:p>
+            <w:pPr>
+              <w:rPr>
+                <w:rFonts w:ascii="Avenir Next LT Pro Light" w:hAnsi="Avenir Next LT Pro Light"/>
+              </w:rPr>
+            </w:pPr>
           </w:p>
         </w:tc>
       </w:tr>
       <w:tr>
         <w:tc>
           <w:tcPr>
-            <w:tcW w:w="3446" w:type="dxa"/>
-          </w:tcPr>
-          <w:p>
-            <w:pPr>
-              <w:rPr>
-                <w:rFonts w:ascii="Avenir Next LT Pro Light" w:hAnsi="Avenir Next LT Pro Light"/>
-              </w:rPr>
-            </w:pPr>
-            <w:r>
-              <w:rPr>
-                <w:rFonts w:ascii="Avenir Next LT Pro Light" w:hAnsi="Avenir Next LT Pro Light"/>
-              </w:rPr>
-              <w:t>creaStazione</w:t>
-            </w:r>
-          </w:p>
-        </w:tc>
-        <w:tc>
-          <w:tcPr>
-            <w:tcW w:w="2095" w:type="dxa"/>
-          </w:tcPr>
-          <w:p>
-            <w:pPr>
-              <w:rPr>
-                <w:rFonts w:ascii="Avenir Next LT Pro Light" w:hAnsi="Avenir Next LT Pro Light"/>
-              </w:rPr>
-            </w:pPr>
-          </w:p>
-        </w:tc>
-        <w:tc>
-          <w:tcPr>
-            <w:tcW w:w="2036" w:type="dxa"/>
-          </w:tcPr>
-          <w:p>
-            <w:pPr>
-              <w:jc w:val="both"/>
-              <w:rPr>
-                <w:rFonts w:ascii="Avenir Next LT Pro Light" w:hAnsi="Avenir Next LT Pro Light"/>
-              </w:rPr>
-            </w:pPr>
-            <w:r>
-              <w:rPr>
-                <w:rFonts w:ascii="Avenir Next LT Pro Light" w:hAnsi="Avenir Next LT Pro Light"/>
-              </w:rPr>
-              <w:t>Crea</w:t>
-            </w:r>
-            <w:r>
-              <w:rPr>
-                <w:rFonts w:ascii="Avenir Next LT Pro Light" w:hAnsi="Avenir Next LT Pro Light"/>
-              </w:rPr>
-              <w:t xml:space="preserve"> una nuova riga nel file delle stazioni con i dati specificati.</w:t>
-            </w:r>
-          </w:p>
-        </w:tc>
-        <w:tc>
-          <w:tcPr>
-            <w:tcW w:w="2061" w:type="dxa"/>
-          </w:tcPr>
-          <w:p>
-            <w:pPr>
-              <w:jc w:val="both"/>
-              <w:rPr>
-                <w:rFonts w:ascii="Avenir Next LT Pro Light" w:hAnsi="Avenir Next LT Pro Light"/>
-              </w:rPr>
-            </w:pPr>
-            <w:r>
-              <w:rPr>
-                <w:rFonts w:ascii="Avenir Next LT Pro Light" w:hAnsi="Avenir Next LT Pro Light"/>
-              </w:rPr>
-              <w:t>O(k)</w:t>
-            </w:r>
-            <w:r>
-              <w:rPr>
-                <w:rFonts w:ascii="Avenir Next LT Pro Light" w:hAnsi="Avenir Next LT Pro Light"/>
-              </w:rPr>
-              <w:t xml:space="preserve">, </w:t>
-            </w:r>
-            <w:r>
-              <w:rPr>
-                <w:rFonts w:ascii="Avenir Next LT Pro Light" w:hAnsi="Avenir Next LT Pro Light"/>
-              </w:rPr>
-              <w:t xml:space="preserve">dipende dalla dimensione della riga </w:t>
-            </w:r>
+            <w:tcW w:w="2407" w:type="dxa"/>
+          </w:tcPr>
+          <w:p>
+            <w:pPr>
+              <w:rPr>
+                <w:rFonts w:ascii="Avenir Next LT Pro Light" w:hAnsi="Avenir Next LT Pro Light"/>
+              </w:rPr>
+            </w:pPr>
+          </w:p>
+        </w:tc>
+        <w:tc>
+          <w:tcPr>
+            <w:tcW w:w="2407" w:type="dxa"/>
+          </w:tcPr>
+          <w:p>
+            <w:pPr>
+              <w:rPr>
+                <w:rFonts w:ascii="Avenir Next LT Pro Light" w:hAnsi="Avenir Next LT Pro Light"/>
+              </w:rPr>
+            </w:pPr>
+          </w:p>
+        </w:tc>
+        <w:tc>
+          <w:tcPr>
+            <w:tcW w:w="2407" w:type="dxa"/>
+          </w:tcPr>
+          <w:p>
+            <w:pPr>
+              <w:rPr>
+                <w:rFonts w:ascii="Avenir Next LT Pro Light" w:hAnsi="Avenir Next LT Pro Light"/>
+              </w:rPr>
+            </w:pPr>
+          </w:p>
+        </w:tc>
+        <w:tc>
+          <w:tcPr>
+            <w:tcW w:w="2407" w:type="dxa"/>
+          </w:tcPr>
+          <w:p>
+            <w:pPr>
+              <w:rPr>
+                <w:rFonts w:ascii="Avenir Next LT Pro Light" w:hAnsi="Avenir Next LT Pro Light"/>
+              </w:rPr>
+            </w:pPr>
           </w:p>
         </w:tc>
       </w:tr>
       <w:tr>
         <w:tc>
           <w:tcPr>
-            <w:tcW w:w="3446" w:type="dxa"/>
-          </w:tcPr>
-          <w:p>
-            <w:pPr>
-              <w:rPr>
-                <w:rFonts w:ascii="Avenir Next LT Pro Light" w:hAnsi="Avenir Next LT Pro Light"/>
-              </w:rPr>
-            </w:pPr>
-            <w:proofErr w:type="spellStart"/>
-            <w:r>
-              <w:rPr>
-                <w:rFonts w:ascii="Avenir Next LT Pro Light" w:hAnsi="Avenir Next LT Pro Light"/>
-              </w:rPr>
-              <w:t>creaUtetenteLoggato</w:t>
-            </w:r>
-            <w:proofErr w:type="spellEnd"/>
-          </w:p>
-        </w:tc>
-        <w:tc>
-          <w:tcPr>
-            <w:tcW w:w="2095" w:type="dxa"/>
-          </w:tcPr>
-          <w:p>
-            <w:pPr>
-              <w:rPr>
-                <w:rFonts w:ascii="Avenir Next LT Pro Light" w:hAnsi="Avenir Next LT Pro Light"/>
-              </w:rPr>
-            </w:pPr>
-          </w:p>
-        </w:tc>
-        <w:tc>
-          <w:tcPr>
-            <w:tcW w:w="2036" w:type="dxa"/>
-          </w:tcPr>
-          <w:p>
-            <w:pPr>
-              <w:jc w:val="both"/>
-              <w:rPr>
-                <w:rFonts w:ascii="Avenir Next LT Pro Light" w:hAnsi="Avenir Next LT Pro Light"/>
-              </w:rPr>
-            </w:pPr>
-            <w:r>
-              <w:rPr>
-                <w:rFonts w:ascii="Avenir Next LT Pro Light" w:hAnsi="Avenir Next LT Pro Light"/>
-              </w:rPr>
-              <w:t xml:space="preserve">cerca un utente nel file degli utenti corrispondente al nome utente e alla password forniti e restituisce un oggetto JUser rappresentante l'utente loggato. </w:t>
-            </w:r>
-          </w:p>
-        </w:tc>
-        <w:tc>
-          <w:tcPr>
-            <w:tcW w:w="2061" w:type="dxa"/>
-          </w:tcPr>
-          <w:p>
-            <w:pPr>
-              <w:jc w:val="both"/>
-              <w:rPr>
-                <w:rFonts w:ascii="Avenir Next LT Pro Light" w:hAnsi="Avenir Next LT Pro Light"/>
-              </w:rPr>
-            </w:pPr>
-            <w:r>
-              <w:rPr>
-                <w:rFonts w:ascii="Avenir Next LT Pro Light" w:hAnsi="Avenir Next LT Pro Light"/>
-              </w:rPr>
-              <w:t>O(n + m), dipende dalla dimensione del file degli utenti</w:t>
-            </w:r>
+            <w:tcW w:w="2407" w:type="dxa"/>
+          </w:tcPr>
+          <w:p>
+            <w:pPr>
+              <w:rPr>
+                <w:rFonts w:ascii="Avenir Next LT Pro Light" w:hAnsi="Avenir Next LT Pro Light"/>
+              </w:rPr>
+            </w:pPr>
+          </w:p>
+        </w:tc>
+        <w:tc>
+          <w:tcPr>
+            <w:tcW w:w="2407" w:type="dxa"/>
+          </w:tcPr>
+          <w:p>
+            <w:pPr>
+              <w:rPr>
+                <w:rFonts w:ascii="Avenir Next LT Pro Light" w:hAnsi="Avenir Next LT Pro Light"/>
+              </w:rPr>
+            </w:pPr>
+          </w:p>
+        </w:tc>
+        <w:tc>
+          <w:tcPr>
+            <w:tcW w:w="2407" w:type="dxa"/>
+          </w:tcPr>
+          <w:p>
+            <w:pPr>
+              <w:rPr>
+                <w:rFonts w:ascii="Avenir Next LT Pro Light" w:hAnsi="Avenir Next LT Pro Light"/>
+              </w:rPr>
+            </w:pPr>
+          </w:p>
+        </w:tc>
+        <w:tc>
+          <w:tcPr>
+            <w:tcW w:w="2407" w:type="dxa"/>
+          </w:tcPr>
+          <w:p>
+            <w:pPr>
+              <w:rPr>
+                <w:rFonts w:ascii="Avenir Next LT Pro Light" w:hAnsi="Avenir Next LT Pro Light"/>
+              </w:rPr>
+            </w:pPr>
           </w:p>
         </w:tc>
       </w:tr>
       <w:tr>
         <w:tc>
           <w:tcPr>
-            <w:tcW w:w="3446" w:type="dxa"/>
-          </w:tcPr>
-          <w:p>
-            <w:pPr>
-              <w:rPr>
-                <w:rFonts w:ascii="Avenir Next LT Pro Light" w:hAnsi="Avenir Next LT Pro Light"/>
-              </w:rPr>
-            </w:pPr>
-            <w:proofErr w:type="spellStart"/>
-            <w:r>
-              <w:rPr>
-                <w:rFonts w:ascii="Avenir Next LT Pro Light" w:hAnsi="Avenir Next LT Pro Light"/>
-              </w:rPr>
-              <w:t>esisteUtente</w:t>
-            </w:r>
-            <w:proofErr w:type="spellEnd"/>
-          </w:p>
-        </w:tc>
-        <w:tc>
-          <w:tcPr>
-            <w:tcW w:w="2095" w:type="dxa"/>
-          </w:tcPr>
-          <w:p>
-            <w:pPr>
-              <w:rPr>
-                <w:rFonts w:ascii="Avenir Next LT Pro Light" w:hAnsi="Avenir Next LT Pro Light"/>
-              </w:rPr>
-            </w:pPr>
-          </w:p>
-        </w:tc>
-        <w:tc>
-          <w:tcPr>
-            <w:tcW w:w="2036" w:type="dxa"/>
-          </w:tcPr>
-          <w:p>
-            <w:pPr>
-              <w:jc w:val="both"/>
-              <w:rPr>
-                <w:rFonts w:ascii="Avenir Next LT Pro Light" w:hAnsi="Avenir Next LT Pro Light"/>
-              </w:rPr>
-            </w:pPr>
-            <w:r>
-              <w:rPr>
-                <w:rFonts w:ascii="Avenir Next LT Pro Light" w:hAnsi="Avenir Next LT Pro Light"/>
-              </w:rPr>
-              <w:t>verifica se esiste un utente nel file degli utenti corrispondente al nome utente e alla password specificati</w:t>
-            </w:r>
-          </w:p>
-        </w:tc>
-        <w:tc>
-          <w:tcPr>
-            <w:tcW w:w="2061" w:type="dxa"/>
-          </w:tcPr>
-          <w:p>
-            <w:pPr>
-              <w:jc w:val="both"/>
-              <w:rPr>
-                <w:rFonts w:ascii="Avenir Next LT Pro Light" w:hAnsi="Avenir Next LT Pro Light"/>
-              </w:rPr>
-            </w:pPr>
-            <w:r>
-              <w:rPr>
-                <w:rFonts w:ascii="Avenir Next LT Pro Light" w:hAnsi="Avenir Next LT Pro Light"/>
-              </w:rPr>
-              <w:t>O(n + m)</w:t>
-            </w:r>
-            <w:r>
-              <w:rPr>
-                <w:rFonts w:ascii="Avenir Next LT Pro Light" w:hAnsi="Avenir Next LT Pro Light"/>
-              </w:rPr>
-              <w:t xml:space="preserve">, </w:t>
-            </w:r>
-            <w:r>
-              <w:rPr>
-                <w:rFonts w:ascii="Avenir Next LT Pro Light" w:hAnsi="Avenir Next LT Pro Light"/>
-              </w:rPr>
-              <w:t>dipende dalla dimensione del file degli utenti</w:t>
-            </w:r>
-            <w:r>
-              <w:rPr>
-                <w:rFonts w:ascii="Avenir Next LT Pro Light" w:hAnsi="Avenir Next LT Pro Light"/>
-              </w:rPr>
-              <w:t xml:space="preserve"> </w:t>
-            </w:r>
+            <w:tcW w:w="2407" w:type="dxa"/>
+          </w:tcPr>
+          <w:p>
+            <w:pPr>
+              <w:rPr>
+                <w:rFonts w:ascii="Avenir Next LT Pro Light" w:hAnsi="Avenir Next LT Pro Light"/>
+              </w:rPr>
+            </w:pPr>
+          </w:p>
+        </w:tc>
+        <w:tc>
+          <w:tcPr>
+            <w:tcW w:w="2407" w:type="dxa"/>
+          </w:tcPr>
+          <w:p>
+            <w:pPr>
+              <w:rPr>
+                <w:rFonts w:ascii="Avenir Next LT Pro Light" w:hAnsi="Avenir Next LT Pro Light"/>
+              </w:rPr>
+            </w:pPr>
+          </w:p>
+        </w:tc>
+        <w:tc>
+          <w:tcPr>
+            <w:tcW w:w="2407" w:type="dxa"/>
+          </w:tcPr>
+          <w:p>
+            <w:pPr>
+              <w:rPr>
+                <w:rFonts w:ascii="Avenir Next LT Pro Light" w:hAnsi="Avenir Next LT Pro Light"/>
+              </w:rPr>
+            </w:pPr>
+          </w:p>
+        </w:tc>
+        <w:tc>
+          <w:tcPr>
+            <w:tcW w:w="2407" w:type="dxa"/>
+          </w:tcPr>
+          <w:p>
+            <w:pPr>
+              <w:rPr>
+                <w:rFonts w:ascii="Avenir Next LT Pro Light" w:hAnsi="Avenir Next LT Pro Light"/>
+              </w:rPr>
+            </w:pPr>
           </w:p>
         </w:tc>
       </w:tr>
       <w:tr>
         <w:tc>
           <w:tcPr>
-            <w:tcW w:w="3446" w:type="dxa"/>
-          </w:tcPr>
-          <w:p>
-            <w:pPr>
-              <w:rPr>
-                <w:rFonts w:ascii="Avenir Next LT Pro Light" w:hAnsi="Avenir Next LT Pro Light"/>
-              </w:rPr>
-            </w:pPr>
-            <w:proofErr w:type="spellStart"/>
-            <w:r>
-              <w:rPr>
-                <w:rFonts w:ascii="Avenir Next LT Pro Light" w:hAnsi="Avenir Next LT Pro Light"/>
-              </w:rPr>
-              <w:t>getAllAreaInteresse</w:t>
-            </w:r>
-            <w:proofErr w:type="spellEnd"/>
-          </w:p>
-        </w:tc>
-        <w:tc>
-          <w:tcPr>
-            <w:tcW w:w="2095" w:type="dxa"/>
-          </w:tcPr>
-          <w:p>
-            <w:pPr>
-              <w:rPr>
-                <w:rFonts w:ascii="Avenir Next LT Pro Light" w:hAnsi="Avenir Next LT Pro Light"/>
-              </w:rPr>
-            </w:pPr>
-          </w:p>
-        </w:tc>
-        <w:tc>
-          <w:tcPr>
-            <w:tcW w:w="2036" w:type="dxa"/>
-          </w:tcPr>
-          <w:p>
-            <w:pPr>
-              <w:jc w:val="both"/>
-              <w:rPr>
-                <w:rFonts w:ascii="Avenir Next LT Pro Light" w:hAnsi="Avenir Next LT Pro Light"/>
-              </w:rPr>
-            </w:pPr>
-            <w:r>
-              <w:rPr>
-                <w:rFonts w:ascii="Avenir Next LT Pro Light" w:hAnsi="Avenir Next LT Pro Light"/>
-              </w:rPr>
-              <w:t xml:space="preserve">restituisce un elenco di oggetti JAreaInteresse corrispondenti a un determinato ID di </w:t>
-            </w:r>
-            <w:proofErr w:type="spellStart"/>
-            <w:r>
-              <w:rPr>
-                <w:rFonts w:ascii="Avenir Next LT Pro Light" w:hAnsi="Avenir Next LT Pro Light"/>
-              </w:rPr>
-              <w:t>Geoname</w:t>
-            </w:r>
-            <w:proofErr w:type="spellEnd"/>
-          </w:p>
-        </w:tc>
-        <w:tc>
-          <w:tcPr>
-            <w:tcW w:w="2061" w:type="dxa"/>
-          </w:tcPr>
-          <w:p>
-            <w:pPr>
-              <w:jc w:val="both"/>
-              <w:rPr>
-                <w:rFonts w:ascii="Avenir Next LT Pro Light" w:hAnsi="Avenir Next LT Pro Light"/>
-              </w:rPr>
-            </w:pPr>
-            <w:r>
-              <w:rPr>
-                <w:rFonts w:ascii="Avenir Next LT Pro Light" w:hAnsi="Avenir Next LT Pro Light"/>
-              </w:rPr>
-              <w:t>O(n + m)</w:t>
-            </w:r>
-            <w:r>
-              <w:rPr>
-                <w:rFonts w:ascii="Avenir Next LT Pro Light" w:hAnsi="Avenir Next LT Pro Light"/>
-              </w:rPr>
-              <w:t xml:space="preserve">, </w:t>
-            </w:r>
-            <w:r>
-              <w:rPr>
-                <w:rFonts w:ascii="Avenir Next LT Pro Light" w:hAnsi="Avenir Next LT Pro Light"/>
-              </w:rPr>
-              <w:t>dipende dalla dimensione del file delle aree di interesse</w:t>
-            </w:r>
+            <w:tcW w:w="2407" w:type="dxa"/>
+          </w:tcPr>
+          <w:p>
+            <w:pPr>
+              <w:rPr>
+                <w:rFonts w:ascii="Avenir Next LT Pro Light" w:hAnsi="Avenir Next LT Pro Light"/>
+              </w:rPr>
+            </w:pPr>
+          </w:p>
+        </w:tc>
+        <w:tc>
+          <w:tcPr>
+            <w:tcW w:w="2407" w:type="dxa"/>
+          </w:tcPr>
+          <w:p>
+            <w:pPr>
+              <w:rPr>
+                <w:rFonts w:ascii="Avenir Next LT Pro Light" w:hAnsi="Avenir Next LT Pro Light"/>
+              </w:rPr>
+            </w:pPr>
+          </w:p>
+        </w:tc>
+        <w:tc>
+          <w:tcPr>
+            <w:tcW w:w="2407" w:type="dxa"/>
+          </w:tcPr>
+          <w:p>
+            <w:pPr>
+              <w:rPr>
+                <w:rFonts w:ascii="Avenir Next LT Pro Light" w:hAnsi="Avenir Next LT Pro Light"/>
+              </w:rPr>
+            </w:pPr>
+          </w:p>
+        </w:tc>
+        <w:tc>
+          <w:tcPr>
+            <w:tcW w:w="2407" w:type="dxa"/>
+          </w:tcPr>
+          <w:p>
+            <w:pPr>
+              <w:rPr>
+                <w:rFonts w:ascii="Avenir Next LT Pro Light" w:hAnsi="Avenir Next LT Pro Light"/>
+              </w:rPr>
+            </w:pPr>
           </w:p>
         </w:tc>
       </w:tr>
       <w:tr>
         <w:tc>
           <w:tcPr>
-            <w:tcW w:w="3446" w:type="dxa"/>
-          </w:tcPr>
-          <w:p>
-            <w:pPr>
-              <w:rPr>
-                <w:rFonts w:ascii="Avenir Next LT Pro Light" w:hAnsi="Avenir Next LT Pro Light"/>
-              </w:rPr>
-            </w:pPr>
-            <w:proofErr w:type="spellStart"/>
-            <w:r>
-              <w:rPr>
-                <w:rFonts w:ascii="Avenir Next LT Pro Light" w:hAnsi="Avenir Next LT Pro Light"/>
-              </w:rPr>
-              <w:t>getNazioni</w:t>
-            </w:r>
-            <w:proofErr w:type="spellEnd"/>
-          </w:p>
-        </w:tc>
-        <w:tc>
-          <w:tcPr>
-            <w:tcW w:w="2095" w:type="dxa"/>
-          </w:tcPr>
-          <w:p>
-            <w:pPr>
-              <w:rPr>
-                <w:rFonts w:ascii="Avenir Next LT Pro Light" w:hAnsi="Avenir Next LT Pro Light"/>
-              </w:rPr>
-            </w:pPr>
-          </w:p>
-        </w:tc>
-        <w:tc>
-          <w:tcPr>
-            <w:tcW w:w="2036" w:type="dxa"/>
-          </w:tcPr>
-          <w:p>
-            <w:pPr>
-              <w:jc w:val="both"/>
-              <w:rPr>
-                <w:rFonts w:ascii="Avenir Next LT Pro Light" w:hAnsi="Avenir Next LT Pro Light"/>
-              </w:rPr>
-            </w:pPr>
-            <w:r>
-              <w:rPr>
-                <w:rFonts w:ascii="Avenir Next LT Pro Light" w:hAnsi="Avenir Next LT Pro Light"/>
-              </w:rPr>
-              <w:t>legge le linee da un file e crea una lista di array di stringhe rappresentanti le nazioni</w:t>
-            </w:r>
-          </w:p>
-        </w:tc>
-        <w:tc>
-          <w:tcPr>
-            <w:tcW w:w="2061" w:type="dxa"/>
-          </w:tcPr>
-          <w:p>
-            <w:pPr>
-              <w:jc w:val="both"/>
-              <w:rPr>
-                <w:rFonts w:ascii="Avenir Next LT Pro Light" w:hAnsi="Avenir Next LT Pro Light"/>
-              </w:rPr>
-            </w:pPr>
-            <w:r>
-              <w:rPr>
-                <w:rFonts w:ascii="Avenir Next LT Pro Light" w:hAnsi="Avenir Next LT Pro Light"/>
-              </w:rPr>
-              <w:t>O(n + m)</w:t>
-            </w:r>
-            <w:r>
-              <w:rPr>
-                <w:rFonts w:ascii="Avenir Next LT Pro Light" w:hAnsi="Avenir Next LT Pro Light"/>
-              </w:rPr>
-              <w:t xml:space="preserve">, </w:t>
-            </w:r>
-            <w:r>
-              <w:rPr>
-                <w:rFonts w:ascii="Avenir Next LT Pro Light" w:hAnsi="Avenir Next LT Pro Light"/>
-              </w:rPr>
-              <w:t>dipende dalla dimensione del file delle nazioni</w:t>
-            </w:r>
+            <w:tcW w:w="2407" w:type="dxa"/>
+          </w:tcPr>
+          <w:p>
+            <w:pPr>
+              <w:rPr>
+                <w:rFonts w:ascii="Avenir Next LT Pro Light" w:hAnsi="Avenir Next LT Pro Light"/>
+              </w:rPr>
+            </w:pPr>
+          </w:p>
+        </w:tc>
+        <w:tc>
+          <w:tcPr>
+            <w:tcW w:w="2407" w:type="dxa"/>
+          </w:tcPr>
+          <w:p>
+            <w:pPr>
+              <w:rPr>
+                <w:rFonts w:ascii="Avenir Next LT Pro Light" w:hAnsi="Avenir Next LT Pro Light"/>
+              </w:rPr>
+            </w:pPr>
+          </w:p>
+        </w:tc>
+        <w:tc>
+          <w:tcPr>
+            <w:tcW w:w="2407" w:type="dxa"/>
+          </w:tcPr>
+          <w:p>
+            <w:pPr>
+              <w:rPr>
+                <w:rFonts w:ascii="Avenir Next LT Pro Light" w:hAnsi="Avenir Next LT Pro Light"/>
+              </w:rPr>
+            </w:pPr>
+          </w:p>
+        </w:tc>
+        <w:tc>
+          <w:tcPr>
+            <w:tcW w:w="2407" w:type="dxa"/>
+          </w:tcPr>
+          <w:p>
+            <w:pPr>
+              <w:rPr>
+                <w:rFonts w:ascii="Avenir Next LT Pro Light" w:hAnsi="Avenir Next LT Pro Light"/>
+              </w:rPr>
+            </w:pPr>
           </w:p>
         </w:tc>
       </w:tr>
       <w:tr>
         <w:tc>
           <w:tcPr>
-            <w:tcW w:w="3446" w:type="dxa"/>
-          </w:tcPr>
-          <w:p>
-            <w:pPr>
-              <w:rPr>
-                <w:rFonts w:ascii="Avenir Next LT Pro Light" w:hAnsi="Avenir Next LT Pro Light"/>
-              </w:rPr>
-            </w:pPr>
-            <w:proofErr w:type="spellStart"/>
-            <w:r>
-              <w:rPr>
-                <w:rFonts w:ascii="Avenir Next LT Pro Light" w:hAnsi="Avenir Next LT Pro Light"/>
-              </w:rPr>
-              <w:t>getNomeStazioneByGeonameId</w:t>
-            </w:r>
-            <w:proofErr w:type="spellEnd"/>
-          </w:p>
-        </w:tc>
-        <w:tc>
-          <w:tcPr>
-            <w:tcW w:w="2095" w:type="dxa"/>
-          </w:tcPr>
-          <w:p>
-            <w:pPr>
-              <w:rPr>
-                <w:rFonts w:ascii="Avenir Next LT Pro Light" w:hAnsi="Avenir Next LT Pro Light"/>
-              </w:rPr>
-            </w:pPr>
-          </w:p>
-        </w:tc>
-        <w:tc>
-          <w:tcPr>
-            <w:tcW w:w="2036" w:type="dxa"/>
-          </w:tcPr>
-          <w:p>
-            <w:pPr>
-              <w:jc w:val="both"/>
-              <w:rPr>
-                <w:rFonts w:ascii="Avenir Next LT Pro Light" w:hAnsi="Avenir Next LT Pro Light"/>
-              </w:rPr>
-            </w:pPr>
-            <w:r>
-              <w:rPr>
-                <w:rFonts w:ascii="Avenir Next LT Pro Light" w:hAnsi="Avenir Next LT Pro Light"/>
-              </w:rPr>
-              <w:t xml:space="preserve">restituisce il nome della stazione corrispondente a un determinato ID di </w:t>
-            </w:r>
-            <w:proofErr w:type="spellStart"/>
-            <w:r>
-              <w:rPr>
-                <w:rFonts w:ascii="Avenir Next LT Pro Light" w:hAnsi="Avenir Next LT Pro Light"/>
-              </w:rPr>
-              <w:t>Geoname</w:t>
-            </w:r>
-            <w:proofErr w:type="spellEnd"/>
-          </w:p>
-        </w:tc>
-        <w:tc>
-          <w:tcPr>
-            <w:tcW w:w="2061" w:type="dxa"/>
-          </w:tcPr>
-          <w:p>
-            <w:pPr>
-              <w:jc w:val="both"/>
-              <w:rPr>
-                <w:rFonts w:ascii="Avenir Next LT Pro Light" w:hAnsi="Avenir Next LT Pro Light"/>
-              </w:rPr>
-            </w:pPr>
-            <w:r>
-              <w:rPr>
-                <w:rFonts w:ascii="Avenir Next LT Pro Light" w:hAnsi="Avenir Next LT Pro Light"/>
-              </w:rPr>
-              <w:t>O(n + m)</w:t>
-            </w:r>
-            <w:r>
-              <w:rPr>
-                <w:rFonts w:ascii="Avenir Next LT Pro Light" w:hAnsi="Avenir Next LT Pro Light"/>
-              </w:rPr>
-              <w:t xml:space="preserve">, </w:t>
-            </w:r>
-            <w:r>
-              <w:rPr>
-                <w:rFonts w:ascii="Avenir Next LT Pro Light" w:hAnsi="Avenir Next LT Pro Light"/>
-              </w:rPr>
-              <w:t>dipende dalla dimensione del file delle aree di interesse</w:t>
-            </w:r>
+            <w:tcW w:w="2407" w:type="dxa"/>
+          </w:tcPr>
+          <w:p>
+            <w:pPr>
+              <w:rPr>
+                <w:rFonts w:ascii="Avenir Next LT Pro Light" w:hAnsi="Avenir Next LT Pro Light"/>
+              </w:rPr>
+            </w:pPr>
+          </w:p>
+        </w:tc>
+        <w:tc>
+          <w:tcPr>
+            <w:tcW w:w="2407" w:type="dxa"/>
+          </w:tcPr>
+          <w:p>
+            <w:pPr>
+              <w:rPr>
+                <w:rFonts w:ascii="Avenir Next LT Pro Light" w:hAnsi="Avenir Next LT Pro Light"/>
+              </w:rPr>
+            </w:pPr>
+          </w:p>
+        </w:tc>
+        <w:tc>
+          <w:tcPr>
+            <w:tcW w:w="2407" w:type="dxa"/>
+          </w:tcPr>
+          <w:p>
+            <w:pPr>
+              <w:rPr>
+                <w:rFonts w:ascii="Avenir Next LT Pro Light" w:hAnsi="Avenir Next LT Pro Light"/>
+              </w:rPr>
+            </w:pPr>
+          </w:p>
+        </w:tc>
+        <w:tc>
+          <w:tcPr>
+            <w:tcW w:w="2407" w:type="dxa"/>
+          </w:tcPr>
+          <w:p>
+            <w:pPr>
+              <w:rPr>
+                <w:rFonts w:ascii="Avenir Next LT Pro Light" w:hAnsi="Avenir Next LT Pro Light"/>
+              </w:rPr>
+            </w:pPr>
           </w:p>
         </w:tc>
       </w:tr>
       <w:tr>
         <w:tc>
           <w:tcPr>
-            <w:tcW w:w="3446" w:type="dxa"/>
-          </w:tcPr>
-          <w:p>
-            <w:pPr>
-              <w:rPr>
-                <w:rFonts w:ascii="Avenir Next LT Pro Light" w:hAnsi="Avenir Next LT Pro Light"/>
-              </w:rPr>
-            </w:pPr>
-            <w:proofErr w:type="spellStart"/>
-            <w:r>
-              <w:rPr>
-                <w:rFonts w:ascii="Avenir Next LT Pro Light" w:hAnsi="Avenir Next LT Pro Light"/>
-              </w:rPr>
-              <w:t>getStazione</w:t>
-            </w:r>
-            <w:proofErr w:type="spellEnd"/>
-          </w:p>
-        </w:tc>
-        <w:tc>
-          <w:tcPr>
-            <w:tcW w:w="2095" w:type="dxa"/>
-          </w:tcPr>
-          <w:p>
-            <w:pPr>
-              <w:rPr>
-                <w:rFonts w:ascii="Avenir Next LT Pro Light" w:hAnsi="Avenir Next LT Pro Light"/>
-              </w:rPr>
-            </w:pPr>
-          </w:p>
-        </w:tc>
-        <w:tc>
-          <w:tcPr>
-            <w:tcW w:w="2036" w:type="dxa"/>
-          </w:tcPr>
-          <w:p>
-            <w:pPr>
-              <w:jc w:val="both"/>
-              <w:rPr>
-                <w:rFonts w:ascii="Avenir Next LT Pro Light" w:hAnsi="Avenir Next LT Pro Light"/>
-              </w:rPr>
-            </w:pPr>
-            <w:r>
-              <w:rPr>
-                <w:rFonts w:ascii="Avenir Next LT Pro Light" w:hAnsi="Avenir Next LT Pro Light"/>
-              </w:rPr>
-              <w:t>C</w:t>
-            </w:r>
-            <w:r>
-              <w:rPr>
-                <w:rFonts w:ascii="Avenir Next LT Pro Light" w:hAnsi="Avenir Next LT Pro Light"/>
-              </w:rPr>
-              <w:t>erca un oggetto JLuogo nella lista di stazioni utilizzando un ID specifico.</w:t>
-            </w:r>
-          </w:p>
-        </w:tc>
-        <w:tc>
-          <w:tcPr>
-            <w:tcW w:w="2061" w:type="dxa"/>
-          </w:tcPr>
-          <w:p>
-            <w:pPr>
-              <w:jc w:val="both"/>
-              <w:rPr>
-                <w:rFonts w:ascii="Avenir Next LT Pro Light" w:hAnsi="Avenir Next LT Pro Light"/>
-              </w:rPr>
-            </w:pPr>
-            <w:r>
-              <w:rPr>
-                <w:rFonts w:ascii="Avenir Next LT Pro Light" w:hAnsi="Avenir Next LT Pro Light"/>
-              </w:rPr>
-              <w:t>O(n + m + k)</w:t>
-            </w:r>
+            <w:tcW w:w="2407" w:type="dxa"/>
+          </w:tcPr>
+          <w:p>
+            <w:pPr>
+              <w:rPr>
+                <w:rFonts w:ascii="Avenir Next LT Pro Light" w:hAnsi="Avenir Next LT Pro Light"/>
+              </w:rPr>
+            </w:pPr>
+          </w:p>
+        </w:tc>
+        <w:tc>
+          <w:tcPr>
+            <w:tcW w:w="2407" w:type="dxa"/>
+          </w:tcPr>
+          <w:p>
+            <w:pPr>
+              <w:rPr>
+                <w:rFonts w:ascii="Avenir Next LT Pro Light" w:hAnsi="Avenir Next LT Pro Light"/>
+              </w:rPr>
+            </w:pPr>
+          </w:p>
+        </w:tc>
+        <w:tc>
+          <w:tcPr>
+            <w:tcW w:w="2407" w:type="dxa"/>
+          </w:tcPr>
+          <w:p>
+            <w:pPr>
+              <w:rPr>
+                <w:rFonts w:ascii="Avenir Next LT Pro Light" w:hAnsi="Avenir Next LT Pro Light"/>
+              </w:rPr>
+            </w:pPr>
+          </w:p>
+        </w:tc>
+        <w:tc>
+          <w:tcPr>
+            <w:tcW w:w="2407" w:type="dxa"/>
+          </w:tcPr>
+          <w:p>
+            <w:pPr>
+              <w:rPr>
+                <w:rFonts w:ascii="Avenir Next LT Pro Light" w:hAnsi="Avenir Next LT Pro Light"/>
+              </w:rPr>
+            </w:pPr>
           </w:p>
         </w:tc>
       </w:tr>
       <w:tr>
         <w:tc>
           <w:tcPr>
-            <w:tcW w:w="3446" w:type="dxa"/>
-          </w:tcPr>
-          <w:p>
-            <w:pPr>
-              <w:rPr>
-                <w:rFonts w:ascii="Avenir Next LT Pro Light" w:hAnsi="Avenir Next LT Pro Light"/>
-              </w:rPr>
-            </w:pPr>
-            <w:proofErr w:type="spellStart"/>
-            <w:r>
-              <w:rPr>
-                <w:rFonts w:ascii="Avenir Next LT Pro Light" w:hAnsi="Avenir Next LT Pro Light"/>
-              </w:rPr>
-              <w:lastRenderedPageBreak/>
-              <w:t>registraUtente</w:t>
-            </w:r>
-            <w:proofErr w:type="spellEnd"/>
-          </w:p>
-        </w:tc>
-        <w:tc>
-          <w:tcPr>
-            <w:tcW w:w="2095" w:type="dxa"/>
-          </w:tcPr>
-          <w:p>
-            <w:pPr>
-              <w:rPr>
-                <w:rFonts w:ascii="Avenir Next LT Pro Light" w:hAnsi="Avenir Next LT Pro Light"/>
-              </w:rPr>
-            </w:pPr>
-          </w:p>
-        </w:tc>
-        <w:tc>
-          <w:tcPr>
-            <w:tcW w:w="2036" w:type="dxa"/>
-          </w:tcPr>
-          <w:p>
-            <w:pPr>
-              <w:jc w:val="both"/>
-              <w:rPr>
-                <w:rFonts w:ascii="Avenir Next LT Pro Light" w:hAnsi="Avenir Next LT Pro Light"/>
-              </w:rPr>
-            </w:pPr>
-            <w:r>
-              <w:rPr>
-                <w:rFonts w:ascii="Avenir Next LT Pro Light" w:hAnsi="Avenir Next LT Pro Light"/>
-              </w:rPr>
-              <w:t>registra un nuovo utente nel file degli utenti</w:t>
-            </w:r>
-          </w:p>
-        </w:tc>
-        <w:tc>
-          <w:tcPr>
-            <w:tcW w:w="2061" w:type="dxa"/>
-          </w:tcPr>
-          <w:p>
-            <w:pPr>
-              <w:jc w:val="both"/>
-              <w:rPr>
-                <w:rFonts w:ascii="Avenir Next LT Pro Light" w:hAnsi="Avenir Next LT Pro Light"/>
-              </w:rPr>
-            </w:pPr>
-            <w:r>
-              <w:rPr>
-                <w:rFonts w:ascii="Avenir Next LT Pro Light" w:hAnsi="Avenir Next LT Pro Light"/>
-              </w:rPr>
-              <w:t>O(n + m + k)</w:t>
-            </w:r>
-            <w:r>
-              <w:rPr>
-                <w:rFonts w:ascii="Avenir Next LT Pro Light" w:hAnsi="Avenir Next LT Pro Light"/>
-              </w:rPr>
-              <w:t xml:space="preserve">, </w:t>
-            </w:r>
-            <w:r>
-              <w:rPr>
-                <w:rFonts w:ascii="Avenir Next LT Pro Light" w:hAnsi="Avenir Next LT Pro Light"/>
-              </w:rPr>
-              <w:t xml:space="preserve">dipende dalla dimensione del file degli utenti  </w:t>
-            </w:r>
+            <w:tcW w:w="2407" w:type="dxa"/>
+          </w:tcPr>
+          <w:p>
+            <w:pPr>
+              <w:rPr>
+                <w:rFonts w:ascii="Avenir Next LT Pro Light" w:hAnsi="Avenir Next LT Pro Light"/>
+              </w:rPr>
+            </w:pPr>
+          </w:p>
+        </w:tc>
+        <w:tc>
+          <w:tcPr>
+            <w:tcW w:w="2407" w:type="dxa"/>
+          </w:tcPr>
+          <w:p>
+            <w:pPr>
+              <w:rPr>
+                <w:rFonts w:ascii="Avenir Next LT Pro Light" w:hAnsi="Avenir Next LT Pro Light"/>
+              </w:rPr>
+            </w:pPr>
+          </w:p>
+        </w:tc>
+        <w:tc>
+          <w:tcPr>
+            <w:tcW w:w="2407" w:type="dxa"/>
+          </w:tcPr>
+          <w:p>
+            <w:pPr>
+              <w:rPr>
+                <w:rFonts w:ascii="Avenir Next LT Pro Light" w:hAnsi="Avenir Next LT Pro Light"/>
+              </w:rPr>
+            </w:pPr>
+          </w:p>
+        </w:tc>
+        <w:tc>
+          <w:tcPr>
+            <w:tcW w:w="2407" w:type="dxa"/>
+          </w:tcPr>
+          <w:p>
+            <w:pPr>
+              <w:rPr>
+                <w:rFonts w:ascii="Avenir Next LT Pro Light" w:hAnsi="Avenir Next LT Pro Light"/>
+              </w:rPr>
+            </w:pPr>
+          </w:p>
+        </w:tc>
+      </w:tr>
+      <w:tr>
+        <w:tc>
+          <w:tcPr>
+            <w:tcW w:w="2407" w:type="dxa"/>
+          </w:tcPr>
+          <w:p>
+            <w:pPr>
+              <w:rPr>
+                <w:rFonts w:ascii="Avenir Next LT Pro Light" w:hAnsi="Avenir Next LT Pro Light"/>
+              </w:rPr>
+            </w:pPr>
+          </w:p>
+        </w:tc>
+        <w:tc>
+          <w:tcPr>
+            <w:tcW w:w="2407" w:type="dxa"/>
+          </w:tcPr>
+          <w:p>
+            <w:pPr>
+              <w:rPr>
+                <w:rFonts w:ascii="Avenir Next LT Pro Light" w:hAnsi="Avenir Next LT Pro Light"/>
+              </w:rPr>
+            </w:pPr>
+          </w:p>
+        </w:tc>
+        <w:tc>
+          <w:tcPr>
+            <w:tcW w:w="2407" w:type="dxa"/>
+          </w:tcPr>
+          <w:p>
+            <w:pPr>
+              <w:rPr>
+                <w:rFonts w:ascii="Avenir Next LT Pro Light" w:hAnsi="Avenir Next LT Pro Light"/>
+              </w:rPr>
+            </w:pPr>
+          </w:p>
+        </w:tc>
+        <w:tc>
+          <w:tcPr>
+            <w:tcW w:w="2407" w:type="dxa"/>
+          </w:tcPr>
+          <w:p>
+            <w:pPr>
+              <w:rPr>
+                <w:rFonts w:ascii="Avenir Next LT Pro Light" w:hAnsi="Avenir Next LT Pro Light"/>
+              </w:rPr>
+            </w:pPr>
+          </w:p>
+        </w:tc>
+      </w:tr>
+      <w:tr>
+        <w:tc>
+          <w:tcPr>
+            <w:tcW w:w="2407" w:type="dxa"/>
+          </w:tcPr>
+          <w:p>
+            <w:pPr>
+              <w:rPr>
+                <w:rFonts w:ascii="Avenir Next LT Pro Light" w:hAnsi="Avenir Next LT Pro Light"/>
+              </w:rPr>
+            </w:pPr>
+          </w:p>
+        </w:tc>
+        <w:tc>
+          <w:tcPr>
+            <w:tcW w:w="2407" w:type="dxa"/>
+          </w:tcPr>
+          <w:p>
+            <w:pPr>
+              <w:rPr>
+                <w:rFonts w:ascii="Avenir Next LT Pro Light" w:hAnsi="Avenir Next LT Pro Light"/>
+              </w:rPr>
+            </w:pPr>
+          </w:p>
+        </w:tc>
+        <w:tc>
+          <w:tcPr>
+            <w:tcW w:w="2407" w:type="dxa"/>
+          </w:tcPr>
+          <w:p>
+            <w:pPr>
+              <w:rPr>
+                <w:rFonts w:ascii="Avenir Next LT Pro Light" w:hAnsi="Avenir Next LT Pro Light"/>
+              </w:rPr>
+            </w:pPr>
+          </w:p>
+        </w:tc>
+        <w:tc>
+          <w:tcPr>
+            <w:tcW w:w="2407" w:type="dxa"/>
+          </w:tcPr>
+          <w:p>
+            <w:pPr>
+              <w:rPr>
+                <w:rFonts w:ascii="Avenir Next LT Pro Light" w:hAnsi="Avenir Next LT Pro Light"/>
+              </w:rPr>
+            </w:pPr>
           </w:p>
         </w:tc>
       </w:tr>
     </w:tbl>
+    <w:p>
+      <w:pPr>
+        <w:rPr>
+          <w:rFonts w:ascii="Avenir Next LT Pro Light" w:hAnsi="Avenir Next LT Pro Light"/>
+        </w:rPr>
+      </w:pPr>
+    </w:p>
     <w:p>
       <w:pPr>
         <w:pStyle w:val="Titolo2"/>
@@ -7066,21 +6449,7 @@
         <w:rPr>
           <w:rFonts w:ascii="Avenir Next LT Pro Light" w:hAnsi="Avenir Next LT Pro Light"/>
         </w:rPr>
-        <w:t xml:space="preserve">Nella classe non sono presenti metodi particolari oltre i classici operatori, </w:t>
-      </w:r>
-      <w:proofErr w:type="spellStart"/>
-      <w:r>
-        <w:rPr>
-          <w:rFonts w:ascii="Avenir Next LT Pro Light" w:hAnsi="Avenir Next LT Pro Light"/>
-        </w:rPr>
-        <w:t>get</w:t>
-      </w:r>
-      <w:proofErr w:type="spellEnd"/>
-      <w:r>
-        <w:rPr>
-          <w:rFonts w:ascii="Avenir Next LT Pro Light" w:hAnsi="Avenir Next LT Pro Light"/>
-        </w:rPr>
-        <w:t xml:space="preserve">/set e il </w:t>
+        <w:t xml:space="preserve">Nella classe non sono presenti metodi particolari oltre i classici operatori, get/set e il </w:t>
       </w:r>
       <w:proofErr w:type="spellStart"/>
       <w:r>
@@ -7301,6 +6670,7 @@
               <w:rPr>
                 <w:rFonts w:ascii="Avenir Next LT Pro Light" w:hAnsi="Avenir Next LT Pro Light"/>
               </w:rPr>
+              <w:lastRenderedPageBreak/>
               <w:t>Float</w:t>
             </w:r>
           </w:p>
@@ -7677,7 +7047,6 @@
               <w:rPr>
                 <w:rFonts w:ascii="Avenir Next LT Pro Light" w:hAnsi="Avenir Next LT Pro Light"/>
               </w:rPr>
-              <w:lastRenderedPageBreak/>
               <w:t>O(n), qui la complessità varia a seconda della lunghezza di txt.</w:t>
             </w:r>
           </w:p>
@@ -7795,7 +7164,7 @@
               <w:rPr>
                 <w:rFonts w:ascii="Avenir Next LT Pro Light" w:hAnsi="Avenir Next LT Pro Light"/>
               </w:rPr>
-              <w:t>Tipo</w:t>
+              <w:t>Tipo attributo</w:t>
             </w:r>
           </w:p>
         </w:tc>
@@ -8187,21 +7556,7 @@
         <w:rPr>
           <w:rFonts w:ascii="Avenir Next LT Pro Light" w:hAnsi="Avenir Next LT Pro Light"/>
         </w:rPr>
-        <w:t xml:space="preserve">Nella classe non sono presenti metodi particolari oltre i classici operatori, </w:t>
-      </w:r>
-      <w:proofErr w:type="spellStart"/>
-      <w:r>
-        <w:rPr>
-          <w:rFonts w:ascii="Avenir Next LT Pro Light" w:hAnsi="Avenir Next LT Pro Light"/>
-        </w:rPr>
-        <w:t>get</w:t>
-      </w:r>
-      <w:proofErr w:type="spellEnd"/>
-      <w:r>
-        <w:rPr>
-          <w:rFonts w:ascii="Avenir Next LT Pro Light" w:hAnsi="Avenir Next LT Pro Light"/>
-        </w:rPr>
-        <w:t xml:space="preserve">/set e il </w:t>
+        <w:t xml:space="preserve">Nella classe non sono presenti metodi particolari oltre i classici operatori, get/set e il </w:t>
       </w:r>
       <w:proofErr w:type="spellStart"/>
       <w:r>
@@ -8302,7 +7657,8 @@
               <w:rPr>
                 <w:rFonts w:ascii="Avenir Next LT Pro Light" w:hAnsi="Avenir Next LT Pro Light"/>
               </w:rPr>
-              <w:t>Tipo</w:t>
+              <w:lastRenderedPageBreak/>
+              <w:t>Tipo attributo</w:t>
             </w:r>
           </w:p>
         </w:tc>
@@ -8783,7 +8139,6 @@
               <w:rPr>
                 <w:rFonts w:ascii="Avenir Next LT Pro Light" w:hAnsi="Avenir Next LT Pro Light"/>
               </w:rPr>
-              <w:lastRenderedPageBreak/>
               <w:t>Integer</w:t>
             </w:r>
           </w:p>
@@ -9135,7 +8490,13 @@
               <w:rPr>
                 <w:rFonts w:ascii="Avenir Next LT Pro Light" w:hAnsi="Avenir Next LT Pro Light"/>
               </w:rPr>
-              <w:t>Note, facoltative,  che aggiungo informazioni al valore pUmidita</w:t>
+              <w:t>Note, facoltative,  che aggiungo informazioni al valore</w:t>
+            </w:r>
+            <w:r>
+              <w:rPr>
+                <w:rFonts w:ascii="Avenir Next LT Pro Light" w:hAnsi="Avenir Next LT Pro Light"/>
+              </w:rPr>
+              <w:t xml:space="preserve"> pUmidita</w:t>
             </w:r>
           </w:p>
         </w:tc>
@@ -9194,7 +8555,13 @@
               <w:rPr>
                 <w:rFonts w:ascii="Avenir Next LT Pro Light" w:hAnsi="Avenir Next LT Pro Light"/>
               </w:rPr>
-              <w:t>Note, facoltative,  che aggiungo informazioni al valore pressione</w:t>
+              <w:t>Note, facoltative,  che aggiungo informazioni al valore</w:t>
+            </w:r>
+            <w:r>
+              <w:rPr>
+                <w:rFonts w:ascii="Avenir Next LT Pro Light" w:hAnsi="Avenir Next LT Pro Light"/>
+              </w:rPr>
+              <w:t xml:space="preserve"> pressione</w:t>
             </w:r>
           </w:p>
         </w:tc>
@@ -9253,7 +8620,13 @@
               <w:rPr>
                 <w:rFonts w:ascii="Avenir Next LT Pro Light" w:hAnsi="Avenir Next LT Pro Light"/>
               </w:rPr>
-              <w:t>Note, facoltative,  che aggiungo informazioni al valore temperatura</w:t>
+              <w:t>Note, facoltative,  che aggiungo informazioni al valore</w:t>
+            </w:r>
+            <w:r>
+              <w:rPr>
+                <w:rFonts w:ascii="Avenir Next LT Pro Light" w:hAnsi="Avenir Next LT Pro Light"/>
+              </w:rPr>
+              <w:t xml:space="preserve"> temperatura</w:t>
             </w:r>
           </w:p>
         </w:tc>
@@ -9312,7 +8685,13 @@
               <w:rPr>
                 <w:rFonts w:ascii="Avenir Next LT Pro Light" w:hAnsi="Avenir Next LT Pro Light"/>
               </w:rPr>
-              <w:t>Note, facoltative,  che aggiungo informazioni al valore precipitazioni</w:t>
+              <w:t>Note, facoltative,  che aggiungo informazioni al valore</w:t>
+            </w:r>
+            <w:r>
+              <w:rPr>
+                <w:rFonts w:ascii="Avenir Next LT Pro Light" w:hAnsi="Avenir Next LT Pro Light"/>
+              </w:rPr>
+              <w:t xml:space="preserve"> precipitazioni</w:t>
             </w:r>
           </w:p>
         </w:tc>
@@ -9371,7 +8750,13 @@
               <w:rPr>
                 <w:rFonts w:ascii="Avenir Next LT Pro Light" w:hAnsi="Avenir Next LT Pro Light"/>
               </w:rPr>
-              <w:t>Note, facoltative,  che aggiungo informazioni al valore aGhiacciai</w:t>
+              <w:t>Note, facoltative,  che aggiungo informazioni al valore</w:t>
+            </w:r>
+            <w:r>
+              <w:rPr>
+                <w:rFonts w:ascii="Avenir Next LT Pro Light" w:hAnsi="Avenir Next LT Pro Light"/>
+              </w:rPr>
+              <w:t xml:space="preserve"> aGhiacciai</w:t>
             </w:r>
           </w:p>
         </w:tc>
@@ -9430,7 +8815,13 @@
               <w:rPr>
                 <w:rFonts w:ascii="Avenir Next LT Pro Light" w:hAnsi="Avenir Next LT Pro Light"/>
               </w:rPr>
-              <w:t>Note, facoltative,  che aggiungo informazioni al valore mGhiacciai</w:t>
+              <w:t>Note, facoltative,  che aggiungo informazioni al valore</w:t>
+            </w:r>
+            <w:r>
+              <w:rPr>
+                <w:rFonts w:ascii="Avenir Next LT Pro Light" w:hAnsi="Avenir Next LT Pro Light"/>
+              </w:rPr>
+              <w:t xml:space="preserve"> mGhiacciai</w:t>
             </w:r>
           </w:p>
         </w:tc>
@@ -9447,21 +8838,7 @@
         <w:rPr>
           <w:rFonts w:ascii="Avenir Next LT Pro Light" w:hAnsi="Avenir Next LT Pro Light"/>
         </w:rPr>
-        <w:t xml:space="preserve">Nella classe non sono presenti metodi particolari oltre i classici operatori, </w:t>
-      </w:r>
-      <w:proofErr w:type="spellStart"/>
-      <w:r>
-        <w:rPr>
-          <w:rFonts w:ascii="Avenir Next LT Pro Light" w:hAnsi="Avenir Next LT Pro Light"/>
-        </w:rPr>
-        <w:t>get</w:t>
-      </w:r>
-      <w:proofErr w:type="spellEnd"/>
-      <w:r>
-        <w:rPr>
-          <w:rFonts w:ascii="Avenir Next LT Pro Light" w:hAnsi="Avenir Next LT Pro Light"/>
-        </w:rPr>
-        <w:t xml:space="preserve">/set e il </w:t>
+        <w:t xml:space="preserve">Nella classe non sono presenti metodi particolari oltre i classici operatori, get/set e il </w:t>
       </w:r>
       <w:proofErr w:type="spellStart"/>
       <w:r>
@@ -9485,6 +8862,7 @@
       </w:pPr>
       <w:bookmarkStart w:id="14" w:name="_Toc137743444"/>
       <w:r>
+        <w:lastRenderedPageBreak/>
         <w:t>JUser</w:t>
       </w:r>
       <w:bookmarkEnd w:id="14"/>
@@ -9521,13 +8899,6 @@
       <w:tblPr>
         <w:tblStyle w:val="Grigliatabella"/>
         <w:tblW w:w="0" w:type="auto"/>
-        <w:tblBorders>
-          <w:top w:val="none" w:sz="0" w:space="0" w:color="auto"/>
-          <w:left w:val="none" w:sz="0" w:space="0" w:color="auto"/>
-          <w:bottom w:val="none" w:sz="0" w:space="0" w:color="auto"/>
-          <w:right w:val="none" w:sz="0" w:space="0" w:color="auto"/>
-          <w:insideV w:val="none" w:sz="0" w:space="0" w:color="auto"/>
-        </w:tblBorders>
         <w:tblLook w:val="04A0" w:firstRow="1" w:lastRow="0" w:firstColumn="1" w:lastColumn="0" w:noHBand="0" w:noVBand="1"/>
       </w:tblPr>
       <w:tblGrid>
@@ -9551,7 +8922,7 @@
               <w:rPr>
                 <w:rFonts w:ascii="Avenir Next LT Pro Light" w:hAnsi="Avenir Next LT Pro Light"/>
               </w:rPr>
-              <w:t xml:space="preserve">Tipo </w:t>
+              <w:t>Tipo attributo</w:t>
             </w:r>
           </w:p>
         </w:tc>
@@ -9973,7 +9344,6 @@
               <w:rPr>
                 <w:rFonts w:ascii="Avenir Next LT Pro Light" w:hAnsi="Avenir Next LT Pro Light"/>
               </w:rPr>
-              <w:lastRenderedPageBreak/>
               <w:t>String</w:t>
             </w:r>
           </w:p>
@@ -10166,21 +9536,7 @@
         <w:rPr>
           <w:rFonts w:ascii="Avenir Next LT Pro Light" w:hAnsi="Avenir Next LT Pro Light"/>
         </w:rPr>
-        <w:t xml:space="preserve">Nella classe non sono presenti metodi particolari oltre i classici operatori, </w:t>
-      </w:r>
-      <w:proofErr w:type="spellStart"/>
-      <w:r>
-        <w:rPr>
-          <w:rFonts w:ascii="Avenir Next LT Pro Light" w:hAnsi="Avenir Next LT Pro Light"/>
-        </w:rPr>
-        <w:t>get</w:t>
-      </w:r>
-      <w:proofErr w:type="spellEnd"/>
-      <w:r>
-        <w:rPr>
-          <w:rFonts w:ascii="Avenir Next LT Pro Light" w:hAnsi="Avenir Next LT Pro Light"/>
-        </w:rPr>
-        <w:t xml:space="preserve">/set e il </w:t>
+        <w:t xml:space="preserve">Nella classe non sono presenti metodi particolari oltre i classici operatori, get/set e il </w:t>
       </w:r>
       <w:proofErr w:type="spellStart"/>
       <w:r>
@@ -10212,9 +9568,15 @@
       <w:pPr>
         <w:pStyle w:val="Titolo2"/>
         <w:jc w:val="both"/>
+        <w:rPr>
+          <w:lang w:val="en-GB"/>
+        </w:rPr>
       </w:pPr>
       <w:bookmarkStart w:id="16" w:name="_Toc137743446"/>
       <w:r>
+        <w:rPr>
+          <w:lang w:val="en-GB"/>
+        </w:rPr>
         <w:t>admin_panel</w:t>
       </w:r>
       <w:bookmarkEnd w:id="16"/>
@@ -10224,22 +9586,30 @@
         <w:jc w:val="both"/>
         <w:rPr>
           <w:rFonts w:ascii="Avenir Next LT Pro Light" w:hAnsi="Avenir Next LT Pro Light"/>
-        </w:rPr>
-      </w:pPr>
-      <w:r>
-        <w:rPr>
-          <w:rFonts w:ascii="Avenir Next LT Pro Light" w:hAnsi="Avenir Next LT Pro Light"/>
-        </w:rPr>
-        <w:t>admin_panel è la classe che si occupa della finestra personale di un operatore ambientale, questa pagina la si raggiunge dopo aver effettuato il login</w:t>
+          <w:lang w:val="en-GB"/>
+        </w:rPr>
+      </w:pPr>
+      <w:r>
+        <w:rPr>
+          <w:rFonts w:ascii="Avenir Next LT Pro Light" w:hAnsi="Avenir Next LT Pro Light"/>
+          <w:lang w:val="en-GB"/>
+        </w:rPr>
+        <w:t>p</w:t>
       </w:r>
     </w:p>
     <w:p>
       <w:pPr>
         <w:pStyle w:val="Titolo2"/>
         <w:jc w:val="both"/>
+        <w:rPr>
+          <w:lang w:val="en-GB"/>
+        </w:rPr>
       </w:pPr>
       <w:bookmarkStart w:id="17" w:name="_Toc137743447"/>
       <w:r>
+        <w:rPr>
+          <w:lang w:val="en-GB"/>
+        </w:rPr>
         <w:t>creaStazione</w:t>
       </w:r>
       <w:bookmarkEnd w:id="17"/>
@@ -10249,11 +9619,13 @@
         <w:jc w:val="both"/>
         <w:rPr>
           <w:rFonts w:ascii="Avenir Next LT Pro Light" w:hAnsi="Avenir Next LT Pro Light"/>
-        </w:rPr>
-      </w:pPr>
-      <w:r>
-        <w:rPr>
-          <w:rFonts w:ascii="Avenir Next LT Pro Light" w:hAnsi="Avenir Next LT Pro Light"/>
+          <w:lang w:val="en-GB"/>
+        </w:rPr>
+      </w:pPr>
+      <w:r>
+        <w:rPr>
+          <w:rFonts w:ascii="Avenir Next LT Pro Light" w:hAnsi="Avenir Next LT Pro Light"/>
+          <w:lang w:val="en-GB"/>
         </w:rPr>
         <w:t>p</w:t>
       </w:r>
@@ -10262,9 +9634,15 @@
       <w:pPr>
         <w:pStyle w:val="Titolo2"/>
         <w:jc w:val="both"/>
+        <w:rPr>
+          <w:lang w:val="en-GB"/>
+        </w:rPr>
       </w:pPr>
       <w:bookmarkStart w:id="18" w:name="_Toc137743448"/>
       <w:r>
+        <w:rPr>
+          <w:lang w:val="en-GB"/>
+        </w:rPr>
         <w:t>homepage</w:t>
       </w:r>
       <w:bookmarkEnd w:id="18"/>
@@ -10340,6 +9718,7 @@
       </w:pPr>
       <w:bookmarkStart w:id="21" w:name="_Toc137743451"/>
       <w:r>
+        <w:lastRenderedPageBreak/>
         <w:t>mostraPrevisioni</w:t>
       </w:r>
       <w:bookmarkEnd w:id="21"/>
@@ -10357,16 +9736,6 @@
         </w:rPr>
         <w:t>p</w:t>
       </w:r>
-    </w:p>
-    <w:p>
-      <w:pPr>
-        <w:pStyle w:val="Titolo2"/>
-      </w:pPr>
-      <w:proofErr w:type="spellStart"/>
-      <w:r>
-        <w:t>regisistrazione</w:t>
-      </w:r>
-      <w:proofErr w:type="spellEnd"/>
     </w:p>
     <w:p>
       <w:pPr>
@@ -12317,37 +11686,6 @@
       <w:ind w:left="440"/>
     </w:pPr>
   </w:style>
-  <w:style w:type="character" w:styleId="CodiceHTML">
-    <w:name w:val="HTML Code"/>
-    <w:basedOn w:val="Carpredefinitoparagrafo"/>
-    <w:uiPriority w:val="99"/>
-    <w:semiHidden/>
-    <w:unhideWhenUsed/>
-    <w:rsid w:val="00745AE1"/>
-    <w:rPr>
-      <w:rFonts w:ascii="Courier New" w:eastAsia="Times New Roman" w:hAnsi="Courier New" w:cs="Courier New"/>
-      <w:sz w:val="20"/>
-      <w:szCs w:val="20"/>
-    </w:rPr>
-  </w:style>
-  <w:style w:type="paragraph" w:styleId="NormaleWeb">
-    <w:name w:val="Normal (Web)"/>
-    <w:basedOn w:val="Normale"/>
-    <w:uiPriority w:val="99"/>
-    <w:unhideWhenUsed/>
-    <w:rsid w:val="001E05A3"/>
-    <w:pPr>
-      <w:spacing w:before="100" w:beforeAutospacing="1" w:after="100" w:afterAutospacing="1" w:line="240" w:lineRule="auto"/>
-    </w:pPr>
-    <w:rPr>
-      <w:rFonts w:ascii="Times New Roman" w:eastAsia="Times New Roman" w:hAnsi="Times New Roman" w:cs="Times New Roman"/>
-      <w:kern w:val="0"/>
-      <w:sz w:val="24"/>
-      <w:szCs w:val="24"/>
-      <w:lang w:eastAsia="it-IT"/>
-      <w14:ligatures w14:val="none"/>
-    </w:rPr>
-  </w:style>
 </w:styles>
 </file>
 
@@ -12772,12 +12110,7 @@
 </file>
 
 <file path=customXml/item3.xml><?xml version="1.0" encoding="utf-8"?>
-<?mso-contentType ?>
-<FormTemplates xmlns="http://schemas.microsoft.com/sharepoint/v3/contenttype/forms">
-  <Display>DocumentLibraryForm</Display>
-  <Edit>DocumentLibraryForm</Edit>
-  <New>DocumentLibraryForm</New>
-</FormTemplates>
+<b:Sources xmlns:b="http://schemas.openxmlformats.org/officeDocument/2006/bibliography" xmlns="http://schemas.openxmlformats.org/officeDocument/2006/bibliography" SelectedStyle="\APASixthEditionOfficeOnline.xsl" StyleName="APA" Version="6"/>
 </file>
 
 <file path=customXml/item4.xml><?xml version="1.0" encoding="utf-8"?>
@@ -12787,7 +12120,12 @@
 </file>
 
 <file path=customXml/item5.xml><?xml version="1.0" encoding="utf-8"?>
-<b:Sources xmlns:b="http://schemas.openxmlformats.org/officeDocument/2006/bibliography" xmlns="http://schemas.openxmlformats.org/officeDocument/2006/bibliography" SelectedStyle="\APASixthEditionOfficeOnline.xsl" StyleName="APA" Version="6"/>
+<?mso-contentType ?>
+<FormTemplates xmlns="http://schemas.microsoft.com/sharepoint/v3/contenttype/forms">
+  <Display>DocumentLibraryForm</Display>
+  <Edit>DocumentLibraryForm</Edit>
+  <New>DocumentLibraryForm</New>
+</FormTemplates>
 </file>
 
 <file path=customXml/itemProps1.xml><?xml version="1.0" encoding="utf-8"?>
@@ -12815,9 +12153,9 @@
 </file>
 
 <file path=customXml/itemProps3.xml><?xml version="1.0" encoding="utf-8"?>
-<ds:datastoreItem xmlns:ds="http://schemas.openxmlformats.org/officeDocument/2006/customXml" ds:itemID="{3C071FE0-4B7A-4FD0-8877-78CB637B7590}">
+<ds:datastoreItem xmlns:ds="http://schemas.openxmlformats.org/officeDocument/2006/customXml" ds:itemID="{8DB2F1CA-0E0F-4940-8545-FEBECC910D79}">
   <ds:schemaRefs>
-    <ds:schemaRef ds:uri="http://schemas.microsoft.com/sharepoint/v3/contenttype/forms"/>
+    <ds:schemaRef ds:uri="http://schemas.openxmlformats.org/officeDocument/2006/bibliography"/>
   </ds:schemaRefs>
 </ds:datastoreItem>
 </file>
@@ -12832,9 +12170,9 @@
 </file>
 
 <file path=customXml/itemProps5.xml><?xml version="1.0" encoding="utf-8"?>
-<ds:datastoreItem xmlns:ds="http://schemas.openxmlformats.org/officeDocument/2006/customXml" ds:itemID="{8DB2F1CA-0E0F-4940-8545-FEBECC910D79}">
+<ds:datastoreItem xmlns:ds="http://schemas.openxmlformats.org/officeDocument/2006/customXml" ds:itemID="{3C071FE0-4B7A-4FD0-8877-78CB637B7590}">
   <ds:schemaRefs>
-    <ds:schemaRef ds:uri="http://schemas.openxmlformats.org/officeDocument/2006/bibliography"/>
+    <ds:schemaRef ds:uri="http://schemas.microsoft.com/sharepoint/v3/contenttype/forms"/>
   </ds:schemaRefs>
 </ds:datastoreItem>
 </file>
--- a/Documentazione/Manuale Tecnico - V1.0 - Climate Monitoring.docx
+++ b/Documentazione/Manuale Tecnico - V1.0 - Climate Monitoring.docx
@@ -4912,7 +4912,21 @@
               <w:rPr>
                 <w:rFonts w:ascii="Avenir Next LT Pro Light" w:hAnsi="Avenir Next LT Pro Light"/>
               </w:rPr>
-              <w:t>geoname_id, citta, cod_nazione,</w:t>
+              <w:t xml:space="preserve">geoname_id, </w:t>
+            </w:r>
+            <w:proofErr w:type="gramStart"/>
+            <w:r>
+              <w:rPr>
+                <w:rFonts w:ascii="Avenir Next LT Pro Light" w:hAnsi="Avenir Next LT Pro Light"/>
+              </w:rPr>
+              <w:t>citta</w:t>
+            </w:r>
+            <w:proofErr w:type="gramEnd"/>
+            <w:r>
+              <w:rPr>
+                <w:rFonts w:ascii="Avenir Next LT Pro Light" w:hAnsi="Avenir Next LT Pro Light"/>
+              </w:rPr>
+              <w:t>, cod_nazione,</w:t>
             </w:r>
             <w:r>
               <w:rPr>
@@ -5046,18 +5060,20 @@
           <w:right w:val="none" w:sz="0" w:space="0" w:color="auto"/>
           <w:insideV w:val="none" w:sz="0" w:space="0" w:color="auto"/>
         </w:tblBorders>
+        <w:tblLayout w:type="fixed"/>
         <w:tblLook w:val="04A0" w:firstRow="1" w:lastRow="0" w:firstColumn="1" w:lastColumn="0" w:noHBand="0" w:noVBand="1"/>
       </w:tblPr>
       <w:tblGrid>
-        <w:gridCol w:w="3446"/>
-        <w:gridCol w:w="2095"/>
-        <w:gridCol w:w="2036"/>
-        <w:gridCol w:w="2061"/>
+        <w:gridCol w:w="3261"/>
+        <w:gridCol w:w="1842"/>
+        <w:gridCol w:w="1129"/>
+        <w:gridCol w:w="1714"/>
+        <w:gridCol w:w="1692"/>
       </w:tblGrid>
       <w:tr>
         <w:tc>
           <w:tcPr>
-            <w:tcW w:w="3446" w:type="dxa"/>
+            <w:tcW w:w="3261" w:type="dxa"/>
           </w:tcPr>
           <w:p>
             <w:pPr>
@@ -5076,7 +5092,7 @@
         </w:tc>
         <w:tc>
           <w:tcPr>
-            <w:tcW w:w="2095" w:type="dxa"/>
+            <w:tcW w:w="1842" w:type="dxa"/>
           </w:tcPr>
           <w:p>
             <w:pPr>
@@ -5095,7 +5111,7 @@
         </w:tc>
         <w:tc>
           <w:tcPr>
-            <w:tcW w:w="2036" w:type="dxa"/>
+            <w:tcW w:w="1129" w:type="dxa"/>
           </w:tcPr>
           <w:p>
             <w:pPr>
@@ -5108,13 +5124,32 @@
               <w:rPr>
                 <w:rFonts w:ascii="Avenir Next LT Pro Light" w:hAnsi="Avenir Next LT Pro Light"/>
               </w:rPr>
+              <w:t>Ritorna</w:t>
+            </w:r>
+          </w:p>
+        </w:tc>
+        <w:tc>
+          <w:tcPr>
+            <w:tcW w:w="1714" w:type="dxa"/>
+          </w:tcPr>
+          <w:p>
+            <w:pPr>
+              <w:jc w:val="center"/>
+              <w:rPr>
+                <w:rFonts w:ascii="Avenir Next LT Pro Light" w:hAnsi="Avenir Next LT Pro Light"/>
+              </w:rPr>
+            </w:pPr>
+            <w:r>
+              <w:rPr>
+                <w:rFonts w:ascii="Avenir Next LT Pro Light" w:hAnsi="Avenir Next LT Pro Light"/>
+              </w:rPr>
               <w:t>Descrizione</w:t>
             </w:r>
           </w:p>
         </w:tc>
         <w:tc>
           <w:tcPr>
-            <w:tcW w:w="2061" w:type="dxa"/>
+            <w:tcW w:w="1692" w:type="dxa"/>
           </w:tcPr>
           <w:p>
             <w:pPr>
@@ -5135,7 +5170,7 @@
       <w:tr>
         <w:tc>
           <w:tcPr>
-            <w:tcW w:w="3446" w:type="dxa"/>
+            <w:tcW w:w="3261" w:type="dxa"/>
           </w:tcPr>
           <w:p>
             <w:pPr>
@@ -5155,7 +5190,7 @@
         </w:tc>
         <w:tc>
           <w:tcPr>
-            <w:tcW w:w="2095" w:type="dxa"/>
+            <w:tcW w:w="1842" w:type="dxa"/>
           </w:tcPr>
           <w:p>
             <w:pPr>
@@ -5186,7 +5221,7 @@
         </w:tc>
         <w:tc>
           <w:tcPr>
-            <w:tcW w:w="2036" w:type="dxa"/>
+            <w:tcW w:w="1129" w:type="dxa"/>
           </w:tcPr>
           <w:p>
             <w:pPr>
@@ -5199,13 +5234,32 @@
               <w:rPr>
                 <w:rFonts w:ascii="Avenir Next LT Pro Light" w:hAnsi="Avenir Next LT Pro Light"/>
               </w:rPr>
+              <w:t>Integer</w:t>
+            </w:r>
+          </w:p>
+        </w:tc>
+        <w:tc>
+          <w:tcPr>
+            <w:tcW w:w="1714" w:type="dxa"/>
+          </w:tcPr>
+          <w:p>
+            <w:pPr>
+              <w:jc w:val="both"/>
+              <w:rPr>
+                <w:rFonts w:ascii="Avenir Next LT Pro Light" w:hAnsi="Avenir Next LT Pro Light"/>
+              </w:rPr>
+            </w:pPr>
+            <w:r>
+              <w:rPr>
+                <w:rFonts w:ascii="Avenir Next LT Pro Light" w:hAnsi="Avenir Next LT Pro Light"/>
+              </w:rPr>
               <w:t>aggiunge una nuova area di interesse al file delle aree di interesse</w:t>
             </w:r>
           </w:p>
         </w:tc>
         <w:tc>
           <w:tcPr>
-            <w:tcW w:w="2061" w:type="dxa"/>
+            <w:tcW w:w="1692" w:type="dxa"/>
           </w:tcPr>
           <w:p>
             <w:pPr>
@@ -5218,19 +5272,7 @@
               <w:rPr>
                 <w:rFonts w:ascii="Avenir Next LT Pro Light" w:hAnsi="Avenir Next LT Pro Light"/>
               </w:rPr>
-              <w:t>O(n + m</w:t>
-            </w:r>
-            <w:r>
-              <w:rPr>
-                <w:rFonts w:ascii="Avenir Next LT Pro Light" w:hAnsi="Avenir Next LT Pro Light"/>
-              </w:rPr>
-              <w:t xml:space="preserve"> ), </w:t>
-            </w:r>
-            <w:r>
-              <w:rPr>
-                <w:rFonts w:ascii="Avenir Next LT Pro Light" w:hAnsi="Avenir Next LT Pro Light"/>
-              </w:rPr>
-              <w:t>dipende dalla dimensione del file delle aree di interesse</w:t>
+              <w:t>O(n + m ), dipende dalla dimensione del file delle aree di interesse</w:t>
             </w:r>
           </w:p>
         </w:tc>
@@ -5238,7 +5280,7 @@
       <w:tr>
         <w:tc>
           <w:tcPr>
-            <w:tcW w:w="3446" w:type="dxa"/>
+            <w:tcW w:w="3261" w:type="dxa"/>
           </w:tcPr>
           <w:p>
             <w:pPr>
@@ -5258,7 +5300,7 @@
         </w:tc>
         <w:tc>
           <w:tcPr>
-            <w:tcW w:w="2095" w:type="dxa"/>
+            <w:tcW w:w="1842" w:type="dxa"/>
           </w:tcPr>
           <w:p>
             <w:pPr>
@@ -5284,7 +5326,7 @@
         </w:tc>
         <w:tc>
           <w:tcPr>
-            <w:tcW w:w="2036" w:type="dxa"/>
+            <w:tcW w:w="1129" w:type="dxa"/>
           </w:tcPr>
           <w:p>
             <w:pPr>
@@ -5297,13 +5339,32 @@
               <w:rPr>
                 <w:rFonts w:ascii="Avenir Next LT Pro Light" w:hAnsi="Avenir Next LT Pro Light"/>
               </w:rPr>
+              <w:t>Integer</w:t>
+            </w:r>
+          </w:p>
+        </w:tc>
+        <w:tc>
+          <w:tcPr>
+            <w:tcW w:w="1714" w:type="dxa"/>
+          </w:tcPr>
+          <w:p>
+            <w:pPr>
+              <w:jc w:val="both"/>
+              <w:rPr>
+                <w:rFonts w:ascii="Avenir Next LT Pro Light" w:hAnsi="Avenir Next LT Pro Light"/>
+              </w:rPr>
+            </w:pPr>
+            <w:r>
+              <w:rPr>
+                <w:rFonts w:ascii="Avenir Next LT Pro Light" w:hAnsi="Avenir Next LT Pro Light"/>
+              </w:rPr>
               <w:t>aggiunge una nuova previsione al file delle previsioni</w:t>
             </w:r>
           </w:p>
         </w:tc>
         <w:tc>
           <w:tcPr>
-            <w:tcW w:w="2061" w:type="dxa"/>
+            <w:tcW w:w="1692" w:type="dxa"/>
           </w:tcPr>
           <w:p>
             <w:pPr>
@@ -5324,7 +5385,7 @@
       <w:tr>
         <w:tc>
           <w:tcPr>
-            <w:tcW w:w="3446" w:type="dxa"/>
+            <w:tcW w:w="3261" w:type="dxa"/>
           </w:tcPr>
           <w:p>
             <w:pPr>
@@ -5344,25 +5405,33 @@
         </w:tc>
         <w:tc>
           <w:tcPr>
-            <w:tcW w:w="2095" w:type="dxa"/>
-          </w:tcPr>
-          <w:p>
-            <w:pPr>
-              <w:rPr>
-                <w:rFonts w:ascii="Avenir Next LT Pro Light" w:hAnsi="Avenir Next LT Pro Light"/>
-              </w:rPr>
-            </w:pPr>
-            <w:r>
-              <w:rPr>
-                <w:rFonts w:ascii="Avenir Next LT Pro Light" w:hAnsi="Avenir Next LT Pro Light"/>
-              </w:rPr>
-              <w:t>String citta</w:t>
-            </w:r>
-          </w:p>
-        </w:tc>
-        <w:tc>
-          <w:tcPr>
-            <w:tcW w:w="2036" w:type="dxa"/>
+            <w:tcW w:w="1842" w:type="dxa"/>
+          </w:tcPr>
+          <w:p>
+            <w:pPr>
+              <w:rPr>
+                <w:rFonts w:ascii="Avenir Next LT Pro Light" w:hAnsi="Avenir Next LT Pro Light"/>
+              </w:rPr>
+            </w:pPr>
+            <w:r>
+              <w:rPr>
+                <w:rFonts w:ascii="Avenir Next LT Pro Light" w:hAnsi="Avenir Next LT Pro Light"/>
+              </w:rPr>
+              <w:t xml:space="preserve">String </w:t>
+            </w:r>
+            <w:proofErr w:type="gramStart"/>
+            <w:r>
+              <w:rPr>
+                <w:rFonts w:ascii="Avenir Next LT Pro Light" w:hAnsi="Avenir Next LT Pro Light"/>
+              </w:rPr>
+              <w:t>citta</w:t>
+            </w:r>
+            <w:proofErr w:type="gramEnd"/>
+          </w:p>
+        </w:tc>
+        <w:tc>
+          <w:tcPr>
+            <w:tcW w:w="1129" w:type="dxa"/>
           </w:tcPr>
           <w:p>
             <w:pPr>
@@ -5371,6 +5440,45 @@
                 <w:rFonts w:ascii="Avenir Next LT Pro Light" w:hAnsi="Avenir Next LT Pro Light"/>
               </w:rPr>
             </w:pPr>
+            <w:proofErr w:type="spellStart"/>
+            <w:r>
+              <w:rPr>
+                <w:rFonts w:ascii="Avenir Next LT Pro Light" w:hAnsi="Avenir Next LT Pro Light"/>
+              </w:rPr>
+              <w:t>ArrayList</w:t>
+            </w:r>
+            <w:proofErr w:type="spellEnd"/>
+            <w:r>
+              <w:rPr>
+                <w:rFonts w:ascii="Avenir Next LT Pro Light" w:hAnsi="Avenir Next LT Pro Light"/>
+              </w:rPr>
+              <w:t>&lt;</w:t>
+            </w:r>
+            <w:r>
+              <w:rPr>
+                <w:rFonts w:ascii="Avenir Next LT Pro Light" w:hAnsi="Avenir Next LT Pro Light"/>
+              </w:rPr>
+              <w:t>J</w:t>
+            </w:r>
+            <w:r>
+              <w:rPr>
+                <w:rFonts w:ascii="Avenir Next LT Pro Light" w:hAnsi="Avenir Next LT Pro Light"/>
+              </w:rPr>
+              <w:t>AreaInteresse&gt;</w:t>
+            </w:r>
+          </w:p>
+        </w:tc>
+        <w:tc>
+          <w:tcPr>
+            <w:tcW w:w="1714" w:type="dxa"/>
+          </w:tcPr>
+          <w:p>
+            <w:pPr>
+              <w:jc w:val="both"/>
+              <w:rPr>
+                <w:rFonts w:ascii="Avenir Next LT Pro Light" w:hAnsi="Avenir Next LT Pro Light"/>
+              </w:rPr>
+            </w:pPr>
             <w:r>
               <w:rPr>
                 <w:rFonts w:ascii="Avenir Next LT Pro Light" w:hAnsi="Avenir Next LT Pro Light"/>
@@ -5381,7 +5489,7 @@
         </w:tc>
         <w:tc>
           <w:tcPr>
-            <w:tcW w:w="2061" w:type="dxa"/>
+            <w:tcW w:w="1692" w:type="dxa"/>
           </w:tcPr>
           <w:p>
             <w:pPr>
@@ -5394,19 +5502,7 @@
               <w:rPr>
                 <w:rFonts w:ascii="Avenir Next LT Pro Light" w:hAnsi="Avenir Next LT Pro Light"/>
               </w:rPr>
-              <w:t>O(n + m)</w:t>
-            </w:r>
-            <w:r>
-              <w:rPr>
-                <w:rFonts w:ascii="Avenir Next LT Pro Light" w:hAnsi="Avenir Next LT Pro Light"/>
-              </w:rPr>
-              <w:t xml:space="preserve">, </w:t>
-            </w:r>
-            <w:r>
-              <w:rPr>
-                <w:rFonts w:ascii="Avenir Next LT Pro Light" w:hAnsi="Avenir Next LT Pro Light"/>
-              </w:rPr>
-              <w:t>dipende dalla dimensione del file delle aree di interesse</w:t>
+              <w:t>O(n + m), dipende dalla dimensione del file delle aree di interesse</w:t>
             </w:r>
           </w:p>
         </w:tc>
@@ -5414,7 +5510,7 @@
       <w:tr>
         <w:tc>
           <w:tcPr>
-            <w:tcW w:w="3446" w:type="dxa"/>
+            <w:tcW w:w="3261" w:type="dxa"/>
           </w:tcPr>
           <w:p>
             <w:pPr>
@@ -5434,20 +5530,28 @@
         </w:tc>
         <w:tc>
           <w:tcPr>
-            <w:tcW w:w="2095" w:type="dxa"/>
-          </w:tcPr>
-          <w:p>
-            <w:pPr>
-              <w:rPr>
-                <w:rFonts w:ascii="Avenir Next LT Pro Light" w:hAnsi="Avenir Next LT Pro Light"/>
-              </w:rPr>
-            </w:pPr>
-            <w:r>
-              <w:rPr>
-                <w:rFonts w:ascii="Avenir Next LT Pro Light" w:hAnsi="Avenir Next LT Pro Light"/>
-              </w:rPr>
-              <w:t>String citta</w:t>
-            </w:r>
+            <w:tcW w:w="1842" w:type="dxa"/>
+          </w:tcPr>
+          <w:p>
+            <w:pPr>
+              <w:rPr>
+                <w:rFonts w:ascii="Avenir Next LT Pro Light" w:hAnsi="Avenir Next LT Pro Light"/>
+              </w:rPr>
+            </w:pPr>
+            <w:r>
+              <w:rPr>
+                <w:rFonts w:ascii="Avenir Next LT Pro Light" w:hAnsi="Avenir Next LT Pro Light"/>
+              </w:rPr>
+              <w:t xml:space="preserve">String </w:t>
+            </w:r>
+            <w:proofErr w:type="gramStart"/>
+            <w:r>
+              <w:rPr>
+                <w:rFonts w:ascii="Avenir Next LT Pro Light" w:hAnsi="Avenir Next LT Pro Light"/>
+              </w:rPr>
+              <w:t>citta</w:t>
+            </w:r>
+            <w:proofErr w:type="gramEnd"/>
           </w:p>
           <w:p>
             <w:pPr>
@@ -5478,7 +5582,7 @@
         </w:tc>
         <w:tc>
           <w:tcPr>
-            <w:tcW w:w="2036" w:type="dxa"/>
+            <w:tcW w:w="1129" w:type="dxa"/>
           </w:tcPr>
           <w:p>
             <w:pPr>
@@ -5487,6 +5591,33 @@
                 <w:rFonts w:ascii="Avenir Next LT Pro Light" w:hAnsi="Avenir Next LT Pro Light"/>
               </w:rPr>
             </w:pPr>
+            <w:proofErr w:type="spellStart"/>
+            <w:r>
+              <w:rPr>
+                <w:rFonts w:ascii="Avenir Next LT Pro Light" w:hAnsi="Avenir Next LT Pro Light"/>
+              </w:rPr>
+              <w:t>ArrayList</w:t>
+            </w:r>
+            <w:proofErr w:type="spellEnd"/>
+            <w:r>
+              <w:rPr>
+                <w:rFonts w:ascii="Avenir Next LT Pro Light" w:hAnsi="Avenir Next LT Pro Light"/>
+              </w:rPr>
+              <w:t>&lt;JLuogo&gt;</w:t>
+            </w:r>
+          </w:p>
+        </w:tc>
+        <w:tc>
+          <w:tcPr>
+            <w:tcW w:w="1714" w:type="dxa"/>
+          </w:tcPr>
+          <w:p>
+            <w:pPr>
+              <w:jc w:val="both"/>
+              <w:rPr>
+                <w:rFonts w:ascii="Avenir Next LT Pro Light" w:hAnsi="Avenir Next LT Pro Light"/>
+              </w:rPr>
+            </w:pPr>
             <w:r>
               <w:rPr>
                 <w:rFonts w:ascii="Avenir Next LT Pro Light" w:hAnsi="Avenir Next LT Pro Light"/>
@@ -5497,7 +5628,7 @@
         </w:tc>
         <w:tc>
           <w:tcPr>
-            <w:tcW w:w="2061" w:type="dxa"/>
+            <w:tcW w:w="1692" w:type="dxa"/>
           </w:tcPr>
           <w:p>
             <w:pPr>
@@ -5510,19 +5641,7 @@
               <w:rPr>
                 <w:rFonts w:ascii="Avenir Next LT Pro Light" w:hAnsi="Avenir Next LT Pro Light"/>
               </w:rPr>
-              <w:t>O(n + m)</w:t>
-            </w:r>
-            <w:r>
-              <w:rPr>
-                <w:rFonts w:ascii="Avenir Next LT Pro Light" w:hAnsi="Avenir Next LT Pro Light"/>
-              </w:rPr>
-              <w:t xml:space="preserve">, </w:t>
-            </w:r>
-            <w:r>
-              <w:rPr>
-                <w:rFonts w:ascii="Avenir Next LT Pro Light" w:hAnsi="Avenir Next LT Pro Light"/>
-              </w:rPr>
-              <w:t>dipende principalmente dalla dimensione del file delle stazioni</w:t>
+              <w:t>O(n + m), dipende principalmente dalla dimensione del file delle stazioni</w:t>
             </w:r>
           </w:p>
         </w:tc>
@@ -5530,7 +5649,7 @@
       <w:tr>
         <w:tc>
           <w:tcPr>
-            <w:tcW w:w="3446" w:type="dxa"/>
+            <w:tcW w:w="3261" w:type="dxa"/>
           </w:tcPr>
           <w:p>
             <w:pPr>
@@ -5550,19 +5669,33 @@
         </w:tc>
         <w:tc>
           <w:tcPr>
-            <w:tcW w:w="2095" w:type="dxa"/>
-          </w:tcPr>
-          <w:p>
-            <w:pPr>
-              <w:rPr>
-                <w:rFonts w:ascii="Avenir Next LT Pro Light" w:hAnsi="Avenir Next LT Pro Light"/>
-              </w:rPr>
-            </w:pPr>
-          </w:p>
-        </w:tc>
-        <w:tc>
-          <w:tcPr>
-            <w:tcW w:w="2036" w:type="dxa"/>
+            <w:tcW w:w="1842" w:type="dxa"/>
+          </w:tcPr>
+          <w:p>
+            <w:pPr>
+              <w:rPr>
+                <w:rFonts w:ascii="Avenir Next LT Pro Light" w:hAnsi="Avenir Next LT Pro Light"/>
+              </w:rPr>
+            </w:pPr>
+            <w:r>
+              <w:rPr>
+                <w:rFonts w:ascii="Avenir Next LT Pro Light" w:hAnsi="Avenir Next LT Pro Light"/>
+              </w:rPr>
+              <w:t xml:space="preserve">String </w:t>
+            </w:r>
+            <w:proofErr w:type="spellStart"/>
+            <w:r>
+              <w:rPr>
+                <w:rFonts w:ascii="Avenir Next LT Pro Light" w:hAnsi="Avenir Next LT Pro Light"/>
+              </w:rPr>
+              <w:t>codice_operatore</w:t>
+            </w:r>
+            <w:proofErr w:type="spellEnd"/>
+          </w:p>
+        </w:tc>
+        <w:tc>
+          <w:tcPr>
+            <w:tcW w:w="1129" w:type="dxa"/>
           </w:tcPr>
           <w:p>
             <w:pPr>
@@ -5571,6 +5704,27 @@
                 <w:rFonts w:ascii="Avenir Next LT Pro Light" w:hAnsi="Avenir Next LT Pro Light"/>
               </w:rPr>
             </w:pPr>
+            <w:proofErr w:type="spellStart"/>
+            <w:r>
+              <w:rPr>
+                <w:rFonts w:ascii="Avenir Next LT Pro Light" w:hAnsi="Avenir Next LT Pro Light"/>
+              </w:rPr>
+              <w:t>Boolean</w:t>
+            </w:r>
+            <w:proofErr w:type="spellEnd"/>
+          </w:p>
+        </w:tc>
+        <w:tc>
+          <w:tcPr>
+            <w:tcW w:w="1714" w:type="dxa"/>
+          </w:tcPr>
+          <w:p>
+            <w:pPr>
+              <w:jc w:val="both"/>
+              <w:rPr>
+                <w:rFonts w:ascii="Avenir Next LT Pro Light" w:hAnsi="Avenir Next LT Pro Light"/>
+              </w:rPr>
+            </w:pPr>
             <w:r>
               <w:rPr>
                 <w:rFonts w:ascii="Avenir Next LT Pro Light" w:hAnsi="Avenir Next LT Pro Light"/>
@@ -5581,7 +5735,7 @@
         </w:tc>
         <w:tc>
           <w:tcPr>
-            <w:tcW w:w="2061" w:type="dxa"/>
+            <w:tcW w:w="1692" w:type="dxa"/>
           </w:tcPr>
           <w:p>
             <w:pPr>
@@ -5594,31 +5748,7 @@
               <w:rPr>
                 <w:rFonts w:ascii="Avenir Next LT Pro Light" w:hAnsi="Avenir Next LT Pro Light"/>
               </w:rPr>
-              <w:t>O(n + m</w:t>
-            </w:r>
-            <w:r>
-              <w:rPr>
-                <w:rFonts w:ascii="Avenir Next LT Pro Light" w:hAnsi="Avenir Next LT Pro Light"/>
-              </w:rPr>
-              <w:t xml:space="preserve"> + k</w:t>
-            </w:r>
-            <w:r>
-              <w:rPr>
-                <w:rFonts w:ascii="Avenir Next LT Pro Light" w:hAnsi="Avenir Next LT Pro Light"/>
-              </w:rPr>
-              <w:t>)</w:t>
-            </w:r>
-            <w:r>
-              <w:rPr>
-                <w:rFonts w:ascii="Avenir Next LT Pro Light" w:hAnsi="Avenir Next LT Pro Light"/>
-              </w:rPr>
-              <w:t xml:space="preserve">, </w:t>
-            </w:r>
-            <w:r>
-              <w:rPr>
-                <w:rFonts w:ascii="Avenir Next LT Pro Light" w:hAnsi="Avenir Next LT Pro Light"/>
-              </w:rPr>
-              <w:t>dipende dalla dimensione del file degli operatori e dalla lunghezza del codice operatore</w:t>
+              <w:t>O(n + m + k), dipende dalla dimensione del file degli operatori e dalla lunghezza del codice operatore</w:t>
             </w:r>
           </w:p>
         </w:tc>
@@ -5626,7 +5756,7 @@
       <w:tr>
         <w:tc>
           <w:tcPr>
-            <w:tcW w:w="3446" w:type="dxa"/>
+            <w:tcW w:w="3261" w:type="dxa"/>
           </w:tcPr>
           <w:p>
             <w:pPr>
@@ -5646,7 +5776,7 @@
         </w:tc>
         <w:tc>
           <w:tcPr>
-            <w:tcW w:w="2095" w:type="dxa"/>
+            <w:tcW w:w="1842" w:type="dxa"/>
           </w:tcPr>
           <w:p>
             <w:pPr>
@@ -5664,7 +5794,7 @@
         </w:tc>
         <w:tc>
           <w:tcPr>
-            <w:tcW w:w="2036" w:type="dxa"/>
+            <w:tcW w:w="1129" w:type="dxa"/>
           </w:tcPr>
           <w:p>
             <w:pPr>
@@ -5673,6 +5803,33 @@
                 <w:rFonts w:ascii="Avenir Next LT Pro Light" w:hAnsi="Avenir Next LT Pro Light"/>
               </w:rPr>
             </w:pPr>
+            <w:proofErr w:type="spellStart"/>
+            <w:r>
+              <w:rPr>
+                <w:rFonts w:ascii="Avenir Next LT Pro Light" w:hAnsi="Avenir Next LT Pro Light"/>
+              </w:rPr>
+              <w:t>ArrayList</w:t>
+            </w:r>
+            <w:proofErr w:type="spellEnd"/>
+            <w:r>
+              <w:rPr>
+                <w:rFonts w:ascii="Avenir Next LT Pro Light" w:hAnsi="Avenir Next LT Pro Light"/>
+              </w:rPr>
+              <w:t>&lt;JPrevisioni&gt;</w:t>
+            </w:r>
+          </w:p>
+        </w:tc>
+        <w:tc>
+          <w:tcPr>
+            <w:tcW w:w="1714" w:type="dxa"/>
+          </w:tcPr>
+          <w:p>
+            <w:pPr>
+              <w:jc w:val="both"/>
+              <w:rPr>
+                <w:rFonts w:ascii="Avenir Next LT Pro Light" w:hAnsi="Avenir Next LT Pro Light"/>
+              </w:rPr>
+            </w:pPr>
             <w:r>
               <w:rPr>
                 <w:rFonts w:ascii="Avenir Next LT Pro Light" w:hAnsi="Avenir Next LT Pro Light"/>
@@ -5697,7 +5854,7 @@
         </w:tc>
         <w:tc>
           <w:tcPr>
-            <w:tcW w:w="2061" w:type="dxa"/>
+            <w:tcW w:w="1692" w:type="dxa"/>
           </w:tcPr>
           <w:p>
             <w:pPr>
@@ -5710,19 +5867,7 @@
               <w:rPr>
                 <w:rFonts w:ascii="Avenir Next LT Pro Light" w:hAnsi="Avenir Next LT Pro Light"/>
               </w:rPr>
-              <w:t>O(n + m)</w:t>
-            </w:r>
-            <w:r>
-              <w:rPr>
-                <w:rFonts w:ascii="Avenir Next LT Pro Light" w:hAnsi="Avenir Next LT Pro Light"/>
-              </w:rPr>
-              <w:t xml:space="preserve">, </w:t>
-            </w:r>
-            <w:r>
-              <w:rPr>
-                <w:rFonts w:ascii="Avenir Next LT Pro Light" w:hAnsi="Avenir Next LT Pro Light"/>
-              </w:rPr>
-              <w:t xml:space="preserve">dipende dalla dimensione del file delle previsioni </w:t>
+              <w:t xml:space="preserve">O(n + m), dipende dalla dimensione del file delle previsioni </w:t>
             </w:r>
           </w:p>
         </w:tc>
@@ -5730,7 +5875,7 @@
       <w:tr>
         <w:tc>
           <w:tcPr>
-            <w:tcW w:w="3446" w:type="dxa"/>
+            <w:tcW w:w="3261" w:type="dxa"/>
           </w:tcPr>
           <w:p>
             <w:pPr>
@@ -5750,17 +5895,19 @@
         </w:tc>
         <w:tc>
           <w:tcPr>
-            <w:tcW w:w="2095" w:type="dxa"/>
-          </w:tcPr>
-          <w:p>
-            <w:pPr>
-              <w:rPr>
-                <w:rFonts w:ascii="Avenir Next LT Pro Light" w:hAnsi="Avenir Next LT Pro Light"/>
-              </w:rPr>
-            </w:pPr>
-            <w:r>
-              <w:rPr>
-                <w:rFonts w:ascii="Avenir Next LT Pro Light" w:hAnsi="Avenir Next LT Pro Light"/>
+            <w:tcW w:w="1842" w:type="dxa"/>
+          </w:tcPr>
+          <w:p>
+            <w:pPr>
+              <w:rPr>
+                <w:rFonts w:ascii="Avenir Next LT Pro Light" w:hAnsi="Avenir Next LT Pro Light"/>
+                <w:lang w:val="en-GB"/>
+              </w:rPr>
+            </w:pPr>
+            <w:r>
+              <w:rPr>
+                <w:rFonts w:ascii="Avenir Next LT Pro Light" w:hAnsi="Avenir Next LT Pro Light"/>
+                <w:lang w:val="en-GB"/>
               </w:rPr>
               <w:t>Integer id_area</w:t>
             </w:r>
@@ -5769,11 +5916,13 @@
             <w:pPr>
               <w:rPr>
                 <w:rFonts w:ascii="Avenir Next LT Pro Light" w:hAnsi="Avenir Next LT Pro Light"/>
-              </w:rPr>
-            </w:pPr>
-            <w:r>
-              <w:rPr>
-                <w:rFonts w:ascii="Avenir Next LT Pro Light" w:hAnsi="Avenir Next LT Pro Light"/>
+                <w:lang w:val="en-GB"/>
+              </w:rPr>
+            </w:pPr>
+            <w:r>
+              <w:rPr>
+                <w:rFonts w:ascii="Avenir Next LT Pro Light" w:hAnsi="Avenir Next LT Pro Light"/>
+                <w:lang w:val="en-GB"/>
               </w:rPr>
               <w:t xml:space="preserve">String </w:t>
             </w:r>
@@ -5781,6 +5930,7 @@
             <w:r>
               <w:rPr>
                 <w:rFonts w:ascii="Avenir Next LT Pro Light" w:hAnsi="Avenir Next LT Pro Light"/>
+                <w:lang w:val="en-GB"/>
               </w:rPr>
               <w:t>strData</w:t>
             </w:r>
@@ -5789,7 +5939,7 @@
         </w:tc>
         <w:tc>
           <w:tcPr>
-            <w:tcW w:w="2036" w:type="dxa"/>
+            <w:tcW w:w="1129" w:type="dxa"/>
           </w:tcPr>
           <w:p>
             <w:pPr>
@@ -5798,12 +5948,6 @@
                 <w:rFonts w:ascii="Avenir Next LT Pro Light" w:hAnsi="Avenir Next LT Pro Light"/>
               </w:rPr>
             </w:pPr>
-            <w:r>
-              <w:rPr>
-                <w:rFonts w:ascii="Avenir Next LT Pro Light" w:hAnsi="Avenir Next LT Pro Light"/>
-              </w:rPr>
-              <w:t>legge le previsioni dal file delle previsioni e crea un'</w:t>
-            </w:r>
             <w:proofErr w:type="spellStart"/>
             <w:r>
               <w:rPr>
@@ -5816,13 +5960,53 @@
               <w:rPr>
                 <w:rFonts w:ascii="Avenir Next LT Pro Light" w:hAnsi="Avenir Next LT Pro Light"/>
               </w:rPr>
+              <w:t>&lt;JPrevisioni&gt;</w:t>
+            </w:r>
+          </w:p>
+        </w:tc>
+        <w:tc>
+          <w:tcPr>
+            <w:tcW w:w="1714" w:type="dxa"/>
+          </w:tcPr>
+          <w:p>
+            <w:pPr>
+              <w:jc w:val="both"/>
+              <w:rPr>
+                <w:rFonts w:ascii="Avenir Next LT Pro Light" w:hAnsi="Avenir Next LT Pro Light"/>
+              </w:rPr>
+            </w:pPr>
+            <w:r>
+              <w:rPr>
+                <w:rFonts w:ascii="Avenir Next LT Pro Light" w:hAnsi="Avenir Next LT Pro Light"/>
+              </w:rPr>
+              <w:t xml:space="preserve">legge le previsioni dal file delle previsioni e crea </w:t>
+            </w:r>
+            <w:r>
+              <w:rPr>
+                <w:rFonts w:ascii="Avenir Next LT Pro Light" w:hAnsi="Avenir Next LT Pro Light"/>
+              </w:rPr>
+              <w:lastRenderedPageBreak/>
+              <w:t>un'</w:t>
+            </w:r>
+            <w:proofErr w:type="spellStart"/>
+            <w:r>
+              <w:rPr>
+                <w:rFonts w:ascii="Avenir Next LT Pro Light" w:hAnsi="Avenir Next LT Pro Light"/>
+              </w:rPr>
+              <w:t>ArrayList</w:t>
+            </w:r>
+            <w:proofErr w:type="spellEnd"/>
+            <w:r>
+              <w:rPr>
+                <w:rFonts w:ascii="Avenir Next LT Pro Light" w:hAnsi="Avenir Next LT Pro Light"/>
+              </w:rPr>
               <w:t xml:space="preserve"> di oggetti JPrevisioni corrispondenti all'area specificata e alla data specificata</w:t>
             </w:r>
           </w:p>
         </w:tc>
         <w:tc>
           <w:tcPr>
-            <w:tcW w:w="2061" w:type="dxa"/>
+            <w:tcW w:w="1692" w:type="dxa"/>
           </w:tcPr>
           <w:p>
             <w:pPr>
@@ -5835,7 +6019,20 @@
               <w:rPr>
                 <w:rFonts w:ascii="Avenir Next LT Pro Light" w:hAnsi="Avenir Next LT Pro Light"/>
               </w:rPr>
-              <w:t>dipende principalmente dalla dimensione del file delle previsioni e può essere approssimata a O(n + m</w:t>
+              <w:lastRenderedPageBreak/>
+              <w:t>O(n + m</w:t>
+            </w:r>
+            <w:r>
+              <w:rPr>
+                <w:rFonts w:ascii="Avenir Next LT Pro Light" w:hAnsi="Avenir Next LT Pro Light"/>
+              </w:rPr>
+              <w:t xml:space="preserve">) </w:t>
+            </w:r>
+            <w:r>
+              <w:rPr>
+                <w:rFonts w:ascii="Avenir Next LT Pro Light" w:hAnsi="Avenir Next LT Pro Light"/>
+              </w:rPr>
+              <w:t>dipende  dalla dimensione del file delle previsioni</w:t>
             </w:r>
           </w:p>
         </w:tc>
@@ -5843,7 +6040,7 @@
       <w:tr>
         <w:tc>
           <w:tcPr>
-            <w:tcW w:w="3446" w:type="dxa"/>
+            <w:tcW w:w="3261" w:type="dxa"/>
           </w:tcPr>
           <w:p>
             <w:pPr>
@@ -5856,6 +6053,7 @@
               <w:rPr>
                 <w:rFonts w:ascii="Avenir Next LT Pro Light" w:hAnsi="Avenir Next LT Pro Light"/>
               </w:rPr>
+              <w:lastRenderedPageBreak/>
               <w:t>creaListaPrevisioniUniqueDate</w:t>
             </w:r>
             <w:proofErr w:type="spellEnd"/>
@@ -5863,19 +6061,25 @@
         </w:tc>
         <w:tc>
           <w:tcPr>
-            <w:tcW w:w="2095" w:type="dxa"/>
-          </w:tcPr>
-          <w:p>
-            <w:pPr>
-              <w:rPr>
-                <w:rFonts w:ascii="Avenir Next LT Pro Light" w:hAnsi="Avenir Next LT Pro Light"/>
-              </w:rPr>
-            </w:pPr>
-          </w:p>
-        </w:tc>
-        <w:tc>
-          <w:tcPr>
-            <w:tcW w:w="2036" w:type="dxa"/>
+            <w:tcW w:w="1842" w:type="dxa"/>
+          </w:tcPr>
+          <w:p>
+            <w:pPr>
+              <w:rPr>
+                <w:rFonts w:ascii="Avenir Next LT Pro Light" w:hAnsi="Avenir Next LT Pro Light"/>
+              </w:rPr>
+            </w:pPr>
+            <w:r>
+              <w:rPr>
+                <w:rFonts w:ascii="Avenir Next LT Pro Light" w:hAnsi="Avenir Next LT Pro Light"/>
+              </w:rPr>
+              <w:t>Int id_area</w:t>
+            </w:r>
+          </w:p>
+        </w:tc>
+        <w:tc>
+          <w:tcPr>
+            <w:tcW w:w="1129" w:type="dxa"/>
           </w:tcPr>
           <w:p>
             <w:pPr>
@@ -5884,6 +6088,33 @@
                 <w:rFonts w:ascii="Avenir Next LT Pro Light" w:hAnsi="Avenir Next LT Pro Light"/>
               </w:rPr>
             </w:pPr>
+            <w:proofErr w:type="spellStart"/>
+            <w:r>
+              <w:rPr>
+                <w:rFonts w:ascii="Avenir Next LT Pro Light" w:hAnsi="Avenir Next LT Pro Light"/>
+              </w:rPr>
+              <w:t>ArrayList</w:t>
+            </w:r>
+            <w:proofErr w:type="spellEnd"/>
+            <w:r>
+              <w:rPr>
+                <w:rFonts w:ascii="Avenir Next LT Pro Light" w:hAnsi="Avenir Next LT Pro Light"/>
+              </w:rPr>
+              <w:t>&lt;JPrevisioni&gt;</w:t>
+            </w:r>
+          </w:p>
+        </w:tc>
+        <w:tc>
+          <w:tcPr>
+            <w:tcW w:w="1714" w:type="dxa"/>
+          </w:tcPr>
+          <w:p>
+            <w:pPr>
+              <w:jc w:val="both"/>
+              <w:rPr>
+                <w:rFonts w:ascii="Avenir Next LT Pro Light" w:hAnsi="Avenir Next LT Pro Light"/>
+              </w:rPr>
+            </w:pPr>
             <w:r>
               <w:rPr>
                 <w:rFonts w:ascii="Avenir Next LT Pro Light" w:hAnsi="Avenir Next LT Pro Light"/>
@@ -5902,20 +6133,13 @@
               <w:rPr>
                 <w:rFonts w:ascii="Avenir Next LT Pro Light" w:hAnsi="Avenir Next LT Pro Light"/>
               </w:rPr>
-              <w:t xml:space="preserve"> di oggetti JPrevisioni corrispondenti all'area </w:t>
-            </w:r>
-            <w:r>
-              <w:rPr>
-                <w:rFonts w:ascii="Avenir Next LT Pro Light" w:hAnsi="Avenir Next LT Pro Light"/>
-              </w:rPr>
-              <w:lastRenderedPageBreak/>
-              <w:t>specificata, con date univoche</w:t>
-            </w:r>
-          </w:p>
-        </w:tc>
-        <w:tc>
-          <w:tcPr>
-            <w:tcW w:w="2061" w:type="dxa"/>
+              <w:t xml:space="preserve"> di oggetti JPrevisioni corrispondenti all'area specificata, con date univoche</w:t>
+            </w:r>
+          </w:p>
+        </w:tc>
+        <w:tc>
+          <w:tcPr>
+            <w:tcW w:w="1692" w:type="dxa"/>
           </w:tcPr>
           <w:p>
             <w:pPr>
@@ -5928,27 +6152,7 @@
               <w:rPr>
                 <w:rFonts w:ascii="Avenir Next LT Pro Light" w:hAnsi="Avenir Next LT Pro Light"/>
               </w:rPr>
-              <w:lastRenderedPageBreak/>
-              <w:t>O(n + m + k)</w:t>
-            </w:r>
-            <w:r>
-              <w:rPr>
-                <w:rFonts w:ascii="Avenir Next LT Pro Light" w:hAnsi="Avenir Next LT Pro Light"/>
-              </w:rPr>
-              <w:t xml:space="preserve">, </w:t>
-            </w:r>
-            <w:r>
-              <w:rPr>
-                <w:rFonts w:ascii="Avenir Next LT Pro Light" w:hAnsi="Avenir Next LT Pro Light"/>
-              </w:rPr>
-              <w:t xml:space="preserve">dipende dalla dimensione del file delle previsioni e dalla dimensione della </w:t>
-            </w:r>
-            <w:r>
-              <w:rPr>
-                <w:rFonts w:ascii="Avenir Next LT Pro Light" w:hAnsi="Avenir Next LT Pro Light"/>
-              </w:rPr>
-              <w:lastRenderedPageBreak/>
-              <w:t>lista l di previsioni univoche</w:t>
+              <w:t>O(n + m + k), dipende dalla dimensione del file delle previsioni e dalla dimensione della lista l di previsioni univoche</w:t>
             </w:r>
           </w:p>
         </w:tc>
@@ -5956,7 +6160,7 @@
       <w:tr>
         <w:tc>
           <w:tcPr>
-            <w:tcW w:w="3446" w:type="dxa"/>
+            <w:tcW w:w="3261" w:type="dxa"/>
           </w:tcPr>
           <w:p>
             <w:pPr>
@@ -5969,7 +6173,6 @@
               <w:rPr>
                 <w:rFonts w:ascii="Avenir Next LT Pro Light" w:hAnsi="Avenir Next LT Pro Light"/>
               </w:rPr>
-              <w:lastRenderedPageBreak/>
               <w:t>creaListaStazioni</w:t>
             </w:r>
             <w:proofErr w:type="spellEnd"/>
@@ -5977,19 +6180,25 @@
         </w:tc>
         <w:tc>
           <w:tcPr>
-            <w:tcW w:w="2095" w:type="dxa"/>
-          </w:tcPr>
-          <w:p>
-            <w:pPr>
-              <w:rPr>
-                <w:rFonts w:ascii="Avenir Next LT Pro Light" w:hAnsi="Avenir Next LT Pro Light"/>
-              </w:rPr>
-            </w:pPr>
-          </w:p>
-        </w:tc>
-        <w:tc>
-          <w:tcPr>
-            <w:tcW w:w="2036" w:type="dxa"/>
+            <w:tcW w:w="1842" w:type="dxa"/>
+          </w:tcPr>
+          <w:p>
+            <w:pPr>
+              <w:rPr>
+                <w:rFonts w:ascii="Avenir Next LT Pro Light" w:hAnsi="Avenir Next LT Pro Light"/>
+              </w:rPr>
+            </w:pPr>
+            <w:r>
+              <w:rPr>
+                <w:rFonts w:ascii="Avenir Next LT Pro Light" w:hAnsi="Avenir Next LT Pro Light"/>
+              </w:rPr>
+              <w:t>Non presenti</w:t>
+            </w:r>
+          </w:p>
+        </w:tc>
+        <w:tc>
+          <w:tcPr>
+            <w:tcW w:w="1129" w:type="dxa"/>
           </w:tcPr>
           <w:p>
             <w:pPr>
@@ -5998,6 +6207,33 @@
                 <w:rFonts w:ascii="Avenir Next LT Pro Light" w:hAnsi="Avenir Next LT Pro Light"/>
               </w:rPr>
             </w:pPr>
+            <w:proofErr w:type="spellStart"/>
+            <w:r>
+              <w:rPr>
+                <w:rFonts w:ascii="Avenir Next LT Pro Light" w:hAnsi="Avenir Next LT Pro Light"/>
+              </w:rPr>
+              <w:t>ArrayList</w:t>
+            </w:r>
+            <w:proofErr w:type="spellEnd"/>
+            <w:r>
+              <w:rPr>
+                <w:rFonts w:ascii="Avenir Next LT Pro Light" w:hAnsi="Avenir Next LT Pro Light"/>
+              </w:rPr>
+              <w:t>&lt;JLuogo&gt;</w:t>
+            </w:r>
+          </w:p>
+        </w:tc>
+        <w:tc>
+          <w:tcPr>
+            <w:tcW w:w="1714" w:type="dxa"/>
+          </w:tcPr>
+          <w:p>
+            <w:pPr>
+              <w:jc w:val="both"/>
+              <w:rPr>
+                <w:rFonts w:ascii="Avenir Next LT Pro Light" w:hAnsi="Avenir Next LT Pro Light"/>
+              </w:rPr>
+            </w:pPr>
             <w:r>
               <w:rPr>
                 <w:rFonts w:ascii="Avenir Next LT Pro Light" w:hAnsi="Avenir Next LT Pro Light"/>
@@ -6014,7 +6250,7 @@
         </w:tc>
         <w:tc>
           <w:tcPr>
-            <w:tcW w:w="2061" w:type="dxa"/>
+            <w:tcW w:w="1692" w:type="dxa"/>
           </w:tcPr>
           <w:p>
             <w:pPr>
@@ -6035,7 +6271,7 @@
       <w:tr>
         <w:tc>
           <w:tcPr>
-            <w:tcW w:w="3446" w:type="dxa"/>
+            <w:tcW w:w="3261" w:type="dxa"/>
           </w:tcPr>
           <w:p>
             <w:pPr>
@@ -6053,19 +6289,72 @@
         </w:tc>
         <w:tc>
           <w:tcPr>
-            <w:tcW w:w="2095" w:type="dxa"/>
-          </w:tcPr>
-          <w:p>
-            <w:pPr>
-              <w:rPr>
-                <w:rFonts w:ascii="Avenir Next LT Pro Light" w:hAnsi="Avenir Next LT Pro Light"/>
-              </w:rPr>
-            </w:pPr>
-          </w:p>
-        </w:tc>
-        <w:tc>
-          <w:tcPr>
-            <w:tcW w:w="2036" w:type="dxa"/>
+            <w:tcW w:w="1842" w:type="dxa"/>
+          </w:tcPr>
+          <w:p>
+            <w:pPr>
+              <w:rPr>
+                <w:rFonts w:ascii="Avenir Next LT Pro Light" w:hAnsi="Avenir Next LT Pro Light"/>
+              </w:rPr>
+            </w:pPr>
+            <w:r>
+              <w:rPr>
+                <w:rFonts w:ascii="Avenir Next LT Pro Light" w:hAnsi="Avenir Next LT Pro Light"/>
+              </w:rPr>
+              <w:t>String geoname_id</w:t>
+            </w:r>
+          </w:p>
+          <w:p>
+            <w:pPr>
+              <w:rPr>
+                <w:rFonts w:ascii="Avenir Next LT Pro Light" w:hAnsi="Avenir Next LT Pro Light"/>
+              </w:rPr>
+            </w:pPr>
+            <w:r>
+              <w:rPr>
+                <w:rFonts w:ascii="Avenir Next LT Pro Light" w:hAnsi="Avenir Next LT Pro Light"/>
+              </w:rPr>
+              <w:t xml:space="preserve">String </w:t>
+            </w:r>
+            <w:proofErr w:type="gramStart"/>
+            <w:r>
+              <w:rPr>
+                <w:rFonts w:ascii="Avenir Next LT Pro Light" w:hAnsi="Avenir Next LT Pro Light"/>
+              </w:rPr>
+              <w:t>citta</w:t>
+            </w:r>
+            <w:proofErr w:type="gramEnd"/>
+          </w:p>
+          <w:p>
+            <w:pPr>
+              <w:rPr>
+                <w:rFonts w:ascii="Avenir Next LT Pro Light" w:hAnsi="Avenir Next LT Pro Light"/>
+              </w:rPr>
+            </w:pPr>
+            <w:r>
+              <w:rPr>
+                <w:rFonts w:ascii="Avenir Next LT Pro Light" w:hAnsi="Avenir Next LT Pro Light"/>
+              </w:rPr>
+              <w:t>String cod_nazione</w:t>
+            </w:r>
+          </w:p>
+          <w:p>
+            <w:pPr>
+              <w:rPr>
+                <w:rFonts w:ascii="Avenir Next LT Pro Light" w:hAnsi="Avenir Next LT Pro Light"/>
+              </w:rPr>
+            </w:pPr>
+            <w:r>
+              <w:rPr>
+                <w:rFonts w:ascii="Avenir Next LT Pro Light" w:hAnsi="Avenir Next LT Pro Light"/>
+              </w:rPr>
+              <w:t>String coordinate</w:t>
+            </w:r>
+          </w:p>
+        </w:tc>
+        <w:tc>
+          <w:tcPr>
+            <w:tcW w:w="1129" w:type="dxa"/>
           </w:tcPr>
           <w:p>
             <w:pPr>
@@ -6074,23 +6363,38 @@
                 <w:rFonts w:ascii="Avenir Next LT Pro Light" w:hAnsi="Avenir Next LT Pro Light"/>
               </w:rPr>
             </w:pPr>
-            <w:r>
-              <w:rPr>
-                <w:rFonts w:ascii="Avenir Next LT Pro Light" w:hAnsi="Avenir Next LT Pro Light"/>
-              </w:rPr>
-              <w:t>Crea</w:t>
-            </w:r>
-            <w:r>
-              <w:rPr>
-                <w:rFonts w:ascii="Avenir Next LT Pro Light" w:hAnsi="Avenir Next LT Pro Light"/>
-              </w:rPr>
-              <w:t xml:space="preserve"> una nuova riga nel file delle stazioni con i dati specificati.</w:t>
-            </w:r>
-          </w:p>
-        </w:tc>
-        <w:tc>
-          <w:tcPr>
-            <w:tcW w:w="2061" w:type="dxa"/>
+            <w:proofErr w:type="spellStart"/>
+            <w:r>
+              <w:rPr>
+                <w:rFonts w:ascii="Avenir Next LT Pro Light" w:hAnsi="Avenir Next LT Pro Light"/>
+              </w:rPr>
+              <w:t>boolean</w:t>
+            </w:r>
+            <w:proofErr w:type="spellEnd"/>
+          </w:p>
+        </w:tc>
+        <w:tc>
+          <w:tcPr>
+            <w:tcW w:w="1714" w:type="dxa"/>
+          </w:tcPr>
+          <w:p>
+            <w:pPr>
+              <w:jc w:val="both"/>
+              <w:rPr>
+                <w:rFonts w:ascii="Avenir Next LT Pro Light" w:hAnsi="Avenir Next LT Pro Light"/>
+              </w:rPr>
+            </w:pPr>
+            <w:r>
+              <w:rPr>
+                <w:rFonts w:ascii="Avenir Next LT Pro Light" w:hAnsi="Avenir Next LT Pro Light"/>
+              </w:rPr>
+              <w:t>Crea una nuova riga nel file delle stazioni con i dati specificati.</w:t>
+            </w:r>
+          </w:p>
+        </w:tc>
+        <w:tc>
+          <w:tcPr>
+            <w:tcW w:w="1692" w:type="dxa"/>
           </w:tcPr>
           <w:p>
             <w:pPr>
@@ -6123,7 +6427,7 @@
       <w:tr>
         <w:tc>
           <w:tcPr>
-            <w:tcW w:w="3446" w:type="dxa"/>
+            <w:tcW w:w="3261" w:type="dxa"/>
           </w:tcPr>
           <w:p>
             <w:pPr>
@@ -6143,19 +6447,25 @@
         </w:tc>
         <w:tc>
           <w:tcPr>
-            <w:tcW w:w="2095" w:type="dxa"/>
-          </w:tcPr>
-          <w:p>
-            <w:pPr>
-              <w:rPr>
-                <w:rFonts w:ascii="Avenir Next LT Pro Light" w:hAnsi="Avenir Next LT Pro Light"/>
-              </w:rPr>
-            </w:pPr>
-          </w:p>
-        </w:tc>
-        <w:tc>
-          <w:tcPr>
-            <w:tcW w:w="2036" w:type="dxa"/>
+            <w:tcW w:w="1842" w:type="dxa"/>
+          </w:tcPr>
+          <w:p>
+            <w:pPr>
+              <w:rPr>
+                <w:rFonts w:ascii="Avenir Next LT Pro Light" w:hAnsi="Avenir Next LT Pro Light"/>
+              </w:rPr>
+            </w:pPr>
+            <w:r>
+              <w:rPr>
+                <w:rFonts w:ascii="Avenir Next LT Pro Light" w:hAnsi="Avenir Next LT Pro Light"/>
+              </w:rPr>
+              <w:t>String username, String pass</w:t>
+            </w:r>
+          </w:p>
+        </w:tc>
+        <w:tc>
+          <w:tcPr>
+            <w:tcW w:w="1129" w:type="dxa"/>
           </w:tcPr>
           <w:p>
             <w:pPr>
@@ -6168,13 +6478,32 @@
               <w:rPr>
                 <w:rFonts w:ascii="Avenir Next LT Pro Light" w:hAnsi="Avenir Next LT Pro Light"/>
               </w:rPr>
+              <w:t>JUser</w:t>
+            </w:r>
+          </w:p>
+        </w:tc>
+        <w:tc>
+          <w:tcPr>
+            <w:tcW w:w="1714" w:type="dxa"/>
+          </w:tcPr>
+          <w:p>
+            <w:pPr>
+              <w:jc w:val="both"/>
+              <w:rPr>
+                <w:rFonts w:ascii="Avenir Next LT Pro Light" w:hAnsi="Avenir Next LT Pro Light"/>
+              </w:rPr>
+            </w:pPr>
+            <w:r>
+              <w:rPr>
+                <w:rFonts w:ascii="Avenir Next LT Pro Light" w:hAnsi="Avenir Next LT Pro Light"/>
+              </w:rPr>
               <w:t xml:space="preserve">cerca un utente nel file degli utenti corrispondente al nome utente e alla password forniti e restituisce un oggetto JUser rappresentante l'utente loggato. </w:t>
             </w:r>
           </w:p>
         </w:tc>
         <w:tc>
           <w:tcPr>
-            <w:tcW w:w="2061" w:type="dxa"/>
+            <w:tcW w:w="1692" w:type="dxa"/>
           </w:tcPr>
           <w:p>
             <w:pPr>
@@ -6195,7 +6524,7 @@
       <w:tr>
         <w:tc>
           <w:tcPr>
-            <w:tcW w:w="3446" w:type="dxa"/>
+            <w:tcW w:w="3261" w:type="dxa"/>
           </w:tcPr>
           <w:p>
             <w:pPr>
@@ -6208,6 +6537,7 @@
               <w:rPr>
                 <w:rFonts w:ascii="Avenir Next LT Pro Light" w:hAnsi="Avenir Next LT Pro Light"/>
               </w:rPr>
+              <w:lastRenderedPageBreak/>
               <w:t>esisteUtente</w:t>
             </w:r>
             <w:proofErr w:type="spellEnd"/>
@@ -6215,19 +6545,25 @@
         </w:tc>
         <w:tc>
           <w:tcPr>
-            <w:tcW w:w="2095" w:type="dxa"/>
-          </w:tcPr>
-          <w:p>
-            <w:pPr>
-              <w:rPr>
-                <w:rFonts w:ascii="Avenir Next LT Pro Light" w:hAnsi="Avenir Next LT Pro Light"/>
-              </w:rPr>
-            </w:pPr>
-          </w:p>
-        </w:tc>
-        <w:tc>
-          <w:tcPr>
-            <w:tcW w:w="2036" w:type="dxa"/>
+            <w:tcW w:w="1842" w:type="dxa"/>
+          </w:tcPr>
+          <w:p>
+            <w:pPr>
+              <w:rPr>
+                <w:rFonts w:ascii="Avenir Next LT Pro Light" w:hAnsi="Avenir Next LT Pro Light"/>
+              </w:rPr>
+            </w:pPr>
+            <w:r>
+              <w:rPr>
+                <w:rFonts w:ascii="Avenir Next LT Pro Light" w:hAnsi="Avenir Next LT Pro Light"/>
+              </w:rPr>
+              <w:t>String username, String pass</w:t>
+            </w:r>
+          </w:p>
+        </w:tc>
+        <w:tc>
+          <w:tcPr>
+            <w:tcW w:w="1129" w:type="dxa"/>
           </w:tcPr>
           <w:p>
             <w:pPr>
@@ -6236,6 +6572,27 @@
                 <w:rFonts w:ascii="Avenir Next LT Pro Light" w:hAnsi="Avenir Next LT Pro Light"/>
               </w:rPr>
             </w:pPr>
+            <w:proofErr w:type="spellStart"/>
+            <w:r>
+              <w:rPr>
+                <w:rFonts w:ascii="Avenir Next LT Pro Light" w:hAnsi="Avenir Next LT Pro Light"/>
+              </w:rPr>
+              <w:t>boolean</w:t>
+            </w:r>
+            <w:proofErr w:type="spellEnd"/>
+          </w:p>
+        </w:tc>
+        <w:tc>
+          <w:tcPr>
+            <w:tcW w:w="1714" w:type="dxa"/>
+          </w:tcPr>
+          <w:p>
+            <w:pPr>
+              <w:jc w:val="both"/>
+              <w:rPr>
+                <w:rFonts w:ascii="Avenir Next LT Pro Light" w:hAnsi="Avenir Next LT Pro Light"/>
+              </w:rPr>
+            </w:pPr>
             <w:r>
               <w:rPr>
                 <w:rFonts w:ascii="Avenir Next LT Pro Light" w:hAnsi="Avenir Next LT Pro Light"/>
@@ -6246,7 +6603,7 @@
         </w:tc>
         <w:tc>
           <w:tcPr>
-            <w:tcW w:w="2061" w:type="dxa"/>
+            <w:tcW w:w="1692" w:type="dxa"/>
           </w:tcPr>
           <w:p>
             <w:pPr>
@@ -6259,19 +6616,7 @@
               <w:rPr>
                 <w:rFonts w:ascii="Avenir Next LT Pro Light" w:hAnsi="Avenir Next LT Pro Light"/>
               </w:rPr>
-              <w:t>O(n + m)</w:t>
-            </w:r>
-            <w:r>
-              <w:rPr>
-                <w:rFonts w:ascii="Avenir Next LT Pro Light" w:hAnsi="Avenir Next LT Pro Light"/>
-              </w:rPr>
-              <w:t xml:space="preserve">, </w:t>
-            </w:r>
-            <w:r>
-              <w:rPr>
-                <w:rFonts w:ascii="Avenir Next LT Pro Light" w:hAnsi="Avenir Next LT Pro Light"/>
-              </w:rPr>
-              <w:t>dipende dalla dimensione del file degli utenti</w:t>
+              <w:t>O(n + m), dipende dalla dimensione del file degli utenti</w:t>
             </w:r>
             <w:r>
               <w:rPr>
@@ -6285,7 +6630,7 @@
       <w:tr>
         <w:tc>
           <w:tcPr>
-            <w:tcW w:w="3446" w:type="dxa"/>
+            <w:tcW w:w="3261" w:type="dxa"/>
           </w:tcPr>
           <w:p>
             <w:pPr>
@@ -6305,19 +6650,33 @@
         </w:tc>
         <w:tc>
           <w:tcPr>
-            <w:tcW w:w="2095" w:type="dxa"/>
-          </w:tcPr>
-          <w:p>
-            <w:pPr>
-              <w:rPr>
-                <w:rFonts w:ascii="Avenir Next LT Pro Light" w:hAnsi="Avenir Next LT Pro Light"/>
-              </w:rPr>
-            </w:pPr>
-          </w:p>
-        </w:tc>
-        <w:tc>
-          <w:tcPr>
-            <w:tcW w:w="2036" w:type="dxa"/>
+            <w:tcW w:w="1842" w:type="dxa"/>
+          </w:tcPr>
+          <w:p>
+            <w:pPr>
+              <w:rPr>
+                <w:rFonts w:ascii="Avenir Next LT Pro Light" w:hAnsi="Avenir Next LT Pro Light"/>
+              </w:rPr>
+            </w:pPr>
+            <w:proofErr w:type="spellStart"/>
+            <w:r>
+              <w:rPr>
+                <w:rFonts w:ascii="Avenir Next LT Pro Light" w:hAnsi="Avenir Next LT Pro Light"/>
+              </w:rPr>
+              <w:t>int</w:t>
+            </w:r>
+            <w:proofErr w:type="spellEnd"/>
+            <w:r>
+              <w:rPr>
+                <w:rFonts w:ascii="Avenir Next LT Pro Light" w:hAnsi="Avenir Next LT Pro Light"/>
+              </w:rPr>
+              <w:t xml:space="preserve"> geoname_id</w:t>
+            </w:r>
+          </w:p>
+        </w:tc>
+        <w:tc>
+          <w:tcPr>
+            <w:tcW w:w="1129" w:type="dxa"/>
           </w:tcPr>
           <w:p>
             <w:pPr>
@@ -6326,6 +6685,45 @@
                 <w:rFonts w:ascii="Avenir Next LT Pro Light" w:hAnsi="Avenir Next LT Pro Light"/>
               </w:rPr>
             </w:pPr>
+            <w:proofErr w:type="spellStart"/>
+            <w:r>
+              <w:rPr>
+                <w:rFonts w:ascii="Avenir Next LT Pro Light" w:hAnsi="Avenir Next LT Pro Light"/>
+              </w:rPr>
+              <w:t>ArrayList</w:t>
+            </w:r>
+            <w:proofErr w:type="spellEnd"/>
+            <w:r>
+              <w:rPr>
+                <w:rFonts w:ascii="Avenir Next LT Pro Light" w:hAnsi="Avenir Next LT Pro Light"/>
+              </w:rPr>
+              <w:t>&lt;J</w:t>
+            </w:r>
+            <w:r>
+              <w:rPr>
+                <w:rFonts w:ascii="Avenir Next LT Pro Light" w:hAnsi="Avenir Next LT Pro Light"/>
+              </w:rPr>
+              <w:t>AreaInteresse</w:t>
+            </w:r>
+            <w:r>
+              <w:rPr>
+                <w:rFonts w:ascii="Avenir Next LT Pro Light" w:hAnsi="Avenir Next LT Pro Light"/>
+              </w:rPr>
+              <w:t>&gt;</w:t>
+            </w:r>
+          </w:p>
+        </w:tc>
+        <w:tc>
+          <w:tcPr>
+            <w:tcW w:w="1714" w:type="dxa"/>
+          </w:tcPr>
+          <w:p>
+            <w:pPr>
+              <w:jc w:val="both"/>
+              <w:rPr>
+                <w:rFonts w:ascii="Avenir Next LT Pro Light" w:hAnsi="Avenir Next LT Pro Light"/>
+              </w:rPr>
+            </w:pPr>
             <w:r>
               <w:rPr>
                 <w:rFonts w:ascii="Avenir Next LT Pro Light" w:hAnsi="Avenir Next LT Pro Light"/>
@@ -6344,7 +6742,7 @@
         </w:tc>
         <w:tc>
           <w:tcPr>
-            <w:tcW w:w="2061" w:type="dxa"/>
+            <w:tcW w:w="1692" w:type="dxa"/>
           </w:tcPr>
           <w:p>
             <w:pPr>
@@ -6357,19 +6755,7 @@
               <w:rPr>
                 <w:rFonts w:ascii="Avenir Next LT Pro Light" w:hAnsi="Avenir Next LT Pro Light"/>
               </w:rPr>
-              <w:t>O(n + m)</w:t>
-            </w:r>
-            <w:r>
-              <w:rPr>
-                <w:rFonts w:ascii="Avenir Next LT Pro Light" w:hAnsi="Avenir Next LT Pro Light"/>
-              </w:rPr>
-              <w:t xml:space="preserve">, </w:t>
-            </w:r>
-            <w:r>
-              <w:rPr>
-                <w:rFonts w:ascii="Avenir Next LT Pro Light" w:hAnsi="Avenir Next LT Pro Light"/>
-              </w:rPr>
-              <w:t>dipende dalla dimensione del file delle aree di interesse</w:t>
+              <w:t>O(n + m), dipende dalla dimensione del file delle aree di interesse</w:t>
             </w:r>
           </w:p>
         </w:tc>
@@ -6377,7 +6763,7 @@
       <w:tr>
         <w:tc>
           <w:tcPr>
-            <w:tcW w:w="3446" w:type="dxa"/>
+            <w:tcW w:w="3261" w:type="dxa"/>
           </w:tcPr>
           <w:p>
             <w:pPr>
@@ -6397,19 +6783,33 @@
         </w:tc>
         <w:tc>
           <w:tcPr>
-            <w:tcW w:w="2095" w:type="dxa"/>
-          </w:tcPr>
-          <w:p>
-            <w:pPr>
-              <w:rPr>
-                <w:rFonts w:ascii="Avenir Next LT Pro Light" w:hAnsi="Avenir Next LT Pro Light"/>
-              </w:rPr>
-            </w:pPr>
-          </w:p>
-        </w:tc>
-        <w:tc>
-          <w:tcPr>
-            <w:tcW w:w="2036" w:type="dxa"/>
+            <w:tcW w:w="1842" w:type="dxa"/>
+          </w:tcPr>
+          <w:p>
+            <w:pPr>
+              <w:rPr>
+                <w:rFonts w:ascii="Avenir Next LT Pro Light" w:hAnsi="Avenir Next LT Pro Light"/>
+              </w:rPr>
+            </w:pPr>
+            <w:proofErr w:type="spellStart"/>
+            <w:r>
+              <w:rPr>
+                <w:rFonts w:ascii="Avenir Next LT Pro Light" w:hAnsi="Avenir Next LT Pro Light"/>
+              </w:rPr>
+              <w:t>int</w:t>
+            </w:r>
+            <w:proofErr w:type="spellEnd"/>
+            <w:r>
+              <w:rPr>
+                <w:rFonts w:ascii="Avenir Next LT Pro Light" w:hAnsi="Avenir Next LT Pro Light"/>
+              </w:rPr>
+              <w:t xml:space="preserve"> id</w:t>
+            </w:r>
+          </w:p>
+        </w:tc>
+        <w:tc>
+          <w:tcPr>
+            <w:tcW w:w="1129" w:type="dxa"/>
           </w:tcPr>
           <w:p>
             <w:pPr>
@@ -6418,6 +6818,33 @@
                 <w:rFonts w:ascii="Avenir Next LT Pro Light" w:hAnsi="Avenir Next LT Pro Light"/>
               </w:rPr>
             </w:pPr>
+            <w:proofErr w:type="spellStart"/>
+            <w:r>
+              <w:rPr>
+                <w:rFonts w:ascii="Avenir Next LT Pro Light" w:hAnsi="Avenir Next LT Pro Light"/>
+              </w:rPr>
+              <w:t>ArrayList</w:t>
+            </w:r>
+            <w:proofErr w:type="spellEnd"/>
+            <w:r>
+              <w:rPr>
+                <w:rFonts w:ascii="Avenir Next LT Pro Light" w:hAnsi="Avenir Next LT Pro Light"/>
+              </w:rPr>
+              <w:t>&lt;String[]&gt;</w:t>
+            </w:r>
+          </w:p>
+        </w:tc>
+        <w:tc>
+          <w:tcPr>
+            <w:tcW w:w="1714" w:type="dxa"/>
+          </w:tcPr>
+          <w:p>
+            <w:pPr>
+              <w:jc w:val="both"/>
+              <w:rPr>
+                <w:rFonts w:ascii="Avenir Next LT Pro Light" w:hAnsi="Avenir Next LT Pro Light"/>
+              </w:rPr>
+            </w:pPr>
             <w:r>
               <w:rPr>
                 <w:rFonts w:ascii="Avenir Next LT Pro Light" w:hAnsi="Avenir Next LT Pro Light"/>
@@ -6428,7 +6855,7 @@
         </w:tc>
         <w:tc>
           <w:tcPr>
-            <w:tcW w:w="2061" w:type="dxa"/>
+            <w:tcW w:w="1692" w:type="dxa"/>
           </w:tcPr>
           <w:p>
             <w:pPr>
@@ -6441,19 +6868,7 @@
               <w:rPr>
                 <w:rFonts w:ascii="Avenir Next LT Pro Light" w:hAnsi="Avenir Next LT Pro Light"/>
               </w:rPr>
-              <w:t>O(n + m)</w:t>
-            </w:r>
-            <w:r>
-              <w:rPr>
-                <w:rFonts w:ascii="Avenir Next LT Pro Light" w:hAnsi="Avenir Next LT Pro Light"/>
-              </w:rPr>
-              <w:t xml:space="preserve">, </w:t>
-            </w:r>
-            <w:r>
-              <w:rPr>
-                <w:rFonts w:ascii="Avenir Next LT Pro Light" w:hAnsi="Avenir Next LT Pro Light"/>
-              </w:rPr>
-              <w:t>dipende dalla dimensione del file delle nazioni</w:t>
+              <w:t>O(n + m), dipende dalla dimensione del file delle nazioni</w:t>
             </w:r>
           </w:p>
         </w:tc>
@@ -6461,7 +6876,7 @@
       <w:tr>
         <w:tc>
           <w:tcPr>
-            <w:tcW w:w="3446" w:type="dxa"/>
+            <w:tcW w:w="3261" w:type="dxa"/>
           </w:tcPr>
           <w:p>
             <w:pPr>
@@ -6481,19 +6896,25 @@
         </w:tc>
         <w:tc>
           <w:tcPr>
-            <w:tcW w:w="2095" w:type="dxa"/>
-          </w:tcPr>
-          <w:p>
-            <w:pPr>
-              <w:rPr>
-                <w:rFonts w:ascii="Avenir Next LT Pro Light" w:hAnsi="Avenir Next LT Pro Light"/>
-              </w:rPr>
-            </w:pPr>
-          </w:p>
-        </w:tc>
-        <w:tc>
-          <w:tcPr>
-            <w:tcW w:w="2036" w:type="dxa"/>
+            <w:tcW w:w="1842" w:type="dxa"/>
+          </w:tcPr>
+          <w:p>
+            <w:pPr>
+              <w:rPr>
+                <w:rFonts w:ascii="Avenir Next LT Pro Light" w:hAnsi="Avenir Next LT Pro Light"/>
+              </w:rPr>
+            </w:pPr>
+            <w:r>
+              <w:rPr>
+                <w:rFonts w:ascii="Avenir Next LT Pro Light" w:hAnsi="Avenir Next LT Pro Light"/>
+              </w:rPr>
+              <w:t>String nome, String cognome</w:t>
+            </w:r>
+          </w:p>
+        </w:tc>
+        <w:tc>
+          <w:tcPr>
+            <w:tcW w:w="1129" w:type="dxa"/>
           </w:tcPr>
           <w:p>
             <w:pPr>
@@ -6506,6 +6927,25 @@
               <w:rPr>
                 <w:rFonts w:ascii="Avenir Next LT Pro Light" w:hAnsi="Avenir Next LT Pro Light"/>
               </w:rPr>
+              <w:t>String</w:t>
+            </w:r>
+          </w:p>
+        </w:tc>
+        <w:tc>
+          <w:tcPr>
+            <w:tcW w:w="1714" w:type="dxa"/>
+          </w:tcPr>
+          <w:p>
+            <w:pPr>
+              <w:jc w:val="both"/>
+              <w:rPr>
+                <w:rFonts w:ascii="Avenir Next LT Pro Light" w:hAnsi="Avenir Next LT Pro Light"/>
+              </w:rPr>
+            </w:pPr>
+            <w:r>
+              <w:rPr>
+                <w:rFonts w:ascii="Avenir Next LT Pro Light" w:hAnsi="Avenir Next LT Pro Light"/>
+              </w:rPr>
               <w:t xml:space="preserve">restituisce il nome della stazione corrispondente a un determinato ID di </w:t>
             </w:r>
             <w:proofErr w:type="spellStart"/>
@@ -6520,7 +6960,7 @@
         </w:tc>
         <w:tc>
           <w:tcPr>
-            <w:tcW w:w="2061" w:type="dxa"/>
+            <w:tcW w:w="1692" w:type="dxa"/>
           </w:tcPr>
           <w:p>
             <w:pPr>
@@ -6533,19 +6973,7 @@
               <w:rPr>
                 <w:rFonts w:ascii="Avenir Next LT Pro Light" w:hAnsi="Avenir Next LT Pro Light"/>
               </w:rPr>
-              <w:t>O(n + m)</w:t>
-            </w:r>
-            <w:r>
-              <w:rPr>
-                <w:rFonts w:ascii="Avenir Next LT Pro Light" w:hAnsi="Avenir Next LT Pro Light"/>
-              </w:rPr>
-              <w:t xml:space="preserve">, </w:t>
-            </w:r>
-            <w:r>
-              <w:rPr>
-                <w:rFonts w:ascii="Avenir Next LT Pro Light" w:hAnsi="Avenir Next LT Pro Light"/>
-              </w:rPr>
-              <w:t>dipende dalla dimensione del file delle aree di interesse</w:t>
+              <w:t>O(n + m), dipende dalla dimensione del file delle aree di interesse</w:t>
             </w:r>
           </w:p>
         </w:tc>
@@ -6553,7 +6981,7 @@
       <w:tr>
         <w:tc>
           <w:tcPr>
-            <w:tcW w:w="3446" w:type="dxa"/>
+            <w:tcW w:w="3261" w:type="dxa"/>
           </w:tcPr>
           <w:p>
             <w:pPr>
@@ -6573,19 +7001,33 @@
         </w:tc>
         <w:tc>
           <w:tcPr>
-            <w:tcW w:w="2095" w:type="dxa"/>
-          </w:tcPr>
-          <w:p>
-            <w:pPr>
-              <w:rPr>
-                <w:rFonts w:ascii="Avenir Next LT Pro Light" w:hAnsi="Avenir Next LT Pro Light"/>
-              </w:rPr>
-            </w:pPr>
-          </w:p>
-        </w:tc>
-        <w:tc>
-          <w:tcPr>
-            <w:tcW w:w="2036" w:type="dxa"/>
+            <w:tcW w:w="1842" w:type="dxa"/>
+          </w:tcPr>
+          <w:p>
+            <w:pPr>
+              <w:rPr>
+                <w:rFonts w:ascii="Avenir Next LT Pro Light" w:hAnsi="Avenir Next LT Pro Light"/>
+              </w:rPr>
+            </w:pPr>
+            <w:proofErr w:type="spellStart"/>
+            <w:r>
+              <w:rPr>
+                <w:rFonts w:ascii="Avenir Next LT Pro Light" w:hAnsi="Avenir Next LT Pro Light"/>
+              </w:rPr>
+              <w:t>int</w:t>
+            </w:r>
+            <w:proofErr w:type="spellEnd"/>
+            <w:r>
+              <w:rPr>
+                <w:rFonts w:ascii="Avenir Next LT Pro Light" w:hAnsi="Avenir Next LT Pro Light"/>
+              </w:rPr>
+              <w:t xml:space="preserve"> id</w:t>
+            </w:r>
+          </w:p>
+        </w:tc>
+        <w:tc>
+          <w:tcPr>
+            <w:tcW w:w="1129" w:type="dxa"/>
           </w:tcPr>
           <w:p>
             <w:pPr>
@@ -6598,6 +7040,25 @@
               <w:rPr>
                 <w:rFonts w:ascii="Avenir Next LT Pro Light" w:hAnsi="Avenir Next LT Pro Light"/>
               </w:rPr>
+              <w:t>JLuogo</w:t>
+            </w:r>
+          </w:p>
+        </w:tc>
+        <w:tc>
+          <w:tcPr>
+            <w:tcW w:w="1714" w:type="dxa"/>
+          </w:tcPr>
+          <w:p>
+            <w:pPr>
+              <w:jc w:val="both"/>
+              <w:rPr>
+                <w:rFonts w:ascii="Avenir Next LT Pro Light" w:hAnsi="Avenir Next LT Pro Light"/>
+              </w:rPr>
+            </w:pPr>
+            <w:r>
+              <w:rPr>
+                <w:rFonts w:ascii="Avenir Next LT Pro Light" w:hAnsi="Avenir Next LT Pro Light"/>
+              </w:rPr>
               <w:t>C</w:t>
             </w:r>
             <w:r>
@@ -6610,7 +7071,7 @@
         </w:tc>
         <w:tc>
           <w:tcPr>
-            <w:tcW w:w="2061" w:type="dxa"/>
+            <w:tcW w:w="1692" w:type="dxa"/>
           </w:tcPr>
           <w:p>
             <w:pPr>
@@ -6631,7 +7092,7 @@
       <w:tr>
         <w:tc>
           <w:tcPr>
-            <w:tcW w:w="3446" w:type="dxa"/>
+            <w:tcW w:w="3261" w:type="dxa"/>
           </w:tcPr>
           <w:p>
             <w:pPr>
@@ -6644,7 +7105,6 @@
               <w:rPr>
                 <w:rFonts w:ascii="Avenir Next LT Pro Light" w:hAnsi="Avenir Next LT Pro Light"/>
               </w:rPr>
-              <w:lastRenderedPageBreak/>
               <w:t>registraUtente</w:t>
             </w:r>
             <w:proofErr w:type="spellEnd"/>
@@ -6652,19 +7112,25 @@
         </w:tc>
         <w:tc>
           <w:tcPr>
-            <w:tcW w:w="2095" w:type="dxa"/>
-          </w:tcPr>
-          <w:p>
-            <w:pPr>
-              <w:rPr>
-                <w:rFonts w:ascii="Avenir Next LT Pro Light" w:hAnsi="Avenir Next LT Pro Light"/>
-              </w:rPr>
-            </w:pPr>
-          </w:p>
-        </w:tc>
-        <w:tc>
-          <w:tcPr>
-            <w:tcW w:w="2036" w:type="dxa"/>
+            <w:tcW w:w="1842" w:type="dxa"/>
+          </w:tcPr>
+          <w:p>
+            <w:pPr>
+              <w:rPr>
+                <w:rFonts w:ascii="Avenir Next LT Pro Light" w:hAnsi="Avenir Next LT Pro Light"/>
+              </w:rPr>
+            </w:pPr>
+            <w:r>
+              <w:rPr>
+                <w:rFonts w:ascii="Avenir Next LT Pro Light" w:hAnsi="Avenir Next LT Pro Light"/>
+              </w:rPr>
+              <w:t>String nome, String cognome, String pass, String cf, Integer id_stazione, String codiceOperatore</w:t>
+            </w:r>
+          </w:p>
+        </w:tc>
+        <w:tc>
+          <w:tcPr>
+            <w:tcW w:w="1129" w:type="dxa"/>
           </w:tcPr>
           <w:p>
             <w:pPr>
@@ -6673,6 +7139,27 @@
                 <w:rFonts w:ascii="Avenir Next LT Pro Light" w:hAnsi="Avenir Next LT Pro Light"/>
               </w:rPr>
             </w:pPr>
+            <w:proofErr w:type="spellStart"/>
+            <w:r>
+              <w:rPr>
+                <w:rFonts w:ascii="Avenir Next LT Pro Light" w:hAnsi="Avenir Next LT Pro Light"/>
+              </w:rPr>
+              <w:t>boolean</w:t>
+            </w:r>
+            <w:proofErr w:type="spellEnd"/>
+          </w:p>
+        </w:tc>
+        <w:tc>
+          <w:tcPr>
+            <w:tcW w:w="1714" w:type="dxa"/>
+          </w:tcPr>
+          <w:p>
+            <w:pPr>
+              <w:jc w:val="both"/>
+              <w:rPr>
+                <w:rFonts w:ascii="Avenir Next LT Pro Light" w:hAnsi="Avenir Next LT Pro Light"/>
+              </w:rPr>
+            </w:pPr>
             <w:r>
               <w:rPr>
                 <w:rFonts w:ascii="Avenir Next LT Pro Light" w:hAnsi="Avenir Next LT Pro Light"/>
@@ -6683,7 +7170,7 @@
         </w:tc>
         <w:tc>
           <w:tcPr>
-            <w:tcW w:w="2061" w:type="dxa"/>
+            <w:tcW w:w="1692" w:type="dxa"/>
           </w:tcPr>
           <w:p>
             <w:pPr>
@@ -6696,19 +7183,7 @@
               <w:rPr>
                 <w:rFonts w:ascii="Avenir Next LT Pro Light" w:hAnsi="Avenir Next LT Pro Light"/>
               </w:rPr>
-              <w:t>O(n + m + k)</w:t>
-            </w:r>
-            <w:r>
-              <w:rPr>
-                <w:rFonts w:ascii="Avenir Next LT Pro Light" w:hAnsi="Avenir Next LT Pro Light"/>
-              </w:rPr>
-              <w:t xml:space="preserve">, </w:t>
-            </w:r>
-            <w:r>
-              <w:rPr>
-                <w:rFonts w:ascii="Avenir Next LT Pro Light" w:hAnsi="Avenir Next LT Pro Light"/>
-              </w:rPr>
-              <w:t xml:space="preserve">dipende dalla dimensione del file degli utenti  </w:t>
+              <w:t xml:space="preserve">O(n + m + k), dipende dalla dimensione del file degli utenti  </w:t>
             </w:r>
           </w:p>
         </w:tc>
@@ -6805,6 +7280,7 @@
               <w:rPr>
                 <w:rFonts w:ascii="Avenir Next LT Pro Light" w:hAnsi="Avenir Next LT Pro Light"/>
               </w:rPr>
+              <w:lastRenderedPageBreak/>
               <w:t>Tipo</w:t>
             </w:r>
           </w:p>
@@ -7397,15 +7873,16 @@
         <w:tblLook w:val="04A0" w:firstRow="1" w:lastRow="0" w:firstColumn="1" w:lastColumn="0" w:noHBand="0" w:noVBand="1"/>
       </w:tblPr>
       <w:tblGrid>
-        <w:gridCol w:w="2407"/>
-        <w:gridCol w:w="2407"/>
-        <w:gridCol w:w="2407"/>
-        <w:gridCol w:w="2407"/>
+        <w:gridCol w:w="2154"/>
+        <w:gridCol w:w="1985"/>
+        <w:gridCol w:w="1446"/>
+        <w:gridCol w:w="2068"/>
+        <w:gridCol w:w="1985"/>
       </w:tblGrid>
       <w:tr>
         <w:tc>
           <w:tcPr>
-            <w:tcW w:w="2407" w:type="dxa"/>
+            <w:tcW w:w="2154" w:type="dxa"/>
             <w:vAlign w:val="center"/>
           </w:tcPr>
           <w:p>
@@ -7425,7 +7902,7 @@
         </w:tc>
         <w:tc>
           <w:tcPr>
-            <w:tcW w:w="2407" w:type="dxa"/>
+            <w:tcW w:w="1985" w:type="dxa"/>
             <w:vAlign w:val="center"/>
           </w:tcPr>
           <w:p>
@@ -7445,7 +7922,26 @@
         </w:tc>
         <w:tc>
           <w:tcPr>
-            <w:tcW w:w="2407" w:type="dxa"/>
+            <w:tcW w:w="1446" w:type="dxa"/>
+          </w:tcPr>
+          <w:p>
+            <w:pPr>
+              <w:jc w:val="center"/>
+              <w:rPr>
+                <w:rFonts w:ascii="Avenir Next LT Pro Light" w:hAnsi="Avenir Next LT Pro Light"/>
+              </w:rPr>
+            </w:pPr>
+            <w:r>
+              <w:rPr>
+                <w:rFonts w:ascii="Avenir Next LT Pro Light" w:hAnsi="Avenir Next LT Pro Light"/>
+              </w:rPr>
+              <w:t>Ritorna</w:t>
+            </w:r>
+          </w:p>
+        </w:tc>
+        <w:tc>
+          <w:tcPr>
+            <w:tcW w:w="2068" w:type="dxa"/>
             <w:vAlign w:val="center"/>
           </w:tcPr>
           <w:p>
@@ -7465,7 +7961,7 @@
         </w:tc>
         <w:tc>
           <w:tcPr>
-            <w:tcW w:w="2407" w:type="dxa"/>
+            <w:tcW w:w="1985" w:type="dxa"/>
             <w:vAlign w:val="center"/>
           </w:tcPr>
           <w:p>
@@ -7487,7 +7983,7 @@
       <w:tr>
         <w:tc>
           <w:tcPr>
-            <w:tcW w:w="2407" w:type="dxa"/>
+            <w:tcW w:w="2154" w:type="dxa"/>
           </w:tcPr>
           <w:p>
             <w:pPr>
@@ -7505,7 +8001,7 @@
         </w:tc>
         <w:tc>
           <w:tcPr>
-            <w:tcW w:w="2407" w:type="dxa"/>
+            <w:tcW w:w="1985" w:type="dxa"/>
           </w:tcPr>
           <w:p>
             <w:pPr>
@@ -7538,7 +8034,7 @@
         </w:tc>
         <w:tc>
           <w:tcPr>
-            <w:tcW w:w="2407" w:type="dxa"/>
+            <w:tcW w:w="1446" w:type="dxa"/>
           </w:tcPr>
           <w:p>
             <w:pPr>
@@ -7551,6 +8047,25 @@
               <w:rPr>
                 <w:rFonts w:ascii="Avenir Next LT Pro Light" w:hAnsi="Avenir Next LT Pro Light"/>
               </w:rPr>
+              <w:t>double</w:t>
+            </w:r>
+          </w:p>
+        </w:tc>
+        <w:tc>
+          <w:tcPr>
+            <w:tcW w:w="2068" w:type="dxa"/>
+          </w:tcPr>
+          <w:p>
+            <w:pPr>
+              <w:jc w:val="both"/>
+              <w:rPr>
+                <w:rFonts w:ascii="Avenir Next LT Pro Light" w:hAnsi="Avenir Next LT Pro Light"/>
+              </w:rPr>
+            </w:pPr>
+            <w:r>
+              <w:rPr>
+                <w:rFonts w:ascii="Avenir Next LT Pro Light" w:hAnsi="Avenir Next LT Pro Light"/>
+              </w:rPr>
               <w:t>Serve per calcolare la distanza tra la coordinata che richiama il metodo e quella passata tramite parametro</w:t>
             </w:r>
           </w:p>
@@ -7565,7 +8080,7 @@
         </w:tc>
         <w:tc>
           <w:tcPr>
-            <w:tcW w:w="2407" w:type="dxa"/>
+            <w:tcW w:w="1985" w:type="dxa"/>
           </w:tcPr>
           <w:p>
             <w:pPr>
@@ -7586,7 +8101,7 @@
       <w:tr>
         <w:tc>
           <w:tcPr>
-            <w:tcW w:w="2407" w:type="dxa"/>
+            <w:tcW w:w="2154" w:type="dxa"/>
           </w:tcPr>
           <w:p>
             <w:pPr>
@@ -7604,7 +8119,7 @@
         </w:tc>
         <w:tc>
           <w:tcPr>
-            <w:tcW w:w="2407" w:type="dxa"/>
+            <w:tcW w:w="1985" w:type="dxa"/>
           </w:tcPr>
           <w:p>
             <w:pPr>
@@ -7637,7 +8152,7 @@
         </w:tc>
         <w:tc>
           <w:tcPr>
-            <w:tcW w:w="2407" w:type="dxa"/>
+            <w:tcW w:w="1446" w:type="dxa"/>
           </w:tcPr>
           <w:p>
             <w:pPr>
@@ -7646,6 +8161,50 @@
                 <w:rFonts w:ascii="Avenir Next LT Pro Light" w:hAnsi="Avenir Next LT Pro Light"/>
               </w:rPr>
             </w:pPr>
+            <w:proofErr w:type="spellStart"/>
+            <w:r>
+              <w:rPr>
+                <w:rFonts w:ascii="Avenir Next LT Pro Light" w:hAnsi="Avenir Next LT Pro Light"/>
+              </w:rPr>
+              <w:t>boolean</w:t>
+            </w:r>
+            <w:proofErr w:type="spellEnd"/>
+          </w:p>
+          <w:p>
+            <w:pPr>
+              <w:rPr>
+                <w:rFonts w:ascii="Avenir Next LT Pro Light" w:hAnsi="Avenir Next LT Pro Light"/>
+              </w:rPr>
+            </w:pPr>
+          </w:p>
+          <w:p>
+            <w:pPr>
+              <w:tabs>
+                <w:tab w:val="left" w:pos="801"/>
+              </w:tabs>
+              <w:rPr>
+                <w:rFonts w:ascii="Avenir Next LT Pro Light" w:hAnsi="Avenir Next LT Pro Light"/>
+              </w:rPr>
+            </w:pPr>
+            <w:r>
+              <w:rPr>
+                <w:rFonts w:ascii="Avenir Next LT Pro Light" w:hAnsi="Avenir Next LT Pro Light"/>
+              </w:rPr>
+              <w:tab/>
+            </w:r>
+          </w:p>
+        </w:tc>
+        <w:tc>
+          <w:tcPr>
+            <w:tcW w:w="2068" w:type="dxa"/>
+          </w:tcPr>
+          <w:p>
+            <w:pPr>
+              <w:jc w:val="both"/>
+              <w:rPr>
+                <w:rFonts w:ascii="Avenir Next LT Pro Light" w:hAnsi="Avenir Next LT Pro Light"/>
+              </w:rPr>
+            </w:pPr>
             <w:r>
               <w:rPr>
                 <w:rFonts w:ascii="Avenir Next LT Pro Light" w:hAnsi="Avenir Next LT Pro Light"/>
@@ -7664,7 +8223,7 @@
         </w:tc>
         <w:tc>
           <w:tcPr>
-            <w:tcW w:w="2407" w:type="dxa"/>
+            <w:tcW w:w="1985" w:type="dxa"/>
           </w:tcPr>
           <w:p>
             <w:pPr>
@@ -7677,7 +8236,6 @@
               <w:rPr>
                 <w:rFonts w:ascii="Avenir Next LT Pro Light" w:hAnsi="Avenir Next LT Pro Light"/>
               </w:rPr>
-              <w:lastRenderedPageBreak/>
               <w:t>O(n), qui la complessità varia a seconda della lunghezza di txt.</w:t>
             </w:r>
           </w:p>
@@ -7854,6 +8412,7 @@
               <w:rPr>
                 <w:rFonts w:ascii="Avenir Next LT Pro Light" w:hAnsi="Avenir Next LT Pro Light"/>
               </w:rPr>
+              <w:lastRenderedPageBreak/>
               <w:t>Integer</w:t>
             </w:r>
           </w:p>
@@ -8783,7 +9342,6 @@
               <w:rPr>
                 <w:rFonts w:ascii="Avenir Next LT Pro Light" w:hAnsi="Avenir Next LT Pro Light"/>
               </w:rPr>
-              <w:lastRenderedPageBreak/>
               <w:t>Integer</w:t>
             </w:r>
           </w:p>
@@ -9037,6 +9595,7 @@
               <w:rPr>
                 <w:rFonts w:ascii="Avenir Next LT Pro Light" w:hAnsi="Avenir Next LT Pro Light"/>
               </w:rPr>
+              <w:lastRenderedPageBreak/>
               <w:t>String</w:t>
             </w:r>
           </w:p>
@@ -9973,7 +10532,6 @@
               <w:rPr>
                 <w:rFonts w:ascii="Avenir Next LT Pro Light" w:hAnsi="Avenir Next LT Pro Light"/>
               </w:rPr>
-              <w:lastRenderedPageBreak/>
               <w:t>String</w:t>
             </w:r>
           </w:p>
@@ -10204,11 +10762,17 @@
       </w:pPr>
       <w:bookmarkStart w:id="15" w:name="_Toc137743445"/>
       <w:r>
+        <w:lastRenderedPageBreak/>
         <w:t>Classi grafiche</w:t>
       </w:r>
       <w:bookmarkEnd w:id="15"/>
     </w:p>
     <w:p>
+      <w:r>
+        <w:t>-----------------------------------------------------------------</w:t>
+      </w:r>
+    </w:p>
+    <w:p>
       <w:pPr>
         <w:pStyle w:val="Titolo2"/>
         <w:jc w:val="both"/>
@@ -10230,7 +10794,173 @@
         <w:rPr>
           <w:rFonts w:ascii="Avenir Next LT Pro Light" w:hAnsi="Avenir Next LT Pro Light"/>
         </w:rPr>
-        <w:t>admin_panel è la classe che si occupa della finestra personale di un operatore ambientale, questa pagina la si raggiunge dopo aver effettuato il login</w:t>
+        <w:t xml:space="preserve">admin_panel </w:t>
+      </w:r>
+      <w:r>
+        <w:rPr>
+          <w:rFonts w:ascii="Avenir Next LT Pro Light" w:hAnsi="Avenir Next LT Pro Light"/>
+        </w:rPr>
+        <w:t>ha come scopo quello di poter far inserire una nuova previsione</w:t>
+      </w:r>
+      <w:r>
+        <w:rPr>
+          <w:rFonts w:ascii="Avenir Next LT Pro Light" w:hAnsi="Avenir Next LT Pro Light"/>
+        </w:rPr>
+        <w:t>.</w:t>
+      </w:r>
+    </w:p>
+    <w:p>
+      <w:pPr>
+        <w:jc w:val="both"/>
+        <w:rPr>
+          <w:rFonts w:ascii="Avenir Next LT Pro Light" w:hAnsi="Avenir Next LT Pro Light"/>
+        </w:rPr>
+      </w:pPr>
+      <w:r>
+        <w:rPr>
+          <w:rFonts w:ascii="Avenir Next LT Pro Light" w:hAnsi="Avenir Next LT Pro Light"/>
+        </w:rPr>
+        <w:t>L’utente potrà selezionare da una lista tutte le aree di interesse associate alla sua stazione metereologica</w:t>
+      </w:r>
+      <w:r>
+        <w:rPr>
+          <w:rFonts w:ascii="Avenir Next LT Pro Light" w:hAnsi="Avenir Next LT Pro Light"/>
+        </w:rPr>
+        <w:t xml:space="preserve"> e successivamente potrà modificare i valori tramite delle </w:t>
+      </w:r>
+      <w:proofErr w:type="spellStart"/>
+      <w:r>
+        <w:rPr>
+          <w:rFonts w:ascii="Avenir Next LT Pro Light" w:hAnsi="Avenir Next LT Pro Light"/>
+          <w:i/>
+          <w:iCs/>
+        </w:rPr>
+        <w:t>JComboBox</w:t>
+      </w:r>
+      <w:proofErr w:type="spellEnd"/>
+      <w:r>
+        <w:rPr>
+          <w:rFonts w:ascii="Avenir Next LT Pro Light" w:hAnsi="Avenir Next LT Pro Light"/>
+          <w:i/>
+          <w:iCs/>
+        </w:rPr>
+        <w:t xml:space="preserve"> </w:t>
+      </w:r>
+      <w:r>
+        <w:rPr>
+          <w:rFonts w:ascii="Avenir Next LT Pro Light" w:hAnsi="Avenir Next LT Pro Light"/>
+        </w:rPr>
+        <w:t xml:space="preserve">ed aggiungere delle note nelle </w:t>
+      </w:r>
+      <w:proofErr w:type="spellStart"/>
+      <w:r>
+        <w:rPr>
+          <w:rFonts w:ascii="Avenir Next LT Pro Light" w:hAnsi="Avenir Next LT Pro Light"/>
+          <w:i/>
+          <w:iCs/>
+        </w:rPr>
+        <w:t>JTextField</w:t>
+      </w:r>
+      <w:proofErr w:type="spellEnd"/>
+      <w:r>
+        <w:rPr>
+          <w:rFonts w:ascii="Avenir Next LT Pro Light" w:hAnsi="Avenir Next LT Pro Light"/>
+        </w:rPr>
+        <w:t xml:space="preserve">. </w:t>
+      </w:r>
+    </w:p>
+    <w:p>
+      <w:pPr>
+        <w:jc w:val="both"/>
+        <w:rPr>
+          <w:rFonts w:ascii="Avenir Next LT Pro Light" w:hAnsi="Avenir Next LT Pro Light"/>
+        </w:rPr>
+      </w:pPr>
+      <w:r>
+        <w:rPr>
+          <w:rFonts w:ascii="Avenir Next LT Pro Light" w:hAnsi="Avenir Next LT Pro Light"/>
+        </w:rPr>
+        <w:t>Inoltre, sempre in questa finestra si potranno aggiungere delle nuove aree d’interesse e visualizzare le previsioni già inserite per l’area d’interesse selezionata.</w:t>
+      </w:r>
+    </w:p>
+    <w:p>
+      <w:pPr>
+        <w:pStyle w:val="Titolo3"/>
+      </w:pPr>
+      <w:r>
+        <w:t>Complessità</w:t>
+      </w:r>
+    </w:p>
+    <w:p>
+      <w:r>
+        <w:rPr>
+          <w:rFonts w:ascii="Avenir Next LT Pro Light" w:hAnsi="Avenir Next LT Pro Light"/>
+        </w:rPr>
+        <w:t xml:space="preserve">Le complessità presente nei metodi di </w:t>
+      </w:r>
+      <w:r>
+        <w:rPr>
+          <w:rFonts w:ascii="Avenir Next LT Pro Light" w:hAnsi="Avenir Next LT Pro Light"/>
+        </w:rPr>
+        <w:t>questa classe</w:t>
+      </w:r>
+      <w:r>
+        <w:rPr>
+          <w:rFonts w:ascii="Avenir Next LT Pro Light" w:hAnsi="Avenir Next LT Pro Light"/>
+        </w:rPr>
+        <w:t xml:space="preserve"> sono principalmente O(1), </w:t>
+      </w:r>
+      <w:r>
+        <w:rPr>
+          <w:rFonts w:ascii="Avenir Next LT Pro Light" w:hAnsi="Avenir Next LT Pro Light"/>
+        </w:rPr>
+        <w:t xml:space="preserve">l’unica eccezione è il metodo </w:t>
+      </w:r>
+      <w:proofErr w:type="spellStart"/>
+      <w:r>
+        <w:rPr>
+          <w:rFonts w:ascii="Avenir Next LT Pro Light" w:hAnsi="Avenir Next LT Pro Light"/>
+        </w:rPr>
+        <w:t>aggiornaTabella</w:t>
+      </w:r>
+      <w:proofErr w:type="spellEnd"/>
+      <w:r>
+        <w:rPr>
+          <w:rFonts w:ascii="Avenir Next LT Pro Light" w:hAnsi="Avenir Next LT Pro Light"/>
+        </w:rPr>
+        <w:t>() che dovendo scorrere la lista di tutte le previsioni avrà una complessità O(</w:t>
+      </w:r>
+      <w:proofErr w:type="spellStart"/>
+      <w:r>
+        <w:rPr>
+          <w:rFonts w:ascii="Avenir Next LT Pro Light" w:hAnsi="Avenir Next LT Pro Light"/>
+        </w:rPr>
+        <w:t>n+m</w:t>
+      </w:r>
+      <w:proofErr w:type="spellEnd"/>
+      <w:r>
+        <w:rPr>
+          <w:rFonts w:ascii="Avenir Next LT Pro Light" w:hAnsi="Avenir Next LT Pro Light"/>
+        </w:rPr>
+        <w:t xml:space="preserve">) che dipendono dalla </w:t>
+      </w:r>
+      <w:r>
+        <w:rPr>
+          <w:rFonts w:ascii="Avenir Next LT Pro Light" w:hAnsi="Avenir Next LT Pro Light"/>
+        </w:rPr>
+        <w:t xml:space="preserve">dimensione </w:t>
+      </w:r>
+      <w:r>
+        <w:rPr>
+          <w:rFonts w:ascii="Avenir Next LT Pro Light" w:hAnsi="Avenir Next LT Pro Light"/>
+        </w:rPr>
+        <w:t>del file in cui sono salvate le previsioni e dalla dimensione della lista</w:t>
+      </w:r>
+      <w:r>
+        <w:rPr>
+          <w:rFonts w:ascii="Avenir Next LT Pro Light" w:hAnsi="Avenir Next LT Pro Light"/>
+        </w:rPr>
+        <w:t>.</w:t>
       </w:r>
     </w:p>
     <w:p>
@@ -10255,7 +10985,118 @@
         <w:rPr>
           <w:rFonts w:ascii="Avenir Next LT Pro Light" w:hAnsi="Avenir Next LT Pro Light"/>
         </w:rPr>
-        <w:t>p</w:t>
+        <w:t>creaStazione ha come scopo quello di poter far inserire un nuovo centro di monitoraggio ad un utente, sia in fase di registrazione sia dopo aver effettuato l’accesso.</w:t>
+      </w:r>
+    </w:p>
+    <w:p>
+      <w:pPr>
+        <w:jc w:val="both"/>
+        <w:rPr>
+          <w:rFonts w:ascii="Avenir Next LT Pro Light" w:hAnsi="Avenir Next LT Pro Light"/>
+        </w:rPr>
+      </w:pPr>
+      <w:r>
+        <w:rPr>
+          <w:rFonts w:ascii="Avenir Next LT Pro Light" w:hAnsi="Avenir Next LT Pro Light"/>
+        </w:rPr>
+        <w:t xml:space="preserve">L’utente potrà inserire i dati relativi al centro metereologiche all’interno di </w:t>
+      </w:r>
+      <w:proofErr w:type="spellStart"/>
+      <w:r>
+        <w:rPr>
+          <w:rFonts w:ascii="Avenir Next LT Pro Light" w:hAnsi="Avenir Next LT Pro Light"/>
+          <w:i/>
+          <w:iCs/>
+        </w:rPr>
+        <w:t>JTextField</w:t>
+      </w:r>
+      <w:proofErr w:type="spellEnd"/>
+      <w:r>
+        <w:rPr>
+          <w:rFonts w:ascii="Avenir Next LT Pro Light" w:hAnsi="Avenir Next LT Pro Light"/>
+        </w:rPr>
+        <w:t xml:space="preserve"> o </w:t>
+      </w:r>
+      <w:proofErr w:type="spellStart"/>
+      <w:r>
+        <w:rPr>
+          <w:rFonts w:ascii="Avenir Next LT Pro Light" w:hAnsi="Avenir Next LT Pro Light"/>
+          <w:i/>
+          <w:iCs/>
+        </w:rPr>
+        <w:t>JComboBox</w:t>
+      </w:r>
+      <w:proofErr w:type="spellEnd"/>
+      <w:r>
+        <w:rPr>
+          <w:rFonts w:ascii="Avenir Next LT Pro Light" w:hAnsi="Avenir Next LT Pro Light"/>
+        </w:rPr>
+        <w:t xml:space="preserve"> e successivamente schiacciando un </w:t>
+      </w:r>
+      <w:proofErr w:type="spellStart"/>
+      <w:r>
+        <w:rPr>
+          <w:rFonts w:ascii="Avenir Next LT Pro Light" w:hAnsi="Avenir Next LT Pro Light"/>
+          <w:i/>
+          <w:iCs/>
+        </w:rPr>
+        <w:t>JButton</w:t>
+      </w:r>
+      <w:proofErr w:type="spellEnd"/>
+      <w:r>
+        <w:rPr>
+          <w:rFonts w:ascii="Avenir Next LT Pro Light" w:hAnsi="Avenir Next LT Pro Light"/>
+        </w:rPr>
+        <w:t>, scaturirà l’evento che inserirà la nuova stazione nel file.</w:t>
+      </w:r>
+    </w:p>
+    <w:p>
+      <w:pPr>
+        <w:pStyle w:val="Titolo3"/>
+      </w:pPr>
+      <w:r>
+        <w:t>Complessità</w:t>
+      </w:r>
+    </w:p>
+    <w:p>
+      <w:r>
+        <w:t xml:space="preserve"> </w:t>
+      </w:r>
+      <w:r>
+        <w:rPr>
+          <w:rFonts w:ascii="Avenir Next LT Pro Light" w:hAnsi="Avenir Next LT Pro Light"/>
+        </w:rPr>
+        <w:t xml:space="preserve">Le complessità presente nei metodi di questa classe sono principalmente O(1), l’unica eccezione è il metodo </w:t>
+      </w:r>
+      <w:r>
+        <w:rPr>
+          <w:rFonts w:ascii="Avenir Next LT Pro Light" w:hAnsi="Avenir Next LT Pro Light"/>
+        </w:rPr>
+        <w:t>che salva la stazione nel file dove la</w:t>
+      </w:r>
+      <w:r>
+        <w:rPr>
+          <w:rFonts w:ascii="Avenir Next LT Pro Light" w:hAnsi="Avenir Next LT Pro Light"/>
+        </w:rPr>
+        <w:t xml:space="preserve"> complessità </w:t>
+      </w:r>
+      <w:r>
+        <w:rPr>
+          <w:rFonts w:ascii="Avenir Next LT Pro Light" w:hAnsi="Avenir Next LT Pro Light"/>
+        </w:rPr>
+        <w:t xml:space="preserve">sarà </w:t>
+      </w:r>
+      <w:r>
+        <w:rPr>
+          <w:rFonts w:ascii="Avenir Next LT Pro Light" w:hAnsi="Avenir Next LT Pro Light"/>
+        </w:rPr>
+        <w:t>O(n) c</w:t>
+      </w:r>
+      <w:r>
+        <w:rPr>
+          <w:rFonts w:ascii="Avenir Next LT Pro Light" w:hAnsi="Avenir Next LT Pro Light"/>
+        </w:rPr>
+        <w:t>on n che indica la quantità di caratteri nella stringa passata.</w:t>
       </w:r>
     </w:p>
     <w:p>
@@ -10282,6 +11123,12 @@
         </w:rPr>
         <w:t>p</w:t>
       </w:r>
+      <w:r>
+        <w:rPr>
+          <w:rFonts w:ascii="Avenir Next LT Pro Light" w:hAnsi="Avenir Next LT Pro Light"/>
+        </w:rPr>
+        <w:t>-------------------------------------------------------</w:t>
+      </w:r>
     </w:p>
     <w:p>
       <w:pPr>
@@ -10305,8 +11152,129 @@
         <w:rPr>
           <w:rFonts w:ascii="Avenir Next LT Pro Light" w:hAnsi="Avenir Next LT Pro Light"/>
         </w:rPr>
-        <w:t>p</w:t>
-      </w:r>
+        <w:t xml:space="preserve">infoStazione </w:t>
+      </w:r>
+      <w:r>
+        <w:rPr>
+          <w:rFonts w:ascii="Avenir Next LT Pro Light" w:hAnsi="Avenir Next LT Pro Light"/>
+        </w:rPr>
+        <w:t xml:space="preserve">ha come scopo quello di </w:t>
+      </w:r>
+      <w:r>
+        <w:rPr>
+          <w:rFonts w:ascii="Avenir Next LT Pro Light" w:hAnsi="Avenir Next LT Pro Light"/>
+        </w:rPr>
+        <w:t>visualizzare ad un qualsiasi utente tutti i dati di una stazione metereologica da loro scelta, mostrando anche tutte le aree d’interesse a lei associata</w:t>
+      </w:r>
+      <w:r>
+        <w:rPr>
+          <w:rFonts w:ascii="Avenir Next LT Pro Light" w:hAnsi="Avenir Next LT Pro Light"/>
+        </w:rPr>
+        <w:t>.</w:t>
+      </w:r>
+    </w:p>
+    <w:p>
+      <w:pPr>
+        <w:pStyle w:val="Titolo3"/>
+      </w:pPr>
+      <w:r>
+        <w:t>Complessità</w:t>
+      </w:r>
+    </w:p>
+    <w:p>
+      <w:r>
+        <w:rPr>
+          <w:rFonts w:ascii="Avenir Next LT Pro Light" w:hAnsi="Avenir Next LT Pro Light"/>
+        </w:rPr>
+        <w:t xml:space="preserve">Le complessità presente nei metodi di questa classe sono principalmente O(1), l’unica eccezione è il metodo </w:t>
+      </w:r>
+      <w:r>
+        <w:rPr>
+          <w:rFonts w:ascii="Avenir Next LT Pro Light" w:hAnsi="Avenir Next LT Pro Light"/>
+        </w:rPr>
+        <w:t xml:space="preserve">che inizializza i componenti dove viene richiamata il metodo </w:t>
+      </w:r>
+      <w:proofErr w:type="spellStart"/>
+      <w:r>
+        <w:rPr>
+          <w:rFonts w:ascii="Avenir Next LT Pro Light" w:hAnsi="Avenir Next LT Pro Light"/>
+          <w:i/>
+          <w:iCs/>
+        </w:rPr>
+        <w:t>getAllAreaInteresse</w:t>
+      </w:r>
+      <w:proofErr w:type="spellEnd"/>
+      <w:r>
+        <w:rPr>
+          <w:rFonts w:ascii="Avenir Next LT Pro Light" w:hAnsi="Avenir Next LT Pro Light"/>
+          <w:i/>
+          <w:iCs/>
+        </w:rPr>
+        <w:t xml:space="preserve">() </w:t>
+      </w:r>
+      <w:r>
+        <w:rPr>
+          <w:rFonts w:ascii="Avenir Next LT Pro Light" w:hAnsi="Avenir Next LT Pro Light"/>
+        </w:rPr>
+        <w:t xml:space="preserve"> la</w:t>
+      </w:r>
+      <w:r>
+        <w:rPr>
+          <w:rFonts w:ascii="Avenir Next LT Pro Light" w:hAnsi="Avenir Next LT Pro Light"/>
+        </w:rPr>
+        <w:t xml:space="preserve"> </w:t>
+      </w:r>
+      <w:r>
+        <w:rPr>
+          <w:rFonts w:ascii="Avenir Next LT Pro Light" w:hAnsi="Avenir Next LT Pro Light"/>
+        </w:rPr>
+        <w:lastRenderedPageBreak/>
+        <w:t xml:space="preserve">quale </w:t>
+      </w:r>
+      <w:r>
+        <w:rPr>
+          <w:rFonts w:ascii="Avenir Next LT Pro Light" w:hAnsi="Avenir Next LT Pro Light"/>
+        </w:rPr>
+        <w:t xml:space="preserve">complessità </w:t>
+      </w:r>
+      <w:r>
+        <w:rPr>
+          <w:rFonts w:ascii="Avenir Next LT Pro Light" w:hAnsi="Avenir Next LT Pro Light"/>
+        </w:rPr>
+        <w:t>è</w:t>
+      </w:r>
+      <w:r>
+        <w:rPr>
+          <w:rFonts w:ascii="Avenir Next LT Pro Light" w:hAnsi="Avenir Next LT Pro Light"/>
+        </w:rPr>
+        <w:t xml:space="preserve"> </w:t>
+      </w:r>
+      <w:r>
+        <w:rPr>
+          <w:rFonts w:ascii="Avenir Next LT Pro Light" w:hAnsi="Avenir Next LT Pro Light"/>
+        </w:rPr>
+        <w:t>O(n + m), dipende dalla dimensione del file delle aree di interesse</w:t>
+      </w:r>
+      <w:r>
+        <w:rPr>
+          <w:rFonts w:ascii="Avenir Next LT Pro Light" w:hAnsi="Avenir Next LT Pro Light"/>
+        </w:rPr>
+        <w:t xml:space="preserve"> e dalle dimensioni della lista</w:t>
+      </w:r>
+      <w:r>
+        <w:rPr>
+          <w:rFonts w:ascii="Avenir Next LT Pro Light" w:hAnsi="Avenir Next LT Pro Light"/>
+        </w:rPr>
+        <w:t>.</w:t>
+      </w:r>
+    </w:p>
+    <w:p>
+      <w:pPr>
+        <w:jc w:val="both"/>
+        <w:rPr>
+          <w:rFonts w:ascii="Avenir Next LT Pro Light" w:hAnsi="Avenir Next LT Pro Light"/>
+        </w:rPr>
+      </w:pPr>
     </w:p>
     <w:p>
       <w:pPr>
@@ -10330,7 +11298,91 @@
         <w:rPr>
           <w:rFonts w:ascii="Avenir Next LT Pro Light" w:hAnsi="Avenir Next LT Pro Light"/>
         </w:rPr>
-        <w:t>p</w:t>
+        <w:t xml:space="preserve">login </w:t>
+      </w:r>
+      <w:r>
+        <w:rPr>
+          <w:rFonts w:ascii="Avenir Next LT Pro Light" w:hAnsi="Avenir Next LT Pro Light"/>
+        </w:rPr>
+        <w:t xml:space="preserve">ha come scopo quello di </w:t>
+      </w:r>
+      <w:r>
+        <w:rPr>
+          <w:rFonts w:ascii="Avenir Next LT Pro Light" w:hAnsi="Avenir Next LT Pro Light"/>
+        </w:rPr>
+        <w:t>far accedere un utente già registrato nella sua area riservata con i dovuti controlli.</w:t>
+      </w:r>
+    </w:p>
+    <w:p>
+      <w:pPr>
+        <w:jc w:val="both"/>
+        <w:rPr>
+          <w:rFonts w:ascii="Avenir Next LT Pro Light" w:hAnsi="Avenir Next LT Pro Light"/>
+        </w:rPr>
+      </w:pPr>
+      <w:r>
+        <w:rPr>
+          <w:rFonts w:ascii="Avenir Next LT Pro Light" w:hAnsi="Avenir Next LT Pro Light"/>
+        </w:rPr>
+        <w:t xml:space="preserve">L’utente inserirà i suoi dati nelle </w:t>
+      </w:r>
+      <w:proofErr w:type="spellStart"/>
+      <w:r>
+        <w:rPr>
+          <w:rFonts w:ascii="Avenir Next LT Pro Light" w:hAnsi="Avenir Next LT Pro Light"/>
+          <w:i/>
+          <w:iCs/>
+        </w:rPr>
+        <w:t>JTextField</w:t>
+      </w:r>
+      <w:proofErr w:type="spellEnd"/>
+      <w:r>
+        <w:rPr>
+          <w:rFonts w:ascii="Avenir Next LT Pro Light" w:hAnsi="Avenir Next LT Pro Light"/>
+        </w:rPr>
+        <w:t>.</w:t>
+      </w:r>
+    </w:p>
+    <w:p>
+      <w:pPr>
+        <w:pStyle w:val="Titolo3"/>
+      </w:pPr>
+      <w:r>
+        <w:t>Complessità</w:t>
+      </w:r>
+    </w:p>
+    <w:p>
+      <w:r>
+        <w:rPr>
+          <w:rFonts w:ascii="Avenir Next LT Pro Light" w:hAnsi="Avenir Next LT Pro Light"/>
+        </w:rPr>
+        <w:t>Le complessità presente nei metodi di questa classe sono principalmente O(</w:t>
+      </w:r>
+      <w:proofErr w:type="spellStart"/>
+      <w:r>
+        <w:rPr>
+          <w:rFonts w:ascii="Avenir Next LT Pro Light" w:hAnsi="Avenir Next LT Pro Light"/>
+        </w:rPr>
+        <w:t>n+m</w:t>
+      </w:r>
+      <w:proofErr w:type="spellEnd"/>
+      <w:r>
+        <w:rPr>
+          <w:rFonts w:ascii="Avenir Next LT Pro Light" w:hAnsi="Avenir Next LT Pro Light"/>
+        </w:rPr>
+        <w:t xml:space="preserve">), </w:t>
+      </w:r>
+      <w:r>
+        <w:rPr>
+          <w:rFonts w:ascii="Avenir Next LT Pro Light" w:hAnsi="Avenir Next LT Pro Light"/>
+        </w:rPr>
+        <w:t>perché i metodi caricheranno i file su cui sono salvati gli utenti in una lista su cui poi avverranno i controlli</w:t>
+      </w:r>
+      <w:r>
+        <w:rPr>
+          <w:rFonts w:ascii="Avenir Next LT Pro Light" w:hAnsi="Avenir Next LT Pro Light"/>
+        </w:rPr>
+        <w:t>.</w:t>
       </w:r>
     </w:p>
     <w:p>
@@ -10355,18 +11407,262 @@
         <w:rPr>
           <w:rFonts w:ascii="Avenir Next LT Pro Light" w:hAnsi="Avenir Next LT Pro Light"/>
         </w:rPr>
-        <w:t>p</w:t>
+        <w:t>p-----------------------------------------------------------------</w:t>
       </w:r>
     </w:p>
     <w:p>
       <w:pPr>
         <w:pStyle w:val="Titolo2"/>
       </w:pPr>
+      <w:r>
+        <w:t>registrazione</w:t>
+      </w:r>
+    </w:p>
+    <w:p>
+      <w:pPr>
+        <w:jc w:val="both"/>
+        <w:rPr>
+          <w:rFonts w:ascii="Avenir Next LT Pro Light" w:hAnsi="Avenir Next LT Pro Light"/>
+        </w:rPr>
+      </w:pPr>
+      <w:r>
+        <w:rPr>
+          <w:rFonts w:ascii="Avenir Next LT Pro Light" w:hAnsi="Avenir Next LT Pro Light"/>
+        </w:rPr>
+        <w:t>registrazione</w:t>
+      </w:r>
+      <w:r>
+        <w:rPr>
+          <w:rFonts w:ascii="Avenir Next LT Pro Light" w:hAnsi="Avenir Next LT Pro Light"/>
+        </w:rPr>
+        <w:t xml:space="preserve"> ha come scopo quello di poter far inserire un nuovo </w:t>
+      </w:r>
+      <w:r>
+        <w:rPr>
+          <w:rFonts w:ascii="Avenir Next LT Pro Light" w:hAnsi="Avenir Next LT Pro Light"/>
+        </w:rPr>
+        <w:t>operatore ambientale</w:t>
+      </w:r>
+      <w:r>
+        <w:rPr>
+          <w:rFonts w:ascii="Avenir Next LT Pro Light" w:hAnsi="Avenir Next LT Pro Light"/>
+        </w:rPr>
+        <w:t xml:space="preserve"> ad un utente.</w:t>
+      </w:r>
+    </w:p>
+    <w:p>
+      <w:pPr>
+        <w:jc w:val="both"/>
+        <w:rPr>
+          <w:rFonts w:ascii="Avenir Next LT Pro Light" w:hAnsi="Avenir Next LT Pro Light"/>
+        </w:rPr>
+      </w:pPr>
+      <w:r>
+        <w:rPr>
+          <w:rFonts w:ascii="Avenir Next LT Pro Light" w:hAnsi="Avenir Next LT Pro Light"/>
+        </w:rPr>
+        <w:t xml:space="preserve">L’utente potrà inserire i dati relativi </w:t>
+      </w:r>
+      <w:r>
+        <w:rPr>
+          <w:rFonts w:ascii="Avenir Next LT Pro Light" w:hAnsi="Avenir Next LT Pro Light"/>
+        </w:rPr>
+        <w:t xml:space="preserve">a </w:t>
+      </w:r>
+      <w:proofErr w:type="gramStart"/>
+      <w:r>
+        <w:rPr>
+          <w:rFonts w:ascii="Avenir Next LT Pro Light" w:hAnsi="Avenir Next LT Pro Light"/>
+        </w:rPr>
+        <w:t>se</w:t>
+      </w:r>
+      <w:proofErr w:type="gramEnd"/>
+      <w:r>
+        <w:rPr>
+          <w:rFonts w:ascii="Avenir Next LT Pro Light" w:hAnsi="Avenir Next LT Pro Light"/>
+        </w:rPr>
+        <w:t xml:space="preserve"> stesso</w:t>
+      </w:r>
+      <w:r>
+        <w:rPr>
+          <w:rFonts w:ascii="Avenir Next LT Pro Light" w:hAnsi="Avenir Next LT Pro Light"/>
+        </w:rPr>
+        <w:t xml:space="preserve"> all’interno di </w:t>
+      </w:r>
       <w:proofErr w:type="spellStart"/>
       <w:r>
-        <w:t>regisistrazione</w:t>
+        <w:rPr>
+          <w:rFonts w:ascii="Avenir Next LT Pro Light" w:hAnsi="Avenir Next LT Pro Light"/>
+          <w:i/>
+          <w:iCs/>
+        </w:rPr>
+        <w:t>JTextField</w:t>
       </w:r>
       <w:proofErr w:type="spellEnd"/>
+      <w:r>
+        <w:rPr>
+          <w:rFonts w:ascii="Avenir Next LT Pro Light" w:hAnsi="Avenir Next LT Pro Light"/>
+        </w:rPr>
+        <w:t xml:space="preserve"> o </w:t>
+      </w:r>
+      <w:proofErr w:type="spellStart"/>
+      <w:r>
+        <w:rPr>
+          <w:rFonts w:ascii="Avenir Next LT Pro Light" w:hAnsi="Avenir Next LT Pro Light"/>
+          <w:i/>
+          <w:iCs/>
+        </w:rPr>
+        <w:t>JComboBox</w:t>
+      </w:r>
+      <w:proofErr w:type="spellEnd"/>
+      <w:r>
+        <w:rPr>
+          <w:rFonts w:ascii="Avenir Next LT Pro Light" w:hAnsi="Avenir Next LT Pro Light"/>
+        </w:rPr>
+        <w:t xml:space="preserve"> e successivamente schiacciando un </w:t>
+      </w:r>
+      <w:proofErr w:type="spellStart"/>
+      <w:r>
+        <w:rPr>
+          <w:rFonts w:ascii="Avenir Next LT Pro Light" w:hAnsi="Avenir Next LT Pro Light"/>
+          <w:i/>
+          <w:iCs/>
+        </w:rPr>
+        <w:t>JButton</w:t>
+      </w:r>
+      <w:proofErr w:type="spellEnd"/>
+      <w:r>
+        <w:rPr>
+          <w:rFonts w:ascii="Avenir Next LT Pro Light" w:hAnsi="Avenir Next LT Pro Light"/>
+        </w:rPr>
+        <w:t>, scaturirà l’evento che inserirà la nuova stazione nel file.</w:t>
+      </w:r>
+    </w:p>
+    <w:p>
+      <w:pPr>
+        <w:pStyle w:val="Titolo3"/>
+      </w:pPr>
+      <w:r>
+        <w:t>Complessità</w:t>
+      </w:r>
+    </w:p>
+    <w:p>
+      <w:r>
+        <w:rPr>
+          <w:rFonts w:ascii="Avenir Next LT Pro Light" w:hAnsi="Avenir Next LT Pro Light"/>
+        </w:rPr>
+        <w:t xml:space="preserve">Le complessità presente nei metodi di questa classe sono </w:t>
+      </w:r>
+      <w:r>
+        <w:rPr>
+          <w:rFonts w:ascii="Avenir Next LT Pro Light" w:hAnsi="Avenir Next LT Pro Light"/>
+        </w:rPr>
+        <w:t>al massimo</w:t>
+      </w:r>
+      <w:r>
+        <w:rPr>
+          <w:rFonts w:ascii="Avenir Next LT Pro Light" w:hAnsi="Avenir Next LT Pro Light"/>
+        </w:rPr>
+        <w:t xml:space="preserve"> O(</w:t>
+      </w:r>
+      <w:proofErr w:type="spellStart"/>
+      <w:r>
+        <w:rPr>
+          <w:rFonts w:ascii="Avenir Next LT Pro Light" w:hAnsi="Avenir Next LT Pro Light"/>
+        </w:rPr>
+        <w:t>n+m</w:t>
+      </w:r>
+      <w:r>
+        <w:rPr>
+          <w:rFonts w:ascii="Avenir Next LT Pro Light" w:hAnsi="Avenir Next LT Pro Light"/>
+        </w:rPr>
+        <w:t>+k</w:t>
+      </w:r>
+      <w:proofErr w:type="spellEnd"/>
+      <w:r>
+        <w:rPr>
+          <w:rFonts w:ascii="Avenir Next LT Pro Light" w:hAnsi="Avenir Next LT Pro Light"/>
+        </w:rPr>
+        <w:t xml:space="preserve">), </w:t>
+      </w:r>
+      <w:r>
+        <w:rPr>
+          <w:rFonts w:ascii="Avenir Next LT Pro Light" w:hAnsi="Avenir Next LT Pro Light"/>
+        </w:rPr>
+        <w:t xml:space="preserve">perché </w:t>
+      </w:r>
+      <w:r>
+        <w:rPr>
+          <w:rFonts w:ascii="Avenir Next LT Pro Light" w:hAnsi="Avenir Next LT Pro Light"/>
+        </w:rPr>
+        <w:t>ne</w:t>
+      </w:r>
+      <w:r>
+        <w:rPr>
+          <w:rFonts w:ascii="Avenir Next LT Pro Light" w:hAnsi="Avenir Next LT Pro Light"/>
+        </w:rPr>
+        <w:t>i</w:t>
+      </w:r>
+      <w:r>
+        <w:rPr>
+          <w:rFonts w:ascii="Avenir Next LT Pro Light" w:hAnsi="Avenir Next LT Pro Light"/>
+        </w:rPr>
+        <w:t xml:space="preserve"> vari metodi richiamati i casi peggiori sono quelli dei metodi </w:t>
+      </w:r>
+      <w:proofErr w:type="spellStart"/>
+      <w:r>
+        <w:rPr>
+          <w:rFonts w:ascii="Avenir Next LT Pro Light" w:hAnsi="Avenir Next LT Pro Light"/>
+          <w:i/>
+          <w:iCs/>
+        </w:rPr>
+        <w:t>registraUtente</w:t>
+      </w:r>
+      <w:proofErr w:type="spellEnd"/>
+      <w:r>
+        <w:rPr>
+          <w:rFonts w:ascii="Avenir Next LT Pro Light" w:hAnsi="Avenir Next LT Pro Light"/>
+          <w:i/>
+          <w:iCs/>
+        </w:rPr>
+        <w:t xml:space="preserve">() </w:t>
+      </w:r>
+      <w:r>
+        <w:rPr>
+          <w:rFonts w:ascii="Avenir Next LT Pro Light" w:hAnsi="Avenir Next LT Pro Light"/>
+        </w:rPr>
+        <w:t xml:space="preserve">e </w:t>
+      </w:r>
+      <w:proofErr w:type="spellStart"/>
+      <w:r>
+        <w:rPr>
+          <w:rFonts w:ascii="Avenir Next LT Pro Light" w:hAnsi="Avenir Next LT Pro Light"/>
+          <w:i/>
+          <w:iCs/>
+        </w:rPr>
+        <w:t>creaListaStazioni</w:t>
+      </w:r>
+      <w:proofErr w:type="spellEnd"/>
+      <w:r>
+        <w:rPr>
+          <w:rFonts w:ascii="Avenir Next LT Pro Light" w:hAnsi="Avenir Next LT Pro Light"/>
+          <w:i/>
+          <w:iCs/>
+        </w:rPr>
+        <w:t>()</w:t>
+      </w:r>
+      <w:r>
+        <w:rPr>
+          <w:rFonts w:ascii="Avenir Next LT Pro Light" w:hAnsi="Avenir Next LT Pro Light"/>
+        </w:rPr>
+        <w:t xml:space="preserve"> che hanno la complessità sopra citata, quest’ultima è dovuta dai file e dalle liste che vanno visualizzate</w:t>
+      </w:r>
+      <w:r>
+        <w:rPr>
+          <w:rFonts w:ascii="Avenir Next LT Pro Light" w:hAnsi="Avenir Next LT Pro Light"/>
+        </w:rPr>
+        <w:t>.</w:t>
+      </w:r>
     </w:p>
     <w:p>
       <w:pPr>
@@ -12025,6 +13321,7 @@
   <w:style w:type="character" w:default="1" w:styleId="Carpredefinitoparagrafo">
     <w:name w:val="Default Paragraph Font"/>
     <w:uiPriority w:val="1"/>
+    <w:semiHidden/>
     <w:unhideWhenUsed/>
   </w:style>
   <w:style w:type="table" w:default="1" w:styleId="Tabellanormale">
@@ -12772,12 +14069,7 @@
 </file>
 
 <file path=customXml/item3.xml><?xml version="1.0" encoding="utf-8"?>
-<?mso-contentType ?>
-<FormTemplates xmlns="http://schemas.microsoft.com/sharepoint/v3/contenttype/forms">
-  <Display>DocumentLibraryForm</Display>
-  <Edit>DocumentLibraryForm</Edit>
-  <New>DocumentLibraryForm</New>
-</FormTemplates>
+<b:Sources xmlns:b="http://schemas.openxmlformats.org/officeDocument/2006/bibliography" xmlns="http://schemas.openxmlformats.org/officeDocument/2006/bibliography" SelectedStyle="\APASixthEditionOfficeOnline.xsl" StyleName="APA" Version="6"/>
 </file>
 
 <file path=customXml/item4.xml><?xml version="1.0" encoding="utf-8"?>
@@ -12787,7 +14079,12 @@
 </file>
 
 <file path=customXml/item5.xml><?xml version="1.0" encoding="utf-8"?>
-<b:Sources xmlns:b="http://schemas.openxmlformats.org/officeDocument/2006/bibliography" xmlns="http://schemas.openxmlformats.org/officeDocument/2006/bibliography" SelectedStyle="\APASixthEditionOfficeOnline.xsl" StyleName="APA" Version="6"/>
+<?mso-contentType ?>
+<FormTemplates xmlns="http://schemas.microsoft.com/sharepoint/v3/contenttype/forms">
+  <Display>DocumentLibraryForm</Display>
+  <Edit>DocumentLibraryForm</Edit>
+  <New>DocumentLibraryForm</New>
+</FormTemplates>
 </file>
 
 <file path=customXml/itemProps1.xml><?xml version="1.0" encoding="utf-8"?>
@@ -12815,9 +14112,9 @@
 </file>
 
 <file path=customXml/itemProps3.xml><?xml version="1.0" encoding="utf-8"?>
-<ds:datastoreItem xmlns:ds="http://schemas.openxmlformats.org/officeDocument/2006/customXml" ds:itemID="{3C071FE0-4B7A-4FD0-8877-78CB637B7590}">
+<ds:datastoreItem xmlns:ds="http://schemas.openxmlformats.org/officeDocument/2006/customXml" ds:itemID="{8DB2F1CA-0E0F-4940-8545-FEBECC910D79}">
   <ds:schemaRefs>
-    <ds:schemaRef ds:uri="http://schemas.microsoft.com/sharepoint/v3/contenttype/forms"/>
+    <ds:schemaRef ds:uri="http://schemas.openxmlformats.org/officeDocument/2006/bibliography"/>
   </ds:schemaRefs>
 </ds:datastoreItem>
 </file>
@@ -12832,9 +14129,9 @@
 </file>
 
 <file path=customXml/itemProps5.xml><?xml version="1.0" encoding="utf-8"?>
-<ds:datastoreItem xmlns:ds="http://schemas.openxmlformats.org/officeDocument/2006/customXml" ds:itemID="{8DB2F1CA-0E0F-4940-8545-FEBECC910D79}">
+<ds:datastoreItem xmlns:ds="http://schemas.openxmlformats.org/officeDocument/2006/customXml" ds:itemID="{3C071FE0-4B7A-4FD0-8877-78CB637B7590}">
   <ds:schemaRefs>
-    <ds:schemaRef ds:uri="http://schemas.openxmlformats.org/officeDocument/2006/bibliography"/>
+    <ds:schemaRef ds:uri="http://schemas.microsoft.com/sharepoint/v3/contenttype/forms"/>
   </ds:schemaRefs>
 </ds:datastoreItem>
 </file>
--- a/Documentazione/Manuale Tecnico - V1.0 - Climate Monitoring.docx
+++ b/Documentazione/Manuale Tecnico - V1.0 - Climate Monitoring.docx
@@ -4364,6 +4364,20 @@
     </w:p>
     <w:p>
       <w:pPr>
+        <w:jc w:val="both"/>
+        <w:rPr>
+          <w:rFonts w:ascii="Avenir Next LT Pro Light" w:hAnsi="Avenir Next LT Pro Light"/>
+        </w:rPr>
+      </w:pPr>
+      <w:r>
+        <w:rPr>
+          <w:rFonts w:ascii="Avenir Next LT Pro Light" w:hAnsi="Avenir Next LT Pro Light"/>
+        </w:rPr>
+        <w:t>-----------------------------------------------------------------------------------</w:t>
+      </w:r>
+    </w:p>
+    <w:p>
+      <w:pPr>
         <w:pStyle w:val="Titolo3"/>
         <w:jc w:val="both"/>
       </w:pPr>
@@ -6053,7 +6067,6 @@
               <w:rPr>
                 <w:rFonts w:ascii="Avenir Next LT Pro Light" w:hAnsi="Avenir Next LT Pro Light"/>
               </w:rPr>
-              <w:lastRenderedPageBreak/>
               <w:t>creaListaPrevisioniUniqueDate</w:t>
             </w:r>
             <w:proofErr w:type="spellEnd"/>
@@ -6697,19 +6710,7 @@
               <w:rPr>
                 <w:rFonts w:ascii="Avenir Next LT Pro Light" w:hAnsi="Avenir Next LT Pro Light"/>
               </w:rPr>
-              <w:t>&lt;J</w:t>
-            </w:r>
-            <w:r>
-              <w:rPr>
-                <w:rFonts w:ascii="Avenir Next LT Pro Light" w:hAnsi="Avenir Next LT Pro Light"/>
-              </w:rPr>
-              <w:t>AreaInteresse</w:t>
-            </w:r>
-            <w:r>
-              <w:rPr>
-                <w:rFonts w:ascii="Avenir Next LT Pro Light" w:hAnsi="Avenir Next LT Pro Light"/>
-              </w:rPr>
-              <w:t>&gt;</w:t>
+              <w:t>&lt;JAreaInteresse&gt;</w:t>
             </w:r>
           </w:p>
         </w:tc>
@@ -10868,6 +10869,12 @@
         </w:rPr>
         <w:t xml:space="preserve">. </w:t>
       </w:r>
+      <w:r>
+        <w:rPr>
+          <w:rFonts w:ascii="Avenir Next LT Pro Light" w:hAnsi="Avenir Next LT Pro Light"/>
+        </w:rPr>
+        <w:t>Si potranno aggiungere le previsioni solo dal giorno corrente fino ai quattordici giorni successivi (spiegare il perché) ------------------------------------.</w:t>
+      </w:r>
     </w:p>
     <w:p>
       <w:pPr>
@@ -10942,19 +10949,7 @@
         <w:rPr>
           <w:rFonts w:ascii="Avenir Next LT Pro Light" w:hAnsi="Avenir Next LT Pro Light"/>
         </w:rPr>
-        <w:t xml:space="preserve">) che dipendono dalla </w:t>
-      </w:r>
-      <w:r>
-        <w:rPr>
-          <w:rFonts w:ascii="Avenir Next LT Pro Light" w:hAnsi="Avenir Next LT Pro Light"/>
-        </w:rPr>
-        <w:t xml:space="preserve">dimensione </w:t>
-      </w:r>
-      <w:r>
-        <w:rPr>
-          <w:rFonts w:ascii="Avenir Next LT Pro Light" w:hAnsi="Avenir Next LT Pro Light"/>
-        </w:rPr>
-        <w:t>del file in cui sono salvate le previsioni e dalla dimensione della lista</w:t>
+        <w:t>) che dipendono dalla dimensione del file in cui sono salvate le previsioni e dalla dimensione della lista</w:t>
       </w:r>
       <w:r>
         <w:rPr>
@@ -11152,25 +11147,7 @@
         <w:rPr>
           <w:rFonts w:ascii="Avenir Next LT Pro Light" w:hAnsi="Avenir Next LT Pro Light"/>
         </w:rPr>
-        <w:t xml:space="preserve">infoStazione </w:t>
-      </w:r>
-      <w:r>
-        <w:rPr>
-          <w:rFonts w:ascii="Avenir Next LT Pro Light" w:hAnsi="Avenir Next LT Pro Light"/>
-        </w:rPr>
-        <w:t xml:space="preserve">ha come scopo quello di </w:t>
-      </w:r>
-      <w:r>
-        <w:rPr>
-          <w:rFonts w:ascii="Avenir Next LT Pro Light" w:hAnsi="Avenir Next LT Pro Light"/>
-        </w:rPr>
-        <w:t>visualizzare ad un qualsiasi utente tutti i dati di una stazione metereologica da loro scelta, mostrando anche tutte le aree d’interesse a lei associata</w:t>
-      </w:r>
-      <w:r>
-        <w:rPr>
-          <w:rFonts w:ascii="Avenir Next LT Pro Light" w:hAnsi="Avenir Next LT Pro Light"/>
-        </w:rPr>
-        <w:t>.</w:t>
+        <w:t>infoStazione ha come scopo quello di visualizzare ad un qualsiasi utente tutti i dati di una stazione metereologica da loro scelta, mostrando anche tutte le aree d’interesse a lei associata.</w:t>
       </w:r>
     </w:p>
     <w:p>
@@ -11267,14 +11244,6 @@
         </w:rPr>
         <w:t>.</w:t>
       </w:r>
-    </w:p>
-    <w:p>
-      <w:pPr>
-        <w:jc w:val="both"/>
-        <w:rPr>
-          <w:rFonts w:ascii="Avenir Next LT Pro Light" w:hAnsi="Avenir Next LT Pro Light"/>
-        </w:rPr>
-      </w:pPr>
     </w:p>
     <w:p>
       <w:pPr>
@@ -11298,19 +11267,7 @@
         <w:rPr>
           <w:rFonts w:ascii="Avenir Next LT Pro Light" w:hAnsi="Avenir Next LT Pro Light"/>
         </w:rPr>
-        <w:t xml:space="preserve">login </w:t>
-      </w:r>
-      <w:r>
-        <w:rPr>
-          <w:rFonts w:ascii="Avenir Next LT Pro Light" w:hAnsi="Avenir Next LT Pro Light"/>
-        </w:rPr>
-        <w:t xml:space="preserve">ha come scopo quello di </w:t>
-      </w:r>
-      <w:r>
-        <w:rPr>
-          <w:rFonts w:ascii="Avenir Next LT Pro Light" w:hAnsi="Avenir Next LT Pro Light"/>
-        </w:rPr>
-        <w:t>far accedere un utente già registrato nella sua area riservata con i dovuti controlli.</w:t>
+        <w:t>login ha come scopo quello di far accedere un utente già registrato nella sua area riservata con i dovuti controlli.</w:t>
       </w:r>
     </w:p>
     <w:p>
@@ -11407,47 +11364,93 @@
         <w:rPr>
           <w:rFonts w:ascii="Avenir Next LT Pro Light" w:hAnsi="Avenir Next LT Pro Light"/>
         </w:rPr>
-        <w:t>p-----------------------------------------------------------------</w:t>
+        <w:t xml:space="preserve">mostraPrevisioni ha come scopo quello di visualizzare tutte le previsioni per una determinata area d’interesse per uno specifico giorno. L’utente selezionerà la data da un </w:t>
+      </w:r>
+      <w:r>
+        <w:rPr>
+          <w:rFonts w:ascii="Avenir Next LT Pro Light" w:hAnsi="Avenir Next LT Pro Light"/>
+          <w:i/>
+          <w:iCs/>
+        </w:rPr>
+        <w:t xml:space="preserve">JCalendar </w:t>
+      </w:r>
+      <w:r>
+        <w:rPr>
+          <w:rFonts w:ascii="Avenir Next LT Pro Light" w:hAnsi="Avenir Next LT Pro Light"/>
+        </w:rPr>
+        <w:t xml:space="preserve">e vedrà i dati nella </w:t>
+      </w:r>
+      <w:proofErr w:type="spellStart"/>
+      <w:r>
+        <w:rPr>
+          <w:rFonts w:ascii="Avenir Next LT Pro Light" w:hAnsi="Avenir Next LT Pro Light"/>
+          <w:i/>
+          <w:iCs/>
+        </w:rPr>
+        <w:t>JTable</w:t>
+      </w:r>
+      <w:proofErr w:type="spellEnd"/>
+      <w:r>
+        <w:rPr>
+          <w:rFonts w:ascii="Avenir Next LT Pro Light" w:hAnsi="Avenir Next LT Pro Light"/>
+          <w:i/>
+          <w:iCs/>
+        </w:rPr>
+        <w:t xml:space="preserve"> </w:t>
+      </w:r>
+      <w:r>
+        <w:rPr>
+          <w:rFonts w:ascii="Avenir Next LT Pro Light" w:hAnsi="Avenir Next LT Pro Light"/>
+        </w:rPr>
+        <w:t xml:space="preserve">a fianco. Si potranno visualizzare le data dal giorno corrente fino </w:t>
+      </w:r>
+      <w:r>
+        <w:rPr>
+          <w:rFonts w:ascii="Avenir Next LT Pro Light" w:hAnsi="Avenir Next LT Pro Light"/>
+        </w:rPr>
+        <w:t>alle</w:t>
+      </w:r>
+      <w:r>
+        <w:rPr>
+          <w:rFonts w:ascii="Avenir Next LT Pro Light" w:hAnsi="Avenir Next LT Pro Light"/>
+        </w:rPr>
+        <w:t xml:space="preserve"> due settimane successive (spiegare il perché)---------------------------------------------.</w:t>
       </w:r>
     </w:p>
     <w:p>
       <w:pPr>
-        <w:pStyle w:val="Titolo2"/>
-      </w:pPr>
-      <w:r>
-        <w:t>registrazione</w:t>
+        <w:pStyle w:val="Titolo3"/>
+      </w:pPr>
+      <w:r>
+        <w:t>Complessità</w:t>
       </w:r>
     </w:p>
     <w:p>
-      <w:pPr>
-        <w:jc w:val="both"/>
-        <w:rPr>
-          <w:rFonts w:ascii="Avenir Next LT Pro Light" w:hAnsi="Avenir Next LT Pro Light"/>
-        </w:rPr>
-      </w:pPr>
-      <w:r>
-        <w:rPr>
-          <w:rFonts w:ascii="Avenir Next LT Pro Light" w:hAnsi="Avenir Next LT Pro Light"/>
-        </w:rPr>
-        <w:t>registrazione</w:t>
-      </w:r>
-      <w:r>
-        <w:rPr>
-          <w:rFonts w:ascii="Avenir Next LT Pro Light" w:hAnsi="Avenir Next LT Pro Light"/>
-        </w:rPr>
-        <w:t xml:space="preserve"> ha come scopo quello di poter far inserire un nuovo </w:t>
-      </w:r>
-      <w:r>
-        <w:rPr>
-          <w:rFonts w:ascii="Avenir Next LT Pro Light" w:hAnsi="Avenir Next LT Pro Light"/>
-        </w:rPr>
-        <w:t>operatore ambientale</w:t>
-      </w:r>
-      <w:r>
-        <w:rPr>
-          <w:rFonts w:ascii="Avenir Next LT Pro Light" w:hAnsi="Avenir Next LT Pro Light"/>
-        </w:rPr>
-        <w:t xml:space="preserve"> ad un utente.</w:t>
+      <w:r>
+        <w:rPr>
+          <w:rFonts w:ascii="Avenir Next LT Pro Light" w:hAnsi="Avenir Next LT Pro Light"/>
+        </w:rPr>
+        <w:t>Le complessità presente nei metodi di questa classe sono principalmente O(</w:t>
+      </w:r>
+      <w:proofErr w:type="spellStart"/>
+      <w:r>
+        <w:rPr>
+          <w:rFonts w:ascii="Avenir Next LT Pro Light" w:hAnsi="Avenir Next LT Pro Light"/>
+        </w:rPr>
+        <w:t>n+m</w:t>
+      </w:r>
+      <w:proofErr w:type="spellEnd"/>
+      <w:r>
+        <w:rPr>
+          <w:rFonts w:ascii="Avenir Next LT Pro Light" w:hAnsi="Avenir Next LT Pro Light"/>
+        </w:rPr>
+        <w:t xml:space="preserve">), </w:t>
+      </w:r>
+      <w:r>
+        <w:rPr>
+          <w:rFonts w:ascii="Avenir Next LT Pro Light" w:hAnsi="Avenir Next LT Pro Light"/>
+        </w:rPr>
+        <w:t>perché i metodi caricheranno i file su cui sono salvati gli utenti in una lista su cui poi avverranno i controlli.</w:t>
       </w:r>
     </w:p>
     <w:p>
@@ -11457,17 +11460,41 @@
           <w:rFonts w:ascii="Avenir Next LT Pro Light" w:hAnsi="Avenir Next LT Pro Light"/>
         </w:rPr>
       </w:pPr>
-      <w:r>
-        <w:rPr>
-          <w:rFonts w:ascii="Avenir Next LT Pro Light" w:hAnsi="Avenir Next LT Pro Light"/>
-        </w:rPr>
-        <w:t xml:space="preserve">L’utente potrà inserire i dati relativi </w:t>
-      </w:r>
-      <w:r>
-        <w:rPr>
-          <w:rFonts w:ascii="Avenir Next LT Pro Light" w:hAnsi="Avenir Next LT Pro Light"/>
-        </w:rPr>
-        <w:t xml:space="preserve">a </w:t>
+    </w:p>
+    <w:p>
+      <w:pPr>
+        <w:pStyle w:val="Titolo2"/>
+      </w:pPr>
+      <w:r>
+        <w:t>registrazione</w:t>
+      </w:r>
+    </w:p>
+    <w:p>
+      <w:pPr>
+        <w:jc w:val="both"/>
+        <w:rPr>
+          <w:rFonts w:ascii="Avenir Next LT Pro Light" w:hAnsi="Avenir Next LT Pro Light"/>
+        </w:rPr>
+      </w:pPr>
+      <w:r>
+        <w:rPr>
+          <w:rFonts w:ascii="Avenir Next LT Pro Light" w:hAnsi="Avenir Next LT Pro Light"/>
+        </w:rPr>
+        <w:t>registrazione ha come scopo quello di poter far inserire un nuovo operatore ambientale ad un utente.</w:t>
+      </w:r>
+    </w:p>
+    <w:p>
+      <w:pPr>
+        <w:jc w:val="both"/>
+        <w:rPr>
+          <w:rFonts w:ascii="Avenir Next LT Pro Light" w:hAnsi="Avenir Next LT Pro Light"/>
+        </w:rPr>
+      </w:pPr>
+      <w:r>
+        <w:rPr>
+          <w:rFonts w:ascii="Avenir Next LT Pro Light" w:hAnsi="Avenir Next LT Pro Light"/>
+        </w:rPr>
+        <w:t xml:space="preserve">L’utente potrà inserire i dati relativi a </w:t>
       </w:r>
       <w:proofErr w:type="gramStart"/>
       <w:r>
@@ -11481,13 +11508,7 @@
         <w:rPr>
           <w:rFonts w:ascii="Avenir Next LT Pro Light" w:hAnsi="Avenir Next LT Pro Light"/>
         </w:rPr>
-        <w:t xml:space="preserve"> stesso</w:t>
-      </w:r>
-      <w:r>
-        <w:rPr>
-          <w:rFonts w:ascii="Avenir Next LT Pro Light" w:hAnsi="Avenir Next LT Pro Light"/>
-        </w:rPr>
-        <w:t xml:space="preserve"> all’interno di </w:t>
+        <w:t xml:space="preserve"> stesso all’interno di </w:t>
       </w:r>
       <w:proofErr w:type="spellStart"/>
       <w:r>
@@ -11570,13 +11591,7 @@
         <w:rPr>
           <w:rFonts w:ascii="Avenir Next LT Pro Light" w:hAnsi="Avenir Next LT Pro Light"/>
         </w:rPr>
-        <w:t>n+m</w:t>
-      </w:r>
-      <w:r>
-        <w:rPr>
-          <w:rFonts w:ascii="Avenir Next LT Pro Light" w:hAnsi="Avenir Next LT Pro Light"/>
-        </w:rPr>
-        <w:t>+k</w:t>
+        <w:t>n+m+k</w:t>
       </w:r>
       <w:proofErr w:type="spellEnd"/>
       <w:r>
@@ -11589,25 +11604,7 @@
         <w:rPr>
           <w:rFonts w:ascii="Avenir Next LT Pro Light" w:hAnsi="Avenir Next LT Pro Light"/>
         </w:rPr>
-        <w:t xml:space="preserve">perché </w:t>
-      </w:r>
-      <w:r>
-        <w:rPr>
-          <w:rFonts w:ascii="Avenir Next LT Pro Light" w:hAnsi="Avenir Next LT Pro Light"/>
-        </w:rPr>
-        <w:t>ne</w:t>
-      </w:r>
-      <w:r>
-        <w:rPr>
-          <w:rFonts w:ascii="Avenir Next LT Pro Light" w:hAnsi="Avenir Next LT Pro Light"/>
-        </w:rPr>
-        <w:t>i</w:t>
-      </w:r>
-      <w:r>
-        <w:rPr>
-          <w:rFonts w:ascii="Avenir Next LT Pro Light" w:hAnsi="Avenir Next LT Pro Light"/>
-        </w:rPr>
-        <w:t xml:space="preserve"> vari metodi richiamati i casi peggiori sono quelli dei metodi </w:t>
+        <w:t xml:space="preserve">perché nei vari metodi richiamati i casi peggiori sono quelli dei metodi </w:t>
       </w:r>
       <w:proofErr w:type="spellStart"/>
       <w:r>
@@ -11655,13 +11652,7 @@
         <w:rPr>
           <w:rFonts w:ascii="Avenir Next LT Pro Light" w:hAnsi="Avenir Next LT Pro Light"/>
         </w:rPr>
-        <w:t xml:space="preserve"> che hanno la complessità sopra citata, quest’ultima è dovuta dai file e dalle liste che vanno visualizzate</w:t>
-      </w:r>
-      <w:r>
-        <w:rPr>
-          <w:rFonts w:ascii="Avenir Next LT Pro Light" w:hAnsi="Avenir Next LT Pro Light"/>
-        </w:rPr>
-        <w:t>.</w:t>
+        <w:t xml:space="preserve"> che hanno la complessità sopra citata, quest’ultima è dovuta dai file e dalle liste che vanno visualizzate.</w:t>
       </w:r>
     </w:p>
     <w:p>
@@ -14069,7 +14060,12 @@
 </file>
 
 <file path=customXml/item3.xml><?xml version="1.0" encoding="utf-8"?>
-<b:Sources xmlns:b="http://schemas.openxmlformats.org/officeDocument/2006/bibliography" xmlns="http://schemas.openxmlformats.org/officeDocument/2006/bibliography" SelectedStyle="\APASixthEditionOfficeOnline.xsl" StyleName="APA" Version="6"/>
+<?mso-contentType ?>
+<FormTemplates xmlns="http://schemas.microsoft.com/sharepoint/v3/contenttype/forms">
+  <Display>DocumentLibraryForm</Display>
+  <Edit>DocumentLibraryForm</Edit>
+  <New>DocumentLibraryForm</New>
+</FormTemplates>
 </file>
 
 <file path=customXml/item4.xml><?xml version="1.0" encoding="utf-8"?>
@@ -14079,12 +14075,7 @@
 </file>
 
 <file path=customXml/item5.xml><?xml version="1.0" encoding="utf-8"?>
-<?mso-contentType ?>
-<FormTemplates xmlns="http://schemas.microsoft.com/sharepoint/v3/contenttype/forms">
-  <Display>DocumentLibraryForm</Display>
-  <Edit>DocumentLibraryForm</Edit>
-  <New>DocumentLibraryForm</New>
-</FormTemplates>
+<b:Sources xmlns:b="http://schemas.openxmlformats.org/officeDocument/2006/bibliography" xmlns="http://schemas.openxmlformats.org/officeDocument/2006/bibliography" SelectedStyle="\APASixthEditionOfficeOnline.xsl" StyleName="APA" Version="6"/>
 </file>
 
 <file path=customXml/itemProps1.xml><?xml version="1.0" encoding="utf-8"?>
@@ -14112,9 +14103,9 @@
 </file>
 
 <file path=customXml/itemProps3.xml><?xml version="1.0" encoding="utf-8"?>
-<ds:datastoreItem xmlns:ds="http://schemas.openxmlformats.org/officeDocument/2006/customXml" ds:itemID="{8DB2F1CA-0E0F-4940-8545-FEBECC910D79}">
+<ds:datastoreItem xmlns:ds="http://schemas.openxmlformats.org/officeDocument/2006/customXml" ds:itemID="{3C071FE0-4B7A-4FD0-8877-78CB637B7590}">
   <ds:schemaRefs>
-    <ds:schemaRef ds:uri="http://schemas.openxmlformats.org/officeDocument/2006/bibliography"/>
+    <ds:schemaRef ds:uri="http://schemas.microsoft.com/sharepoint/v3/contenttype/forms"/>
   </ds:schemaRefs>
 </ds:datastoreItem>
 </file>
@@ -14129,9 +14120,9 @@
 </file>
 
 <file path=customXml/itemProps5.xml><?xml version="1.0" encoding="utf-8"?>
-<ds:datastoreItem xmlns:ds="http://schemas.openxmlformats.org/officeDocument/2006/customXml" ds:itemID="{3C071FE0-4B7A-4FD0-8877-78CB637B7590}">
+<ds:datastoreItem xmlns:ds="http://schemas.openxmlformats.org/officeDocument/2006/customXml" ds:itemID="{8DB2F1CA-0E0F-4940-8545-FEBECC910D79}">
   <ds:schemaRefs>
-    <ds:schemaRef ds:uri="http://schemas.microsoft.com/sharepoint/v3/contenttype/forms"/>
+    <ds:schemaRef ds:uri="http://schemas.openxmlformats.org/officeDocument/2006/bibliography"/>
   </ds:schemaRefs>
 </ds:datastoreItem>
 </file>